--- a/Capstone Project(Car-accident analysis).docx
+++ b/Capstone Project(Car-accident analysis).docx
@@ -8,8 +8,8 @@
         <w:rPr>
           <w:b/>
           <w:bCs/>
-          <w:sz w:val="36"/>
-          <w:szCs w:val="32"/>
+          <w:sz w:val="44"/>
+          <w:szCs w:val="40"/>
           <w:u w:val="single"/>
         </w:rPr>
       </w:pPr>
@@ -17,8 +17,8 @@
         <w:rPr>
           <w:b/>
           <w:bCs/>
-          <w:sz w:val="36"/>
-          <w:szCs w:val="32"/>
+          <w:sz w:val="44"/>
+          <w:szCs w:val="40"/>
           <w:u w:val="single"/>
         </w:rPr>
         <w:t xml:space="preserve">Capstone </w:t>
@@ -27,8 +27,8 @@
         <w:rPr>
           <w:b/>
           <w:bCs/>
-          <w:sz w:val="36"/>
-          <w:szCs w:val="32"/>
+          <w:sz w:val="44"/>
+          <w:szCs w:val="40"/>
           <w:u w:val="single"/>
         </w:rPr>
         <w:t>Project (</w:t>
@@ -37,8 +37,8 @@
         <w:rPr>
           <w:b/>
           <w:bCs/>
-          <w:sz w:val="36"/>
-          <w:szCs w:val="32"/>
+          <w:sz w:val="44"/>
+          <w:szCs w:val="40"/>
           <w:u w:val="single"/>
         </w:rPr>
         <w:t>Car-accident analysis)</w:t>
@@ -46,9 +46,12 @@
     </w:p>
     <w:p>
       <w:pPr>
-        <w:rPr>
-          <w:rStyle w:val="Strong"/>
-          <w:rFonts w:ascii="Arial" w:hAnsi="Arial" w:cs="Arial"/>
+        <w:ind w:left="3840"/>
+        <w:rPr>
+          <w:rStyle w:val="Strong"/>
+          <w:rFonts w:ascii="Arial" w:hAnsi="Arial" w:cs="Arial"/>
+          <w:b w:val="0"/>
+          <w:bCs w:val="0"/>
           <w:color w:val="1F1F1F"/>
           <w:sz w:val="28"/>
           <w:szCs w:val="28"/>
@@ -58,12 +61,101 @@
       <w:r>
         <w:rPr>
           <w:rStyle w:val="Strong"/>
-          <w:rFonts w:ascii="Arial" w:hAnsi="Arial" w:cs="Arial"/>
+          <w:rFonts w:ascii="Arial" w:hAnsi="Arial" w:cs="Arial" w:hint="eastAsia"/>
+          <w:b w:val="0"/>
+          <w:bCs w:val="0"/>
           <w:color w:val="1F1F1F"/>
           <w:sz w:val="28"/>
           <w:szCs w:val="28"/>
           <w:shd w:val="clear" w:color="auto" w:fill="FFFFFF"/>
         </w:rPr>
+        <w:t>D</w:t>
+      </w:r>
+      <w:r>
+        <w:rPr>
+          <w:rStyle w:val="Strong"/>
+          <w:rFonts w:ascii="Arial" w:hAnsi="Arial" w:cs="Arial"/>
+          <w:b w:val="0"/>
+          <w:bCs w:val="0"/>
+          <w:color w:val="1F1F1F"/>
+          <w:sz w:val="28"/>
+          <w:szCs w:val="28"/>
+          <w:shd w:val="clear" w:color="auto" w:fill="FFFFFF"/>
+        </w:rPr>
+        <w:t>ate: Oct 202</w:t>
+      </w:r>
+      <w:r>
+        <w:rPr>
+          <w:rStyle w:val="Strong"/>
+          <w:rFonts w:ascii="Arial" w:hAnsi="Arial" w:cs="Arial"/>
+          <w:b w:val="0"/>
+          <w:bCs w:val="0"/>
+          <w:color w:val="1F1F1F"/>
+          <w:sz w:val="28"/>
+          <w:szCs w:val="28"/>
+          <w:shd w:val="clear" w:color="auto" w:fill="FFFFFF"/>
+        </w:rPr>
+        <w:t xml:space="preserve">0   </w:t>
+      </w:r>
+      <w:r>
+        <w:rPr>
+          <w:rStyle w:val="Strong"/>
+          <w:rFonts w:ascii="Arial" w:hAnsi="Arial" w:cs="Arial" w:hint="eastAsia"/>
+          <w:b w:val="0"/>
+          <w:bCs w:val="0"/>
+          <w:color w:val="1F1F1F"/>
+          <w:sz w:val="28"/>
+          <w:szCs w:val="28"/>
+          <w:shd w:val="clear" w:color="auto" w:fill="FFFFFF"/>
+        </w:rPr>
+        <w:t>B</w:t>
+      </w:r>
+      <w:r>
+        <w:rPr>
+          <w:rStyle w:val="Strong"/>
+          <w:rFonts w:ascii="Arial" w:hAnsi="Arial" w:cs="Arial"/>
+          <w:b w:val="0"/>
+          <w:bCs w:val="0"/>
+          <w:color w:val="1F1F1F"/>
+          <w:sz w:val="28"/>
+          <w:szCs w:val="28"/>
+          <w:shd w:val="clear" w:color="auto" w:fill="FFFFFF"/>
+        </w:rPr>
+        <w:t>y: Alex Wong</w:t>
+      </w:r>
+    </w:p>
+    <w:p>
+      <w:pPr>
+        <w:rPr>
+          <w:rStyle w:val="Strong"/>
+          <w:rFonts w:ascii="Arial" w:hAnsi="Arial" w:cs="Arial"/>
+          <w:color w:val="1F1F1F"/>
+          <w:sz w:val="28"/>
+          <w:szCs w:val="28"/>
+          <w:shd w:val="clear" w:color="auto" w:fill="FFFFFF"/>
+        </w:rPr>
+      </w:pPr>
+    </w:p>
+    <w:p>
+      <w:pPr>
+        <w:rPr>
+          <w:rStyle w:val="Strong"/>
+          <w:rFonts w:ascii="Arial" w:hAnsi="Arial" w:cs="Arial"/>
+          <w:color w:val="1F1F1F"/>
+          <w:sz w:val="28"/>
+          <w:szCs w:val="28"/>
+          <w:shd w:val="clear" w:color="auto" w:fill="FFFFFF"/>
+        </w:rPr>
+      </w:pPr>
+      <w:r>
+        <w:rPr>
+          <w:rStyle w:val="Strong"/>
+          <w:rFonts w:ascii="Arial" w:hAnsi="Arial" w:cs="Arial"/>
+          <w:color w:val="1F1F1F"/>
+          <w:sz w:val="28"/>
+          <w:szCs w:val="28"/>
+          <w:shd w:val="clear" w:color="auto" w:fill="FFFFFF"/>
+        </w:rPr>
         <w:t>Introduction/Business Problem </w:t>
       </w:r>
       <w:r>
@@ -129,19 +221,18 @@
         </w:rPr>
         <w:t xml:space="preserve"> </w:t>
       </w:r>
-    </w:p>
-    <w:p>
-      <w:pPr>
-        <w:rPr>
-          <w:rStyle w:val="Strong"/>
-          <w:rFonts w:ascii="Arial" w:hAnsi="Arial" w:cs="Arial"/>
-          <w:b w:val="0"/>
-          <w:bCs w:val="0"/>
-          <w:color w:val="1F1F1F"/>
-          <w:szCs w:val="24"/>
-          <w:shd w:val="clear" w:color="auto" w:fill="FFFFFF"/>
-        </w:rPr>
-      </w:pPr>
+      <w:r>
+        <w:rPr>
+          <w:rStyle w:val="Strong"/>
+          <w:rFonts w:ascii="Arial" w:hAnsi="Arial" w:cs="Arial"/>
+          <w:b w:val="0"/>
+          <w:bCs w:val="0"/>
+          <w:color w:val="1F1F1F"/>
+          <w:szCs w:val="24"/>
+          <w:shd w:val="clear" w:color="auto" w:fill="FFFFFF"/>
+        </w:rPr>
+        <w:t xml:space="preserve"> </w:t>
+      </w:r>
     </w:p>
     <w:p>
       <w:pPr>
@@ -813,7 +904,7 @@
           <w:szCs w:val="24"/>
           <w:shd w:val="clear" w:color="auto" w:fill="FFFFFF"/>
         </w:rPr>
-        <w:t xml:space="preserve">During the project, we will use GitHub Account to upload the changes of the Jupyter notebook of The Project to GitHub to ensure all changes are </w:t>
+        <w:t xml:space="preserve">During the project, we will use GitHub Account to upload the changes of the </w:t>
       </w:r>
       <w:r>
         <w:rPr>
@@ -826,7 +917,7 @@
           <w:shd w:val="clear" w:color="auto" w:fill="FFFFFF"/>
         </w:rPr>
         <w:lastRenderedPageBreak/>
-        <w:t xml:space="preserve">recorded. </w:t>
+        <w:t xml:space="preserve">Jupyter notebook of The Project to GitHub to ensure all changes are recorded. </w:t>
       </w:r>
     </w:p>
     <w:p>
@@ -1134,34 +1225,291 @@
     </w:p>
     <w:p>
       <w:pPr>
-        <w:rPr>
-          <w:rStyle w:val="Strong"/>
-          <w:rFonts w:ascii="Arial" w:hAnsi="Arial" w:cs="Arial"/>
-          <w:b w:val="0"/>
-          <w:bCs w:val="0"/>
-          <w:color w:val="1F1F1F"/>
-          <w:szCs w:val="24"/>
-          <w:shd w:val="clear" w:color="auto" w:fill="FFFFFF"/>
-        </w:rPr>
-      </w:pPr>
-    </w:p>
-    <w:p>
-      <w:pPr>
-        <w:rPr>
-          <w:rStyle w:val="Strong"/>
-          <w:rFonts w:ascii="Arial" w:hAnsi="Arial" w:cs="Arial"/>
-          <w:b w:val="0"/>
-          <w:bCs w:val="0"/>
-          <w:color w:val="1F1F1F"/>
-          <w:szCs w:val="24"/>
-          <w:shd w:val="clear" w:color="auto" w:fill="FFFFFF"/>
-        </w:rPr>
-      </w:pPr>
-      <w:r>
-        <w:rPr>
-          <w:rStyle w:val="Strong"/>
-          <w:rFonts w:ascii="Arial" w:hAnsi="Arial" w:cs="Arial"/>
-          <w:color w:val="1F1F1F"/>
+        <w:pStyle w:val="ListParagraph"/>
+        <w:ind w:leftChars="0"/>
+        <w:rPr>
+          <w:rStyle w:val="Strong"/>
+          <w:rFonts w:ascii="Arial" w:hAnsi="Arial" w:cs="Arial" w:hint="eastAsia"/>
+          <w:color w:val="1F1F1F"/>
+          <w:sz w:val="28"/>
+          <w:szCs w:val="24"/>
+          <w:shd w:val="clear" w:color="auto" w:fill="FFFFFF"/>
+        </w:rPr>
+      </w:pPr>
+    </w:p>
+    <w:p>
+      <w:pPr>
+        <w:pStyle w:val="ListParagraph"/>
+        <w:numPr>
+          <w:ilvl w:val="0"/>
+          <w:numId w:val="2"/>
+        </w:numPr>
+        <w:ind w:leftChars="0"/>
+        <w:rPr>
+          <w:rStyle w:val="Strong"/>
+          <w:rFonts w:ascii="Arial" w:hAnsi="Arial" w:cs="Arial" w:hint="eastAsia"/>
+          <w:color w:val="1F1F1F"/>
+          <w:sz w:val="28"/>
+          <w:szCs w:val="24"/>
+          <w:shd w:val="clear" w:color="auto" w:fill="FFFFFF"/>
+        </w:rPr>
+      </w:pPr>
+      <w:r>
+        <w:rPr>
+          <w:rStyle w:val="Strong"/>
+          <w:rFonts w:ascii="Arial" w:hAnsi="Arial" w:cs="Arial"/>
+          <w:color w:val="1F1F1F"/>
+          <w:sz w:val="28"/>
+          <w:szCs w:val="24"/>
+          <w:shd w:val="clear" w:color="auto" w:fill="FFFFFF"/>
+        </w:rPr>
+        <w:t>W</w:t>
+      </w:r>
+      <w:r>
+        <w:rPr>
+          <w:rStyle w:val="Strong"/>
+          <w:rFonts w:ascii="Arial" w:hAnsi="Arial" w:cs="Arial"/>
+          <w:color w:val="1F1F1F"/>
+          <w:sz w:val="28"/>
+          <w:szCs w:val="24"/>
+          <w:shd w:val="clear" w:color="auto" w:fill="FFFFFF"/>
+        </w:rPr>
+        <w:t xml:space="preserve">ho would be interested in this </w:t>
+      </w:r>
+      <w:r>
+        <w:rPr>
+          <w:rStyle w:val="Strong"/>
+          <w:rFonts w:ascii="Arial" w:hAnsi="Arial" w:cs="Arial"/>
+          <w:color w:val="1F1F1F"/>
+          <w:sz w:val="28"/>
+          <w:szCs w:val="24"/>
+          <w:shd w:val="clear" w:color="auto" w:fill="FFFFFF"/>
+        </w:rPr>
+        <w:t>project?</w:t>
+      </w:r>
+    </w:p>
+    <w:p>
+      <w:pPr>
+        <w:pStyle w:val="ListParagraph"/>
+        <w:numPr>
+          <w:ilvl w:val="0"/>
+          <w:numId w:val="2"/>
+        </w:numPr>
+        <w:ind w:leftChars="0"/>
+        <w:rPr>
+          <w:rStyle w:val="Strong"/>
+          <w:rFonts w:ascii="Arial" w:hAnsi="Arial" w:cs="Arial" w:hint="eastAsia"/>
+          <w:b w:val="0"/>
+          <w:bCs w:val="0"/>
+          <w:color w:val="1F1F1F"/>
+          <w:szCs w:val="24"/>
+          <w:shd w:val="clear" w:color="auto" w:fill="FFFFFF"/>
+        </w:rPr>
+      </w:pPr>
+      <w:r>
+        <w:rPr>
+          <w:rStyle w:val="Strong"/>
+          <w:rFonts w:ascii="Arial" w:hAnsi="Arial" w:cs="Arial"/>
+          <w:b w:val="0"/>
+          <w:bCs w:val="0"/>
+          <w:color w:val="1F1F1F"/>
+          <w:szCs w:val="24"/>
+          <w:shd w:val="clear" w:color="auto" w:fill="FFFFFF"/>
+        </w:rPr>
+        <w:t xml:space="preserve">The Government official of </w:t>
+      </w:r>
+      <w:r>
+        <w:rPr>
+          <w:rStyle w:val="Strong"/>
+          <w:rFonts w:ascii="Arial" w:hAnsi="Arial" w:cs="Arial"/>
+          <w:b w:val="0"/>
+          <w:bCs w:val="0"/>
+          <w:color w:val="1F1F1F"/>
+          <w:szCs w:val="24"/>
+          <w:shd w:val="clear" w:color="auto" w:fill="FFFFFF"/>
+        </w:rPr>
+        <w:t>Seattle</w:t>
+      </w:r>
+      <w:r>
+        <w:rPr>
+          <w:rStyle w:val="Strong"/>
+          <w:rFonts w:ascii="Arial" w:hAnsi="Arial" w:cs="Arial"/>
+          <w:b w:val="0"/>
+          <w:bCs w:val="0"/>
+          <w:color w:val="1F1F1F"/>
+          <w:szCs w:val="24"/>
+          <w:shd w:val="clear" w:color="auto" w:fill="FFFFFF"/>
+        </w:rPr>
+        <w:t xml:space="preserve">, such as Transport department traffic control team, policy station, accident investigation team </w:t>
+      </w:r>
+    </w:p>
+    <w:p>
+      <w:pPr>
+        <w:pStyle w:val="ListParagraph"/>
+        <w:numPr>
+          <w:ilvl w:val="0"/>
+          <w:numId w:val="2"/>
+        </w:numPr>
+        <w:ind w:leftChars="0"/>
+        <w:rPr>
+          <w:rStyle w:val="Strong"/>
+          <w:rFonts w:ascii="Arial" w:hAnsi="Arial" w:cs="Arial"/>
+          <w:b w:val="0"/>
+          <w:bCs w:val="0"/>
+          <w:color w:val="1F1F1F"/>
+          <w:szCs w:val="24"/>
+          <w:shd w:val="clear" w:color="auto" w:fill="FFFFFF"/>
+        </w:rPr>
+      </w:pPr>
+      <w:r>
+        <w:rPr>
+          <w:rStyle w:val="Strong"/>
+          <w:rFonts w:ascii="Arial" w:hAnsi="Arial" w:cs="Arial"/>
+          <w:b w:val="0"/>
+          <w:bCs w:val="0"/>
+          <w:color w:val="1F1F1F"/>
+          <w:szCs w:val="24"/>
+          <w:shd w:val="clear" w:color="auto" w:fill="FFFFFF"/>
+        </w:rPr>
+        <w:t>The city planning department</w:t>
+      </w:r>
+      <w:r>
+        <w:rPr>
+          <w:rStyle w:val="Strong"/>
+          <w:rFonts w:ascii="Arial" w:hAnsi="Arial" w:cs="Arial"/>
+          <w:b w:val="0"/>
+          <w:bCs w:val="0"/>
+          <w:color w:val="1F1F1F"/>
+          <w:szCs w:val="24"/>
+          <w:shd w:val="clear" w:color="auto" w:fill="FFFFFF"/>
+        </w:rPr>
+        <w:t>, the education department (e.g. no speeding / driving after drinking)</w:t>
+      </w:r>
+    </w:p>
+    <w:p>
+      <w:pPr>
+        <w:pStyle w:val="ListParagraph"/>
+        <w:numPr>
+          <w:ilvl w:val="0"/>
+          <w:numId w:val="2"/>
+        </w:numPr>
+        <w:ind w:leftChars="0"/>
+        <w:rPr>
+          <w:rStyle w:val="Strong"/>
+          <w:rFonts w:ascii="Arial" w:hAnsi="Arial" w:cs="Arial"/>
+          <w:b w:val="0"/>
+          <w:bCs w:val="0"/>
+          <w:color w:val="1F1F1F"/>
+          <w:szCs w:val="24"/>
+          <w:shd w:val="clear" w:color="auto" w:fill="FFFFFF"/>
+        </w:rPr>
+      </w:pPr>
+      <w:r>
+        <w:rPr>
+          <w:rStyle w:val="Strong"/>
+          <w:rFonts w:ascii="Arial" w:hAnsi="Arial" w:cs="Arial"/>
+          <w:b w:val="0"/>
+          <w:bCs w:val="0"/>
+          <w:color w:val="1F1F1F"/>
+          <w:szCs w:val="24"/>
+          <w:shd w:val="clear" w:color="auto" w:fill="FFFFFF"/>
+        </w:rPr>
+        <w:t>Education sectors which investigate mainly the city planning, traffic accident, transportation</w:t>
+      </w:r>
+    </w:p>
+    <w:p>
+      <w:pPr>
+        <w:pStyle w:val="ListParagraph"/>
+        <w:ind w:leftChars="0"/>
+        <w:rPr>
+          <w:rStyle w:val="Strong"/>
+          <w:rFonts w:ascii="Arial" w:hAnsi="Arial" w:cs="Arial" w:hint="eastAsia"/>
+          <w:b w:val="0"/>
+          <w:bCs w:val="0"/>
+          <w:color w:val="1F1F1F"/>
+          <w:szCs w:val="24"/>
+          <w:shd w:val="clear" w:color="auto" w:fill="FFFFFF"/>
+        </w:rPr>
+      </w:pPr>
+    </w:p>
+    <w:p>
+      <w:pPr>
+        <w:rPr>
+          <w:rStyle w:val="Strong"/>
+          <w:rFonts w:ascii="Arial" w:hAnsi="Arial" w:cs="Arial"/>
+          <w:color w:val="0070C0"/>
+          <w:szCs w:val="24"/>
+          <w:shd w:val="clear" w:color="auto" w:fill="FFFFFF"/>
+        </w:rPr>
+      </w:pPr>
+    </w:p>
+    <w:p>
+      <w:pPr>
+        <w:pStyle w:val="ListParagraph"/>
+        <w:numPr>
+          <w:ilvl w:val="0"/>
+          <w:numId w:val="2"/>
+        </w:numPr>
+        <w:ind w:leftChars="0"/>
+        <w:rPr>
+          <w:rStyle w:val="Strong"/>
+          <w:rFonts w:ascii="Arial" w:hAnsi="Arial" w:cs="Arial" w:hint="eastAsia"/>
+          <w:color w:val="0070C0"/>
+          <w:szCs w:val="24"/>
+          <w:shd w:val="clear" w:color="auto" w:fill="FFFFFF"/>
+        </w:rPr>
+      </w:pPr>
+      <w:r>
+        <w:rPr>
+          <w:rStyle w:val="Strong"/>
+          <w:rFonts w:ascii="Arial" w:hAnsi="Arial" w:cs="Arial"/>
+          <w:color w:val="1F1F1F"/>
+          <w:sz w:val="28"/>
+          <w:szCs w:val="24"/>
+          <w:shd w:val="clear" w:color="auto" w:fill="FFFFFF"/>
+        </w:rPr>
+        <w:t>C</w:t>
+      </w:r>
+      <w:r>
+        <w:rPr>
+          <w:rStyle w:val="Strong"/>
+          <w:rFonts w:ascii="Arial" w:hAnsi="Arial" w:cs="Arial"/>
+          <w:color w:val="1F1F1F"/>
+          <w:sz w:val="28"/>
+          <w:szCs w:val="24"/>
+          <w:shd w:val="clear" w:color="auto" w:fill="FFFFFF"/>
+        </w:rPr>
+        <w:t>onclusion</w:t>
+      </w:r>
+      <w:r>
+        <w:rPr>
+          <w:rStyle w:val="Strong"/>
+          <w:rFonts w:ascii="Arial" w:hAnsi="Arial" w:cs="Arial"/>
+          <w:color w:val="1F1F1F"/>
+          <w:sz w:val="28"/>
+          <w:szCs w:val="24"/>
+          <w:shd w:val="clear" w:color="auto" w:fill="FFFFFF"/>
+        </w:rPr>
+        <w:t xml:space="preserve"> of this section and also this Capstone Project </w:t>
+      </w:r>
+    </w:p>
+    <w:p>
+      <w:pPr>
+        <w:rPr>
+          <w:rStyle w:val="Strong"/>
+          <w:rFonts w:ascii="Arial" w:hAnsi="Arial" w:cs="Arial"/>
+          <w:b w:val="0"/>
+          <w:bCs w:val="0"/>
+          <w:color w:val="0070C0"/>
+          <w:szCs w:val="24"/>
+          <w:shd w:val="clear" w:color="auto" w:fill="FFFFFF"/>
+        </w:rPr>
+      </w:pPr>
+      <w:r>
+        <w:rPr>
+          <w:rStyle w:val="Strong"/>
+          <w:rFonts w:ascii="Arial" w:hAnsi="Arial" w:cs="Arial"/>
+          <w:color w:val="0070C0"/>
           <w:szCs w:val="24"/>
           <w:shd w:val="clear" w:color="auto" w:fill="FFFFFF"/>
         </w:rPr>
@@ -1171,7 +1519,7 @@
         <w:rPr>
           <w:rStyle w:val="Strong"/>
           <w:rFonts w:ascii="Arial" w:hAnsi="Arial" w:cs="Arial"/>
-          <w:color w:val="1F1F1F"/>
+          <w:color w:val="0070C0"/>
           <w:szCs w:val="24"/>
           <w:shd w:val="clear" w:color="auto" w:fill="FFFFFF"/>
         </w:rPr>
@@ -1183,7 +1531,7 @@
           <w:rFonts w:ascii="Arial" w:hAnsi="Arial" w:cs="Arial"/>
           <w:b w:val="0"/>
           <w:bCs w:val="0"/>
-          <w:color w:val="1F1F1F"/>
+          <w:color w:val="0070C0"/>
           <w:szCs w:val="24"/>
           <w:shd w:val="clear" w:color="auto" w:fill="FFFFFF"/>
         </w:rPr>
@@ -1195,7 +1543,7 @@
           <w:rFonts w:ascii="Arial" w:hAnsi="Arial" w:cs="Arial"/>
           <w:b w:val="0"/>
           <w:bCs w:val="0"/>
-          <w:color w:val="1F1F1F"/>
+          <w:color w:val="0070C0"/>
           <w:szCs w:val="24"/>
           <w:shd w:val="clear" w:color="auto" w:fill="FFFFFF"/>
         </w:rPr>
@@ -1207,7 +1555,7 @@
           <w:rFonts w:ascii="Arial" w:hAnsi="Arial" w:cs="Arial"/>
           <w:b w:val="0"/>
           <w:bCs w:val="0"/>
-          <w:color w:val="1F1F1F"/>
+          <w:color w:val="0070C0"/>
           <w:szCs w:val="24"/>
           <w:shd w:val="clear" w:color="auto" w:fill="FFFFFF"/>
         </w:rPr>
@@ -1219,7 +1567,7 @@
           <w:rFonts w:ascii="Arial" w:hAnsi="Arial" w:cs="Arial"/>
           <w:b w:val="0"/>
           <w:bCs w:val="0"/>
-          <w:color w:val="1F1F1F"/>
+          <w:color w:val="0070C0"/>
           <w:szCs w:val="24"/>
           <w:shd w:val="clear" w:color="auto" w:fill="FFFFFF"/>
         </w:rPr>
@@ -1229,7 +1577,7 @@
         <w:rPr>
           <w:rStyle w:val="Strong"/>
           <w:rFonts w:ascii="Arial" w:hAnsi="Arial" w:cs="Arial"/>
-          <w:color w:val="1F1F1F"/>
+          <w:color w:val="0070C0"/>
           <w:szCs w:val="24"/>
           <w:shd w:val="clear" w:color="auto" w:fill="FFFFFF"/>
         </w:rPr>
@@ -1239,7 +1587,7 @@
         <w:rPr>
           <w:rStyle w:val="Strong"/>
           <w:rFonts w:ascii="Arial" w:hAnsi="Arial" w:cs="Arial"/>
-          <w:color w:val="1F1F1F"/>
+          <w:color w:val="0070C0"/>
           <w:szCs w:val="24"/>
           <w:shd w:val="clear" w:color="auto" w:fill="FFFFFF"/>
         </w:rPr>
@@ -1284,17 +1632,6 @@
     </w:p>
     <w:p>
       <w:pPr>
-        <w:rPr>
-          <w:rStyle w:val="Strong"/>
-          <w:rFonts w:ascii="Arial" w:hAnsi="Arial" w:cs="Arial"/>
-          <w:color w:val="1F1F1F"/>
-          <w:szCs w:val="24"/>
-          <w:shd w:val="clear" w:color="auto" w:fill="FFFFFF"/>
-        </w:rPr>
-      </w:pPr>
-    </w:p>
-    <w:p>
-      <w:pPr>
         <w:widowControl/>
         <w:rPr>
           <w:rStyle w:val="Strong"/>
@@ -1321,8 +1658,11 @@
       <w:pPr>
         <w:rPr>
           <w:rStyle w:val="Strong"/>
+          <w:rFonts w:ascii="Arial" w:hAnsi="Arial" w:cs="Arial"/>
+          <w:color w:val="1F1F1F"/>
           <w:sz w:val="28"/>
           <w:szCs w:val="28"/>
+          <w:shd w:val="clear" w:color="auto" w:fill="FFFFFF"/>
         </w:rPr>
       </w:pPr>
       <w:r>
@@ -1335,32 +1675,20 @@
           <w:shd w:val="clear" w:color="auto" w:fill="FFFFFF"/>
         </w:rPr>
         <w:lastRenderedPageBreak/>
-        <w:t>Data</w:t>
-      </w:r>
-      <w:r>
-        <w:rPr>
-          <w:rStyle w:val="Strong"/>
+        <w:t>Data where you describe the data that will be used to solve the problem and the source of the data</w:t>
+      </w:r>
+    </w:p>
+    <w:p>
+      <w:pPr>
+        <w:rPr>
+          <w:rStyle w:val="Strong"/>
+          <w:rFonts w:ascii="Arial" w:hAnsi="Arial" w:cs="Arial"/>
+          <w:color w:val="1F1F1F"/>
           <w:sz w:val="28"/>
           <w:szCs w:val="28"/>
-        </w:rPr>
-        <w:t> </w:t>
-      </w:r>
-      <w:r>
-        <w:rPr>
-          <w:rStyle w:val="Strong"/>
-          <w:sz w:val="28"/>
-          <w:szCs w:val="28"/>
-        </w:rPr>
-        <w:t>S</w:t>
-      </w:r>
-      <w:r>
-        <w:rPr>
-          <w:rStyle w:val="Strong"/>
-          <w:sz w:val="28"/>
-          <w:szCs w:val="28"/>
-        </w:rPr>
-        <w:t>ection</w:t>
-      </w:r>
+          <w:shd w:val="clear" w:color="auto" w:fill="FFFFFF"/>
+        </w:rPr>
+      </w:pPr>
     </w:p>
     <w:p>
       <w:pPr>
@@ -1372,7 +1700,7 @@
         <w:ind w:leftChars="0"/>
         <w:rPr>
           <w:rStyle w:val="Strong"/>
-          <w:rFonts w:ascii="Arial" w:hAnsi="Arial" w:cs="Arial"/>
+          <w:rFonts w:ascii="Arial" w:hAnsi="Arial" w:cs="Arial" w:hint="eastAsia"/>
           <w:color w:val="1F1F1F"/>
           <w:sz w:val="28"/>
           <w:szCs w:val="24"/>
@@ -1401,20 +1729,6 @@
         </w:rPr>
         <w:t xml:space="preserve"> </w:t>
       </w:r>
-    </w:p>
-    <w:p>
-      <w:pPr>
-        <w:pStyle w:val="ListParagraph"/>
-        <w:ind w:leftChars="0"/>
-        <w:rPr>
-          <w:rStyle w:val="Strong"/>
-          <w:rFonts w:ascii="Arial" w:hAnsi="Arial" w:cs="Arial" w:hint="eastAsia"/>
-          <w:b w:val="0"/>
-          <w:bCs w:val="0"/>
-          <w:color w:val="1F1F1F"/>
-          <w:shd w:val="clear" w:color="auto" w:fill="FFFFFF"/>
-        </w:rPr>
-      </w:pPr>
     </w:p>
     <w:p>
       <w:pPr>
@@ -2085,6 +2399,104 @@
     <w:p>
       <w:pPr>
         <w:pStyle w:val="ListParagraph"/>
+        <w:ind w:leftChars="0"/>
+        <w:rPr>
+          <w:rStyle w:val="Strong"/>
+          <w:rFonts w:ascii="Arial" w:hAnsi="Arial" w:cs="Arial"/>
+          <w:b w:val="0"/>
+          <w:bCs w:val="0"/>
+          <w:color w:val="1F1F1F"/>
+          <w:shd w:val="clear" w:color="auto" w:fill="FFFFFF"/>
+        </w:rPr>
+      </w:pPr>
+    </w:p>
+    <w:p>
+      <w:pPr>
+        <w:pStyle w:val="ListParagraph"/>
+        <w:ind w:leftChars="0"/>
+        <w:rPr>
+          <w:rStyle w:val="Strong"/>
+          <w:rFonts w:ascii="Arial" w:hAnsi="Arial" w:cs="Arial"/>
+          <w:b w:val="0"/>
+          <w:bCs w:val="0"/>
+          <w:color w:val="1F1F1F"/>
+          <w:shd w:val="clear" w:color="auto" w:fill="FFFFFF"/>
+        </w:rPr>
+      </w:pPr>
+    </w:p>
+    <w:p>
+      <w:pPr>
+        <w:pStyle w:val="ListParagraph"/>
+        <w:ind w:leftChars="0"/>
+        <w:rPr>
+          <w:rStyle w:val="Strong"/>
+          <w:rFonts w:ascii="Arial" w:hAnsi="Arial" w:cs="Arial"/>
+          <w:b w:val="0"/>
+          <w:bCs w:val="0"/>
+          <w:color w:val="1F1F1F"/>
+          <w:shd w:val="clear" w:color="auto" w:fill="FFFFFF"/>
+        </w:rPr>
+      </w:pPr>
+    </w:p>
+    <w:p>
+      <w:pPr>
+        <w:pStyle w:val="ListParagraph"/>
+        <w:ind w:leftChars="0"/>
+        <w:rPr>
+          <w:rStyle w:val="Strong"/>
+          <w:rFonts w:ascii="Arial" w:hAnsi="Arial" w:cs="Arial"/>
+          <w:b w:val="0"/>
+          <w:bCs w:val="0"/>
+          <w:color w:val="1F1F1F"/>
+          <w:shd w:val="clear" w:color="auto" w:fill="FFFFFF"/>
+        </w:rPr>
+      </w:pPr>
+    </w:p>
+    <w:p>
+      <w:pPr>
+        <w:pStyle w:val="ListParagraph"/>
+        <w:ind w:leftChars="0"/>
+        <w:rPr>
+          <w:rStyle w:val="Strong"/>
+          <w:rFonts w:ascii="Arial" w:hAnsi="Arial" w:cs="Arial"/>
+          <w:b w:val="0"/>
+          <w:bCs w:val="0"/>
+          <w:color w:val="1F1F1F"/>
+          <w:shd w:val="clear" w:color="auto" w:fill="FFFFFF"/>
+        </w:rPr>
+      </w:pPr>
+    </w:p>
+    <w:p>
+      <w:pPr>
+        <w:pStyle w:val="ListParagraph"/>
+        <w:ind w:leftChars="0"/>
+        <w:rPr>
+          <w:rStyle w:val="Strong"/>
+          <w:rFonts w:ascii="Arial" w:hAnsi="Arial" w:cs="Arial"/>
+          <w:b w:val="0"/>
+          <w:bCs w:val="0"/>
+          <w:color w:val="1F1F1F"/>
+          <w:shd w:val="clear" w:color="auto" w:fill="FFFFFF"/>
+        </w:rPr>
+      </w:pPr>
+    </w:p>
+    <w:p>
+      <w:pPr>
+        <w:pStyle w:val="ListParagraph"/>
+        <w:ind w:leftChars="0"/>
+        <w:rPr>
+          <w:rStyle w:val="Strong"/>
+          <w:rFonts w:ascii="Arial" w:hAnsi="Arial" w:cs="Arial" w:hint="eastAsia"/>
+          <w:b w:val="0"/>
+          <w:bCs w:val="0"/>
+          <w:color w:val="1F1F1F"/>
+          <w:shd w:val="clear" w:color="auto" w:fill="FFFFFF"/>
+        </w:rPr>
+      </w:pPr>
+    </w:p>
+    <w:p>
+      <w:pPr>
+        <w:pStyle w:val="ListParagraph"/>
         <w:numPr>
           <w:ilvl w:val="0"/>
           <w:numId w:val="3"/>
@@ -2137,459 +2549,550 @@
           <w:color w:val="1F1F1F"/>
           <w:shd w:val="clear" w:color="auto" w:fill="FFFFFF"/>
         </w:rPr>
+        <w:t>'‘</w:t>
+      </w:r>
+      <w:r>
+        <w:rPr>
+          <w:rStyle w:val="Strong"/>
+          <w:rFonts w:ascii="Arial" w:hAnsi="Arial" w:cs="Arial"/>
+          <w:color w:val="1F1F1F"/>
+          <w:shd w:val="clear" w:color="auto" w:fill="FFFFFF"/>
+        </w:rPr>
+        <w:t>JUNCTIONTYPE</w:t>
+      </w:r>
+      <w:r>
+        <w:rPr>
+          <w:rStyle w:val="Strong"/>
+          <w:rFonts w:ascii="Arial" w:hAnsi="Arial" w:cs="Arial"/>
+          <w:color w:val="1F1F1F"/>
+          <w:shd w:val="clear" w:color="auto" w:fill="FFFFFF"/>
+        </w:rPr>
+        <w:t xml:space="preserve"> </w:t>
+      </w:r>
+      <w:r>
+        <w:rPr>
+          <w:rStyle w:val="Strong"/>
+          <w:rFonts w:ascii="Arial" w:hAnsi="Arial" w:cs="Arial"/>
+          <w:b w:val="0"/>
+          <w:bCs w:val="0"/>
+          <w:color w:val="1F1F1F"/>
+          <w:shd w:val="clear" w:color="auto" w:fill="FFFFFF"/>
+        </w:rPr>
+        <w:t xml:space="preserve">'‘, The of junction at which collision took place </w:t>
+      </w:r>
+    </w:p>
+    <w:p>
+      <w:pPr>
+        <w:pStyle w:val="ListParagraph"/>
+        <w:numPr>
+          <w:ilvl w:val="0"/>
+          <w:numId w:val="3"/>
+        </w:numPr>
+        <w:ind w:leftChars="0"/>
+        <w:rPr>
+          <w:rStyle w:val="Strong"/>
+          <w:rFonts w:ascii="Arial" w:hAnsi="Arial" w:cs="Arial"/>
+          <w:b w:val="0"/>
+          <w:bCs w:val="0"/>
+          <w:color w:val="1F1F1F"/>
+          <w:shd w:val="clear" w:color="auto" w:fill="FFFFFF"/>
+        </w:rPr>
+      </w:pPr>
+      <w:r>
+        <w:rPr>
+          <w:rStyle w:val="Strong"/>
+          <w:rFonts w:ascii="Arial" w:hAnsi="Arial" w:cs="Arial"/>
+          <w:b w:val="0"/>
+          <w:bCs w:val="0"/>
+          <w:color w:val="1F1F1F"/>
+          <w:shd w:val="clear" w:color="auto" w:fill="FFFFFF"/>
+        </w:rPr>
+        <w:t xml:space="preserve">'SDOT_COLCODE', A code given to the collision by SDOT. </w:t>
+      </w:r>
+    </w:p>
+    <w:p>
+      <w:pPr>
+        <w:pStyle w:val="ListParagraph"/>
+        <w:numPr>
+          <w:ilvl w:val="0"/>
+          <w:numId w:val="3"/>
+        </w:numPr>
+        <w:ind w:leftChars="0"/>
+        <w:rPr>
+          <w:rStyle w:val="Strong"/>
+          <w:rFonts w:ascii="Arial" w:hAnsi="Arial" w:cs="Arial"/>
+          <w:b w:val="0"/>
+          <w:bCs w:val="0"/>
+          <w:color w:val="1F1F1F"/>
+          <w:shd w:val="clear" w:color="auto" w:fill="FFFFFF"/>
+        </w:rPr>
+      </w:pPr>
+      <w:r>
+        <w:rPr>
+          <w:rStyle w:val="Strong"/>
+          <w:rFonts w:ascii="Arial" w:hAnsi="Arial" w:cs="Arial"/>
+          <w:b w:val="0"/>
+          <w:bCs w:val="0"/>
+          <w:color w:val="1F1F1F"/>
+          <w:shd w:val="clear" w:color="auto" w:fill="FFFFFF"/>
+        </w:rPr>
+        <w:t xml:space="preserve">'SDOT_COLDESC', A description of the collision corresponding to the collision codes. </w:t>
+      </w:r>
+    </w:p>
+    <w:p>
+      <w:pPr>
+        <w:pStyle w:val="ListParagraph"/>
+        <w:numPr>
+          <w:ilvl w:val="0"/>
+          <w:numId w:val="3"/>
+        </w:numPr>
+        <w:ind w:leftChars="0"/>
+        <w:rPr>
+          <w:rStyle w:val="Strong"/>
+          <w:rFonts w:ascii="Arial" w:hAnsi="Arial" w:cs="Arial"/>
+          <w:b w:val="0"/>
+          <w:bCs w:val="0"/>
+          <w:color w:val="1F1F1F"/>
+          <w:shd w:val="clear" w:color="auto" w:fill="FFFFFF"/>
+        </w:rPr>
+      </w:pPr>
+      <w:r>
+        <w:rPr>
+          <w:rStyle w:val="Strong"/>
+          <w:rFonts w:ascii="Arial" w:hAnsi="Arial" w:cs="Arial"/>
+          <w:b w:val="0"/>
+          <w:bCs w:val="0"/>
+          <w:color w:val="1F1F1F"/>
+          <w:shd w:val="clear" w:color="auto" w:fill="FFFFFF"/>
+        </w:rPr>
+        <w:t xml:space="preserve">'INATTENTIONIND', Whether or not collision was due to inattention. (Y/N) </w:t>
+      </w:r>
+    </w:p>
+    <w:p>
+      <w:pPr>
+        <w:pStyle w:val="ListParagraph"/>
+        <w:numPr>
+          <w:ilvl w:val="0"/>
+          <w:numId w:val="3"/>
+        </w:numPr>
+        <w:ind w:leftChars="0"/>
+        <w:rPr>
+          <w:rStyle w:val="Strong"/>
+          <w:rFonts w:ascii="Arial" w:hAnsi="Arial" w:cs="Arial"/>
+          <w:b w:val="0"/>
+          <w:bCs w:val="0"/>
+          <w:color w:val="1F1F1F"/>
+          <w:shd w:val="clear" w:color="auto" w:fill="FFFFFF"/>
+        </w:rPr>
+      </w:pPr>
+      <w:r>
+        <w:rPr>
+          <w:rStyle w:val="Strong"/>
+          <w:rFonts w:ascii="Arial" w:hAnsi="Arial" w:cs="Arial"/>
+          <w:color w:val="1F1F1F"/>
+          <w:shd w:val="clear" w:color="auto" w:fill="FFFFFF"/>
+        </w:rPr>
+        <w:t>‘</w:t>
+      </w:r>
+      <w:r>
+        <w:rPr>
+          <w:rStyle w:val="Strong"/>
+          <w:rFonts w:ascii="Arial" w:hAnsi="Arial" w:cs="Arial"/>
+          <w:color w:val="1F1F1F"/>
+          <w:shd w:val="clear" w:color="auto" w:fill="FFFFFF"/>
+        </w:rPr>
+        <w:t>UNDERINFL</w:t>
+      </w:r>
+      <w:r>
+        <w:rPr>
+          <w:rStyle w:val="Strong"/>
+          <w:rFonts w:ascii="Arial" w:hAnsi="Arial" w:cs="Arial"/>
+          <w:color w:val="1F1F1F"/>
+          <w:shd w:val="clear" w:color="auto" w:fill="FFFFFF"/>
+        </w:rPr>
+        <w:t xml:space="preserve">’, </w:t>
+      </w:r>
+      <w:r>
+        <w:rPr>
+          <w:rStyle w:val="Strong"/>
+          <w:rFonts w:ascii="Arial" w:hAnsi="Arial" w:cs="Arial"/>
+          <w:b w:val="0"/>
+          <w:bCs w:val="0"/>
+          <w:color w:val="1F1F1F"/>
+          <w:shd w:val="clear" w:color="auto" w:fill="FFFFFF"/>
+        </w:rPr>
+        <w:t xml:space="preserve">Whether </w:t>
+      </w:r>
+      <w:r>
+        <w:rPr>
+          <w:rStyle w:val="Strong"/>
+          <w:rFonts w:ascii="Arial" w:hAnsi="Arial" w:cs="Arial"/>
+          <w:b w:val="0"/>
+          <w:bCs w:val="0"/>
+          <w:color w:val="1F1F1F"/>
+          <w:shd w:val="clear" w:color="auto" w:fill="FFFFFF"/>
+        </w:rPr>
+        <w:t xml:space="preserve">or not a driver involved was under the influence of drugs or alcohol. </w:t>
+      </w:r>
+    </w:p>
+    <w:p>
+      <w:pPr>
+        <w:pStyle w:val="ListParagraph"/>
+        <w:numPr>
+          <w:ilvl w:val="0"/>
+          <w:numId w:val="3"/>
+        </w:numPr>
+        <w:ind w:leftChars="0"/>
+        <w:rPr>
+          <w:rStyle w:val="Strong"/>
+          <w:rFonts w:ascii="Arial" w:hAnsi="Arial" w:cs="Arial"/>
+          <w:b w:val="0"/>
+          <w:bCs w:val="0"/>
+          <w:color w:val="1F1F1F"/>
+          <w:shd w:val="clear" w:color="auto" w:fill="FFFFFF"/>
+        </w:rPr>
+      </w:pPr>
+      <w:r>
+        <w:rPr>
+          <w:rStyle w:val="Strong"/>
+          <w:rFonts w:ascii="Arial" w:hAnsi="Arial" w:cs="Arial"/>
+          <w:b w:val="0"/>
+          <w:bCs w:val="0"/>
+          <w:color w:val="1F1F1F"/>
+          <w:shd w:val="clear" w:color="auto" w:fill="FFFFFF"/>
+        </w:rPr>
+        <w:t>'WEATHER', A description of the weather conditions during the time of the collision</w:t>
+      </w:r>
+    </w:p>
+    <w:p>
+      <w:pPr>
+        <w:pStyle w:val="ListParagraph"/>
+        <w:numPr>
+          <w:ilvl w:val="0"/>
+          <w:numId w:val="3"/>
+        </w:numPr>
+        <w:ind w:leftChars="0"/>
+        <w:rPr>
+          <w:rStyle w:val="Strong"/>
+          <w:rFonts w:ascii="Arial" w:hAnsi="Arial" w:cs="Arial"/>
+          <w:b w:val="0"/>
+          <w:bCs w:val="0"/>
+          <w:color w:val="1F1F1F"/>
+          <w:shd w:val="clear" w:color="auto" w:fill="FFFFFF"/>
+        </w:rPr>
+      </w:pPr>
+      <w:r>
+        <w:rPr>
+          <w:rStyle w:val="Strong"/>
+          <w:rFonts w:ascii="Arial" w:hAnsi="Arial" w:cs="Arial"/>
+          <w:b w:val="0"/>
+          <w:bCs w:val="0"/>
+          <w:color w:val="1F1F1F"/>
+          <w:shd w:val="clear" w:color="auto" w:fill="FFFFFF"/>
+        </w:rPr>
+        <w:t xml:space="preserve">'ROADCOND', The condition of the road during the collision. </w:t>
+      </w:r>
+    </w:p>
+    <w:p>
+      <w:pPr>
+        <w:pStyle w:val="ListParagraph"/>
+        <w:numPr>
+          <w:ilvl w:val="0"/>
+          <w:numId w:val="3"/>
+        </w:numPr>
+        <w:ind w:leftChars="0"/>
+        <w:rPr>
+          <w:rStyle w:val="Strong"/>
+          <w:rFonts w:ascii="Arial" w:hAnsi="Arial" w:cs="Arial"/>
+          <w:b w:val="0"/>
+          <w:bCs w:val="0"/>
+          <w:color w:val="1F1F1F"/>
+          <w:shd w:val="clear" w:color="auto" w:fill="FFFFFF"/>
+        </w:rPr>
+      </w:pPr>
+      <w:r>
+        <w:rPr>
+          <w:rStyle w:val="Strong"/>
+          <w:rFonts w:ascii="Arial" w:hAnsi="Arial" w:cs="Arial"/>
+          <w:b w:val="0"/>
+          <w:bCs w:val="0"/>
+          <w:color w:val="1F1F1F"/>
+          <w:shd w:val="clear" w:color="auto" w:fill="FFFFFF"/>
+        </w:rPr>
+        <w:t xml:space="preserve">'LIGHTCOND’, The light conditions during the collision. </w:t>
+      </w:r>
+    </w:p>
+    <w:p>
+      <w:pPr>
+        <w:pStyle w:val="ListParagraph"/>
+        <w:numPr>
+          <w:ilvl w:val="0"/>
+          <w:numId w:val="3"/>
+        </w:numPr>
+        <w:ind w:leftChars="0"/>
+        <w:rPr>
+          <w:rStyle w:val="Strong"/>
+          <w:rFonts w:ascii="Arial" w:hAnsi="Arial" w:cs="Arial"/>
+          <w:b w:val="0"/>
+          <w:bCs w:val="0"/>
+          <w:color w:val="1F1F1F"/>
+          <w:shd w:val="clear" w:color="auto" w:fill="FFFFFF"/>
+        </w:rPr>
+      </w:pPr>
+      <w:r>
+        <w:rPr>
+          <w:rStyle w:val="Strong"/>
+          <w:rFonts w:ascii="Arial" w:hAnsi="Arial" w:cs="Arial"/>
+          <w:b w:val="0"/>
+          <w:bCs w:val="0"/>
+          <w:color w:val="1F1F1F"/>
+          <w:shd w:val="clear" w:color="auto" w:fill="FFFFFF"/>
+        </w:rPr>
+        <w:t xml:space="preserve">'PEDROWNOTGRNT', Whether or not the pedestrian right of way was not granted. (Y/N) </w:t>
+      </w:r>
+    </w:p>
+    <w:p>
+      <w:pPr>
+        <w:pStyle w:val="ListParagraph"/>
+        <w:numPr>
+          <w:ilvl w:val="0"/>
+          <w:numId w:val="3"/>
+        </w:numPr>
+        <w:ind w:leftChars="0"/>
+        <w:rPr>
+          <w:rStyle w:val="Strong"/>
+          <w:rFonts w:ascii="Arial" w:hAnsi="Arial" w:cs="Arial"/>
+          <w:b w:val="0"/>
+          <w:bCs w:val="0"/>
+          <w:color w:val="1F1F1F"/>
+          <w:shd w:val="clear" w:color="auto" w:fill="FFFFFF"/>
+        </w:rPr>
+      </w:pPr>
+      <w:r>
+        <w:rPr>
+          <w:rStyle w:val="Strong"/>
+          <w:rFonts w:ascii="Arial" w:hAnsi="Arial" w:cs="Arial"/>
+          <w:b w:val="0"/>
+          <w:bCs w:val="0"/>
+          <w:color w:val="1F1F1F"/>
+          <w:shd w:val="clear" w:color="auto" w:fill="FFFFFF"/>
+        </w:rPr>
+        <w:t>'SPEEDING', Whether or not speeding was a factor in the collision. (Y/N)</w:t>
+      </w:r>
+    </w:p>
+    <w:p>
+      <w:pPr>
+        <w:pStyle w:val="ListParagraph"/>
+        <w:numPr>
+          <w:ilvl w:val="0"/>
+          <w:numId w:val="3"/>
+        </w:numPr>
+        <w:ind w:leftChars="0"/>
+        <w:rPr>
+          <w:rStyle w:val="Strong"/>
+          <w:rFonts w:ascii="Arial" w:hAnsi="Arial" w:cs="Arial"/>
+          <w:b w:val="0"/>
+          <w:bCs w:val="0"/>
+          <w:color w:val="1F1F1F"/>
+          <w:shd w:val="clear" w:color="auto" w:fill="FFFFFF"/>
+        </w:rPr>
+      </w:pPr>
+      <w:r>
+        <w:rPr>
+          <w:rStyle w:val="Strong"/>
+          <w:rFonts w:ascii="Arial" w:hAnsi="Arial" w:cs="Arial"/>
+          <w:b w:val="0"/>
+          <w:bCs w:val="0"/>
+          <w:color w:val="1F1F1F"/>
+          <w:shd w:val="clear" w:color="auto" w:fill="FFFFFF"/>
+        </w:rPr>
+        <w:t>'ST_COLCODE’, A code provided by the state that describes the collision.</w:t>
+      </w:r>
+    </w:p>
+    <w:p>
+      <w:pPr>
+        <w:pStyle w:val="ListParagraph"/>
+        <w:numPr>
+          <w:ilvl w:val="0"/>
+          <w:numId w:val="3"/>
+        </w:numPr>
+        <w:ind w:leftChars="0"/>
+        <w:rPr>
+          <w:rStyle w:val="Strong"/>
+          <w:rFonts w:ascii="Arial" w:hAnsi="Arial" w:cs="Arial"/>
+          <w:b w:val="0"/>
+          <w:bCs w:val="0"/>
+          <w:color w:val="1F1F1F"/>
+          <w:shd w:val="clear" w:color="auto" w:fill="FFFFFF"/>
+        </w:rPr>
+      </w:pPr>
+      <w:r>
+        <w:rPr>
+          <w:rStyle w:val="Strong"/>
+          <w:rFonts w:ascii="Arial" w:hAnsi="Arial" w:cs="Arial"/>
+          <w:b w:val="0"/>
+          <w:bCs w:val="0"/>
+          <w:color w:val="1F1F1F"/>
+          <w:shd w:val="clear" w:color="auto" w:fill="FFFFFF"/>
+        </w:rPr>
+        <w:t>'ST_COLDESC', A description that corresponds to the state’s coding designation.</w:t>
+      </w:r>
+    </w:p>
+    <w:p>
+      <w:pPr>
+        <w:pStyle w:val="ListParagraph"/>
+        <w:numPr>
+          <w:ilvl w:val="0"/>
+          <w:numId w:val="3"/>
+        </w:numPr>
+        <w:ind w:leftChars="0"/>
+        <w:rPr>
+          <w:rStyle w:val="Strong"/>
+          <w:rFonts w:ascii="Arial" w:hAnsi="Arial" w:cs="Arial"/>
+          <w:b w:val="0"/>
+          <w:bCs w:val="0"/>
+          <w:color w:val="1F1F1F"/>
+          <w:shd w:val="clear" w:color="auto" w:fill="FFFFFF"/>
+        </w:rPr>
+      </w:pPr>
+      <w:r>
+        <w:rPr>
+          <w:rStyle w:val="Strong"/>
+          <w:rFonts w:ascii="Arial" w:hAnsi="Arial" w:cs="Arial"/>
+          <w:b w:val="0"/>
+          <w:bCs w:val="0"/>
+          <w:color w:val="1F1F1F"/>
+          <w:shd w:val="clear" w:color="auto" w:fill="FFFFFF"/>
+        </w:rPr>
+        <w:t xml:space="preserve">'SEGLANEKEY', A key for the lane segment in which the collision occurred. </w:t>
+      </w:r>
+    </w:p>
+    <w:p>
+      <w:pPr>
+        <w:pStyle w:val="ListParagraph"/>
+        <w:numPr>
+          <w:ilvl w:val="0"/>
+          <w:numId w:val="3"/>
+        </w:numPr>
+        <w:ind w:leftChars="0"/>
+        <w:rPr>
+          <w:rStyle w:val="Strong"/>
+          <w:rFonts w:ascii="Arial" w:hAnsi="Arial" w:cs="Arial"/>
+          <w:b w:val="0"/>
+          <w:bCs w:val="0"/>
+          <w:color w:val="1F1F1F"/>
+          <w:shd w:val="clear" w:color="auto" w:fill="FFFFFF"/>
+        </w:rPr>
+      </w:pPr>
+      <w:r>
+        <w:rPr>
+          <w:rStyle w:val="Strong"/>
+          <w:rFonts w:ascii="Arial" w:hAnsi="Arial" w:cs="Arial"/>
+          <w:b w:val="0"/>
+          <w:bCs w:val="0"/>
+          <w:color w:val="1F1F1F"/>
+          <w:shd w:val="clear" w:color="auto" w:fill="FFFFFF"/>
+        </w:rPr>
+        <w:t xml:space="preserve">'CROSSWALKKEY', A key for the crosswalk at which the collision occurred. </w:t>
+      </w:r>
+    </w:p>
+    <w:p>
+      <w:pPr>
+        <w:pStyle w:val="ListParagraph"/>
+        <w:numPr>
+          <w:ilvl w:val="0"/>
+          <w:numId w:val="3"/>
+        </w:numPr>
+        <w:ind w:leftChars="0"/>
+        <w:rPr>
+          <w:rStyle w:val="Strong"/>
+          <w:rFonts w:ascii="Arial" w:hAnsi="Arial" w:cs="Arial"/>
+          <w:b w:val="0"/>
+          <w:bCs w:val="0"/>
+          <w:color w:val="1F1F1F"/>
+          <w:shd w:val="clear" w:color="auto" w:fill="FFFFFF"/>
+        </w:rPr>
+      </w:pPr>
+      <w:r>
+        <w:rPr>
+          <w:rStyle w:val="Strong"/>
+          <w:rFonts w:ascii="Arial" w:hAnsi="Arial" w:cs="Arial"/>
+          <w:b w:val="0"/>
+          <w:bCs w:val="0"/>
+          <w:color w:val="1F1F1F"/>
+          <w:shd w:val="clear" w:color="auto" w:fill="FFFFFF"/>
+        </w:rPr>
+        <w:t xml:space="preserve">'HITPARKEDCAR’, Whether or not the collision involved hitting a parked car. (Y/N) </w:t>
+      </w:r>
+    </w:p>
+    <w:p>
+      <w:pPr>
+        <w:rPr>
+          <w:rStyle w:val="Strong"/>
+          <w:rFonts w:ascii="Arial" w:hAnsi="Arial" w:cs="Arial"/>
+          <w:b w:val="0"/>
+          <w:bCs w:val="0"/>
+          <w:color w:val="1F1F1F"/>
+          <w:shd w:val="clear" w:color="auto" w:fill="FFFFFF"/>
+        </w:rPr>
+      </w:pPr>
+      <w:r>
+        <w:rPr>
+          <w:rStyle w:val="Strong"/>
+          <w:rFonts w:ascii="Arial" w:hAnsi="Arial" w:cs="Arial"/>
+          <w:b w:val="0"/>
+          <w:bCs w:val="0"/>
+          <w:color w:val="1F1F1F"/>
+          <w:shd w:val="clear" w:color="auto" w:fill="FFFFFF"/>
+        </w:rPr>
+        <w:t xml:space="preserve"> </w:t>
+      </w:r>
+    </w:p>
+    <w:p>
+      <w:pPr>
+        <w:widowControl/>
+        <w:rPr>
+          <w:rStyle w:val="Strong"/>
+          <w:rFonts w:ascii="Arial" w:hAnsi="Arial" w:cs="Arial"/>
+          <w:b w:val="0"/>
+          <w:bCs w:val="0"/>
+          <w:color w:val="1F1F1F"/>
+          <w:shd w:val="clear" w:color="auto" w:fill="FFFFFF"/>
+        </w:rPr>
+      </w:pPr>
+      <w:r>
+        <w:rPr>
+          <w:rStyle w:val="Strong"/>
+          <w:rFonts w:ascii="Arial" w:hAnsi="Arial" w:cs="Arial"/>
+          <w:b w:val="0"/>
+          <w:bCs w:val="0"/>
+          <w:color w:val="1F1F1F"/>
+          <w:shd w:val="clear" w:color="auto" w:fill="FFFFFF"/>
+        </w:rPr>
+        <w:br w:type="page"/>
+      </w:r>
+    </w:p>
+    <w:p>
+      <w:pPr>
+        <w:rPr>
+          <w:rStyle w:val="Strong"/>
+          <w:rFonts w:ascii="Arial" w:hAnsi="Arial" w:cs="Arial"/>
+          <w:b w:val="0"/>
+          <w:bCs w:val="0"/>
+          <w:color w:val="1F1F1F"/>
+          <w:shd w:val="clear" w:color="auto" w:fill="FFFFFF"/>
+        </w:rPr>
+      </w:pPr>
+      <w:r>
+        <w:rPr>
+          <w:rStyle w:val="Strong"/>
+          <w:rFonts w:ascii="Arial" w:hAnsi="Arial" w:cs="Arial"/>
+          <w:b w:val="0"/>
+          <w:bCs w:val="0"/>
+          <w:color w:val="1F1F1F"/>
+          <w:shd w:val="clear" w:color="auto" w:fill="FFFFFF"/>
+        </w:rPr>
         <w:lastRenderedPageBreak/>
-        <w:t xml:space="preserve">'‘, The of junction at which collision took place </w:t>
-      </w:r>
-    </w:p>
-    <w:p>
-      <w:pPr>
-        <w:pStyle w:val="ListParagraph"/>
-        <w:numPr>
-          <w:ilvl w:val="0"/>
-          <w:numId w:val="3"/>
-        </w:numPr>
-        <w:ind w:leftChars="0"/>
-        <w:rPr>
-          <w:rStyle w:val="Strong"/>
-          <w:rFonts w:ascii="Arial" w:hAnsi="Arial" w:cs="Arial"/>
-          <w:b w:val="0"/>
-          <w:bCs w:val="0"/>
-          <w:color w:val="1F1F1F"/>
-          <w:shd w:val="clear" w:color="auto" w:fill="FFFFFF"/>
-        </w:rPr>
-      </w:pPr>
-      <w:r>
-        <w:rPr>
-          <w:rStyle w:val="Strong"/>
-          <w:rFonts w:ascii="Arial" w:hAnsi="Arial" w:cs="Arial"/>
-          <w:b w:val="0"/>
-          <w:bCs w:val="0"/>
-          <w:color w:val="1F1F1F"/>
-          <w:shd w:val="clear" w:color="auto" w:fill="FFFFFF"/>
-        </w:rPr>
-        <w:t xml:space="preserve">'SDOT_COLCODE', A code given to the collision by SDOT. </w:t>
-      </w:r>
-    </w:p>
-    <w:p>
-      <w:pPr>
-        <w:pStyle w:val="ListParagraph"/>
-        <w:numPr>
-          <w:ilvl w:val="0"/>
-          <w:numId w:val="3"/>
-        </w:numPr>
-        <w:ind w:leftChars="0"/>
-        <w:rPr>
-          <w:rStyle w:val="Strong"/>
-          <w:rFonts w:ascii="Arial" w:hAnsi="Arial" w:cs="Arial"/>
-          <w:b w:val="0"/>
-          <w:bCs w:val="0"/>
-          <w:color w:val="1F1F1F"/>
-          <w:shd w:val="clear" w:color="auto" w:fill="FFFFFF"/>
-        </w:rPr>
-      </w:pPr>
-      <w:r>
-        <w:rPr>
-          <w:rStyle w:val="Strong"/>
-          <w:rFonts w:ascii="Arial" w:hAnsi="Arial" w:cs="Arial"/>
-          <w:b w:val="0"/>
-          <w:bCs w:val="0"/>
-          <w:color w:val="1F1F1F"/>
-          <w:shd w:val="clear" w:color="auto" w:fill="FFFFFF"/>
-        </w:rPr>
-        <w:t xml:space="preserve">'SDOT_COLDESC', A description of the collision corresponding to the collision codes. </w:t>
-      </w:r>
-    </w:p>
-    <w:p>
-      <w:pPr>
-        <w:pStyle w:val="ListParagraph"/>
-        <w:numPr>
-          <w:ilvl w:val="0"/>
-          <w:numId w:val="3"/>
-        </w:numPr>
-        <w:ind w:leftChars="0"/>
-        <w:rPr>
-          <w:rStyle w:val="Strong"/>
-          <w:rFonts w:ascii="Arial" w:hAnsi="Arial" w:cs="Arial"/>
-          <w:b w:val="0"/>
-          <w:bCs w:val="0"/>
-          <w:color w:val="1F1F1F"/>
-          <w:shd w:val="clear" w:color="auto" w:fill="FFFFFF"/>
-        </w:rPr>
-      </w:pPr>
-      <w:r>
-        <w:rPr>
-          <w:rStyle w:val="Strong"/>
-          <w:rFonts w:ascii="Arial" w:hAnsi="Arial" w:cs="Arial"/>
-          <w:b w:val="0"/>
-          <w:bCs w:val="0"/>
-          <w:color w:val="1F1F1F"/>
-          <w:shd w:val="clear" w:color="auto" w:fill="FFFFFF"/>
-        </w:rPr>
-        <w:t xml:space="preserve">'INATTENTIONIND', Whether or not collision was due to inattention. (Y/N) </w:t>
-      </w:r>
-    </w:p>
-    <w:p>
-      <w:pPr>
-        <w:pStyle w:val="ListParagraph"/>
-        <w:numPr>
-          <w:ilvl w:val="0"/>
-          <w:numId w:val="3"/>
-        </w:numPr>
-        <w:ind w:leftChars="0"/>
-        <w:rPr>
-          <w:rStyle w:val="Strong"/>
-          <w:rFonts w:ascii="Arial" w:hAnsi="Arial" w:cs="Arial"/>
-          <w:b w:val="0"/>
-          <w:bCs w:val="0"/>
-          <w:color w:val="1F1F1F"/>
-          <w:shd w:val="clear" w:color="auto" w:fill="FFFFFF"/>
-        </w:rPr>
-      </w:pPr>
-      <w:r>
-        <w:rPr>
-          <w:rStyle w:val="Strong"/>
-          <w:rFonts w:ascii="Arial" w:hAnsi="Arial" w:cs="Arial"/>
-          <w:b w:val="0"/>
-          <w:bCs w:val="0"/>
-          <w:color w:val="1F1F1F"/>
-          <w:shd w:val="clear" w:color="auto" w:fill="FFFFFF"/>
-        </w:rPr>
-        <w:t xml:space="preserve">'codes or not a driver involved was under the influence of drugs or alcohol. </w:t>
-      </w:r>
-    </w:p>
-    <w:p>
-      <w:pPr>
-        <w:pStyle w:val="ListParagraph"/>
-        <w:numPr>
-          <w:ilvl w:val="0"/>
-          <w:numId w:val="3"/>
-        </w:numPr>
-        <w:ind w:leftChars="0"/>
-        <w:rPr>
-          <w:rStyle w:val="Strong"/>
-          <w:rFonts w:ascii="Arial" w:hAnsi="Arial" w:cs="Arial"/>
-          <w:b w:val="0"/>
-          <w:bCs w:val="0"/>
-          <w:color w:val="1F1F1F"/>
-          <w:shd w:val="clear" w:color="auto" w:fill="FFFFFF"/>
-        </w:rPr>
-      </w:pPr>
-      <w:r>
-        <w:rPr>
-          <w:rStyle w:val="Strong"/>
-          <w:rFonts w:ascii="Arial" w:hAnsi="Arial" w:cs="Arial"/>
-          <w:b w:val="0"/>
-          <w:bCs w:val="0"/>
-          <w:color w:val="1F1F1F"/>
-          <w:shd w:val="clear" w:color="auto" w:fill="FFFFFF"/>
-        </w:rPr>
-        <w:t>'WEATHER', A description of the weather conditions during the time of the collision</w:t>
-      </w:r>
-    </w:p>
-    <w:p>
-      <w:pPr>
-        <w:pStyle w:val="ListParagraph"/>
-        <w:numPr>
-          <w:ilvl w:val="0"/>
-          <w:numId w:val="3"/>
-        </w:numPr>
-        <w:ind w:leftChars="0"/>
-        <w:rPr>
-          <w:rStyle w:val="Strong"/>
-          <w:rFonts w:ascii="Arial" w:hAnsi="Arial" w:cs="Arial"/>
-          <w:b w:val="0"/>
-          <w:bCs w:val="0"/>
-          <w:color w:val="1F1F1F"/>
-          <w:shd w:val="clear" w:color="auto" w:fill="FFFFFF"/>
-        </w:rPr>
-      </w:pPr>
-      <w:r>
-        <w:rPr>
-          <w:rStyle w:val="Strong"/>
-          <w:rFonts w:ascii="Arial" w:hAnsi="Arial" w:cs="Arial"/>
-          <w:b w:val="0"/>
-          <w:bCs w:val="0"/>
-          <w:color w:val="1F1F1F"/>
-          <w:shd w:val="clear" w:color="auto" w:fill="FFFFFF"/>
-        </w:rPr>
-        <w:t xml:space="preserve">'ROADCOND', The condition of the road during the collision. </w:t>
-      </w:r>
-    </w:p>
-    <w:p>
-      <w:pPr>
-        <w:pStyle w:val="ListParagraph"/>
-        <w:numPr>
-          <w:ilvl w:val="0"/>
-          <w:numId w:val="3"/>
-        </w:numPr>
-        <w:ind w:leftChars="0"/>
-        <w:rPr>
-          <w:rStyle w:val="Strong"/>
-          <w:rFonts w:ascii="Arial" w:hAnsi="Arial" w:cs="Arial"/>
-          <w:b w:val="0"/>
-          <w:bCs w:val="0"/>
-          <w:color w:val="1F1F1F"/>
-          <w:shd w:val="clear" w:color="auto" w:fill="FFFFFF"/>
-        </w:rPr>
-      </w:pPr>
-      <w:r>
-        <w:rPr>
-          <w:rStyle w:val="Strong"/>
-          <w:rFonts w:ascii="Arial" w:hAnsi="Arial" w:cs="Arial"/>
-          <w:b w:val="0"/>
-          <w:bCs w:val="0"/>
-          <w:color w:val="1F1F1F"/>
-          <w:shd w:val="clear" w:color="auto" w:fill="FFFFFF"/>
-        </w:rPr>
-        <w:t xml:space="preserve">'LIGHTCOND’, The light conditions during the collision. </w:t>
-      </w:r>
-    </w:p>
-    <w:p>
-      <w:pPr>
-        <w:pStyle w:val="ListParagraph"/>
-        <w:numPr>
-          <w:ilvl w:val="0"/>
-          <w:numId w:val="3"/>
-        </w:numPr>
-        <w:ind w:leftChars="0"/>
-        <w:rPr>
-          <w:rStyle w:val="Strong"/>
-          <w:rFonts w:ascii="Arial" w:hAnsi="Arial" w:cs="Arial"/>
-          <w:b w:val="0"/>
-          <w:bCs w:val="0"/>
-          <w:color w:val="1F1F1F"/>
-          <w:shd w:val="clear" w:color="auto" w:fill="FFFFFF"/>
-        </w:rPr>
-      </w:pPr>
-      <w:r>
-        <w:rPr>
-          <w:rStyle w:val="Strong"/>
-          <w:rFonts w:ascii="Arial" w:hAnsi="Arial" w:cs="Arial"/>
-          <w:b w:val="0"/>
-          <w:bCs w:val="0"/>
-          <w:color w:val="1F1F1F"/>
-          <w:shd w:val="clear" w:color="auto" w:fill="FFFFFF"/>
-        </w:rPr>
-        <w:t xml:space="preserve">'PEDROWNOTGRNT', Whether or not the pedestrian right of way was not granted. (Y/N) </w:t>
-      </w:r>
-    </w:p>
-    <w:p>
-      <w:pPr>
-        <w:pStyle w:val="ListParagraph"/>
-        <w:numPr>
-          <w:ilvl w:val="0"/>
-          <w:numId w:val="3"/>
-        </w:numPr>
-        <w:ind w:leftChars="0"/>
-        <w:rPr>
-          <w:rStyle w:val="Strong"/>
-          <w:rFonts w:ascii="Arial" w:hAnsi="Arial" w:cs="Arial"/>
-          <w:b w:val="0"/>
-          <w:bCs w:val="0"/>
-          <w:color w:val="1F1F1F"/>
-          <w:shd w:val="clear" w:color="auto" w:fill="FFFFFF"/>
-        </w:rPr>
-      </w:pPr>
-      <w:r>
-        <w:rPr>
-          <w:rStyle w:val="Strong"/>
-          <w:rFonts w:ascii="Arial" w:hAnsi="Arial" w:cs="Arial"/>
-          <w:b w:val="0"/>
-          <w:bCs w:val="0"/>
-          <w:color w:val="1F1F1F"/>
-          <w:shd w:val="clear" w:color="auto" w:fill="FFFFFF"/>
-        </w:rPr>
-        <w:t>'SPEEDING', Whether or not speeding was a factor in the collision. (Y/N)</w:t>
-      </w:r>
-    </w:p>
-    <w:p>
-      <w:pPr>
-        <w:pStyle w:val="ListParagraph"/>
-        <w:numPr>
-          <w:ilvl w:val="0"/>
-          <w:numId w:val="3"/>
-        </w:numPr>
-        <w:ind w:leftChars="0"/>
-        <w:rPr>
-          <w:rStyle w:val="Strong"/>
-          <w:rFonts w:ascii="Arial" w:hAnsi="Arial" w:cs="Arial"/>
-          <w:b w:val="0"/>
-          <w:bCs w:val="0"/>
-          <w:color w:val="1F1F1F"/>
-          <w:shd w:val="clear" w:color="auto" w:fill="FFFFFF"/>
-        </w:rPr>
-      </w:pPr>
-      <w:r>
-        <w:rPr>
-          <w:rStyle w:val="Strong"/>
-          <w:rFonts w:ascii="Arial" w:hAnsi="Arial" w:cs="Arial"/>
-          <w:b w:val="0"/>
-          <w:bCs w:val="0"/>
-          <w:color w:val="1F1F1F"/>
-          <w:shd w:val="clear" w:color="auto" w:fill="FFFFFF"/>
-        </w:rPr>
-        <w:t>'ST_COLCODE’, A code provided by the state that describes the collision.</w:t>
-      </w:r>
-    </w:p>
-    <w:p>
-      <w:pPr>
-        <w:pStyle w:val="ListParagraph"/>
-        <w:numPr>
-          <w:ilvl w:val="0"/>
-          <w:numId w:val="3"/>
-        </w:numPr>
-        <w:ind w:leftChars="0"/>
-        <w:rPr>
-          <w:rStyle w:val="Strong"/>
-          <w:rFonts w:ascii="Arial" w:hAnsi="Arial" w:cs="Arial"/>
-          <w:b w:val="0"/>
-          <w:bCs w:val="0"/>
-          <w:color w:val="1F1F1F"/>
-          <w:shd w:val="clear" w:color="auto" w:fill="FFFFFF"/>
-        </w:rPr>
-      </w:pPr>
-      <w:r>
-        <w:rPr>
-          <w:rStyle w:val="Strong"/>
-          <w:rFonts w:ascii="Arial" w:hAnsi="Arial" w:cs="Arial"/>
-          <w:b w:val="0"/>
-          <w:bCs w:val="0"/>
-          <w:color w:val="1F1F1F"/>
-          <w:shd w:val="clear" w:color="auto" w:fill="FFFFFF"/>
-        </w:rPr>
-        <w:t>'ST_COLDESC', A description that corresponds to the state’s coding designation.</w:t>
-      </w:r>
-    </w:p>
-    <w:p>
-      <w:pPr>
-        <w:pStyle w:val="ListParagraph"/>
-        <w:numPr>
-          <w:ilvl w:val="0"/>
-          <w:numId w:val="3"/>
-        </w:numPr>
-        <w:ind w:leftChars="0"/>
-        <w:rPr>
-          <w:rStyle w:val="Strong"/>
-          <w:rFonts w:ascii="Arial" w:hAnsi="Arial" w:cs="Arial"/>
-          <w:b w:val="0"/>
-          <w:bCs w:val="0"/>
-          <w:color w:val="1F1F1F"/>
-          <w:shd w:val="clear" w:color="auto" w:fill="FFFFFF"/>
-        </w:rPr>
-      </w:pPr>
-      <w:r>
-        <w:rPr>
-          <w:rStyle w:val="Strong"/>
-          <w:rFonts w:ascii="Arial" w:hAnsi="Arial" w:cs="Arial"/>
-          <w:b w:val="0"/>
-          <w:bCs w:val="0"/>
-          <w:color w:val="1F1F1F"/>
-          <w:shd w:val="clear" w:color="auto" w:fill="FFFFFF"/>
-        </w:rPr>
-        <w:t xml:space="preserve">'SEGLANEKEY', A key for the lane segment in which the collision occurred. </w:t>
-      </w:r>
-    </w:p>
-    <w:p>
-      <w:pPr>
-        <w:pStyle w:val="ListParagraph"/>
-        <w:numPr>
-          <w:ilvl w:val="0"/>
-          <w:numId w:val="3"/>
-        </w:numPr>
-        <w:ind w:leftChars="0"/>
-        <w:rPr>
-          <w:rStyle w:val="Strong"/>
-          <w:rFonts w:ascii="Arial" w:hAnsi="Arial" w:cs="Arial"/>
-          <w:b w:val="0"/>
-          <w:bCs w:val="0"/>
-          <w:color w:val="1F1F1F"/>
-          <w:shd w:val="clear" w:color="auto" w:fill="FFFFFF"/>
-        </w:rPr>
-      </w:pPr>
-      <w:r>
-        <w:rPr>
-          <w:rStyle w:val="Strong"/>
-          <w:rFonts w:ascii="Arial" w:hAnsi="Arial" w:cs="Arial"/>
-          <w:b w:val="0"/>
-          <w:bCs w:val="0"/>
-          <w:color w:val="1F1F1F"/>
-          <w:shd w:val="clear" w:color="auto" w:fill="FFFFFF"/>
-        </w:rPr>
-        <w:t xml:space="preserve">'CROSSWALKKEY', A key for the crosswalk at which the collision occurred. </w:t>
-      </w:r>
-    </w:p>
-    <w:p>
-      <w:pPr>
-        <w:pStyle w:val="ListParagraph"/>
-        <w:numPr>
-          <w:ilvl w:val="0"/>
-          <w:numId w:val="3"/>
-        </w:numPr>
-        <w:ind w:leftChars="0"/>
-        <w:rPr>
-          <w:rStyle w:val="Strong"/>
-          <w:rFonts w:ascii="Arial" w:hAnsi="Arial" w:cs="Arial"/>
-          <w:b w:val="0"/>
-          <w:bCs w:val="0"/>
-          <w:color w:val="1F1F1F"/>
-          <w:shd w:val="clear" w:color="auto" w:fill="FFFFFF"/>
-        </w:rPr>
-      </w:pPr>
-      <w:r>
-        <w:rPr>
-          <w:rStyle w:val="Strong"/>
-          <w:rFonts w:ascii="Arial" w:hAnsi="Arial" w:cs="Arial"/>
-          <w:b w:val="0"/>
-          <w:bCs w:val="0"/>
-          <w:color w:val="1F1F1F"/>
-          <w:shd w:val="clear" w:color="auto" w:fill="FFFFFF"/>
-        </w:rPr>
-        <w:t xml:space="preserve">'HITPARKEDCAR’, Whether or not the collision involved hitting a parked car. (Y/N) </w:t>
-      </w:r>
-    </w:p>
-    <w:p>
-      <w:pPr>
-        <w:rPr>
-          <w:rStyle w:val="Strong"/>
-          <w:rFonts w:ascii="Arial" w:hAnsi="Arial" w:cs="Arial"/>
-          <w:b w:val="0"/>
-          <w:bCs w:val="0"/>
-          <w:color w:val="1F1F1F"/>
-          <w:shd w:val="clear" w:color="auto" w:fill="FFFFFF"/>
-        </w:rPr>
-      </w:pPr>
-      <w:r>
-        <w:rPr>
-          <w:rStyle w:val="Strong"/>
-          <w:rFonts w:ascii="Arial" w:hAnsi="Arial" w:cs="Arial"/>
-          <w:b w:val="0"/>
-          <w:bCs w:val="0"/>
-          <w:color w:val="1F1F1F"/>
-          <w:shd w:val="clear" w:color="auto" w:fill="FFFFFF"/>
-        </w:rPr>
-        <w:t xml:space="preserve"> </w:t>
-      </w:r>
-    </w:p>
-    <w:p>
-      <w:pPr>
-        <w:rPr>
-          <w:rStyle w:val="Strong"/>
-          <w:rFonts w:ascii="Arial" w:hAnsi="Arial" w:cs="Arial"/>
-          <w:b w:val="0"/>
-          <w:bCs w:val="0"/>
-          <w:color w:val="1F1F1F"/>
-          <w:shd w:val="clear" w:color="auto" w:fill="FFFFFF"/>
-        </w:rPr>
-      </w:pPr>
-      <w:r>
-        <w:rPr>
-          <w:rStyle w:val="Strong"/>
-          <w:rFonts w:ascii="Arial" w:hAnsi="Arial" w:cs="Arial"/>
-          <w:b w:val="0"/>
-          <w:bCs w:val="0"/>
-          <w:color w:val="1F1F1F"/>
-          <w:shd w:val="clear" w:color="auto" w:fill="FFFFFF"/>
-        </w:rPr>
         <w:t>And the data could be categorized into the following groups:</w:t>
       </w:r>
     </w:p>
@@ -2877,29 +3380,850 @@
           <w:rFonts w:ascii="Arial" w:hAnsi="Arial" w:cs="Arial"/>
           <w:color w:val="1F1F1F"/>
           <w:sz w:val="28"/>
-          <w:szCs w:val="24"/>
-          <w:shd w:val="clear" w:color="auto" w:fill="FFFFFF"/>
-        </w:rPr>
-      </w:pPr>
-      <w:r>
-        <w:rPr>
-          <w:rStyle w:val="Strong"/>
-          <w:rFonts w:ascii="Arial" w:hAnsi="Arial" w:cs="Arial"/>
-          <w:color w:val="1F1F1F"/>
-          <w:sz w:val="28"/>
-          <w:szCs w:val="24"/>
+          <w:szCs w:val="28"/>
+          <w:shd w:val="clear" w:color="auto" w:fill="FFFFFF"/>
+        </w:rPr>
+      </w:pPr>
+      <w:r>
+        <w:rPr>
+          <w:rStyle w:val="Strong"/>
+          <w:rFonts w:ascii="Arial" w:hAnsi="Arial" w:cs="Arial"/>
+          <w:color w:val="1F1F1F"/>
+          <w:sz w:val="28"/>
+          <w:szCs w:val="28"/>
+          <w:shd w:val="clear" w:color="auto" w:fill="FFFFFF"/>
+        </w:rPr>
+        <w:t>S</w:t>
+      </w:r>
+      <w:r>
+        <w:rPr>
+          <w:rStyle w:val="Strong"/>
+          <w:rFonts w:ascii="Arial" w:hAnsi="Arial" w:cs="Arial"/>
+          <w:color w:val="1F1F1F"/>
+          <w:sz w:val="28"/>
+          <w:szCs w:val="28"/>
+          <w:shd w:val="clear" w:color="auto" w:fill="FFFFFF"/>
+        </w:rPr>
+        <w:t>ource of the data</w:t>
+      </w:r>
+    </w:p>
+    <w:p>
+      <w:pPr>
+        <w:rPr>
+          <w:rStyle w:val="Strong"/>
+          <w:rFonts w:ascii="Arial" w:hAnsi="Arial" w:cs="Arial"/>
+          <w:b w:val="0"/>
+          <w:bCs w:val="0"/>
+          <w:color w:val="1F1F1F"/>
+          <w:szCs w:val="24"/>
+          <w:shd w:val="clear" w:color="auto" w:fill="FFFFFF"/>
+        </w:rPr>
+      </w:pPr>
+      <w:r>
+        <w:rPr>
+          <w:rStyle w:val="Strong"/>
+          <w:rFonts w:ascii="Arial" w:hAnsi="Arial" w:cs="Arial"/>
+          <w:b w:val="0"/>
+          <w:bCs w:val="0"/>
+          <w:color w:val="1F1F1F"/>
+          <w:szCs w:val="24"/>
+          <w:shd w:val="clear" w:color="auto" w:fill="FFFFFF"/>
+        </w:rPr>
+        <w:t xml:space="preserve">In this Capstone Project, we will use the </w:t>
+      </w:r>
+    </w:p>
+    <w:p>
+      <w:pPr>
+        <w:pStyle w:val="ListParagraph"/>
+        <w:numPr>
+          <w:ilvl w:val="0"/>
+          <w:numId w:val="4"/>
+        </w:numPr>
+        <w:ind w:leftChars="0"/>
+        <w:rPr>
+          <w:rStyle w:val="Strong"/>
+          <w:rFonts w:ascii="Arial" w:hAnsi="Arial" w:cs="Arial"/>
+          <w:b w:val="0"/>
+          <w:bCs w:val="0"/>
+          <w:color w:val="1F1F1F"/>
+          <w:szCs w:val="24"/>
+          <w:shd w:val="clear" w:color="auto" w:fill="FFFFFF"/>
+        </w:rPr>
+      </w:pPr>
+      <w:r>
+        <w:rPr>
+          <w:rStyle w:val="Strong"/>
+          <w:rFonts w:ascii="Arial" w:hAnsi="Arial" w:cs="Arial"/>
+          <w:b w:val="0"/>
+          <w:bCs w:val="0"/>
+          <w:color w:val="1F1F1F"/>
+          <w:szCs w:val="24"/>
+          <w:shd w:val="clear" w:color="auto" w:fill="FFFFFF"/>
+        </w:rPr>
+        <w:t xml:space="preserve">Dataset of the All collisions (car-accidents - 2004 to Present.) in Seattle </w:t>
+      </w:r>
+    </w:p>
+    <w:p>
+      <w:pPr>
+        <w:pStyle w:val="ListParagraph"/>
+        <w:numPr>
+          <w:ilvl w:val="0"/>
+          <w:numId w:val="4"/>
+        </w:numPr>
+        <w:ind w:leftChars="0"/>
+        <w:rPr>
+          <w:rStyle w:val="Strong"/>
+          <w:rFonts w:ascii="Arial" w:hAnsi="Arial" w:cs="Arial" w:hint="eastAsia"/>
+          <w:b w:val="0"/>
+          <w:bCs w:val="0"/>
+          <w:color w:val="1F1F1F"/>
+          <w:szCs w:val="24"/>
+          <w:shd w:val="clear" w:color="auto" w:fill="FFFFFF"/>
+        </w:rPr>
+      </w:pPr>
+      <w:r>
+        <w:rPr>
+          <w:rStyle w:val="Strong"/>
+          <w:rFonts w:ascii="Arial" w:hAnsi="Arial" w:cs="Arial"/>
+          <w:b w:val="0"/>
+          <w:bCs w:val="0"/>
+          <w:color w:val="1F1F1F"/>
+          <w:szCs w:val="24"/>
+          <w:shd w:val="clear" w:color="auto" w:fill="FFFFFF"/>
+        </w:rPr>
+        <w:t>the Metadata of the dataset</w:t>
+      </w:r>
+    </w:p>
+    <w:p>
+      <w:pPr>
+        <w:rPr>
+          <w:rStyle w:val="Strong"/>
+          <w:rFonts w:ascii="Arial" w:hAnsi="Arial" w:cs="Arial"/>
+          <w:b w:val="0"/>
+          <w:bCs w:val="0"/>
+          <w:color w:val="1F1F1F"/>
+          <w:szCs w:val="24"/>
+          <w:shd w:val="clear" w:color="auto" w:fill="FFFFFF"/>
+        </w:rPr>
+      </w:pPr>
+      <w:r>
+        <w:rPr>
+          <w:rStyle w:val="Strong"/>
+          <w:rFonts w:ascii="Arial" w:hAnsi="Arial" w:cs="Arial"/>
+          <w:b w:val="0"/>
+          <w:bCs w:val="0"/>
+          <w:color w:val="1F1F1F"/>
+          <w:szCs w:val="24"/>
+          <w:shd w:val="clear" w:color="auto" w:fill="FFFFFF"/>
+        </w:rPr>
+        <w:t xml:space="preserve">provided by SPD and recorded by Traffic Records (seattle.gov) to understand the Car Accident occurred in Seattle. </w:t>
+      </w:r>
+    </w:p>
+    <w:p>
+      <w:pPr>
+        <w:rPr>
+          <w:rStyle w:val="Strong"/>
+          <w:rFonts w:ascii="Arial" w:hAnsi="Arial" w:cs="Arial"/>
+          <w:b w:val="0"/>
+          <w:bCs w:val="0"/>
+          <w:color w:val="1F1F1F"/>
+          <w:sz w:val="28"/>
+          <w:szCs w:val="24"/>
+          <w:shd w:val="clear" w:color="auto" w:fill="FFFFFF"/>
+        </w:rPr>
+      </w:pPr>
+    </w:p>
+    <w:p>
+      <w:pPr>
+        <w:rPr>
+          <w:rStyle w:val="Strong"/>
+          <w:rFonts w:ascii="Arial" w:hAnsi="Arial" w:cs="Arial" w:hint="eastAsia"/>
+          <w:color w:val="1F1F1F"/>
+          <w:sz w:val="28"/>
+          <w:szCs w:val="24"/>
+          <w:shd w:val="clear" w:color="auto" w:fill="FFFFFF"/>
+        </w:rPr>
+      </w:pPr>
+    </w:p>
+    <w:p>
+      <w:pPr>
+        <w:pStyle w:val="ListParagraph"/>
+        <w:numPr>
+          <w:ilvl w:val="0"/>
+          <w:numId w:val="2"/>
+        </w:numPr>
+        <w:ind w:leftChars="0"/>
+        <w:rPr>
+          <w:rStyle w:val="Strong"/>
+          <w:rFonts w:ascii="Arial" w:hAnsi="Arial" w:cs="Arial"/>
+          <w:color w:val="1F1F1F"/>
+          <w:sz w:val="28"/>
+          <w:szCs w:val="24"/>
+          <w:shd w:val="clear" w:color="auto" w:fill="FFFFFF"/>
+        </w:rPr>
+      </w:pPr>
+      <w:r>
+        <w:rPr>
+          <w:rStyle w:val="Strong"/>
+          <w:rFonts w:ascii="Arial" w:hAnsi="Arial" w:cs="Arial"/>
+          <w:color w:val="1F1F1F"/>
+          <w:sz w:val="28"/>
+          <w:szCs w:val="24"/>
+          <w:shd w:val="clear" w:color="auto" w:fill="FFFFFF"/>
+        </w:rPr>
+        <w:t>How it will be used to solve the problem</w:t>
+      </w:r>
+      <w:r>
+        <w:rPr>
+          <w:rStyle w:val="Strong"/>
+          <w:rFonts w:ascii="Arial" w:hAnsi="Arial" w:cs="Arial"/>
+          <w:color w:val="1F1F1F"/>
+          <w:sz w:val="28"/>
+          <w:szCs w:val="24"/>
+          <w:shd w:val="clear" w:color="auto" w:fill="FFFFFF"/>
+        </w:rPr>
+        <w:t xml:space="preserve"> </w:t>
+      </w:r>
+    </w:p>
+    <w:p>
+      <w:pPr>
+        <w:rPr>
+          <w:rStyle w:val="Strong"/>
+          <w:rFonts w:ascii="Arial" w:hAnsi="Arial" w:cs="Arial"/>
+          <w:b w:val="0"/>
+          <w:bCs w:val="0"/>
+          <w:color w:val="1F1F1F"/>
+          <w:shd w:val="clear" w:color="auto" w:fill="FFFFFF"/>
+        </w:rPr>
+      </w:pPr>
+      <w:r>
+        <w:rPr>
+          <w:rStyle w:val="Strong"/>
+          <w:rFonts w:ascii="Arial" w:hAnsi="Arial" w:cs="Arial"/>
+          <w:b w:val="0"/>
+          <w:bCs w:val="0"/>
+          <w:color w:val="1F1F1F"/>
+          <w:shd w:val="clear" w:color="auto" w:fill="FFFFFF"/>
+        </w:rPr>
+        <w:t>B</w:t>
+      </w:r>
+      <w:r>
+        <w:rPr>
+          <w:rStyle w:val="Strong"/>
+          <w:rFonts w:ascii="Arial" w:hAnsi="Arial" w:cs="Arial"/>
+          <w:b w:val="0"/>
+          <w:bCs w:val="0"/>
+          <w:color w:val="1F1F1F"/>
+          <w:shd w:val="clear" w:color="auto" w:fill="FFFFFF"/>
+        </w:rPr>
+        <w:t xml:space="preserve">y using the dataset, data analysis tools and skills, we will try to </w:t>
+      </w:r>
+    </w:p>
+    <w:p>
+      <w:pPr>
+        <w:rPr>
+          <w:rStyle w:val="Strong"/>
+          <w:rFonts w:ascii="Arial" w:hAnsi="Arial" w:cs="Arial"/>
+          <w:b w:val="0"/>
+          <w:bCs w:val="0"/>
+          <w:color w:val="1F1F1F"/>
+          <w:shd w:val="clear" w:color="auto" w:fill="FFFFFF"/>
+        </w:rPr>
+      </w:pPr>
+      <w:r>
+        <w:rPr>
+          <w:rStyle w:val="Strong"/>
+          <w:rFonts w:ascii="Arial" w:hAnsi="Arial" w:cs="Arial"/>
+          <w:b w:val="0"/>
+          <w:bCs w:val="0"/>
+          <w:color w:val="1F1F1F"/>
+          <w:shd w:val="clear" w:color="auto" w:fill="FFFFFF"/>
+        </w:rPr>
+        <w:t xml:space="preserve">1. get </w:t>
+      </w:r>
+      <w:r>
+        <w:rPr>
+          <w:rStyle w:val="Strong"/>
+          <w:rFonts w:ascii="Arial" w:hAnsi="Arial" w:cs="Arial"/>
+          <w:b w:val="0"/>
+          <w:bCs w:val="0"/>
+          <w:color w:val="1F1F1F"/>
+          <w:shd w:val="clear" w:color="auto" w:fill="FFFFFF"/>
+        </w:rPr>
+        <w:t>insights</w:t>
+      </w:r>
+      <w:r>
+        <w:rPr>
+          <w:rStyle w:val="Strong"/>
+          <w:rFonts w:ascii="Arial" w:hAnsi="Arial" w:cs="Arial"/>
+          <w:b w:val="0"/>
+          <w:bCs w:val="0"/>
+          <w:color w:val="1F1F1F"/>
+          <w:shd w:val="clear" w:color="auto" w:fill="FFFFFF"/>
+        </w:rPr>
+        <w:t xml:space="preserve"> from the data</w:t>
+      </w:r>
+    </w:p>
+    <w:p>
+      <w:pPr>
+        <w:rPr>
+          <w:rStyle w:val="Strong"/>
+          <w:rFonts w:ascii="Arial" w:hAnsi="Arial" w:cs="Arial"/>
+          <w:b w:val="0"/>
+          <w:bCs w:val="0"/>
+          <w:color w:val="1F1F1F"/>
+          <w:shd w:val="clear" w:color="auto" w:fill="FFFFFF"/>
+        </w:rPr>
+      </w:pPr>
+      <w:r>
+        <w:rPr>
+          <w:rStyle w:val="Strong"/>
+          <w:rFonts w:ascii="Arial" w:hAnsi="Arial" w:cs="Arial"/>
+          <w:b w:val="0"/>
+          <w:bCs w:val="0"/>
+          <w:color w:val="1F1F1F"/>
+          <w:shd w:val="clear" w:color="auto" w:fill="FFFFFF"/>
+        </w:rPr>
+        <w:t xml:space="preserve">2. make </w:t>
+      </w:r>
+      <w:r>
+        <w:rPr>
+          <w:rStyle w:val="Strong"/>
+          <w:rFonts w:ascii="Arial" w:hAnsi="Arial" w:cs="Arial"/>
+          <w:b w:val="0"/>
+          <w:bCs w:val="0"/>
+          <w:color w:val="1F1F1F"/>
+          <w:shd w:val="clear" w:color="auto" w:fill="FFFFFF"/>
+        </w:rPr>
+        <w:t>hypothesis</w:t>
+      </w:r>
+      <w:r>
+        <w:rPr>
+          <w:rStyle w:val="Strong"/>
+          <w:rFonts w:ascii="Arial" w:hAnsi="Arial" w:cs="Arial"/>
+          <w:b w:val="0"/>
+          <w:bCs w:val="0"/>
+          <w:color w:val="1F1F1F"/>
+          <w:shd w:val="clear" w:color="auto" w:fill="FFFFFF"/>
+        </w:rPr>
+        <w:t xml:space="preserve"> by evaluating the relation of the data in the dataset</w:t>
+      </w:r>
+    </w:p>
+    <w:p>
+      <w:pPr>
+        <w:rPr>
+          <w:rStyle w:val="Strong"/>
+          <w:rFonts w:ascii="Arial" w:hAnsi="Arial" w:cs="Arial"/>
+          <w:b w:val="0"/>
+          <w:bCs w:val="0"/>
+          <w:color w:val="1F1F1F"/>
+          <w:shd w:val="clear" w:color="auto" w:fill="FFFFFF"/>
+        </w:rPr>
+      </w:pPr>
+      <w:r>
+        <w:rPr>
+          <w:rStyle w:val="Strong"/>
+          <w:rFonts w:ascii="Arial" w:hAnsi="Arial" w:cs="Arial"/>
+          <w:b w:val="0"/>
+          <w:bCs w:val="0"/>
+          <w:color w:val="1F1F1F"/>
+          <w:shd w:val="clear" w:color="auto" w:fill="FFFFFF"/>
+        </w:rPr>
+        <w:t xml:space="preserve">3. testing the effectiveness / validity of the </w:t>
+      </w:r>
+      <w:r>
+        <w:rPr>
+          <w:rStyle w:val="Strong"/>
+          <w:rFonts w:ascii="Arial" w:hAnsi="Arial" w:cs="Arial"/>
+          <w:b w:val="0"/>
+          <w:bCs w:val="0"/>
+          <w:color w:val="1F1F1F"/>
+          <w:shd w:val="clear" w:color="auto" w:fill="FFFFFF"/>
+        </w:rPr>
+        <w:t>hypothesis</w:t>
+      </w:r>
+    </w:p>
+    <w:p>
+      <w:pPr>
+        <w:rPr>
+          <w:rStyle w:val="Strong"/>
+          <w:rFonts w:ascii="Arial" w:hAnsi="Arial" w:cs="Arial"/>
+          <w:b w:val="0"/>
+          <w:bCs w:val="0"/>
+          <w:color w:val="1F1F1F"/>
+          <w:shd w:val="clear" w:color="auto" w:fill="FFFFFF"/>
+        </w:rPr>
+      </w:pPr>
+      <w:r>
+        <w:rPr>
+          <w:rStyle w:val="Strong"/>
+          <w:rFonts w:ascii="Arial" w:hAnsi="Arial" w:cs="Arial"/>
+          <w:b w:val="0"/>
+          <w:bCs w:val="0"/>
+          <w:color w:val="1F1F1F"/>
+          <w:shd w:val="clear" w:color="auto" w:fill="FFFFFF"/>
+        </w:rPr>
+        <w:t xml:space="preserve">4. draw conclusion and make forecast </w:t>
+      </w:r>
+    </w:p>
+    <w:p>
+      <w:pPr>
+        <w:rPr>
+          <w:rStyle w:val="Strong"/>
+          <w:rFonts w:ascii="Arial" w:hAnsi="Arial" w:cs="Arial"/>
+          <w:b w:val="0"/>
+          <w:bCs w:val="0"/>
+          <w:color w:val="1F1F1F"/>
+          <w:shd w:val="clear" w:color="auto" w:fill="FFFFFF"/>
+        </w:rPr>
+      </w:pPr>
+    </w:p>
+    <w:p>
+      <w:pPr>
+        <w:rPr>
+          <w:rStyle w:val="Strong"/>
+          <w:rFonts w:ascii="Arial" w:hAnsi="Arial" w:cs="Arial"/>
+          <w:b w:val="0"/>
+          <w:bCs w:val="0"/>
+          <w:color w:val="1F1F1F"/>
+          <w:shd w:val="clear" w:color="auto" w:fill="FFFFFF"/>
+        </w:rPr>
+      </w:pPr>
+      <w:r>
+        <w:rPr>
+          <w:rStyle w:val="Strong"/>
+          <w:rFonts w:ascii="Arial" w:hAnsi="Arial" w:cs="Arial"/>
+          <w:b w:val="0"/>
+          <w:bCs w:val="0"/>
+          <w:color w:val="1F1F1F"/>
+          <w:shd w:val="clear" w:color="auto" w:fill="FFFFFF"/>
+        </w:rPr>
+        <w:t>Though the following 3 steps approach to study the data</w:t>
+      </w:r>
+    </w:p>
+    <w:p>
+      <w:pPr>
+        <w:rPr>
+          <w:rStyle w:val="Strong"/>
+          <w:rFonts w:ascii="Arial" w:hAnsi="Arial" w:cs="Arial"/>
+          <w:b w:val="0"/>
+          <w:bCs w:val="0"/>
+          <w:color w:val="1F1F1F"/>
+          <w:shd w:val="clear" w:color="auto" w:fill="FFFFFF"/>
+        </w:rPr>
+      </w:pPr>
+      <w:r>
+        <w:rPr>
+          <w:rStyle w:val="Strong"/>
+          <w:rFonts w:ascii="Arial" w:hAnsi="Arial" w:cs="Arial"/>
+          <w:b w:val="0"/>
+          <w:bCs w:val="0"/>
+          <w:color w:val="1F1F1F"/>
+          <w:shd w:val="clear" w:color="auto" w:fill="FFFFFF"/>
+        </w:rPr>
+        <w:t xml:space="preserve">1. get insights from using </w:t>
+      </w:r>
+      <w:r>
+        <w:rPr>
+          <w:rStyle w:val="Strong"/>
+          <w:rFonts w:ascii="Arial" w:hAnsi="Arial" w:cs="Arial"/>
+          <w:b w:val="0"/>
+          <w:bCs w:val="0"/>
+          <w:color w:val="1F1F1F"/>
+          <w:shd w:val="clear" w:color="auto" w:fill="FFFFFF"/>
+        </w:rPr>
+        <w:t>individual data</w:t>
+      </w:r>
+    </w:p>
+    <w:p>
+      <w:pPr>
+        <w:rPr>
+          <w:rStyle w:val="Strong"/>
+          <w:rFonts w:ascii="Arial" w:hAnsi="Arial" w:cs="Arial"/>
+          <w:b w:val="0"/>
+          <w:bCs w:val="0"/>
+          <w:color w:val="1F1F1F"/>
+          <w:shd w:val="clear" w:color="auto" w:fill="FFFFFF"/>
+        </w:rPr>
+      </w:pPr>
+      <w:r>
+        <w:rPr>
+          <w:rStyle w:val="Strong"/>
+          <w:rFonts w:ascii="Arial" w:hAnsi="Arial" w:cs="Arial"/>
+          <w:b w:val="0"/>
+          <w:bCs w:val="0"/>
+          <w:color w:val="1F1F1F"/>
+          <w:shd w:val="clear" w:color="auto" w:fill="FFFFFF"/>
+        </w:rPr>
+        <w:t xml:space="preserve">2. study the trends of the </w:t>
+      </w:r>
+      <w:r>
+        <w:rPr>
+          <w:rStyle w:val="Strong"/>
+          <w:rFonts w:ascii="Arial" w:hAnsi="Arial" w:cs="Arial"/>
+          <w:b w:val="0"/>
+          <w:bCs w:val="0"/>
+          <w:color w:val="1F1F1F"/>
+          <w:shd w:val="clear" w:color="auto" w:fill="FFFFFF"/>
+        </w:rPr>
+        <w:t>data study</w:t>
+      </w:r>
+      <w:r>
+        <w:rPr>
+          <w:rStyle w:val="Strong"/>
+          <w:rFonts w:ascii="Arial" w:hAnsi="Arial" w:cs="Arial"/>
+          <w:b w:val="0"/>
+          <w:bCs w:val="0"/>
+          <w:color w:val="1F1F1F"/>
+          <w:shd w:val="clear" w:color="auto" w:fill="FFFFFF"/>
+        </w:rPr>
+        <w:t xml:space="preserve"> the trends of the data over the years </w:t>
+      </w:r>
+    </w:p>
+    <w:p>
+      <w:pPr>
+        <w:rPr>
+          <w:rStyle w:val="Strong"/>
+          <w:rFonts w:ascii="Arial" w:hAnsi="Arial" w:cs="Arial"/>
+          <w:b w:val="0"/>
+          <w:bCs w:val="0"/>
+          <w:color w:val="1F1F1F"/>
+          <w:shd w:val="clear" w:color="auto" w:fill="FFFFFF"/>
+        </w:rPr>
+      </w:pPr>
+      <w:r>
+        <w:rPr>
+          <w:rStyle w:val="Strong"/>
+          <w:rFonts w:ascii="Arial" w:hAnsi="Arial" w:cs="Arial"/>
+          <w:b w:val="0"/>
+          <w:bCs w:val="0"/>
+          <w:color w:val="1F1F1F"/>
+          <w:shd w:val="clear" w:color="auto" w:fill="FFFFFF"/>
+        </w:rPr>
+        <w:t xml:space="preserve">3. get insights from </w:t>
+      </w:r>
+      <w:r>
+        <w:rPr>
+          <w:rStyle w:val="Strong"/>
+          <w:rFonts w:ascii="Arial" w:hAnsi="Arial" w:cs="Arial"/>
+          <w:b w:val="0"/>
+          <w:bCs w:val="0"/>
+          <w:color w:val="1F1F1F"/>
+          <w:shd w:val="clear" w:color="auto" w:fill="FFFFFF"/>
+        </w:rPr>
+        <w:t>using two</w:t>
+      </w:r>
+      <w:r>
+        <w:rPr>
+          <w:rStyle w:val="Strong"/>
+          <w:rFonts w:ascii="Arial" w:hAnsi="Arial" w:cs="Arial"/>
+          <w:b w:val="0"/>
+          <w:bCs w:val="0"/>
+          <w:color w:val="1F1F1F"/>
+          <w:shd w:val="clear" w:color="auto" w:fill="FFFFFF"/>
+        </w:rPr>
+        <w:t xml:space="preserve"> potentially data to find the correlation</w:t>
+      </w:r>
+    </w:p>
+    <w:p>
+      <w:pPr>
+        <w:widowControl/>
+        <w:rPr>
+          <w:rStyle w:val="Strong"/>
+          <w:rFonts w:ascii="Arial" w:hAnsi="Arial" w:cs="Arial"/>
+          <w:b w:val="0"/>
+          <w:bCs w:val="0"/>
+          <w:color w:val="1F1F1F"/>
+          <w:shd w:val="clear" w:color="auto" w:fill="FFFFFF"/>
+        </w:rPr>
+      </w:pPr>
+      <w:r>
+        <w:rPr>
+          <w:rStyle w:val="Strong"/>
+          <w:rFonts w:ascii="Arial" w:hAnsi="Arial" w:cs="Arial"/>
+          <w:b w:val="0"/>
+          <w:bCs w:val="0"/>
+          <w:color w:val="1F1F1F"/>
+          <w:shd w:val="clear" w:color="auto" w:fill="FFFFFF"/>
+        </w:rPr>
+        <w:br w:type="page"/>
+      </w:r>
+    </w:p>
+    <w:p>
+      <w:pPr>
+        <w:rPr>
+          <w:rStyle w:val="Strong"/>
+          <w:rFonts w:ascii="Arial" w:hAnsi="Arial" w:cs="Arial"/>
+          <w:color w:val="1F1F1F"/>
+          <w:sz w:val="28"/>
+          <w:szCs w:val="28"/>
+          <w:shd w:val="clear" w:color="auto" w:fill="FFFFFF"/>
+        </w:rPr>
+      </w:pPr>
+      <w:r>
+        <w:rPr>
+          <w:rStyle w:val="Strong"/>
+          <w:rFonts w:ascii="Arial" w:hAnsi="Arial" w:cs="Arial"/>
+          <w:color w:val="1F1F1F"/>
+          <w:sz w:val="28"/>
+          <w:szCs w:val="28"/>
           <w:shd w:val="clear" w:color="auto" w:fill="FFFFFF"/>
         </w:rPr>
         <w:lastRenderedPageBreak/>
-        <w:t>How it will be used to solve the problem</w:t>
-      </w:r>
-      <w:r>
-        <w:rPr>
-          <w:rStyle w:val="Strong"/>
-          <w:rFonts w:ascii="Arial" w:hAnsi="Arial" w:cs="Arial"/>
-          <w:color w:val="1F1F1F"/>
-          <w:sz w:val="28"/>
-          <w:szCs w:val="24"/>
+        <w:t>Methodology section which represents the main component of the report where you discuss and describe any exploratory data analysis that you did, any inferential statistical testing that you performed, if any, and what machine learnings were used and why.</w:t>
+      </w:r>
+    </w:p>
+    <w:p>
+      <w:pPr>
+        <w:pStyle w:val="ListParagraph"/>
+        <w:numPr>
+          <w:ilvl w:val="0"/>
+          <w:numId w:val="2"/>
+        </w:numPr>
+        <w:ind w:leftChars="0"/>
+        <w:rPr>
+          <w:rStyle w:val="Strong"/>
+          <w:rFonts w:ascii="Arial" w:hAnsi="Arial" w:cs="Arial"/>
+          <w:color w:val="1F1F1F"/>
+          <w:sz w:val="28"/>
+          <w:szCs w:val="24"/>
+          <w:shd w:val="clear" w:color="auto" w:fill="FFFFFF"/>
+        </w:rPr>
+      </w:pPr>
+      <w:r>
+        <w:rPr>
+          <w:rStyle w:val="Strong"/>
+          <w:rFonts w:ascii="Arial" w:hAnsi="Arial" w:cs="Arial"/>
+          <w:color w:val="1F1F1F"/>
+          <w:sz w:val="28"/>
+          <w:szCs w:val="28"/>
+          <w:shd w:val="clear" w:color="auto" w:fill="FFFFFF"/>
+        </w:rPr>
+        <w:t>D</w:t>
+      </w:r>
+      <w:r>
+        <w:rPr>
+          <w:rStyle w:val="Strong"/>
+          <w:rFonts w:ascii="Arial" w:hAnsi="Arial" w:cs="Arial"/>
+          <w:color w:val="1F1F1F"/>
+          <w:sz w:val="28"/>
+          <w:szCs w:val="28"/>
+          <w:shd w:val="clear" w:color="auto" w:fill="FFFFFF"/>
+        </w:rPr>
+        <w:t>iscuss and describe any exploratory data analysis</w:t>
+      </w:r>
+    </w:p>
+    <w:p>
+      <w:pPr>
+        <w:ind w:firstLine="480"/>
+        <w:rPr>
+          <w:rStyle w:val="Strong"/>
+          <w:rFonts w:ascii="Arial" w:hAnsi="Arial" w:cs="Arial"/>
+          <w:color w:val="1F1F1F"/>
+          <w:sz w:val="28"/>
+          <w:szCs w:val="24"/>
+          <w:shd w:val="clear" w:color="auto" w:fill="FFFFFF"/>
+        </w:rPr>
+      </w:pPr>
+      <w:r>
+        <w:rPr>
+          <w:rStyle w:val="Strong"/>
+          <w:rFonts w:ascii="Arial" w:hAnsi="Arial" w:cs="Arial"/>
+          <w:color w:val="1F1F1F"/>
+          <w:sz w:val="28"/>
+          <w:szCs w:val="24"/>
+          <w:shd w:val="clear" w:color="auto" w:fill="FFFFFF"/>
+        </w:rPr>
+        <w:t>3-steps approach to study the data</w:t>
+      </w:r>
+    </w:p>
+    <w:p>
+      <w:pPr>
+        <w:pStyle w:val="ListParagraph"/>
+        <w:numPr>
+          <w:ilvl w:val="0"/>
+          <w:numId w:val="12"/>
+        </w:numPr>
+        <w:ind w:leftChars="0"/>
+        <w:rPr>
+          <w:rStyle w:val="Strong"/>
+          <w:rFonts w:ascii="Arial" w:hAnsi="Arial" w:cs="Arial" w:hint="eastAsia"/>
+          <w:b w:val="0"/>
+          <w:bCs w:val="0"/>
+          <w:color w:val="1F1F1F"/>
+          <w:sz w:val="28"/>
+          <w:szCs w:val="24"/>
+          <w:highlight w:val="yellow"/>
+          <w:shd w:val="clear" w:color="auto" w:fill="FFFFFF"/>
+        </w:rPr>
+      </w:pPr>
+      <w:r>
+        <w:rPr>
+          <w:rStyle w:val="Strong"/>
+          <w:rFonts w:ascii="Arial" w:hAnsi="Arial" w:cs="Arial"/>
+          <w:b w:val="0"/>
+          <w:bCs w:val="0"/>
+          <w:color w:val="1F1F1F"/>
+          <w:sz w:val="28"/>
+          <w:szCs w:val="24"/>
+          <w:highlight w:val="yellow"/>
+          <w:shd w:val="clear" w:color="auto" w:fill="FFFFFF"/>
+        </w:rPr>
+        <w:t>Get insights from using individual data – 10 Cases</w:t>
+      </w:r>
+    </w:p>
+    <w:p>
+      <w:pPr>
+        <w:pStyle w:val="ListParagraph"/>
+        <w:numPr>
+          <w:ilvl w:val="0"/>
+          <w:numId w:val="12"/>
+        </w:numPr>
+        <w:ind w:leftChars="0"/>
+        <w:rPr>
+          <w:rStyle w:val="Strong"/>
+          <w:rFonts w:ascii="Arial" w:hAnsi="Arial" w:cs="Arial"/>
+          <w:b w:val="0"/>
+          <w:bCs w:val="0"/>
+          <w:color w:val="1F1F1F"/>
+          <w:sz w:val="28"/>
+          <w:szCs w:val="24"/>
+          <w:highlight w:val="yellow"/>
+          <w:shd w:val="clear" w:color="auto" w:fill="FFFFFF"/>
+        </w:rPr>
+      </w:pPr>
+      <w:r>
+        <w:rPr>
+          <w:rStyle w:val="Strong"/>
+          <w:rFonts w:ascii="Arial" w:hAnsi="Arial" w:cs="Arial"/>
+          <w:b w:val="0"/>
+          <w:bCs w:val="0"/>
+          <w:color w:val="1F1F1F"/>
+          <w:sz w:val="28"/>
+          <w:szCs w:val="24"/>
+          <w:highlight w:val="yellow"/>
+          <w:shd w:val="clear" w:color="auto" w:fill="FFFFFF"/>
+        </w:rPr>
+        <w:t>Study the trends of the data study the trends of the data over the years – 10 Cases</w:t>
+      </w:r>
+      <w:r>
+        <w:rPr>
+          <w:rStyle w:val="Strong"/>
+          <w:rFonts w:ascii="Arial" w:hAnsi="Arial" w:cs="Arial"/>
+          <w:b w:val="0"/>
+          <w:bCs w:val="0"/>
+          <w:color w:val="1F1F1F"/>
+          <w:sz w:val="28"/>
+          <w:szCs w:val="24"/>
+          <w:highlight w:val="yellow"/>
+          <w:shd w:val="clear" w:color="auto" w:fill="FFFFFF"/>
+        </w:rPr>
+        <w:t>, the same</w:t>
+      </w:r>
+    </w:p>
+    <w:p>
+      <w:pPr>
+        <w:rPr>
+          <w:rStyle w:val="Strong"/>
+          <w:rFonts w:ascii="Arial" w:hAnsi="Arial" w:cs="Arial"/>
+          <w:b w:val="0"/>
+          <w:bCs w:val="0"/>
+          <w:color w:val="1F1F1F"/>
+          <w:sz w:val="28"/>
+          <w:szCs w:val="24"/>
+          <w:shd w:val="clear" w:color="auto" w:fill="FFFFFF"/>
+        </w:rPr>
+      </w:pPr>
+    </w:p>
+    <w:p>
+      <w:pPr>
+        <w:rPr>
+          <w:rStyle w:val="Strong"/>
+          <w:rFonts w:ascii="Arial" w:hAnsi="Arial" w:cs="Arial"/>
+          <w:b w:val="0"/>
+          <w:bCs w:val="0"/>
+          <w:color w:val="1F1F1F"/>
+          <w:sz w:val="28"/>
+          <w:szCs w:val="24"/>
+          <w:shd w:val="clear" w:color="auto" w:fill="FFFFFF"/>
+        </w:rPr>
+      </w:pPr>
+      <w:r>
+        <w:rPr>
+          <w:rStyle w:val="Strong"/>
+          <w:rFonts w:ascii="Arial" w:hAnsi="Arial" w:cs="Arial" w:hint="eastAsia"/>
+          <w:b w:val="0"/>
+          <w:bCs w:val="0"/>
+          <w:color w:val="1F1F1F"/>
+          <w:sz w:val="28"/>
+          <w:szCs w:val="24"/>
+          <w:shd w:val="clear" w:color="auto" w:fill="FFFFFF"/>
+        </w:rPr>
+        <w:t>B</w:t>
+      </w:r>
+      <w:r>
+        <w:rPr>
+          <w:rStyle w:val="Strong"/>
+          <w:rFonts w:ascii="Arial" w:hAnsi="Arial" w:cs="Arial"/>
+          <w:b w:val="0"/>
+          <w:bCs w:val="0"/>
+          <w:color w:val="1F1F1F"/>
+          <w:sz w:val="28"/>
+          <w:szCs w:val="24"/>
+          <w:shd w:val="clear" w:color="auto" w:fill="FFFFFF"/>
+        </w:rPr>
+        <w:t xml:space="preserve">efore, performing any data analysis, I selected the following set of data for analysis. </w:t>
+      </w:r>
+    </w:p>
+    <w:p>
+      <w:pPr>
+        <w:rPr>
+          <w:rStyle w:val="Strong"/>
+          <w:rFonts w:ascii="Arial" w:hAnsi="Arial" w:cs="Arial"/>
+          <w:b w:val="0"/>
+          <w:bCs w:val="0"/>
+          <w:color w:val="1F1F1F"/>
+          <w:sz w:val="28"/>
+          <w:szCs w:val="24"/>
+          <w:shd w:val="clear" w:color="auto" w:fill="FFFFFF"/>
+        </w:rPr>
+      </w:pPr>
+    </w:p>
+    <w:p>
+      <w:pPr>
+        <w:pStyle w:val="ListParagraph"/>
+        <w:numPr>
+          <w:ilvl w:val="0"/>
+          <w:numId w:val="13"/>
+        </w:numPr>
+        <w:ind w:leftChars="0"/>
+        <w:rPr>
+          <w:rStyle w:val="Strong"/>
+          <w:rFonts w:ascii="Arial" w:hAnsi="Arial" w:cs="Arial"/>
+          <w:b w:val="0"/>
+          <w:bCs w:val="0"/>
+          <w:color w:val="1F1F1F"/>
+          <w:shd w:val="clear" w:color="auto" w:fill="FFFFFF"/>
+        </w:rPr>
+      </w:pPr>
+      <w:r>
+        <w:rPr>
+          <w:rStyle w:val="Strong"/>
+          <w:rFonts w:ascii="Arial" w:hAnsi="Arial" w:cs="Arial"/>
+          <w:b w:val="0"/>
+          <w:bCs w:val="0"/>
+          <w:color w:val="1F1F1F"/>
+          <w:shd w:val="clear" w:color="auto" w:fill="FFFFFF"/>
+        </w:rPr>
+        <w:t>'COLLISIONTYPE’, Collision type</w:t>
+      </w:r>
+      <w:r>
+        <w:rPr>
+          <w:rStyle w:val="Strong"/>
+          <w:rFonts w:ascii="Arial" w:hAnsi="Arial" w:cs="Arial"/>
+          <w:b w:val="0"/>
+          <w:bCs w:val="0"/>
+          <w:color w:val="1F1F1F"/>
           <w:shd w:val="clear" w:color="auto" w:fill="FFFFFF"/>
         </w:rPr>
         <w:t xml:space="preserve"> </w:t>
@@ -2907,343 +4231,2679 @@
     </w:p>
     <w:p>
       <w:pPr>
-        <w:rPr>
-          <w:rStyle w:val="Strong"/>
-          <w:rFonts w:ascii="Arial" w:hAnsi="Arial" w:cs="Arial"/>
-          <w:b w:val="0"/>
-          <w:bCs w:val="0"/>
-          <w:color w:val="1F1F1F"/>
-          <w:shd w:val="clear" w:color="auto" w:fill="FFFFFF"/>
-        </w:rPr>
-      </w:pPr>
-      <w:r>
-        <w:rPr>
-          <w:rStyle w:val="Strong"/>
-          <w:rFonts w:ascii="Arial" w:hAnsi="Arial" w:cs="Arial"/>
-          <w:b w:val="0"/>
-          <w:bCs w:val="0"/>
-          <w:color w:val="1F1F1F"/>
-          <w:shd w:val="clear" w:color="auto" w:fill="FFFFFF"/>
-        </w:rPr>
-        <w:t>B</w:t>
-      </w:r>
-      <w:r>
-        <w:rPr>
-          <w:rStyle w:val="Strong"/>
-          <w:rFonts w:ascii="Arial" w:hAnsi="Arial" w:cs="Arial"/>
-          <w:b w:val="0"/>
-          <w:bCs w:val="0"/>
-          <w:color w:val="1F1F1F"/>
-          <w:shd w:val="clear" w:color="auto" w:fill="FFFFFF"/>
-        </w:rPr>
-        <w:t xml:space="preserve">y using the dataset, data analysis tools and skills, we will try to </w:t>
-      </w:r>
-    </w:p>
-    <w:p>
-      <w:pPr>
-        <w:rPr>
-          <w:rStyle w:val="Strong"/>
-          <w:rFonts w:ascii="Arial" w:hAnsi="Arial" w:cs="Arial"/>
-          <w:b w:val="0"/>
-          <w:bCs w:val="0"/>
-          <w:color w:val="1F1F1F"/>
-          <w:shd w:val="clear" w:color="auto" w:fill="FFFFFF"/>
-        </w:rPr>
-      </w:pPr>
-      <w:r>
-        <w:rPr>
-          <w:rStyle w:val="Strong"/>
-          <w:rFonts w:ascii="Arial" w:hAnsi="Arial" w:cs="Arial"/>
-          <w:b w:val="0"/>
-          <w:bCs w:val="0"/>
-          <w:color w:val="1F1F1F"/>
-          <w:shd w:val="clear" w:color="auto" w:fill="FFFFFF"/>
-        </w:rPr>
-        <w:t xml:space="preserve">1. get </w:t>
-      </w:r>
-      <w:r>
-        <w:rPr>
-          <w:rStyle w:val="Strong"/>
-          <w:rFonts w:ascii="Arial" w:hAnsi="Arial" w:cs="Arial"/>
-          <w:b w:val="0"/>
-          <w:bCs w:val="0"/>
-          <w:color w:val="1F1F1F"/>
-          <w:shd w:val="clear" w:color="auto" w:fill="FFFFFF"/>
-        </w:rPr>
-        <w:t>insights</w:t>
-      </w:r>
-      <w:r>
-        <w:rPr>
-          <w:rStyle w:val="Strong"/>
-          <w:rFonts w:ascii="Arial" w:hAnsi="Arial" w:cs="Arial"/>
-          <w:b w:val="0"/>
-          <w:bCs w:val="0"/>
-          <w:color w:val="1F1F1F"/>
-          <w:shd w:val="clear" w:color="auto" w:fill="FFFFFF"/>
-        </w:rPr>
-        <w:t xml:space="preserve"> from the data</w:t>
-      </w:r>
-    </w:p>
-    <w:p>
-      <w:pPr>
-        <w:rPr>
-          <w:rStyle w:val="Strong"/>
-          <w:rFonts w:ascii="Arial" w:hAnsi="Arial" w:cs="Arial"/>
-          <w:b w:val="0"/>
-          <w:bCs w:val="0"/>
-          <w:color w:val="1F1F1F"/>
-          <w:shd w:val="clear" w:color="auto" w:fill="FFFFFF"/>
-        </w:rPr>
-      </w:pPr>
-      <w:r>
-        <w:rPr>
-          <w:rStyle w:val="Strong"/>
-          <w:rFonts w:ascii="Arial" w:hAnsi="Arial" w:cs="Arial"/>
-          <w:b w:val="0"/>
-          <w:bCs w:val="0"/>
-          <w:color w:val="1F1F1F"/>
-          <w:shd w:val="clear" w:color="auto" w:fill="FFFFFF"/>
-        </w:rPr>
-        <w:t xml:space="preserve">2. make </w:t>
-      </w:r>
-      <w:r>
-        <w:rPr>
-          <w:rStyle w:val="Strong"/>
-          <w:rFonts w:ascii="Arial" w:hAnsi="Arial" w:cs="Arial"/>
-          <w:b w:val="0"/>
-          <w:bCs w:val="0"/>
-          <w:color w:val="1F1F1F"/>
-          <w:shd w:val="clear" w:color="auto" w:fill="FFFFFF"/>
-        </w:rPr>
-        <w:t>hypothesis</w:t>
-      </w:r>
-      <w:r>
-        <w:rPr>
-          <w:rStyle w:val="Strong"/>
-          <w:rFonts w:ascii="Arial" w:hAnsi="Arial" w:cs="Arial"/>
-          <w:b w:val="0"/>
-          <w:bCs w:val="0"/>
-          <w:color w:val="1F1F1F"/>
-          <w:shd w:val="clear" w:color="auto" w:fill="FFFFFF"/>
-        </w:rPr>
-        <w:t xml:space="preserve"> by evaluating the relation of the data in the dataset</w:t>
-      </w:r>
-    </w:p>
-    <w:p>
-      <w:pPr>
-        <w:rPr>
-          <w:rStyle w:val="Strong"/>
-          <w:rFonts w:ascii="Arial" w:hAnsi="Arial" w:cs="Arial"/>
-          <w:b w:val="0"/>
-          <w:bCs w:val="0"/>
-          <w:color w:val="1F1F1F"/>
-          <w:shd w:val="clear" w:color="auto" w:fill="FFFFFF"/>
-        </w:rPr>
-      </w:pPr>
-      <w:r>
-        <w:rPr>
-          <w:rStyle w:val="Strong"/>
-          <w:rFonts w:ascii="Arial" w:hAnsi="Arial" w:cs="Arial"/>
-          <w:b w:val="0"/>
-          <w:bCs w:val="0"/>
-          <w:color w:val="1F1F1F"/>
-          <w:shd w:val="clear" w:color="auto" w:fill="FFFFFF"/>
-        </w:rPr>
-        <w:t xml:space="preserve">3. testing the effectiveness / validity of the </w:t>
-      </w:r>
-      <w:r>
-        <w:rPr>
-          <w:rStyle w:val="Strong"/>
-          <w:rFonts w:ascii="Arial" w:hAnsi="Arial" w:cs="Arial"/>
-          <w:b w:val="0"/>
-          <w:bCs w:val="0"/>
-          <w:color w:val="1F1F1F"/>
-          <w:shd w:val="clear" w:color="auto" w:fill="FFFFFF"/>
-        </w:rPr>
-        <w:t>hypothesis</w:t>
-      </w:r>
-    </w:p>
-    <w:p>
-      <w:pPr>
-        <w:rPr>
-          <w:rStyle w:val="Strong"/>
-          <w:rFonts w:ascii="Arial" w:hAnsi="Arial" w:cs="Arial"/>
-          <w:b w:val="0"/>
-          <w:bCs w:val="0"/>
-          <w:color w:val="1F1F1F"/>
-          <w:shd w:val="clear" w:color="auto" w:fill="FFFFFF"/>
-        </w:rPr>
-      </w:pPr>
-      <w:r>
-        <w:rPr>
-          <w:rStyle w:val="Strong"/>
-          <w:rFonts w:ascii="Arial" w:hAnsi="Arial" w:cs="Arial"/>
-          <w:b w:val="0"/>
-          <w:bCs w:val="0"/>
-          <w:color w:val="1F1F1F"/>
-          <w:shd w:val="clear" w:color="auto" w:fill="FFFFFF"/>
-        </w:rPr>
-        <w:t xml:space="preserve">4. draw conclusion and make forecast </w:t>
-      </w:r>
-    </w:p>
-    <w:p>
-      <w:pPr>
-        <w:rPr>
-          <w:rStyle w:val="Strong"/>
-          <w:rFonts w:ascii="Arial" w:hAnsi="Arial" w:cs="Arial"/>
-          <w:b w:val="0"/>
-          <w:bCs w:val="0"/>
-          <w:color w:val="1F1F1F"/>
-          <w:shd w:val="clear" w:color="auto" w:fill="FFFFFF"/>
-        </w:rPr>
-      </w:pPr>
-    </w:p>
-    <w:p>
-      <w:pPr>
-        <w:rPr>
-          <w:rStyle w:val="Strong"/>
-          <w:rFonts w:ascii="Arial" w:hAnsi="Arial" w:cs="Arial"/>
-          <w:b w:val="0"/>
-          <w:bCs w:val="0"/>
-          <w:color w:val="1F1F1F"/>
-          <w:shd w:val="clear" w:color="auto" w:fill="FFFFFF"/>
-        </w:rPr>
-      </w:pPr>
-      <w:r>
-        <w:rPr>
-          <w:rStyle w:val="Strong"/>
-          <w:rFonts w:ascii="Arial" w:hAnsi="Arial" w:cs="Arial"/>
-          <w:b w:val="0"/>
-          <w:bCs w:val="0"/>
-          <w:color w:val="1F1F1F"/>
-          <w:shd w:val="clear" w:color="auto" w:fill="FFFFFF"/>
-        </w:rPr>
-        <w:t>Though the following 3 steps approach to study the data</w:t>
-      </w:r>
-    </w:p>
-    <w:p>
-      <w:pPr>
-        <w:rPr>
-          <w:rStyle w:val="Strong"/>
-          <w:rFonts w:ascii="Arial" w:hAnsi="Arial" w:cs="Arial"/>
-          <w:b w:val="0"/>
-          <w:bCs w:val="0"/>
-          <w:color w:val="1F1F1F"/>
-          <w:shd w:val="clear" w:color="auto" w:fill="FFFFFF"/>
-        </w:rPr>
-      </w:pPr>
-      <w:r>
-        <w:rPr>
-          <w:rStyle w:val="Strong"/>
-          <w:rFonts w:ascii="Arial" w:hAnsi="Arial" w:cs="Arial"/>
-          <w:b w:val="0"/>
-          <w:bCs w:val="0"/>
-          <w:color w:val="1F1F1F"/>
-          <w:shd w:val="clear" w:color="auto" w:fill="FFFFFF"/>
-        </w:rPr>
-        <w:t xml:space="preserve">1. get insights from using </w:t>
-      </w:r>
-      <w:r>
-        <w:rPr>
-          <w:rStyle w:val="Strong"/>
-          <w:rFonts w:ascii="Arial" w:hAnsi="Arial" w:cs="Arial"/>
-          <w:b w:val="0"/>
-          <w:bCs w:val="0"/>
-          <w:color w:val="1F1F1F"/>
-          <w:shd w:val="clear" w:color="auto" w:fill="FFFFFF"/>
-        </w:rPr>
-        <w:t>individual data</w:t>
-      </w:r>
-    </w:p>
-    <w:p>
-      <w:pPr>
-        <w:rPr>
-          <w:rStyle w:val="Strong"/>
-          <w:rFonts w:ascii="Arial" w:hAnsi="Arial" w:cs="Arial"/>
-          <w:b w:val="0"/>
-          <w:bCs w:val="0"/>
-          <w:color w:val="1F1F1F"/>
-          <w:shd w:val="clear" w:color="auto" w:fill="FFFFFF"/>
-        </w:rPr>
-      </w:pPr>
-      <w:r>
-        <w:rPr>
-          <w:rStyle w:val="Strong"/>
-          <w:rFonts w:ascii="Arial" w:hAnsi="Arial" w:cs="Arial"/>
-          <w:b w:val="0"/>
-          <w:bCs w:val="0"/>
-          <w:color w:val="1F1F1F"/>
-          <w:shd w:val="clear" w:color="auto" w:fill="FFFFFF"/>
-        </w:rPr>
-        <w:t xml:space="preserve">2. study the trends of the </w:t>
-      </w:r>
-      <w:r>
-        <w:rPr>
-          <w:rStyle w:val="Strong"/>
-          <w:rFonts w:ascii="Arial" w:hAnsi="Arial" w:cs="Arial"/>
-          <w:b w:val="0"/>
-          <w:bCs w:val="0"/>
-          <w:color w:val="1F1F1F"/>
-          <w:shd w:val="clear" w:color="auto" w:fill="FFFFFF"/>
-        </w:rPr>
-        <w:t>data study</w:t>
-      </w:r>
-      <w:r>
-        <w:rPr>
-          <w:rStyle w:val="Strong"/>
-          <w:rFonts w:ascii="Arial" w:hAnsi="Arial" w:cs="Arial"/>
-          <w:b w:val="0"/>
-          <w:bCs w:val="0"/>
-          <w:color w:val="1F1F1F"/>
-          <w:shd w:val="clear" w:color="auto" w:fill="FFFFFF"/>
-        </w:rPr>
-        <w:t xml:space="preserve"> the trends of the data over the years </w:t>
-      </w:r>
-    </w:p>
-    <w:p>
-      <w:pPr>
-        <w:rPr>
-          <w:rStyle w:val="Strong"/>
-          <w:rFonts w:ascii="Arial" w:hAnsi="Arial" w:cs="Arial"/>
-          <w:b w:val="0"/>
-          <w:bCs w:val="0"/>
-          <w:color w:val="1F1F1F"/>
-          <w:shd w:val="clear" w:color="auto" w:fill="FFFFFF"/>
-        </w:rPr>
-      </w:pPr>
-      <w:r>
-        <w:rPr>
-          <w:rStyle w:val="Strong"/>
-          <w:rFonts w:ascii="Arial" w:hAnsi="Arial" w:cs="Arial"/>
-          <w:b w:val="0"/>
-          <w:bCs w:val="0"/>
-          <w:color w:val="1F1F1F"/>
-          <w:shd w:val="clear" w:color="auto" w:fill="FFFFFF"/>
-        </w:rPr>
-        <w:t xml:space="preserve">3. get insights from </w:t>
-      </w:r>
-      <w:r>
-        <w:rPr>
-          <w:rStyle w:val="Strong"/>
-          <w:rFonts w:ascii="Arial" w:hAnsi="Arial" w:cs="Arial"/>
-          <w:b w:val="0"/>
-          <w:bCs w:val="0"/>
-          <w:color w:val="1F1F1F"/>
-          <w:shd w:val="clear" w:color="auto" w:fill="FFFFFF"/>
-        </w:rPr>
-        <w:t>using two</w:t>
-      </w:r>
-      <w:r>
-        <w:rPr>
-          <w:rStyle w:val="Strong"/>
-          <w:rFonts w:ascii="Arial" w:hAnsi="Arial" w:cs="Arial"/>
-          <w:b w:val="0"/>
-          <w:bCs w:val="0"/>
-          <w:color w:val="1F1F1F"/>
-          <w:shd w:val="clear" w:color="auto" w:fill="FFFFFF"/>
-        </w:rPr>
-        <w:t xml:space="preserve"> potentially data to find the correlation</w:t>
-      </w:r>
+        <w:pStyle w:val="ListParagraph"/>
+        <w:numPr>
+          <w:ilvl w:val="0"/>
+          <w:numId w:val="13"/>
+        </w:numPr>
+        <w:ind w:leftChars="0"/>
+        <w:rPr>
+          <w:rStyle w:val="Strong"/>
+          <w:rFonts w:ascii="Arial" w:hAnsi="Arial" w:cs="Arial"/>
+          <w:b w:val="0"/>
+          <w:bCs w:val="0"/>
+          <w:color w:val="1F1F1F"/>
+          <w:shd w:val="clear" w:color="auto" w:fill="FFFFFF"/>
+        </w:rPr>
+      </w:pPr>
+      <w:r>
+        <w:rPr>
+          <w:rStyle w:val="Strong"/>
+          <w:rFonts w:ascii="Arial" w:hAnsi="Arial" w:cs="Arial"/>
+          <w:b w:val="0"/>
+          <w:bCs w:val="0"/>
+          <w:color w:val="1F1F1F"/>
+          <w:shd w:val="clear" w:color="auto" w:fill="FFFFFF"/>
+        </w:rPr>
+        <w:t>'ADDRTYPE', Collision address type:</w:t>
+      </w:r>
+    </w:p>
+    <w:p>
+      <w:pPr>
+        <w:pStyle w:val="ListParagraph"/>
+        <w:numPr>
+          <w:ilvl w:val="1"/>
+          <w:numId w:val="13"/>
+        </w:numPr>
+        <w:ind w:leftChars="0"/>
+        <w:rPr>
+          <w:rStyle w:val="Strong"/>
+          <w:rFonts w:ascii="Arial" w:hAnsi="Arial" w:cs="Arial"/>
+          <w:b w:val="0"/>
+          <w:bCs w:val="0"/>
+          <w:color w:val="1F1F1F"/>
+          <w:shd w:val="clear" w:color="auto" w:fill="FFFFFF"/>
+        </w:rPr>
+      </w:pPr>
+      <w:r>
+        <w:rPr>
+          <w:rStyle w:val="Strong"/>
+          <w:rFonts w:ascii="Arial" w:hAnsi="Arial" w:cs="Arial"/>
+          <w:b w:val="0"/>
+          <w:bCs w:val="0"/>
+          <w:color w:val="1F1F1F"/>
+          <w:shd w:val="clear" w:color="auto" w:fill="FFFFFF"/>
+        </w:rPr>
+        <w:t>Alley</w:t>
+      </w:r>
+    </w:p>
+    <w:p>
+      <w:pPr>
+        <w:pStyle w:val="ListParagraph"/>
+        <w:numPr>
+          <w:ilvl w:val="1"/>
+          <w:numId w:val="13"/>
+        </w:numPr>
+        <w:ind w:leftChars="0"/>
+        <w:rPr>
+          <w:rStyle w:val="Strong"/>
+          <w:rFonts w:ascii="Arial" w:hAnsi="Arial" w:cs="Arial"/>
+          <w:b w:val="0"/>
+          <w:bCs w:val="0"/>
+          <w:color w:val="1F1F1F"/>
+          <w:shd w:val="clear" w:color="auto" w:fill="FFFFFF"/>
+        </w:rPr>
+      </w:pPr>
+      <w:r>
+        <w:rPr>
+          <w:rStyle w:val="Strong"/>
+          <w:rFonts w:ascii="Arial" w:hAnsi="Arial" w:cs="Arial"/>
+          <w:b w:val="0"/>
+          <w:bCs w:val="0"/>
+          <w:color w:val="1F1F1F"/>
+          <w:shd w:val="clear" w:color="auto" w:fill="FFFFFF"/>
+        </w:rPr>
+        <w:t>Block</w:t>
+      </w:r>
+    </w:p>
+    <w:p>
+      <w:pPr>
+        <w:pStyle w:val="ListParagraph"/>
+        <w:numPr>
+          <w:ilvl w:val="1"/>
+          <w:numId w:val="13"/>
+        </w:numPr>
+        <w:ind w:leftChars="0"/>
+        <w:rPr>
+          <w:rStyle w:val="Strong"/>
+          <w:rFonts w:ascii="Arial" w:hAnsi="Arial" w:cs="Arial" w:hint="eastAsia"/>
+          <w:b w:val="0"/>
+          <w:bCs w:val="0"/>
+          <w:color w:val="1F1F1F"/>
+          <w:shd w:val="clear" w:color="auto" w:fill="FFFFFF"/>
+        </w:rPr>
+      </w:pPr>
+      <w:r>
+        <w:rPr>
+          <w:rStyle w:val="Strong"/>
+          <w:rFonts w:ascii="Arial" w:hAnsi="Arial" w:cs="Arial"/>
+          <w:b w:val="0"/>
+          <w:bCs w:val="0"/>
+          <w:color w:val="1F1F1F"/>
+          <w:shd w:val="clear" w:color="auto" w:fill="FFFFFF"/>
+        </w:rPr>
+        <w:t>Intersection</w:t>
+      </w:r>
+    </w:p>
+    <w:p>
+      <w:pPr>
+        <w:pStyle w:val="ListParagraph"/>
+        <w:numPr>
+          <w:ilvl w:val="0"/>
+          <w:numId w:val="13"/>
+        </w:numPr>
+        <w:ind w:leftChars="0"/>
+        <w:rPr>
+          <w:rStyle w:val="Strong"/>
+          <w:rFonts w:ascii="Arial" w:hAnsi="Arial" w:cs="Arial"/>
+          <w:b w:val="0"/>
+          <w:bCs w:val="0"/>
+          <w:color w:val="1F1F1F"/>
+          <w:shd w:val="clear" w:color="auto" w:fill="FFFFFF"/>
+        </w:rPr>
+      </w:pPr>
+      <w:r>
+        <w:rPr>
+          <w:rStyle w:val="Strong"/>
+          <w:rFonts w:ascii="Arial" w:hAnsi="Arial" w:cs="Arial"/>
+          <w:b w:val="0"/>
+          <w:bCs w:val="0"/>
+          <w:color w:val="1F1F1F"/>
+          <w:shd w:val="clear" w:color="auto" w:fill="FFFFFF"/>
+        </w:rPr>
+        <w:t>'WEATHER', A description of the weather conditions during the time of the collision</w:t>
+      </w:r>
+    </w:p>
+    <w:p>
+      <w:pPr>
+        <w:pStyle w:val="ListParagraph"/>
+        <w:numPr>
+          <w:ilvl w:val="0"/>
+          <w:numId w:val="13"/>
+        </w:numPr>
+        <w:ind w:leftChars="0"/>
+        <w:rPr>
+          <w:rStyle w:val="Strong"/>
+          <w:rFonts w:ascii="Arial" w:hAnsi="Arial" w:cs="Arial"/>
+          <w:b w:val="0"/>
+          <w:bCs w:val="0"/>
+          <w:color w:val="1F1F1F"/>
+          <w:shd w:val="clear" w:color="auto" w:fill="FFFFFF"/>
+        </w:rPr>
+      </w:pPr>
+      <w:r>
+        <w:rPr>
+          <w:rStyle w:val="Strong"/>
+          <w:rFonts w:ascii="Arial" w:hAnsi="Arial" w:cs="Arial"/>
+          <w:b w:val="0"/>
+          <w:bCs w:val="0"/>
+          <w:color w:val="1F1F1F"/>
+          <w:shd w:val="clear" w:color="auto" w:fill="FFFFFF"/>
+        </w:rPr>
+        <w:t xml:space="preserve">'INCDATE', The date of the incident. </w:t>
+      </w:r>
+    </w:p>
+    <w:p>
+      <w:pPr>
+        <w:pStyle w:val="ListParagraph"/>
+        <w:numPr>
+          <w:ilvl w:val="0"/>
+          <w:numId w:val="13"/>
+        </w:numPr>
+        <w:ind w:leftChars="0"/>
+        <w:rPr>
+          <w:rStyle w:val="Strong"/>
+          <w:rFonts w:ascii="Arial" w:hAnsi="Arial" w:cs="Arial"/>
+          <w:b w:val="0"/>
+          <w:bCs w:val="0"/>
+          <w:color w:val="1F1F1F"/>
+          <w:shd w:val="clear" w:color="auto" w:fill="FFFFFF"/>
+        </w:rPr>
+      </w:pPr>
+      <w:r>
+        <w:rPr>
+          <w:rStyle w:val="Strong"/>
+          <w:rFonts w:ascii="Arial" w:hAnsi="Arial" w:cs="Arial"/>
+          <w:b w:val="0"/>
+          <w:bCs w:val="0"/>
+          <w:color w:val="1F1F1F"/>
+          <w:shd w:val="clear" w:color="auto" w:fill="FFFFFF"/>
+        </w:rPr>
+        <w:t>With a focus on the date</w:t>
+      </w:r>
+      <w:r>
+        <w:rPr>
+          <w:rStyle w:val="Strong"/>
+          <w:rFonts w:ascii="Arial" w:hAnsi="Arial" w:cs="Arial"/>
+          <w:b w:val="0"/>
+          <w:bCs w:val="0"/>
+          <w:color w:val="1F1F1F"/>
+          <w:shd w:val="clear" w:color="auto" w:fill="FFFFFF"/>
+        </w:rPr>
+        <w:t xml:space="preserve"> (e.g. Friday / sat / sun)</w:t>
+      </w:r>
+    </w:p>
+    <w:p>
+      <w:pPr>
+        <w:pStyle w:val="ListParagraph"/>
+        <w:numPr>
+          <w:ilvl w:val="0"/>
+          <w:numId w:val="13"/>
+        </w:numPr>
+        <w:ind w:leftChars="0"/>
+        <w:rPr>
+          <w:rStyle w:val="Strong"/>
+          <w:rFonts w:ascii="Arial" w:hAnsi="Arial" w:cs="Arial"/>
+          <w:b w:val="0"/>
+          <w:bCs w:val="0"/>
+          <w:color w:val="1F1F1F"/>
+          <w:shd w:val="clear" w:color="auto" w:fill="FFFFFF"/>
+        </w:rPr>
+      </w:pPr>
+      <w:r>
+        <w:rPr>
+          <w:rStyle w:val="Strong"/>
+          <w:rFonts w:ascii="Arial" w:hAnsi="Arial" w:cs="Arial"/>
+          <w:b w:val="0"/>
+          <w:bCs w:val="0"/>
+          <w:color w:val="1F1F1F"/>
+          <w:shd w:val="clear" w:color="auto" w:fill="FFFFFF"/>
+        </w:rPr>
+        <w:t>'INCDTTM’, The date and time of the incident.</w:t>
+      </w:r>
+    </w:p>
+    <w:p>
+      <w:pPr>
+        <w:pStyle w:val="ListParagraph"/>
+        <w:numPr>
+          <w:ilvl w:val="0"/>
+          <w:numId w:val="13"/>
+        </w:numPr>
+        <w:ind w:leftChars="0"/>
+        <w:rPr>
+          <w:rStyle w:val="Strong"/>
+          <w:rFonts w:ascii="Arial" w:hAnsi="Arial" w:cs="Arial"/>
+          <w:b w:val="0"/>
+          <w:bCs w:val="0"/>
+          <w:color w:val="1F1F1F"/>
+          <w:shd w:val="clear" w:color="auto" w:fill="FFFFFF"/>
+        </w:rPr>
+      </w:pPr>
+      <w:r>
+        <w:rPr>
+          <w:rStyle w:val="Strong"/>
+          <w:rFonts w:ascii="Arial" w:hAnsi="Arial" w:cs="Arial"/>
+          <w:b w:val="0"/>
+          <w:bCs w:val="0"/>
+          <w:color w:val="1F1F1F"/>
+          <w:shd w:val="clear" w:color="auto" w:fill="FFFFFF"/>
+        </w:rPr>
+        <w:t xml:space="preserve">With a focus on the time </w:t>
+      </w:r>
+      <w:r>
+        <w:rPr>
+          <w:rStyle w:val="Strong"/>
+          <w:rFonts w:ascii="Arial" w:hAnsi="Arial" w:cs="Arial"/>
+          <w:b w:val="0"/>
+          <w:bCs w:val="0"/>
+          <w:color w:val="1F1F1F"/>
+          <w:shd w:val="clear" w:color="auto" w:fill="FFFFFF"/>
+        </w:rPr>
+        <w:t>(e.g. 12-5am)</w:t>
+      </w:r>
+      <w:r>
+        <w:rPr>
+          <w:rStyle w:val="Strong"/>
+          <w:rFonts w:ascii="Arial" w:hAnsi="Arial" w:cs="Arial"/>
+          <w:b w:val="0"/>
+          <w:bCs w:val="0"/>
+          <w:color w:val="1F1F1F"/>
+          <w:shd w:val="clear" w:color="auto" w:fill="FFFFFF"/>
+        </w:rPr>
+        <w:t xml:space="preserve"> </w:t>
+      </w:r>
+    </w:p>
+    <w:p>
+      <w:pPr>
+        <w:pStyle w:val="ListParagraph"/>
+        <w:numPr>
+          <w:ilvl w:val="0"/>
+          <w:numId w:val="13"/>
+        </w:numPr>
+        <w:ind w:leftChars="0"/>
+        <w:rPr>
+          <w:rStyle w:val="Strong"/>
+          <w:rFonts w:ascii="Arial" w:hAnsi="Arial" w:cs="Arial"/>
+          <w:b w:val="0"/>
+          <w:bCs w:val="0"/>
+          <w:color w:val="1F1F1F"/>
+          <w:shd w:val="clear" w:color="auto" w:fill="FFFFFF"/>
+        </w:rPr>
+      </w:pPr>
+      <w:r>
+        <w:rPr>
+          <w:rStyle w:val="Strong"/>
+          <w:rFonts w:ascii="Arial" w:hAnsi="Arial" w:cs="Arial"/>
+          <w:b w:val="0"/>
+          <w:bCs w:val="0"/>
+          <w:color w:val="1F1F1F"/>
+          <w:shd w:val="clear" w:color="auto" w:fill="FFFFFF"/>
+        </w:rPr>
+        <w:t>'SPEEDING'</w:t>
+      </w:r>
+    </w:p>
+    <w:p>
+      <w:pPr>
+        <w:pStyle w:val="ListParagraph"/>
+        <w:numPr>
+          <w:ilvl w:val="0"/>
+          <w:numId w:val="13"/>
+        </w:numPr>
+        <w:ind w:leftChars="0"/>
+        <w:rPr>
+          <w:rStyle w:val="Strong"/>
+          <w:rFonts w:ascii="Arial" w:hAnsi="Arial" w:cs="Arial"/>
+          <w:b w:val="0"/>
+          <w:bCs w:val="0"/>
+          <w:color w:val="1F1F1F"/>
+          <w:shd w:val="clear" w:color="auto" w:fill="FFFFFF"/>
+        </w:rPr>
+      </w:pPr>
+      <w:r>
+        <w:rPr>
+          <w:rStyle w:val="Strong"/>
+          <w:rFonts w:ascii="Arial" w:hAnsi="Arial" w:cs="Arial"/>
+          <w:b w:val="0"/>
+          <w:bCs w:val="0"/>
+          <w:color w:val="1F1F1F"/>
+          <w:shd w:val="clear" w:color="auto" w:fill="FFFFFF"/>
+        </w:rPr>
+        <w:t xml:space="preserve">'ROADCOND', The condition of the road during the collision. </w:t>
+      </w:r>
+    </w:p>
+    <w:p>
+      <w:pPr>
+        <w:pStyle w:val="ListParagraph"/>
+        <w:numPr>
+          <w:ilvl w:val="0"/>
+          <w:numId w:val="13"/>
+        </w:numPr>
+        <w:ind w:leftChars="0"/>
+        <w:rPr>
+          <w:rStyle w:val="Strong"/>
+          <w:rFonts w:ascii="Arial" w:hAnsi="Arial" w:cs="Arial"/>
+          <w:b w:val="0"/>
+          <w:bCs w:val="0"/>
+          <w:color w:val="1F1F1F"/>
+          <w:shd w:val="clear" w:color="auto" w:fill="FFFFFF"/>
+        </w:rPr>
+      </w:pPr>
+      <w:r>
+        <w:rPr>
+          <w:rStyle w:val="Strong"/>
+          <w:rFonts w:ascii="Arial" w:hAnsi="Arial" w:cs="Arial"/>
+          <w:b w:val="0"/>
+          <w:bCs w:val="0"/>
+          <w:color w:val="1F1F1F"/>
+          <w:shd w:val="clear" w:color="auto" w:fill="FFFFFF"/>
+        </w:rPr>
+        <w:t xml:space="preserve">'LIGHTCOND’, The light conditions during the collision. </w:t>
+      </w:r>
+    </w:p>
+    <w:p>
+      <w:pPr>
+        <w:pStyle w:val="ListParagraph"/>
+        <w:numPr>
+          <w:ilvl w:val="0"/>
+          <w:numId w:val="13"/>
+        </w:numPr>
+        <w:ind w:leftChars="0"/>
+        <w:rPr>
+          <w:rStyle w:val="Strong"/>
+          <w:rFonts w:ascii="Arial" w:hAnsi="Arial" w:cs="Arial"/>
+          <w:b w:val="0"/>
+          <w:bCs w:val="0"/>
+          <w:color w:val="1F1F1F"/>
+          <w:shd w:val="clear" w:color="auto" w:fill="FFFFFF"/>
+        </w:rPr>
+      </w:pPr>
+      <w:r>
+        <w:rPr>
+          <w:rStyle w:val="Strong"/>
+          <w:rFonts w:ascii="Arial" w:hAnsi="Arial" w:cs="Arial"/>
+          <w:b w:val="0"/>
+          <w:bCs w:val="0"/>
+          <w:color w:val="1F1F1F"/>
+          <w:shd w:val="clear" w:color="auto" w:fill="FFFFFF"/>
+        </w:rPr>
+        <w:t xml:space="preserve">'INATTENTIONIND', Whether or not collision was due to inattention. (Y/N) </w:t>
+      </w:r>
+    </w:p>
+    <w:p>
+      <w:pPr>
+        <w:pStyle w:val="ListParagraph"/>
+        <w:numPr>
+          <w:ilvl w:val="0"/>
+          <w:numId w:val="13"/>
+        </w:numPr>
+        <w:ind w:leftChars="0"/>
+        <w:rPr>
+          <w:rStyle w:val="Strong"/>
+          <w:rFonts w:ascii="Arial" w:hAnsi="Arial" w:cs="Arial"/>
+          <w:b w:val="0"/>
+          <w:bCs w:val="0"/>
+          <w:color w:val="1F1F1F"/>
+          <w:shd w:val="clear" w:color="auto" w:fill="FFFFFF"/>
+        </w:rPr>
+      </w:pPr>
+      <w:r>
+        <w:rPr>
+          <w:rStyle w:val="Strong"/>
+          <w:rFonts w:ascii="Arial" w:hAnsi="Arial" w:cs="Arial"/>
+          <w:b w:val="0"/>
+          <w:bCs w:val="0"/>
+          <w:color w:val="1F1F1F"/>
+          <w:shd w:val="clear" w:color="auto" w:fill="FFFFFF"/>
+        </w:rPr>
+        <w:t xml:space="preserve">‘UNDERINFL’, </w:t>
+      </w:r>
+      <w:r>
+        <w:rPr>
+          <w:rStyle w:val="Strong"/>
+          <w:rFonts w:ascii="Arial" w:hAnsi="Arial" w:cs="Arial"/>
+          <w:b w:val="0"/>
+          <w:bCs w:val="0"/>
+          <w:color w:val="1F1F1F"/>
+          <w:shd w:val="clear" w:color="auto" w:fill="FFFFFF"/>
+        </w:rPr>
+        <w:t xml:space="preserve">Whether </w:t>
+      </w:r>
+      <w:r>
+        <w:rPr>
+          <w:rStyle w:val="Strong"/>
+          <w:rFonts w:ascii="Arial" w:hAnsi="Arial" w:cs="Arial"/>
+          <w:b w:val="0"/>
+          <w:bCs w:val="0"/>
+          <w:color w:val="1F1F1F"/>
+          <w:shd w:val="clear" w:color="auto" w:fill="FFFFFF"/>
+        </w:rPr>
+        <w:t xml:space="preserve">or not a driver involved was under the influence of drugs or alcohol. </w:t>
+      </w:r>
+    </w:p>
+    <w:p>
+      <w:pPr>
+        <w:pStyle w:val="ListParagraph"/>
+        <w:numPr>
+          <w:ilvl w:val="0"/>
+          <w:numId w:val="13"/>
+        </w:numPr>
+        <w:ind w:leftChars="0"/>
+        <w:rPr>
+          <w:rStyle w:val="Strong"/>
+          <w:rFonts w:ascii="Arial" w:hAnsi="Arial" w:cs="Arial"/>
+          <w:b w:val="0"/>
+          <w:bCs w:val="0"/>
+          <w:color w:val="1F1F1F"/>
+          <w:shd w:val="clear" w:color="auto" w:fill="FFFFFF"/>
+        </w:rPr>
+      </w:pPr>
+      <w:r>
+        <w:rPr>
+          <w:rStyle w:val="Strong"/>
+          <w:rFonts w:ascii="Arial" w:hAnsi="Arial" w:cs="Arial"/>
+          <w:b w:val="0"/>
+          <w:bCs w:val="0"/>
+          <w:color w:val="1F1F1F"/>
+          <w:shd w:val="clear" w:color="auto" w:fill="FFFFFF"/>
+        </w:rPr>
+        <w:t>'‘</w:t>
+      </w:r>
+      <w:r>
+        <w:rPr>
+          <w:rStyle w:val="Strong"/>
+          <w:rFonts w:ascii="Arial" w:hAnsi="Arial" w:cs="Arial"/>
+          <w:b w:val="0"/>
+          <w:bCs w:val="0"/>
+          <w:color w:val="1F1F1F"/>
+          <w:shd w:val="clear" w:color="auto" w:fill="FFFFFF"/>
+        </w:rPr>
+        <w:t xml:space="preserve">JUNCTIONTYPE </w:t>
+      </w:r>
+      <w:r>
+        <w:rPr>
+          <w:rStyle w:val="Strong"/>
+          <w:rFonts w:ascii="Arial" w:hAnsi="Arial" w:cs="Arial"/>
+          <w:b w:val="0"/>
+          <w:bCs w:val="0"/>
+          <w:color w:val="1F1F1F"/>
+          <w:shd w:val="clear" w:color="auto" w:fill="FFFFFF"/>
+        </w:rPr>
+        <w:t xml:space="preserve">'‘, The of junction at which collision took place </w:t>
+      </w:r>
+    </w:p>
+    <w:p>
+      <w:pPr>
+        <w:pStyle w:val="ListParagraph"/>
+        <w:numPr>
+          <w:ilvl w:val="0"/>
+          <w:numId w:val="13"/>
+        </w:numPr>
+        <w:ind w:leftChars="0"/>
+        <w:rPr>
+          <w:rStyle w:val="Strong"/>
+          <w:rFonts w:ascii="Arial" w:hAnsi="Arial" w:cs="Arial"/>
+          <w:b w:val="0"/>
+          <w:bCs w:val="0"/>
+          <w:color w:val="1F1F1F"/>
+          <w:shd w:val="clear" w:color="auto" w:fill="FFFFFF"/>
+        </w:rPr>
+      </w:pPr>
+      <w:r>
+        <w:rPr>
+          <w:rStyle w:val="Strong"/>
+          <w:rFonts w:ascii="Arial" w:hAnsi="Arial" w:cs="Arial"/>
+          <w:b w:val="0"/>
+          <w:bCs w:val="0"/>
+          <w:color w:val="1F1F1F"/>
+          <w:shd w:val="clear" w:color="auto" w:fill="FFFFFF"/>
+        </w:rPr>
+        <w:t>'ST_COLCODE’, A code provided by the state that describes the collision.</w:t>
+      </w:r>
+    </w:p>
+    <w:p>
+      <w:pPr>
+        <w:pStyle w:val="ListParagraph"/>
+        <w:numPr>
+          <w:ilvl w:val="0"/>
+          <w:numId w:val="13"/>
+        </w:numPr>
+        <w:ind w:leftChars="0"/>
+        <w:rPr>
+          <w:rStyle w:val="Strong"/>
+          <w:rFonts w:ascii="Arial" w:hAnsi="Arial" w:cs="Arial" w:hint="eastAsia"/>
+          <w:b w:val="0"/>
+          <w:bCs w:val="0"/>
+          <w:color w:val="1F1F1F"/>
+          <w:shd w:val="clear" w:color="auto" w:fill="FFFFFF"/>
+        </w:rPr>
+      </w:pPr>
+      <w:r>
+        <w:rPr>
+          <w:rStyle w:val="Strong"/>
+          <w:rFonts w:ascii="Arial" w:hAnsi="Arial" w:cs="Arial"/>
+          <w:b w:val="0"/>
+          <w:bCs w:val="0"/>
+          <w:color w:val="1F1F1F"/>
+          <w:shd w:val="clear" w:color="auto" w:fill="FFFFFF"/>
+        </w:rPr>
+        <w:t xml:space="preserve">+ </w:t>
+      </w:r>
+      <w:r>
+        <w:rPr>
+          <w:rStyle w:val="Strong"/>
+          <w:rFonts w:ascii="Arial" w:hAnsi="Arial" w:cs="Arial"/>
+          <w:b w:val="0"/>
+          <w:bCs w:val="0"/>
+          <w:color w:val="1F1F1F"/>
+          <w:shd w:val="clear" w:color="auto" w:fill="FFFFFF"/>
+        </w:rPr>
+        <w:t>'ST_COLDESC', A description that corresponds to the state’s coding</w:t>
+      </w:r>
+    </w:p>
+    <w:p>
+      <w:pPr>
+        <w:pStyle w:val="ListParagraph"/>
+        <w:numPr>
+          <w:ilvl w:val="0"/>
+          <w:numId w:val="13"/>
+        </w:numPr>
+        <w:ind w:leftChars="0"/>
+        <w:rPr>
+          <w:rStyle w:val="Strong"/>
+          <w:rFonts w:ascii="Arial" w:hAnsi="Arial" w:cs="Arial"/>
+          <w:b w:val="0"/>
+          <w:bCs w:val="0"/>
+          <w:color w:val="1F1F1F"/>
+          <w:shd w:val="clear" w:color="auto" w:fill="FFFFFF"/>
+        </w:rPr>
+      </w:pPr>
+      <w:r>
+        <w:rPr>
+          <w:rStyle w:val="Strong"/>
+          <w:rFonts w:ascii="Arial" w:hAnsi="Arial" w:cs="Arial"/>
+          <w:b w:val="0"/>
+          <w:bCs w:val="0"/>
+          <w:color w:val="1F1F1F"/>
+          <w:shd w:val="clear" w:color="auto" w:fill="FFFFFF"/>
+        </w:rPr>
+        <w:t>INTKEY</w:t>
+      </w:r>
+      <w:r>
+        <w:rPr>
+          <w:rStyle w:val="Strong"/>
+          <w:rFonts w:ascii="Arial" w:hAnsi="Arial" w:cs="Arial"/>
+          <w:b w:val="0"/>
+          <w:bCs w:val="0"/>
+          <w:color w:val="1F1F1F"/>
+          <w:shd w:val="clear" w:color="auto" w:fill="FFFFFF"/>
+        </w:rPr>
+        <w:t>+</w:t>
+      </w:r>
+      <w:r>
+        <w:rPr>
+          <w:rStyle w:val="Strong"/>
+          <w:rFonts w:ascii="Arial" w:hAnsi="Arial" w:cs="Arial"/>
+          <w:b w:val="0"/>
+          <w:bCs w:val="0"/>
+          <w:color w:val="1F1F1F"/>
+          <w:shd w:val="clear" w:color="auto" w:fill="FFFFFF"/>
+        </w:rPr>
+        <w:t>LOCATION</w:t>
+      </w:r>
+      <w:r>
+        <w:rPr>
+          <w:rStyle w:val="Strong"/>
+          <w:rFonts w:ascii="Arial" w:hAnsi="Arial" w:cs="Arial"/>
+          <w:b w:val="0"/>
+          <w:bCs w:val="0"/>
+          <w:color w:val="1F1F1F"/>
+          <w:shd w:val="clear" w:color="auto" w:fill="FFFFFF"/>
+        </w:rPr>
+        <w:t>, for the black spots</w:t>
+      </w:r>
+    </w:p>
+    <w:p>
+      <w:pPr>
+        <w:pStyle w:val="ListParagraph"/>
+        <w:ind w:leftChars="0" w:left="360"/>
+        <w:rPr>
+          <w:rStyle w:val="Strong"/>
+          <w:rFonts w:ascii="Arial" w:hAnsi="Arial" w:cs="Arial"/>
+          <w:color w:val="1F1F1F"/>
+          <w:sz w:val="28"/>
+          <w:szCs w:val="24"/>
+          <w:shd w:val="clear" w:color="auto" w:fill="FFFFFF"/>
+        </w:rPr>
+      </w:pPr>
+    </w:p>
+    <w:p>
+      <w:pPr>
+        <w:rPr>
+          <w:rStyle w:val="Strong"/>
+          <w:rFonts w:ascii="Arial" w:hAnsi="Arial" w:cs="Arial" w:hint="eastAsia"/>
+          <w:b w:val="0"/>
+          <w:bCs w:val="0"/>
+          <w:color w:val="1F1F1F"/>
+          <w:sz w:val="28"/>
+          <w:szCs w:val="24"/>
+          <w:shd w:val="clear" w:color="auto" w:fill="FFFFFF"/>
+        </w:rPr>
+      </w:pPr>
+    </w:p>
+    <w:p>
+      <w:pPr>
+        <w:rPr>
+          <w:rStyle w:val="Strong"/>
+          <w:rFonts w:ascii="Arial" w:hAnsi="Arial" w:cs="Arial" w:hint="eastAsia"/>
+          <w:b w:val="0"/>
+          <w:bCs w:val="0"/>
+          <w:color w:val="1F1F1F"/>
+          <w:sz w:val="28"/>
+          <w:szCs w:val="24"/>
+          <w:shd w:val="clear" w:color="auto" w:fill="FFFFFF"/>
+        </w:rPr>
+      </w:pPr>
+      <w:r>
+        <w:rPr>
+          <w:rStyle w:val="Strong"/>
+          <w:rFonts w:ascii="Arial" w:hAnsi="Arial" w:cs="Arial" w:hint="eastAsia"/>
+          <w:b w:val="0"/>
+          <w:bCs w:val="0"/>
+          <w:color w:val="1F1F1F"/>
+          <w:sz w:val="28"/>
+          <w:szCs w:val="24"/>
+          <w:shd w:val="clear" w:color="auto" w:fill="FFFFFF"/>
+        </w:rPr>
+        <w:t>W</w:t>
+      </w:r>
+      <w:r>
+        <w:rPr>
+          <w:rStyle w:val="Strong"/>
+          <w:rFonts w:ascii="Arial" w:hAnsi="Arial" w:cs="Arial"/>
+          <w:b w:val="0"/>
+          <w:bCs w:val="0"/>
+          <w:color w:val="1F1F1F"/>
+          <w:sz w:val="28"/>
+          <w:szCs w:val="24"/>
+          <w:shd w:val="clear" w:color="auto" w:fill="FFFFFF"/>
+        </w:rPr>
+        <w:t xml:space="preserve">ith the support of other data in the data set, I </w:t>
+      </w:r>
+      <w:r>
+        <w:rPr>
+          <w:rStyle w:val="Strong"/>
+          <w:rFonts w:ascii="Arial" w:hAnsi="Arial" w:cs="Arial"/>
+          <w:b w:val="0"/>
+          <w:bCs w:val="0"/>
+          <w:color w:val="1F1F1F"/>
+          <w:sz w:val="28"/>
+          <w:szCs w:val="24"/>
+          <w:shd w:val="clear" w:color="auto" w:fill="FFFFFF"/>
+        </w:rPr>
+        <w:t>tried</w:t>
+      </w:r>
+      <w:r>
+        <w:rPr>
+          <w:rStyle w:val="Strong"/>
+          <w:rFonts w:ascii="Arial" w:hAnsi="Arial" w:cs="Arial"/>
+          <w:b w:val="0"/>
+          <w:bCs w:val="0"/>
+          <w:color w:val="1F1F1F"/>
+          <w:sz w:val="28"/>
+          <w:szCs w:val="24"/>
+          <w:shd w:val="clear" w:color="auto" w:fill="FFFFFF"/>
+        </w:rPr>
+        <w:t xml:space="preserve"> to </w:t>
+      </w:r>
+      <w:r>
+        <w:rPr>
+          <w:rStyle w:val="Strong"/>
+          <w:rFonts w:ascii="Arial" w:hAnsi="Arial" w:cs="Arial"/>
+          <w:b w:val="0"/>
+          <w:bCs w:val="0"/>
+          <w:color w:val="1F1F1F"/>
+          <w:sz w:val="28"/>
+          <w:szCs w:val="24"/>
+          <w:shd w:val="clear" w:color="auto" w:fill="FFFFFF"/>
+        </w:rPr>
+        <w:t xml:space="preserve">enhance </w:t>
+      </w:r>
+      <w:r>
+        <w:rPr>
+          <w:rStyle w:val="Strong"/>
+          <w:rFonts w:ascii="Arial" w:hAnsi="Arial" w:cs="Arial"/>
+          <w:b w:val="0"/>
+          <w:bCs w:val="0"/>
+          <w:color w:val="1F1F1F"/>
+          <w:sz w:val="28"/>
+          <w:szCs w:val="24"/>
+          <w:shd w:val="clear" w:color="auto" w:fill="FFFFFF"/>
+        </w:rPr>
+        <w:lastRenderedPageBreak/>
+        <w:t xml:space="preserve">the data </w:t>
+      </w:r>
+      <w:r>
+        <w:rPr>
+          <w:rStyle w:val="Strong"/>
+          <w:rFonts w:ascii="Arial" w:hAnsi="Arial" w:cs="Arial"/>
+          <w:b w:val="0"/>
+          <w:bCs w:val="0"/>
+          <w:color w:val="1F1F1F"/>
+          <w:sz w:val="28"/>
+          <w:szCs w:val="24"/>
+          <w:shd w:val="clear" w:color="auto" w:fill="FFFFFF"/>
+        </w:rPr>
+        <w:t>analysis</w:t>
+      </w:r>
+      <w:r>
+        <w:rPr>
+          <w:rStyle w:val="Strong"/>
+          <w:rFonts w:ascii="Arial" w:hAnsi="Arial" w:cs="Arial"/>
+          <w:b w:val="0"/>
+          <w:bCs w:val="0"/>
+          <w:color w:val="1F1F1F"/>
+          <w:sz w:val="28"/>
+          <w:szCs w:val="24"/>
+          <w:shd w:val="clear" w:color="auto" w:fill="FFFFFF"/>
+        </w:rPr>
+        <w:t xml:space="preserve"> result </w:t>
+      </w:r>
+    </w:p>
+    <w:p>
+      <w:pPr>
+        <w:rPr>
+          <w:rStyle w:val="Strong"/>
+          <w:rFonts w:ascii="Arial" w:hAnsi="Arial" w:cs="Arial"/>
+          <w:color w:val="1F1F1F"/>
+          <w:sz w:val="28"/>
+          <w:szCs w:val="24"/>
+          <w:shd w:val="clear" w:color="auto" w:fill="FFFFFF"/>
+        </w:rPr>
+      </w:pPr>
+    </w:p>
+    <w:p>
+      <w:pPr>
+        <w:rPr>
+          <w:rStyle w:val="Strong"/>
+          <w:rFonts w:ascii="Arial" w:hAnsi="Arial" w:cs="Arial" w:hint="eastAsia"/>
+          <w:b w:val="0"/>
+          <w:bCs w:val="0"/>
+          <w:i/>
+          <w:iCs/>
+          <w:color w:val="1F1F1F"/>
+          <w:shd w:val="clear" w:color="auto" w:fill="FFFFFF"/>
+        </w:rPr>
+      </w:pPr>
+      <w:r>
+        <w:rPr>
+          <w:rStyle w:val="Strong"/>
+          <w:rFonts w:ascii="Arial" w:hAnsi="Arial" w:cs="Arial" w:hint="eastAsia"/>
+          <w:b w:val="0"/>
+          <w:bCs w:val="0"/>
+          <w:i/>
+          <w:iCs/>
+          <w:color w:val="1F1F1F"/>
+          <w:shd w:val="clear" w:color="auto" w:fill="FFFFFF"/>
+        </w:rPr>
+        <w:t>R</w:t>
+      </w:r>
+      <w:r>
+        <w:rPr>
+          <w:rStyle w:val="Strong"/>
+          <w:rFonts w:ascii="Arial" w:hAnsi="Arial" w:cs="Arial"/>
+          <w:b w:val="0"/>
+          <w:bCs w:val="0"/>
+          <w:i/>
+          <w:iCs/>
+          <w:color w:val="1F1F1F"/>
+          <w:shd w:val="clear" w:color="auto" w:fill="FFFFFF"/>
+        </w:rPr>
+        <w:t>emark</w:t>
+      </w:r>
+      <w:r>
+        <w:rPr>
+          <w:rStyle w:val="Strong"/>
+          <w:rFonts w:ascii="Arial" w:hAnsi="Arial" w:cs="Arial"/>
+          <w:b w:val="0"/>
+          <w:bCs w:val="0"/>
+          <w:i/>
+          <w:iCs/>
+          <w:color w:val="1F1F1F"/>
+          <w:shd w:val="clear" w:color="auto" w:fill="FFFFFF"/>
+        </w:rPr>
+        <w:t xml:space="preserve">: </w:t>
+      </w:r>
+      <w:r>
+        <w:rPr>
+          <w:rStyle w:val="Strong"/>
+          <w:rFonts w:ascii="Arial" w:hAnsi="Arial" w:cs="Arial"/>
+          <w:b w:val="0"/>
+          <w:bCs w:val="0"/>
+          <w:i/>
+          <w:iCs/>
+          <w:color w:val="1F1F1F"/>
+          <w:shd w:val="clear" w:color="auto" w:fill="FFFFFF"/>
+        </w:rPr>
+        <w:t>Before analyzing the data / test case, w</w:t>
+      </w:r>
+      <w:r>
+        <w:rPr>
+          <w:rStyle w:val="Strong"/>
+          <w:rFonts w:ascii="Arial" w:hAnsi="Arial" w:cs="Arial"/>
+          <w:b w:val="0"/>
+          <w:bCs w:val="0"/>
+          <w:i/>
+          <w:iCs/>
+          <w:color w:val="1F1F1F"/>
+          <w:shd w:val="clear" w:color="auto" w:fill="FFFFFF"/>
+        </w:rPr>
+        <w:t>e first</w:t>
+      </w:r>
+      <w:r>
+        <w:rPr>
+          <w:rStyle w:val="Strong"/>
+          <w:rFonts w:ascii="Arial" w:hAnsi="Arial" w:cs="Arial"/>
+          <w:b w:val="0"/>
+          <w:bCs w:val="0"/>
+          <w:i/>
+          <w:iCs/>
+          <w:color w:val="1F1F1F"/>
+          <w:shd w:val="clear" w:color="auto" w:fill="FFFFFF"/>
+        </w:rPr>
+        <w:t>ly</w:t>
+      </w:r>
+      <w:r>
+        <w:rPr>
+          <w:rStyle w:val="Strong"/>
+          <w:rFonts w:ascii="Arial" w:hAnsi="Arial" w:cs="Arial"/>
+          <w:b w:val="0"/>
+          <w:bCs w:val="0"/>
+          <w:i/>
+          <w:iCs/>
+          <w:color w:val="1F1F1F"/>
+          <w:shd w:val="clear" w:color="auto" w:fill="FFFFFF"/>
+        </w:rPr>
+        <w:t xml:space="preserve"> filter </w:t>
+      </w:r>
+      <w:r>
+        <w:rPr>
+          <w:rStyle w:val="Strong"/>
+          <w:rFonts w:ascii="Arial" w:hAnsi="Arial" w:cs="Arial"/>
+          <w:b w:val="0"/>
+          <w:bCs w:val="0"/>
+          <w:i/>
+          <w:iCs/>
+          <w:color w:val="1F1F1F"/>
+          <w:shd w:val="clear" w:color="auto" w:fill="FFFFFF"/>
+        </w:rPr>
+        <w:t>the status</w:t>
+      </w:r>
+      <w:r>
+        <w:rPr>
+          <w:rStyle w:val="Strong"/>
+          <w:rFonts w:ascii="Arial" w:hAnsi="Arial" w:cs="Arial"/>
+          <w:b w:val="0"/>
+          <w:bCs w:val="0"/>
+          <w:i/>
+          <w:iCs/>
+          <w:color w:val="1F1F1F"/>
+          <w:shd w:val="clear" w:color="auto" w:fill="FFFFFF"/>
+        </w:rPr>
+        <w:t xml:space="preserve"> - “unmatched” data, since the data is suspected as incomplete / inaccurate. </w:t>
+      </w:r>
+    </w:p>
+    <w:p>
+      <w:pPr>
+        <w:rPr>
+          <w:rStyle w:val="Strong"/>
+          <w:rFonts w:ascii="Arial" w:hAnsi="Arial" w:cs="Arial"/>
+          <w:color w:val="1F1F1F"/>
+          <w:sz w:val="28"/>
+          <w:szCs w:val="24"/>
+          <w:shd w:val="clear" w:color="auto" w:fill="FFFFFF"/>
+        </w:rPr>
+      </w:pPr>
+    </w:p>
+    <w:p>
+      <w:pPr>
+        <w:rPr>
+          <w:rStyle w:val="Strong"/>
+          <w:rFonts w:ascii="Arial" w:hAnsi="Arial" w:cs="Arial" w:hint="eastAsia"/>
+          <w:color w:val="1F1F1F"/>
+          <w:sz w:val="28"/>
+          <w:szCs w:val="24"/>
+          <w:shd w:val="clear" w:color="auto" w:fill="FFFFFF"/>
+        </w:rPr>
+      </w:pPr>
+    </w:p>
+    <w:p>
+      <w:pPr>
+        <w:pStyle w:val="ListParagraph"/>
+        <w:numPr>
+          <w:ilvl w:val="0"/>
+          <w:numId w:val="2"/>
+        </w:numPr>
+        <w:ind w:leftChars="0"/>
+        <w:rPr>
+          <w:rStyle w:val="Strong"/>
+          <w:rFonts w:ascii="Arial" w:hAnsi="Arial" w:cs="Arial"/>
+          <w:color w:val="1F1F1F"/>
+          <w:sz w:val="28"/>
+          <w:szCs w:val="24"/>
+          <w:shd w:val="clear" w:color="auto" w:fill="FFFFFF"/>
+        </w:rPr>
+      </w:pPr>
+      <w:r>
+        <w:rPr>
+          <w:rStyle w:val="Strong"/>
+          <w:rFonts w:ascii="Arial" w:hAnsi="Arial" w:cs="Arial"/>
+          <w:color w:val="1F1F1F"/>
+          <w:sz w:val="28"/>
+          <w:szCs w:val="28"/>
+          <w:shd w:val="clear" w:color="auto" w:fill="FFFFFF"/>
+        </w:rPr>
+        <w:t>A</w:t>
+      </w:r>
+      <w:r>
+        <w:rPr>
+          <w:rStyle w:val="Strong"/>
+          <w:rFonts w:ascii="Arial" w:hAnsi="Arial" w:cs="Arial"/>
+          <w:color w:val="1F1F1F"/>
+          <w:sz w:val="28"/>
+          <w:szCs w:val="28"/>
+          <w:shd w:val="clear" w:color="auto" w:fill="FFFFFF"/>
+        </w:rPr>
+        <w:t>ny inferential statistical testing that you performed</w:t>
+      </w:r>
+    </w:p>
+    <w:p>
+      <w:pPr>
+        <w:pStyle w:val="ListParagraph"/>
+        <w:numPr>
+          <w:ilvl w:val="0"/>
+          <w:numId w:val="12"/>
+        </w:numPr>
+        <w:ind w:leftChars="0"/>
+        <w:rPr>
+          <w:rStyle w:val="Strong"/>
+          <w:rFonts w:ascii="Arial" w:hAnsi="Arial" w:cs="Arial"/>
+          <w:b w:val="0"/>
+          <w:bCs w:val="0"/>
+          <w:color w:val="1F1F1F"/>
+          <w:sz w:val="28"/>
+          <w:szCs w:val="24"/>
+          <w:shd w:val="clear" w:color="auto" w:fill="FFFFFF"/>
+        </w:rPr>
+      </w:pPr>
+      <w:r>
+        <w:rPr>
+          <w:rStyle w:val="Strong"/>
+          <w:rFonts w:ascii="Arial" w:hAnsi="Arial" w:cs="Arial"/>
+          <w:b w:val="0"/>
+          <w:bCs w:val="0"/>
+          <w:color w:val="1F1F1F"/>
+          <w:sz w:val="28"/>
+          <w:szCs w:val="24"/>
+          <w:shd w:val="clear" w:color="auto" w:fill="FFFFFF"/>
+        </w:rPr>
+        <w:t xml:space="preserve">Get insights from using two potentially data to find the correlation </w:t>
+      </w:r>
+      <w:r>
+        <w:rPr>
+          <w:rStyle w:val="Strong"/>
+          <w:rFonts w:ascii="Arial" w:hAnsi="Arial" w:cs="Arial"/>
+          <w:b w:val="0"/>
+          <w:bCs w:val="0"/>
+          <w:color w:val="1F1F1F"/>
+          <w:sz w:val="28"/>
+          <w:szCs w:val="24"/>
+          <w:highlight w:val="yellow"/>
+          <w:shd w:val="clear" w:color="auto" w:fill="FFFFFF"/>
+        </w:rPr>
+        <w:t>– 5 Case</w:t>
+      </w:r>
+    </w:p>
+    <w:p>
+      <w:pPr>
+        <w:rPr>
+          <w:rStyle w:val="Strong"/>
+          <w:rFonts w:ascii="Arial" w:hAnsi="Arial" w:cs="Arial"/>
+          <w:color w:val="1F1F1F"/>
+          <w:sz w:val="28"/>
+          <w:szCs w:val="24"/>
+          <w:shd w:val="clear" w:color="auto" w:fill="FFFFFF"/>
+        </w:rPr>
+      </w:pPr>
+    </w:p>
+    <w:p>
+      <w:pPr>
+        <w:pStyle w:val="ListParagraph"/>
+        <w:numPr>
+          <w:ilvl w:val="0"/>
+          <w:numId w:val="14"/>
+        </w:numPr>
+        <w:ind w:leftChars="0"/>
+        <w:rPr>
+          <w:rStyle w:val="Strong"/>
+          <w:rFonts w:ascii="Arial" w:hAnsi="Arial" w:cs="Arial"/>
+          <w:b w:val="0"/>
+          <w:bCs w:val="0"/>
+          <w:color w:val="1F1F1F"/>
+          <w:shd w:val="clear" w:color="auto" w:fill="FFFFFF"/>
+        </w:rPr>
+      </w:pPr>
+      <w:r>
+        <w:rPr>
+          <w:rStyle w:val="Strong"/>
+          <w:rFonts w:ascii="Arial" w:hAnsi="Arial" w:cs="Arial"/>
+          <w:b w:val="0"/>
+          <w:bCs w:val="0"/>
+          <w:color w:val="1F1F1F"/>
+          <w:shd w:val="clear" w:color="auto" w:fill="FFFFFF"/>
+        </w:rPr>
+        <w:t>INCDTTM’, The date and time of the incident.</w:t>
+      </w:r>
+    </w:p>
+    <w:p>
+      <w:pPr>
+        <w:pStyle w:val="ListParagraph"/>
+        <w:numPr>
+          <w:ilvl w:val="1"/>
+          <w:numId w:val="14"/>
+        </w:numPr>
+        <w:ind w:leftChars="0"/>
+        <w:rPr>
+          <w:rStyle w:val="Strong"/>
+          <w:rFonts w:ascii="Arial" w:hAnsi="Arial" w:cs="Arial"/>
+          <w:b w:val="0"/>
+          <w:bCs w:val="0"/>
+          <w:color w:val="1F1F1F"/>
+          <w:shd w:val="clear" w:color="auto" w:fill="FFFFFF"/>
+        </w:rPr>
+      </w:pPr>
+      <w:r>
+        <w:rPr>
+          <w:rStyle w:val="Strong"/>
+          <w:rFonts w:ascii="Arial" w:hAnsi="Arial" w:cs="Arial"/>
+          <w:b w:val="0"/>
+          <w:bCs w:val="0"/>
+          <w:color w:val="1F1F1F"/>
+          <w:shd w:val="clear" w:color="auto" w:fill="FFFFFF"/>
+        </w:rPr>
+        <w:t>e.g. Friday night 1200 pm.</w:t>
+      </w:r>
+    </w:p>
+    <w:p>
+      <w:pPr>
+        <w:pStyle w:val="ListParagraph"/>
+        <w:numPr>
+          <w:ilvl w:val="0"/>
+          <w:numId w:val="14"/>
+        </w:numPr>
+        <w:ind w:leftChars="0"/>
+        <w:rPr>
+          <w:rStyle w:val="Strong"/>
+          <w:rFonts w:ascii="Arial" w:hAnsi="Arial" w:cs="Arial"/>
+          <w:b w:val="0"/>
+          <w:bCs w:val="0"/>
+          <w:color w:val="1F1F1F"/>
+          <w:shd w:val="clear" w:color="auto" w:fill="FFFFFF"/>
+        </w:rPr>
+      </w:pPr>
+      <w:r>
+        <w:rPr>
+          <w:rStyle w:val="Strong"/>
+          <w:rFonts w:ascii="Arial" w:hAnsi="Arial" w:cs="Arial"/>
+          <w:b w:val="0"/>
+          <w:bCs w:val="0"/>
+          <w:color w:val="1F1F1F"/>
+          <w:shd w:val="clear" w:color="auto" w:fill="FFFFFF"/>
+        </w:rPr>
+        <w:t>UNDERINFL’ VS 'SPEEDING'</w:t>
+      </w:r>
+    </w:p>
+    <w:p>
+      <w:pPr>
+        <w:pStyle w:val="ListParagraph"/>
+        <w:numPr>
+          <w:ilvl w:val="0"/>
+          <w:numId w:val="14"/>
+        </w:numPr>
+        <w:ind w:leftChars="0"/>
+        <w:rPr>
+          <w:rStyle w:val="Strong"/>
+          <w:rFonts w:ascii="Arial" w:hAnsi="Arial" w:cs="Arial" w:hint="eastAsia"/>
+          <w:b w:val="0"/>
+          <w:bCs w:val="0"/>
+          <w:color w:val="1F1F1F"/>
+          <w:shd w:val="clear" w:color="auto" w:fill="FFFFFF"/>
+        </w:rPr>
+      </w:pPr>
+      <w:r>
+        <w:rPr>
+          <w:rStyle w:val="Strong"/>
+          <w:rFonts w:ascii="Arial" w:hAnsi="Arial" w:cs="Arial" w:hint="eastAsia"/>
+          <w:b w:val="0"/>
+          <w:bCs w:val="0"/>
+          <w:color w:val="1F1F1F"/>
+          <w:shd w:val="clear" w:color="auto" w:fill="FFFFFF"/>
+        </w:rPr>
+        <w:t>UNDERINFL</w:t>
+      </w:r>
+      <w:r>
+        <w:rPr>
+          <w:rStyle w:val="Strong"/>
+          <w:rFonts w:ascii="Arial" w:hAnsi="Arial" w:cs="Arial" w:hint="eastAsia"/>
+          <w:b w:val="0"/>
+          <w:bCs w:val="0"/>
+          <w:color w:val="1F1F1F"/>
+          <w:shd w:val="clear" w:color="auto" w:fill="FFFFFF"/>
+        </w:rPr>
+        <w:t>’</w:t>
+      </w:r>
+      <w:r>
+        <w:rPr>
+          <w:rStyle w:val="Strong"/>
+          <w:rFonts w:ascii="Arial" w:hAnsi="Arial" w:cs="Arial" w:hint="eastAsia"/>
+          <w:b w:val="0"/>
+          <w:bCs w:val="0"/>
+          <w:color w:val="1F1F1F"/>
+          <w:shd w:val="clear" w:color="auto" w:fill="FFFFFF"/>
+        </w:rPr>
+        <w:t xml:space="preserve">vs </w:t>
+      </w:r>
+      <w:r>
+        <w:rPr>
+          <w:rStyle w:val="Strong"/>
+          <w:rFonts w:ascii="Arial" w:hAnsi="Arial" w:cs="Arial" w:hint="eastAsia"/>
+          <w:b w:val="0"/>
+          <w:bCs w:val="0"/>
+          <w:color w:val="1F1F1F"/>
+          <w:shd w:val="clear" w:color="auto" w:fill="FFFFFF"/>
+        </w:rPr>
+        <w:t xml:space="preserve"> </w:t>
+      </w:r>
+      <w:r>
+        <w:rPr>
+          <w:rStyle w:val="Strong"/>
+          <w:rFonts w:ascii="Arial" w:hAnsi="Arial" w:cs="Arial" w:hint="eastAsia"/>
+          <w:b w:val="0"/>
+          <w:bCs w:val="0"/>
+          <w:color w:val="1F1F1F"/>
+          <w:shd w:val="clear" w:color="auto" w:fill="FFFFFF"/>
+        </w:rPr>
+        <w:t>'PERSONCOUNT</w:t>
+      </w:r>
+      <w:r>
+        <w:rPr>
+          <w:rStyle w:val="Strong"/>
+          <w:rFonts w:ascii="Arial" w:hAnsi="Arial" w:cs="Arial" w:hint="eastAsia"/>
+          <w:b w:val="0"/>
+          <w:bCs w:val="0"/>
+          <w:color w:val="1F1F1F"/>
+          <w:shd w:val="clear" w:color="auto" w:fill="FFFFFF"/>
+        </w:rPr>
+        <w:t>’</w:t>
+      </w:r>
+    </w:p>
+    <w:p>
+      <w:pPr>
+        <w:pStyle w:val="ListParagraph"/>
+        <w:numPr>
+          <w:ilvl w:val="0"/>
+          <w:numId w:val="14"/>
+        </w:numPr>
+        <w:ind w:leftChars="0"/>
+        <w:rPr>
+          <w:rStyle w:val="Strong"/>
+          <w:rFonts w:ascii="Arial" w:hAnsi="Arial" w:cs="Arial"/>
+          <w:b w:val="0"/>
+          <w:bCs w:val="0"/>
+          <w:color w:val="1F1F1F"/>
+          <w:shd w:val="clear" w:color="auto" w:fill="FFFFFF"/>
+        </w:rPr>
+      </w:pPr>
+      <w:r>
+        <w:rPr>
+          <w:rStyle w:val="Strong"/>
+          <w:rFonts w:ascii="Arial" w:hAnsi="Arial" w:cs="Arial"/>
+          <w:b w:val="0"/>
+          <w:bCs w:val="0"/>
+          <w:color w:val="1F1F1F"/>
+          <w:shd w:val="clear" w:color="auto" w:fill="FFFFFF"/>
+        </w:rPr>
+        <w:t xml:space="preserve">INATTENTIONIND' vs </w:t>
+      </w:r>
+      <w:r>
+        <w:rPr>
+          <w:rStyle w:val="Strong"/>
+          <w:rFonts w:ascii="Arial" w:hAnsi="Arial" w:cs="Arial"/>
+          <w:b w:val="0"/>
+          <w:bCs w:val="0"/>
+          <w:color w:val="1F1F1F"/>
+          <w:shd w:val="clear" w:color="auto" w:fill="FFFFFF"/>
+        </w:rPr>
+        <w:tab/>
+        <w:t>'HITPARKEDCAR’</w:t>
+      </w:r>
+    </w:p>
+    <w:p>
+      <w:pPr>
+        <w:pStyle w:val="ListParagraph"/>
+        <w:numPr>
+          <w:ilvl w:val="0"/>
+          <w:numId w:val="14"/>
+        </w:numPr>
+        <w:ind w:leftChars="0"/>
+        <w:rPr>
+          <w:rStyle w:val="Strong"/>
+          <w:rFonts w:ascii="Arial" w:hAnsi="Arial" w:cs="Arial" w:hint="eastAsia"/>
+          <w:b w:val="0"/>
+          <w:bCs w:val="0"/>
+          <w:color w:val="1F1F1F"/>
+          <w:shd w:val="clear" w:color="auto" w:fill="FFFFFF"/>
+        </w:rPr>
+      </w:pPr>
+      <w:r>
+        <w:rPr>
+          <w:rStyle w:val="Strong"/>
+          <w:rFonts w:ascii="Arial" w:hAnsi="Arial" w:cs="Arial" w:hint="eastAsia"/>
+          <w:b w:val="0"/>
+          <w:bCs w:val="0"/>
+          <w:color w:val="1F1F1F"/>
+          <w:shd w:val="clear" w:color="auto" w:fill="FFFFFF"/>
+        </w:rPr>
+        <w:t xml:space="preserve">WEATHER' </w:t>
+      </w:r>
+      <w:r>
+        <w:rPr>
+          <w:rStyle w:val="Strong"/>
+          <w:rFonts w:ascii="Arial" w:hAnsi="Arial" w:cs="Arial"/>
+          <w:b w:val="0"/>
+          <w:bCs w:val="0"/>
+          <w:color w:val="1F1F1F"/>
+          <w:shd w:val="clear" w:color="auto" w:fill="FFFFFF"/>
+        </w:rPr>
+        <w:t>vs</w:t>
+      </w:r>
+      <w:r>
+        <w:rPr>
+          <w:rStyle w:val="Strong"/>
+          <w:rFonts w:ascii="Arial" w:hAnsi="Arial" w:cs="Arial" w:hint="eastAsia"/>
+          <w:b w:val="0"/>
+          <w:bCs w:val="0"/>
+          <w:color w:val="1F1F1F"/>
+          <w:shd w:val="clear" w:color="auto" w:fill="FFFFFF"/>
+        </w:rPr>
+        <w:tab/>
+        <w:t>'VEHCOUNT</w:t>
+      </w:r>
+      <w:r>
+        <w:rPr>
+          <w:rStyle w:val="Strong"/>
+          <w:rFonts w:ascii="Arial" w:hAnsi="Arial" w:cs="Arial" w:hint="eastAsia"/>
+          <w:b w:val="0"/>
+          <w:bCs w:val="0"/>
+          <w:color w:val="1F1F1F"/>
+          <w:shd w:val="clear" w:color="auto" w:fill="FFFFFF"/>
+        </w:rPr>
+        <w:t>’</w:t>
+      </w:r>
+    </w:p>
+    <w:p>
+      <w:pPr>
+        <w:pStyle w:val="ListParagraph"/>
+        <w:numPr>
+          <w:ilvl w:val="0"/>
+          <w:numId w:val="14"/>
+        </w:numPr>
+        <w:ind w:leftChars="0"/>
+        <w:rPr>
+          <w:rStyle w:val="Strong"/>
+          <w:rFonts w:ascii="Arial" w:hAnsi="Arial" w:cs="Arial" w:hint="eastAsia"/>
+          <w:b w:val="0"/>
+          <w:bCs w:val="0"/>
+          <w:color w:val="1F1F1F"/>
+          <w:shd w:val="clear" w:color="auto" w:fill="FFFFFF"/>
+        </w:rPr>
+      </w:pPr>
+      <w:r>
+        <w:rPr>
+          <w:rStyle w:val="Strong"/>
+          <w:rFonts w:ascii="Arial" w:hAnsi="Arial" w:cs="Arial" w:hint="eastAsia"/>
+          <w:b w:val="0"/>
+          <w:bCs w:val="0"/>
+          <w:color w:val="1F1F1F"/>
+          <w:shd w:val="clear" w:color="auto" w:fill="FFFFFF"/>
+        </w:rPr>
+        <w:t xml:space="preserve">ROADCOND' </w:t>
+      </w:r>
+      <w:r>
+        <w:rPr>
+          <w:rStyle w:val="Strong"/>
+          <w:rFonts w:ascii="Arial" w:hAnsi="Arial" w:cs="Arial"/>
+          <w:b w:val="0"/>
+          <w:bCs w:val="0"/>
+          <w:color w:val="1F1F1F"/>
+          <w:shd w:val="clear" w:color="auto" w:fill="FFFFFF"/>
+        </w:rPr>
+        <w:t>vs</w:t>
+      </w:r>
+      <w:r>
+        <w:rPr>
+          <w:rStyle w:val="Strong"/>
+          <w:rFonts w:ascii="Arial" w:hAnsi="Arial" w:cs="Arial" w:hint="eastAsia"/>
+          <w:b w:val="0"/>
+          <w:bCs w:val="0"/>
+          <w:color w:val="1F1F1F"/>
+          <w:shd w:val="clear" w:color="auto" w:fill="FFFFFF"/>
+        </w:rPr>
+        <w:tab/>
+        <w:t>'PERSONCOUNT</w:t>
+      </w:r>
+      <w:r>
+        <w:rPr>
+          <w:rStyle w:val="Strong"/>
+          <w:rFonts w:ascii="Arial" w:hAnsi="Arial" w:cs="Arial" w:hint="eastAsia"/>
+          <w:b w:val="0"/>
+          <w:bCs w:val="0"/>
+          <w:color w:val="1F1F1F"/>
+          <w:shd w:val="clear" w:color="auto" w:fill="FFFFFF"/>
+        </w:rPr>
+        <w:t>’</w:t>
+      </w:r>
+    </w:p>
+    <w:p>
+      <w:pPr>
+        <w:pStyle w:val="ListParagraph"/>
+        <w:numPr>
+          <w:ilvl w:val="0"/>
+          <w:numId w:val="14"/>
+        </w:numPr>
+        <w:ind w:leftChars="0"/>
+        <w:rPr>
+          <w:rStyle w:val="Strong"/>
+          <w:rFonts w:ascii="Arial" w:hAnsi="Arial" w:cs="Arial" w:hint="eastAsia"/>
+          <w:b w:val="0"/>
+          <w:bCs w:val="0"/>
+          <w:color w:val="1F1F1F"/>
+          <w:shd w:val="clear" w:color="auto" w:fill="FFFFFF"/>
+        </w:rPr>
+      </w:pPr>
+      <w:r>
+        <w:rPr>
+          <w:rStyle w:val="Strong"/>
+          <w:rFonts w:ascii="Arial" w:hAnsi="Arial" w:cs="Arial" w:hint="eastAsia"/>
+          <w:b w:val="0"/>
+          <w:bCs w:val="0"/>
+          <w:color w:val="1F1F1F"/>
+          <w:shd w:val="clear" w:color="auto" w:fill="FFFFFF"/>
+        </w:rPr>
+        <w:t>'LIGHTCOND</w:t>
+      </w:r>
+      <w:r>
+        <w:rPr>
+          <w:rStyle w:val="Strong"/>
+          <w:rFonts w:ascii="Arial" w:hAnsi="Arial" w:cs="Arial"/>
+          <w:b w:val="0"/>
+          <w:bCs w:val="0"/>
+          <w:color w:val="1F1F1F"/>
+          <w:shd w:val="clear" w:color="auto" w:fill="FFFFFF"/>
+        </w:rPr>
+        <w:t xml:space="preserve"> </w:t>
+      </w:r>
+      <w:r>
+        <w:rPr>
+          <w:rStyle w:val="Strong"/>
+          <w:rFonts w:ascii="Arial" w:hAnsi="Arial" w:cs="Arial"/>
+          <w:b w:val="0"/>
+          <w:bCs w:val="0"/>
+          <w:color w:val="1F1F1F"/>
+          <w:shd w:val="clear" w:color="auto" w:fill="FFFFFF"/>
+        </w:rPr>
+        <w:t>vs</w:t>
+      </w:r>
+      <w:r>
+        <w:rPr>
+          <w:rStyle w:val="Strong"/>
+          <w:rFonts w:ascii="Arial" w:hAnsi="Arial" w:cs="Arial"/>
+          <w:b w:val="0"/>
+          <w:bCs w:val="0"/>
+          <w:color w:val="1F1F1F"/>
+          <w:shd w:val="clear" w:color="auto" w:fill="FFFFFF"/>
+        </w:rPr>
+        <w:t xml:space="preserve"> </w:t>
+      </w:r>
+      <w:r>
+        <w:rPr>
+          <w:rStyle w:val="Strong"/>
+          <w:rFonts w:ascii="Arial" w:hAnsi="Arial" w:cs="Arial" w:hint="eastAsia"/>
+          <w:b w:val="0"/>
+          <w:bCs w:val="0"/>
+          <w:color w:val="1F1F1F"/>
+          <w:shd w:val="clear" w:color="auto" w:fill="FFFFFF"/>
+        </w:rPr>
+        <w:tab/>
+        <w:t>'VEHCOUNT</w:t>
+      </w:r>
+      <w:r>
+        <w:rPr>
+          <w:rStyle w:val="Strong"/>
+          <w:rFonts w:ascii="Arial" w:hAnsi="Arial" w:cs="Arial" w:hint="eastAsia"/>
+          <w:b w:val="0"/>
+          <w:bCs w:val="0"/>
+          <w:color w:val="1F1F1F"/>
+          <w:shd w:val="clear" w:color="auto" w:fill="FFFFFF"/>
+        </w:rPr>
+        <w:t>’</w:t>
+      </w:r>
+    </w:p>
+    <w:p>
+      <w:pPr>
+        <w:rPr>
+          <w:rStyle w:val="Strong"/>
+          <w:rFonts w:ascii="Arial" w:hAnsi="Arial" w:cs="Arial" w:hint="eastAsia"/>
+          <w:color w:val="1F1F1F"/>
+          <w:sz w:val="28"/>
+          <w:szCs w:val="24"/>
+          <w:shd w:val="clear" w:color="auto" w:fill="FFFFFF"/>
+        </w:rPr>
+      </w:pPr>
+    </w:p>
+    <w:p>
+      <w:pPr>
+        <w:rPr>
+          <w:rStyle w:val="Strong"/>
+          <w:rFonts w:ascii="Arial" w:hAnsi="Arial" w:cs="Arial"/>
+          <w:color w:val="1F1F1F"/>
+          <w:sz w:val="28"/>
+          <w:szCs w:val="24"/>
+          <w:shd w:val="clear" w:color="auto" w:fill="FFFFFF"/>
+        </w:rPr>
+      </w:pPr>
+      <w:r>
+        <w:rPr>
+          <w:rStyle w:val="Strong"/>
+          <w:rFonts w:ascii="Arial" w:hAnsi="Arial" w:cs="Arial"/>
+          <w:b w:val="0"/>
+          <w:bCs w:val="0"/>
+          <w:color w:val="1F1F1F"/>
+          <w:sz w:val="28"/>
+          <w:szCs w:val="24"/>
+          <w:shd w:val="clear" w:color="auto" w:fill="FFFFFF"/>
+        </w:rPr>
+        <w:t xml:space="preserve">I have </w:t>
+      </w:r>
+      <w:r>
+        <w:rPr>
+          <w:rStyle w:val="Strong"/>
+          <w:rFonts w:ascii="Arial" w:hAnsi="Arial" w:cs="Arial"/>
+          <w:b w:val="0"/>
+          <w:bCs w:val="0"/>
+          <w:color w:val="1F1F1F"/>
+          <w:sz w:val="28"/>
+          <w:szCs w:val="24"/>
+          <w:shd w:val="clear" w:color="auto" w:fill="FFFFFF"/>
+        </w:rPr>
+        <w:t>also selected</w:t>
+      </w:r>
+      <w:r>
+        <w:rPr>
+          <w:rStyle w:val="Strong"/>
+          <w:rFonts w:ascii="Arial" w:hAnsi="Arial" w:cs="Arial"/>
+          <w:b w:val="0"/>
+          <w:bCs w:val="0"/>
+          <w:color w:val="1F1F1F"/>
+          <w:sz w:val="28"/>
+          <w:szCs w:val="24"/>
+          <w:shd w:val="clear" w:color="auto" w:fill="FFFFFF"/>
+        </w:rPr>
+        <w:t xml:space="preserve"> the </w:t>
+      </w:r>
+      <w:r>
+        <w:rPr>
+          <w:rStyle w:val="Strong"/>
+          <w:rFonts w:ascii="Arial" w:hAnsi="Arial" w:cs="Arial"/>
+          <w:b w:val="0"/>
+          <w:bCs w:val="0"/>
+          <w:color w:val="1F1F1F"/>
+          <w:sz w:val="28"/>
+          <w:szCs w:val="24"/>
+          <w:shd w:val="clear" w:color="auto" w:fill="FFFFFF"/>
+        </w:rPr>
+        <w:t>following pairs</w:t>
+      </w:r>
+      <w:r>
+        <w:rPr>
+          <w:rStyle w:val="Strong"/>
+          <w:rFonts w:ascii="Arial" w:hAnsi="Arial" w:cs="Arial"/>
+          <w:b w:val="0"/>
+          <w:bCs w:val="0"/>
+          <w:color w:val="1F1F1F"/>
+          <w:sz w:val="28"/>
+          <w:szCs w:val="24"/>
+          <w:shd w:val="clear" w:color="auto" w:fill="FFFFFF"/>
+        </w:rPr>
+        <w:t xml:space="preserve"> of data to analysis the correlation.</w:t>
+      </w:r>
+    </w:p>
+    <w:p>
+      <w:pPr>
+        <w:rPr>
+          <w:rStyle w:val="Strong"/>
+          <w:rFonts w:ascii="Arial" w:hAnsi="Arial" w:cs="Arial"/>
+          <w:color w:val="1F1F1F"/>
+          <w:sz w:val="28"/>
+          <w:szCs w:val="24"/>
+          <w:shd w:val="clear" w:color="auto" w:fill="FFFFFF"/>
+        </w:rPr>
+      </w:pPr>
+    </w:p>
+    <w:p>
+      <w:pPr>
+        <w:rPr>
+          <w:rStyle w:val="Strong"/>
+          <w:rFonts w:ascii="Arial" w:hAnsi="Arial" w:cs="Arial"/>
+          <w:color w:val="1F1F1F"/>
+          <w:sz w:val="28"/>
+          <w:szCs w:val="24"/>
+          <w:shd w:val="clear" w:color="auto" w:fill="FFFFFF"/>
+        </w:rPr>
+      </w:pPr>
+    </w:p>
+    <w:p>
+      <w:pPr>
+        <w:rPr>
+          <w:rStyle w:val="Strong"/>
+          <w:rFonts w:ascii="Arial" w:hAnsi="Arial" w:cs="Arial" w:hint="eastAsia"/>
+          <w:b w:val="0"/>
+          <w:bCs w:val="0"/>
+          <w:color w:val="1F1F1F"/>
+          <w:sz w:val="28"/>
+          <w:szCs w:val="24"/>
+          <w:shd w:val="clear" w:color="auto" w:fill="FFFFFF"/>
+        </w:rPr>
+      </w:pPr>
+      <w:r>
+        <w:rPr>
+          <w:rStyle w:val="Strong"/>
+          <w:rFonts w:ascii="Arial" w:hAnsi="Arial" w:cs="Arial" w:hint="eastAsia"/>
+          <w:b w:val="0"/>
+          <w:bCs w:val="0"/>
+          <w:color w:val="1F1F1F"/>
+          <w:sz w:val="28"/>
+          <w:szCs w:val="24"/>
+          <w:shd w:val="clear" w:color="auto" w:fill="FFFFFF"/>
+        </w:rPr>
+        <w:t>W</w:t>
+      </w:r>
+      <w:r>
+        <w:rPr>
+          <w:rStyle w:val="Strong"/>
+          <w:rFonts w:ascii="Arial" w:hAnsi="Arial" w:cs="Arial"/>
+          <w:b w:val="0"/>
+          <w:bCs w:val="0"/>
+          <w:color w:val="1F1F1F"/>
+          <w:sz w:val="28"/>
+          <w:szCs w:val="24"/>
+          <w:shd w:val="clear" w:color="auto" w:fill="FFFFFF"/>
+        </w:rPr>
+        <w:t xml:space="preserve">ith the support of other data in the data set, I </w:t>
+      </w:r>
+      <w:r>
+        <w:rPr>
+          <w:rStyle w:val="Strong"/>
+          <w:rFonts w:ascii="Arial" w:hAnsi="Arial" w:cs="Arial"/>
+          <w:b w:val="0"/>
+          <w:bCs w:val="0"/>
+          <w:color w:val="1F1F1F"/>
+          <w:sz w:val="28"/>
+          <w:szCs w:val="24"/>
+          <w:shd w:val="clear" w:color="auto" w:fill="FFFFFF"/>
+        </w:rPr>
+        <w:t>tried</w:t>
+      </w:r>
+      <w:r>
+        <w:rPr>
+          <w:rStyle w:val="Strong"/>
+          <w:rFonts w:ascii="Arial" w:hAnsi="Arial" w:cs="Arial"/>
+          <w:b w:val="0"/>
+          <w:bCs w:val="0"/>
+          <w:color w:val="1F1F1F"/>
+          <w:sz w:val="28"/>
+          <w:szCs w:val="24"/>
+          <w:shd w:val="clear" w:color="auto" w:fill="FFFFFF"/>
+        </w:rPr>
+        <w:t xml:space="preserve"> to </w:t>
+      </w:r>
+      <w:r>
+        <w:rPr>
+          <w:rStyle w:val="Strong"/>
+          <w:rFonts w:ascii="Arial" w:hAnsi="Arial" w:cs="Arial"/>
+          <w:b w:val="0"/>
+          <w:bCs w:val="0"/>
+          <w:color w:val="1F1F1F"/>
+          <w:sz w:val="28"/>
+          <w:szCs w:val="24"/>
+          <w:shd w:val="clear" w:color="auto" w:fill="FFFFFF"/>
+        </w:rPr>
+        <w:t xml:space="preserve">enhance the data analysis result </w:t>
+      </w:r>
+    </w:p>
+    <w:p>
+      <w:pPr>
+        <w:rPr>
+          <w:rStyle w:val="Strong"/>
+          <w:rFonts w:ascii="Arial" w:hAnsi="Arial" w:cs="Arial" w:hint="eastAsia"/>
+          <w:i/>
+          <w:iCs/>
+          <w:color w:val="1F1F1F"/>
+          <w:sz w:val="28"/>
+          <w:szCs w:val="24"/>
+          <w:shd w:val="clear" w:color="auto" w:fill="FFFFFF"/>
+        </w:rPr>
+      </w:pPr>
+    </w:p>
+    <w:p>
+      <w:pPr>
+        <w:pStyle w:val="ListParagraph"/>
+        <w:numPr>
+          <w:ilvl w:val="0"/>
+          <w:numId w:val="2"/>
+        </w:numPr>
+        <w:ind w:leftChars="0"/>
+        <w:rPr>
+          <w:rStyle w:val="Strong"/>
+          <w:rFonts w:ascii="Arial" w:hAnsi="Arial" w:cs="Arial"/>
+          <w:i/>
+          <w:iCs/>
+          <w:color w:val="0070C0"/>
+          <w:sz w:val="28"/>
+          <w:szCs w:val="28"/>
+          <w:shd w:val="clear" w:color="auto" w:fill="FFFFFF"/>
+        </w:rPr>
+      </w:pPr>
+      <w:r>
+        <w:rPr>
+          <w:rStyle w:val="Strong"/>
+          <w:rFonts w:ascii="Arial" w:hAnsi="Arial" w:cs="Arial"/>
+          <w:i/>
+          <w:iCs/>
+          <w:color w:val="0070C0"/>
+          <w:sz w:val="28"/>
+          <w:szCs w:val="28"/>
+          <w:shd w:val="clear" w:color="auto" w:fill="FFFFFF"/>
+        </w:rPr>
+        <w:t>W</w:t>
+      </w:r>
+      <w:r>
+        <w:rPr>
+          <w:rStyle w:val="Strong"/>
+          <w:rFonts w:ascii="Arial" w:hAnsi="Arial" w:cs="Arial"/>
+          <w:i/>
+          <w:iCs/>
+          <w:color w:val="0070C0"/>
+          <w:sz w:val="28"/>
+          <w:szCs w:val="28"/>
+          <w:shd w:val="clear" w:color="auto" w:fill="FFFFFF"/>
+        </w:rPr>
+        <w:t>hat machine learnings were used and why.</w:t>
+      </w:r>
+    </w:p>
+    <w:p>
+      <w:pPr>
+        <w:pStyle w:val="ListParagraph"/>
+        <w:numPr>
+          <w:ilvl w:val="0"/>
+          <w:numId w:val="11"/>
+        </w:numPr>
+        <w:ind w:leftChars="0"/>
+        <w:rPr>
+          <w:rStyle w:val="Strong"/>
+          <w:rFonts w:ascii="Arial" w:hAnsi="Arial" w:cs="Arial"/>
+          <w:b w:val="0"/>
+          <w:bCs w:val="0"/>
+          <w:i/>
+          <w:iCs/>
+          <w:color w:val="0070C0"/>
+          <w:sz w:val="28"/>
+          <w:szCs w:val="28"/>
+          <w:shd w:val="clear" w:color="auto" w:fill="FFFFFF"/>
+        </w:rPr>
+      </w:pPr>
+      <w:r>
+        <w:rPr>
+          <w:rStyle w:val="Strong"/>
+          <w:rFonts w:ascii="Arial" w:hAnsi="Arial" w:cs="Arial" w:hint="eastAsia"/>
+          <w:i/>
+          <w:iCs/>
+          <w:color w:val="0070C0"/>
+          <w:sz w:val="28"/>
+          <w:szCs w:val="28"/>
+          <w:shd w:val="clear" w:color="auto" w:fill="FFFFFF"/>
+        </w:rPr>
+        <w:t>N</w:t>
+      </w:r>
+      <w:r>
+        <w:rPr>
+          <w:rStyle w:val="Strong"/>
+          <w:rFonts w:ascii="Arial" w:hAnsi="Arial" w:cs="Arial"/>
+          <w:i/>
+          <w:iCs/>
+          <w:color w:val="0070C0"/>
+          <w:sz w:val="28"/>
+          <w:szCs w:val="28"/>
+          <w:shd w:val="clear" w:color="auto" w:fill="FFFFFF"/>
+        </w:rPr>
+        <w:t xml:space="preserve">/A, </w:t>
+      </w:r>
+      <w:r>
+        <w:rPr>
+          <w:rStyle w:val="Strong"/>
+          <w:rFonts w:ascii="Arial" w:hAnsi="Arial" w:cs="Arial"/>
+          <w:b w:val="0"/>
+          <w:bCs w:val="0"/>
+          <w:i/>
+          <w:iCs/>
+          <w:color w:val="0070C0"/>
+          <w:shd w:val="clear" w:color="auto" w:fill="FFFFFF"/>
+        </w:rPr>
+        <w:t xml:space="preserve">since it is the </w:t>
+      </w:r>
+      <w:r>
+        <w:rPr>
+          <w:rStyle w:val="Strong"/>
+          <w:rFonts w:ascii="Arial" w:hAnsi="Arial" w:cs="Arial"/>
+          <w:b w:val="0"/>
+          <w:bCs w:val="0"/>
+          <w:i/>
+          <w:iCs/>
+          <w:color w:val="0070C0"/>
+          <w:shd w:val="clear" w:color="auto" w:fill="FFFFFF"/>
+        </w:rPr>
+        <w:t>“</w:t>
+      </w:r>
+      <w:r>
+        <w:rPr>
+          <w:rStyle w:val="Strong"/>
+          <w:rFonts w:ascii="Arial" w:hAnsi="Arial" w:cs="Arial"/>
+          <w:b w:val="0"/>
+          <w:bCs w:val="0"/>
+          <w:i/>
+          <w:iCs/>
+          <w:color w:val="0070C0"/>
+          <w:shd w:val="clear" w:color="auto" w:fill="FFFFFF"/>
+        </w:rPr>
+        <w:t>Applied Data Science Specialization</w:t>
+      </w:r>
+      <w:r>
+        <w:rPr>
+          <w:rStyle w:val="Strong"/>
+          <w:rFonts w:ascii="Arial" w:hAnsi="Arial" w:cs="Arial"/>
+          <w:b w:val="0"/>
+          <w:bCs w:val="0"/>
+          <w:i/>
+          <w:iCs/>
+          <w:color w:val="0070C0"/>
+          <w:shd w:val="clear" w:color="auto" w:fill="FFFFFF"/>
+        </w:rPr>
+        <w:t>”, M</w:t>
+      </w:r>
+      <w:r>
+        <w:rPr>
+          <w:rStyle w:val="Strong"/>
+          <w:rFonts w:ascii="Arial" w:hAnsi="Arial" w:cs="Arial"/>
+          <w:b w:val="0"/>
+          <w:bCs w:val="0"/>
+          <w:i/>
+          <w:iCs/>
+          <w:color w:val="0070C0"/>
+          <w:shd w:val="clear" w:color="auto" w:fill="FFFFFF"/>
+        </w:rPr>
+        <w:t>achine learnings</w:t>
+      </w:r>
+      <w:r>
+        <w:rPr>
+          <w:rStyle w:val="Strong"/>
+          <w:rFonts w:ascii="Arial" w:hAnsi="Arial" w:cs="Arial"/>
+          <w:b w:val="0"/>
+          <w:bCs w:val="0"/>
+          <w:i/>
+          <w:iCs/>
+          <w:color w:val="0070C0"/>
+          <w:shd w:val="clear" w:color="auto" w:fill="FFFFFF"/>
+        </w:rPr>
+        <w:t xml:space="preserve">, was not included, in this specialization, therefore, we will not use any ML model in this capstone project. </w:t>
+      </w:r>
+    </w:p>
+    <w:p>
+      <w:pPr>
+        <w:rPr>
+          <w:rStyle w:val="Strong"/>
+          <w:rFonts w:ascii="Arial" w:hAnsi="Arial" w:cs="Arial"/>
+          <w:i/>
+          <w:iCs/>
+          <w:color w:val="1F1F1F"/>
+          <w:sz w:val="28"/>
+          <w:szCs w:val="28"/>
+          <w:shd w:val="clear" w:color="auto" w:fill="FFFFFF"/>
+        </w:rPr>
+      </w:pPr>
+    </w:p>
+    <w:p>
+      <w:pPr>
+        <w:widowControl/>
+        <w:rPr>
+          <w:rStyle w:val="Strong"/>
+          <w:rFonts w:ascii="Arial" w:hAnsi="Arial" w:cs="Arial"/>
+          <w:color w:val="1F1F1F"/>
+          <w:sz w:val="28"/>
+          <w:szCs w:val="28"/>
+          <w:shd w:val="clear" w:color="auto" w:fill="FFFFFF"/>
+        </w:rPr>
+      </w:pPr>
+      <w:r>
+        <w:rPr>
+          <w:rStyle w:val="Strong"/>
+          <w:rFonts w:ascii="Arial" w:hAnsi="Arial" w:cs="Arial"/>
+          <w:color w:val="1F1F1F"/>
+          <w:sz w:val="28"/>
+          <w:szCs w:val="28"/>
+          <w:shd w:val="clear" w:color="auto" w:fill="FFFFFF"/>
+        </w:rPr>
+        <w:br w:type="page"/>
+      </w:r>
+    </w:p>
+    <w:p>
+      <w:pPr>
+        <w:rPr>
+          <w:rStyle w:val="Strong"/>
+          <w:rFonts w:ascii="Arial" w:hAnsi="Arial" w:cs="Arial"/>
+          <w:color w:val="1F1F1F"/>
+          <w:sz w:val="28"/>
+          <w:szCs w:val="28"/>
+          <w:shd w:val="clear" w:color="auto" w:fill="FFFFFF"/>
+        </w:rPr>
+      </w:pPr>
+      <w:r>
+        <w:rPr>
+          <w:rStyle w:val="Strong"/>
+          <w:rFonts w:ascii="Arial" w:hAnsi="Arial" w:cs="Arial"/>
+          <w:color w:val="1F1F1F"/>
+          <w:sz w:val="28"/>
+          <w:szCs w:val="28"/>
+          <w:shd w:val="clear" w:color="auto" w:fill="FFFFFF"/>
+        </w:rPr>
+        <w:lastRenderedPageBreak/>
+        <w:t>Results section where you discuss the results.</w:t>
+      </w:r>
+    </w:p>
+    <w:p>
+      <w:pPr>
+        <w:pStyle w:val="ListParagraph"/>
+        <w:numPr>
+          <w:ilvl w:val="0"/>
+          <w:numId w:val="2"/>
+        </w:numPr>
+        <w:ind w:leftChars="0"/>
+        <w:rPr>
+          <w:rStyle w:val="Strong"/>
+          <w:rFonts w:ascii="Arial" w:hAnsi="Arial" w:cs="Arial" w:hint="eastAsia"/>
+          <w:color w:val="1F1F1F"/>
+          <w:sz w:val="28"/>
+          <w:szCs w:val="28"/>
+          <w:shd w:val="clear" w:color="auto" w:fill="FFFFFF"/>
+        </w:rPr>
+      </w:pPr>
+      <w:r>
+        <w:rPr>
+          <w:rStyle w:val="Strong"/>
+          <w:rFonts w:ascii="Arial" w:hAnsi="Arial" w:cs="Arial"/>
+          <w:color w:val="1F1F1F"/>
+          <w:sz w:val="28"/>
+          <w:szCs w:val="28"/>
+          <w:shd w:val="clear" w:color="auto" w:fill="FFFFFF"/>
+        </w:rPr>
+        <w:t>Analyzed Data / Trending / Data Insights</w:t>
+      </w:r>
+    </w:p>
+    <w:p>
+      <w:pPr>
+        <w:ind w:firstLine="480"/>
+        <w:rPr>
+          <w:rStyle w:val="Strong"/>
+          <w:rFonts w:ascii="Arial" w:hAnsi="Arial" w:cs="Arial"/>
+          <w:color w:val="1F1F1F"/>
+          <w:shd w:val="clear" w:color="auto" w:fill="FFFFFF"/>
+        </w:rPr>
+      </w:pPr>
+      <w:r>
+        <w:rPr>
+          <w:rStyle w:val="Strong"/>
+          <w:rFonts w:ascii="Arial" w:hAnsi="Arial" w:cs="Arial"/>
+          <w:color w:val="1F1F1F"/>
+          <w:shd w:val="clear" w:color="auto" w:fill="FFFFFF"/>
+        </w:rPr>
+        <w:t>3-steps approach to study the data</w:t>
+      </w:r>
+    </w:p>
+    <w:p>
+      <w:pPr>
+        <w:pStyle w:val="ListParagraph"/>
+        <w:numPr>
+          <w:ilvl w:val="0"/>
+          <w:numId w:val="15"/>
+        </w:numPr>
+        <w:ind w:leftChars="0"/>
+        <w:rPr>
+          <w:rStyle w:val="Strong"/>
+          <w:rFonts w:ascii="Arial" w:hAnsi="Arial" w:cs="Arial" w:hint="eastAsia"/>
+          <w:b w:val="0"/>
+          <w:bCs w:val="0"/>
+          <w:color w:val="1F1F1F"/>
+          <w:shd w:val="clear" w:color="auto" w:fill="FFFFFF"/>
+        </w:rPr>
+      </w:pPr>
+      <w:r>
+        <w:rPr>
+          <w:rStyle w:val="Strong"/>
+          <w:rFonts w:ascii="Arial" w:hAnsi="Arial" w:cs="Arial"/>
+          <w:b w:val="0"/>
+          <w:bCs w:val="0"/>
+          <w:color w:val="1F1F1F"/>
+          <w:shd w:val="clear" w:color="auto" w:fill="FFFFFF"/>
+        </w:rPr>
+        <w:t>G</w:t>
+      </w:r>
+      <w:r>
+        <w:rPr>
+          <w:rStyle w:val="Strong"/>
+          <w:rFonts w:ascii="Arial" w:hAnsi="Arial" w:cs="Arial"/>
+          <w:b w:val="0"/>
+          <w:bCs w:val="0"/>
+          <w:color w:val="1F1F1F"/>
+          <w:shd w:val="clear" w:color="auto" w:fill="FFFFFF"/>
+        </w:rPr>
+        <w:t>et insights from using individual data</w:t>
+      </w:r>
+      <w:r>
+        <w:rPr>
+          <w:rStyle w:val="Strong"/>
+          <w:rFonts w:ascii="Arial" w:hAnsi="Arial" w:cs="Arial"/>
+          <w:b w:val="0"/>
+          <w:bCs w:val="0"/>
+          <w:color w:val="1F1F1F"/>
+          <w:shd w:val="clear" w:color="auto" w:fill="FFFFFF"/>
+        </w:rPr>
+        <w:t xml:space="preserve"> – 10 Cases</w:t>
+      </w:r>
+    </w:p>
+    <w:p>
+      <w:pPr>
+        <w:pStyle w:val="ListParagraph"/>
+        <w:numPr>
+          <w:ilvl w:val="0"/>
+          <w:numId w:val="15"/>
+        </w:numPr>
+        <w:ind w:leftChars="0"/>
+        <w:rPr>
+          <w:rStyle w:val="Strong"/>
+          <w:rFonts w:ascii="Arial" w:hAnsi="Arial" w:cs="Arial"/>
+          <w:b w:val="0"/>
+          <w:bCs w:val="0"/>
+          <w:color w:val="1F1F1F"/>
+          <w:shd w:val="clear" w:color="auto" w:fill="FFFFFF"/>
+        </w:rPr>
+      </w:pPr>
+      <w:r>
+        <w:rPr>
+          <w:rStyle w:val="Strong"/>
+          <w:rFonts w:ascii="Arial" w:hAnsi="Arial" w:cs="Arial"/>
+          <w:b w:val="0"/>
+          <w:bCs w:val="0"/>
+          <w:color w:val="1F1F1F"/>
+          <w:shd w:val="clear" w:color="auto" w:fill="FFFFFF"/>
+        </w:rPr>
+        <w:t>S</w:t>
+      </w:r>
+      <w:r>
+        <w:rPr>
+          <w:rStyle w:val="Strong"/>
+          <w:rFonts w:ascii="Arial" w:hAnsi="Arial" w:cs="Arial"/>
+          <w:b w:val="0"/>
+          <w:bCs w:val="0"/>
+          <w:color w:val="1F1F1F"/>
+          <w:shd w:val="clear" w:color="auto" w:fill="FFFFFF"/>
+        </w:rPr>
+        <w:t xml:space="preserve">tudy the trends of the data study the trends of the data over the years </w:t>
+      </w:r>
+      <w:r>
+        <w:rPr>
+          <w:rStyle w:val="Strong"/>
+          <w:rFonts w:ascii="Arial" w:hAnsi="Arial" w:cs="Arial"/>
+          <w:b w:val="0"/>
+          <w:bCs w:val="0"/>
+          <w:color w:val="1F1F1F"/>
+          <w:shd w:val="clear" w:color="auto" w:fill="FFFFFF"/>
+        </w:rPr>
+        <w:t>– 10 Cases</w:t>
+      </w:r>
+    </w:p>
+    <w:p>
+      <w:pPr>
+        <w:pStyle w:val="ListParagraph"/>
+        <w:numPr>
+          <w:ilvl w:val="0"/>
+          <w:numId w:val="15"/>
+        </w:numPr>
+        <w:ind w:leftChars="0"/>
+        <w:rPr>
+          <w:rStyle w:val="Strong"/>
+          <w:rFonts w:ascii="Arial" w:hAnsi="Arial" w:cs="Arial"/>
+          <w:b w:val="0"/>
+          <w:bCs w:val="0"/>
+          <w:color w:val="1F1F1F"/>
+          <w:shd w:val="clear" w:color="auto" w:fill="FFFFFF"/>
+        </w:rPr>
+      </w:pPr>
+      <w:r>
+        <w:rPr>
+          <w:rStyle w:val="Strong"/>
+          <w:rFonts w:ascii="Arial" w:hAnsi="Arial" w:cs="Arial"/>
+          <w:b w:val="0"/>
+          <w:bCs w:val="0"/>
+          <w:color w:val="1F1F1F"/>
+          <w:shd w:val="clear" w:color="auto" w:fill="FFFFFF"/>
+        </w:rPr>
+        <w:t>G</w:t>
+      </w:r>
+      <w:r>
+        <w:rPr>
+          <w:rStyle w:val="Strong"/>
+          <w:rFonts w:ascii="Arial" w:hAnsi="Arial" w:cs="Arial"/>
+          <w:b w:val="0"/>
+          <w:bCs w:val="0"/>
+          <w:color w:val="1F1F1F"/>
+          <w:shd w:val="clear" w:color="auto" w:fill="FFFFFF"/>
+        </w:rPr>
+        <w:t>et insights from using two potentially data to find the correlation</w:t>
+      </w:r>
+      <w:r>
+        <w:rPr>
+          <w:rStyle w:val="Strong"/>
+          <w:rFonts w:ascii="Arial" w:hAnsi="Arial" w:cs="Arial"/>
+          <w:b w:val="0"/>
+          <w:bCs w:val="0"/>
+          <w:color w:val="1F1F1F"/>
+          <w:shd w:val="clear" w:color="auto" w:fill="FFFFFF"/>
+        </w:rPr>
+        <w:t xml:space="preserve"> – 5 Case</w:t>
+      </w:r>
+    </w:p>
+    <w:p>
+      <w:pPr>
+        <w:rPr>
+          <w:rStyle w:val="Strong"/>
+          <w:rFonts w:ascii="Arial" w:hAnsi="Arial" w:cs="Arial" w:hint="eastAsia"/>
+          <w:b w:val="0"/>
+          <w:bCs w:val="0"/>
+          <w:color w:val="1F1F1F"/>
+          <w:shd w:val="clear" w:color="auto" w:fill="FFFFFF"/>
+        </w:rPr>
+      </w:pPr>
+    </w:p>
+    <w:p>
+      <w:pPr>
+        <w:rPr>
+          <w:rStyle w:val="Strong"/>
+          <w:rFonts w:ascii="Arial" w:hAnsi="Arial" w:cs="Arial"/>
+          <w:color w:val="1F1F1F"/>
+          <w:sz w:val="28"/>
+          <w:szCs w:val="28"/>
+          <w:shd w:val="clear" w:color="auto" w:fill="FFFFFF"/>
+        </w:rPr>
+      </w:pPr>
+    </w:p>
+    <w:p>
+      <w:pPr>
+        <w:pStyle w:val="ListParagraph"/>
+        <w:numPr>
+          <w:ilvl w:val="0"/>
+          <w:numId w:val="2"/>
+        </w:numPr>
+        <w:ind w:leftChars="0"/>
+        <w:rPr>
+          <w:rStyle w:val="Strong"/>
+          <w:rFonts w:ascii="Arial" w:hAnsi="Arial" w:cs="Arial"/>
+          <w:color w:val="1F1F1F"/>
+          <w:sz w:val="28"/>
+          <w:szCs w:val="28"/>
+          <w:shd w:val="clear" w:color="auto" w:fill="FFFFFF"/>
+        </w:rPr>
+      </w:pPr>
+      <w:r>
+        <w:rPr>
+          <w:rStyle w:val="Strong"/>
+          <w:rFonts w:ascii="Arial" w:hAnsi="Arial" w:cs="Arial"/>
+          <w:color w:val="1F1F1F"/>
+          <w:sz w:val="28"/>
+          <w:szCs w:val="28"/>
+          <w:shd w:val="clear" w:color="auto" w:fill="FFFFFF"/>
+        </w:rPr>
+        <w:t>Supporting Visualized Data / Graph</w:t>
+      </w:r>
+    </w:p>
+    <w:p>
+      <w:pPr>
+        <w:pStyle w:val="ListParagraph"/>
+        <w:rPr>
+          <w:rStyle w:val="Strong"/>
+          <w:rFonts w:ascii="Arial" w:hAnsi="Arial" w:cs="Arial" w:hint="eastAsia"/>
+          <w:color w:val="1F1F1F"/>
+          <w:sz w:val="28"/>
+          <w:szCs w:val="28"/>
+          <w:shd w:val="clear" w:color="auto" w:fill="FFFFFF"/>
+        </w:rPr>
+      </w:pPr>
+    </w:p>
+    <w:p>
+      <w:pPr>
+        <w:pStyle w:val="ListParagraph"/>
+        <w:ind w:leftChars="0"/>
+        <w:rPr>
+          <w:rStyle w:val="Strong"/>
+          <w:rFonts w:ascii="Arial" w:hAnsi="Arial" w:cs="Arial"/>
+          <w:color w:val="1F1F1F"/>
+          <w:sz w:val="28"/>
+          <w:szCs w:val="28"/>
+          <w:shd w:val="clear" w:color="auto" w:fill="FFFFFF"/>
+        </w:rPr>
+      </w:pPr>
+    </w:p>
+    <w:p>
+      <w:pPr>
+        <w:pStyle w:val="ListParagraph"/>
+        <w:ind w:leftChars="0"/>
+        <w:rPr>
+          <w:rStyle w:val="Strong"/>
+          <w:rFonts w:ascii="Arial" w:hAnsi="Arial" w:cs="Arial" w:hint="eastAsia"/>
+          <w:color w:val="1F1F1F"/>
+          <w:sz w:val="28"/>
+          <w:szCs w:val="28"/>
+          <w:shd w:val="clear" w:color="auto" w:fill="FFFFFF"/>
+        </w:rPr>
+      </w:pPr>
+    </w:p>
+    <w:p>
+      <w:pPr>
+        <w:rPr>
+          <w:rStyle w:val="Strong"/>
+          <w:rFonts w:ascii="Arial" w:hAnsi="Arial" w:cs="Arial"/>
+          <w:color w:val="1F1F1F"/>
+          <w:sz w:val="28"/>
+          <w:szCs w:val="28"/>
+          <w:shd w:val="clear" w:color="auto" w:fill="FFFFFF"/>
+        </w:rPr>
+      </w:pPr>
+      <w:r>
+        <w:rPr>
+          <w:rStyle w:val="Strong"/>
+          <w:rFonts w:ascii="Arial" w:hAnsi="Arial" w:cs="Arial"/>
+          <w:color w:val="1F1F1F"/>
+          <w:sz w:val="28"/>
+          <w:szCs w:val="28"/>
+          <w:shd w:val="clear" w:color="auto" w:fill="FFFFFF"/>
+        </w:rPr>
+        <w:t>Discussion section where you discuss any observations you noted and any recommendations you can make based on the results.</w:t>
+      </w:r>
+    </w:p>
+    <w:p>
+      <w:pPr>
+        <w:pStyle w:val="ListParagraph"/>
+        <w:numPr>
+          <w:ilvl w:val="0"/>
+          <w:numId w:val="2"/>
+        </w:numPr>
+        <w:ind w:leftChars="0"/>
+        <w:rPr>
+          <w:rStyle w:val="Strong"/>
+          <w:rFonts w:ascii="Arial" w:hAnsi="Arial" w:cs="Arial"/>
+          <w:color w:val="1F1F1F"/>
+          <w:sz w:val="28"/>
+          <w:szCs w:val="24"/>
+          <w:shd w:val="clear" w:color="auto" w:fill="FFFFFF"/>
+        </w:rPr>
+      </w:pPr>
+      <w:r>
+        <w:rPr>
+          <w:rStyle w:val="Strong"/>
+          <w:rFonts w:ascii="Arial" w:hAnsi="Arial" w:cs="Arial"/>
+          <w:color w:val="1F1F1F"/>
+          <w:sz w:val="28"/>
+          <w:szCs w:val="24"/>
+          <w:shd w:val="clear" w:color="auto" w:fill="FFFFFF"/>
+        </w:rPr>
+        <w:t>O</w:t>
+      </w:r>
+      <w:r>
+        <w:rPr>
+          <w:rStyle w:val="Strong"/>
+          <w:rFonts w:ascii="Arial" w:hAnsi="Arial" w:cs="Arial"/>
+          <w:color w:val="1F1F1F"/>
+          <w:sz w:val="28"/>
+          <w:szCs w:val="24"/>
+          <w:shd w:val="clear" w:color="auto" w:fill="FFFFFF"/>
+        </w:rPr>
+        <w:t>bservations</w:t>
+      </w:r>
+      <w:r>
+        <w:rPr>
+          <w:rStyle w:val="Strong"/>
+          <w:rFonts w:ascii="Arial" w:hAnsi="Arial" w:cs="Arial"/>
+          <w:color w:val="1F1F1F"/>
+          <w:sz w:val="28"/>
+          <w:szCs w:val="24"/>
+          <w:shd w:val="clear" w:color="auto" w:fill="FFFFFF"/>
+        </w:rPr>
+        <w:t xml:space="preserve"> &amp; Findings </w:t>
+      </w:r>
+    </w:p>
+    <w:p>
+      <w:pPr>
+        <w:pStyle w:val="ListParagraph"/>
+        <w:numPr>
+          <w:ilvl w:val="0"/>
+          <w:numId w:val="2"/>
+        </w:numPr>
+        <w:ind w:leftChars="0"/>
+        <w:rPr>
+          <w:rStyle w:val="Strong"/>
+          <w:rFonts w:ascii="Arial" w:hAnsi="Arial" w:cs="Arial" w:hint="eastAsia"/>
+          <w:color w:val="1F1F1F"/>
+          <w:sz w:val="28"/>
+          <w:szCs w:val="24"/>
+          <w:shd w:val="clear" w:color="auto" w:fill="FFFFFF"/>
+        </w:rPr>
+      </w:pPr>
+      <w:r>
+        <w:rPr>
+          <w:rStyle w:val="Strong"/>
+          <w:rFonts w:ascii="Arial" w:hAnsi="Arial" w:cs="Arial"/>
+          <w:color w:val="1F1F1F"/>
+          <w:sz w:val="28"/>
+          <w:szCs w:val="24"/>
+          <w:shd w:val="clear" w:color="auto" w:fill="FFFFFF"/>
+        </w:rPr>
+        <w:t>R</w:t>
+      </w:r>
+      <w:r>
+        <w:rPr>
+          <w:rStyle w:val="Strong"/>
+          <w:rFonts w:ascii="Arial" w:hAnsi="Arial" w:cs="Arial"/>
+          <w:color w:val="1F1F1F"/>
+          <w:sz w:val="28"/>
+          <w:szCs w:val="24"/>
+          <w:shd w:val="clear" w:color="auto" w:fill="FFFFFF"/>
+        </w:rPr>
+        <w:t>ecommendations</w:t>
+      </w:r>
+    </w:p>
+    <w:p>
+      <w:pPr>
+        <w:rPr>
+          <w:rStyle w:val="Strong"/>
+          <w:rFonts w:ascii="Arial" w:hAnsi="Arial" w:cs="Arial"/>
+          <w:color w:val="1F1F1F"/>
+          <w:sz w:val="28"/>
+          <w:szCs w:val="28"/>
+          <w:shd w:val="clear" w:color="auto" w:fill="FFFFFF"/>
+        </w:rPr>
+      </w:pPr>
+    </w:p>
+    <w:p>
+      <w:pPr>
+        <w:rPr>
+          <w:rStyle w:val="Strong"/>
+          <w:rFonts w:ascii="Arial" w:hAnsi="Arial" w:cs="Arial"/>
+          <w:b w:val="0"/>
+          <w:bCs w:val="0"/>
+          <w:color w:val="1F1F1F"/>
+          <w:shd w:val="clear" w:color="auto" w:fill="FFFFFF"/>
+        </w:rPr>
+      </w:pPr>
+      <w:r>
+        <w:rPr>
+          <w:rStyle w:val="Strong"/>
+          <w:rFonts w:ascii="Arial" w:hAnsi="Arial" w:cs="Arial"/>
+          <w:b w:val="0"/>
+          <w:bCs w:val="0"/>
+          <w:color w:val="1F1F1F"/>
+          <w:shd w:val="clear" w:color="auto" w:fill="FFFFFF"/>
+        </w:rPr>
+        <w:t>T</w:t>
+      </w:r>
+      <w:r>
+        <w:rPr>
+          <w:rStyle w:val="Strong"/>
+          <w:rFonts w:ascii="Arial" w:hAnsi="Arial" w:cs="Arial"/>
+          <w:b w:val="0"/>
+          <w:bCs w:val="0"/>
+          <w:color w:val="1F1F1F"/>
+          <w:shd w:val="clear" w:color="auto" w:fill="FFFFFF"/>
+        </w:rPr>
+        <w:t xml:space="preserve">he data </w:t>
+      </w:r>
+      <w:r>
+        <w:rPr>
+          <w:rStyle w:val="Strong"/>
+          <w:rFonts w:ascii="Arial" w:hAnsi="Arial" w:cs="Arial"/>
+          <w:b w:val="0"/>
+          <w:bCs w:val="0"/>
+          <w:color w:val="1F1F1F"/>
+          <w:shd w:val="clear" w:color="auto" w:fill="FFFFFF"/>
+        </w:rPr>
+        <w:t>analysis</w:t>
+      </w:r>
+      <w:r>
+        <w:rPr>
+          <w:rStyle w:val="Strong"/>
+          <w:rFonts w:ascii="Arial" w:hAnsi="Arial" w:cs="Arial"/>
+          <w:b w:val="0"/>
+          <w:bCs w:val="0"/>
+          <w:color w:val="1F1F1F"/>
+          <w:shd w:val="clear" w:color="auto" w:fill="FFFFFF"/>
+        </w:rPr>
+        <w:t xml:space="preserve"> is </w:t>
+      </w:r>
+      <w:r>
+        <w:rPr>
+          <w:rStyle w:val="Strong"/>
+          <w:rFonts w:ascii="Arial" w:hAnsi="Arial" w:cs="Arial"/>
+          <w:b w:val="0"/>
+          <w:bCs w:val="0"/>
+          <w:color w:val="1F1F1F"/>
+          <w:shd w:val="clear" w:color="auto" w:fill="FFFFFF"/>
+        </w:rPr>
+        <w:t>preliminary,</w:t>
+      </w:r>
+      <w:r>
+        <w:rPr>
+          <w:rStyle w:val="Strong"/>
+          <w:rFonts w:ascii="Arial" w:hAnsi="Arial" w:cs="Arial"/>
+          <w:b w:val="0"/>
+          <w:bCs w:val="0"/>
+          <w:color w:val="1F1F1F"/>
+          <w:shd w:val="clear" w:color="auto" w:fill="FFFFFF"/>
+        </w:rPr>
+        <w:t xml:space="preserve"> </w:t>
+      </w:r>
+      <w:r>
+        <w:rPr>
+          <w:rStyle w:val="Strong"/>
+          <w:rFonts w:ascii="Arial" w:hAnsi="Arial" w:cs="Arial"/>
+          <w:b w:val="0"/>
+          <w:bCs w:val="0"/>
+          <w:color w:val="1F1F1F"/>
+          <w:shd w:val="clear" w:color="auto" w:fill="FFFFFF"/>
+        </w:rPr>
+        <w:t>further</w:t>
+      </w:r>
+      <w:r>
+        <w:rPr>
+          <w:rStyle w:val="Strong"/>
+          <w:rFonts w:ascii="Arial" w:hAnsi="Arial" w:cs="Arial"/>
+          <w:b w:val="0"/>
+          <w:bCs w:val="0"/>
+          <w:color w:val="1F1F1F"/>
+          <w:shd w:val="clear" w:color="auto" w:fill="FFFFFF"/>
+        </w:rPr>
+        <w:t xml:space="preserve"> study of the results is required, e.g.</w:t>
+      </w:r>
+    </w:p>
+    <w:p>
+      <w:pPr>
+        <w:pStyle w:val="ListParagraph"/>
+        <w:numPr>
+          <w:ilvl w:val="1"/>
+          <w:numId w:val="2"/>
+        </w:numPr>
+        <w:ind w:leftChars="0"/>
+        <w:rPr>
+          <w:rStyle w:val="Strong"/>
+          <w:rFonts w:ascii="Arial" w:hAnsi="Arial" w:cs="Arial"/>
+          <w:b w:val="0"/>
+          <w:bCs w:val="0"/>
+          <w:color w:val="1F1F1F"/>
+          <w:shd w:val="clear" w:color="auto" w:fill="FFFFFF"/>
+        </w:rPr>
+      </w:pPr>
+      <w:r>
+        <w:rPr>
+          <w:rStyle w:val="Strong"/>
+          <w:rFonts w:ascii="Arial" w:hAnsi="Arial" w:cs="Arial"/>
+          <w:b w:val="0"/>
+          <w:bCs w:val="0"/>
+          <w:color w:val="1F1F1F"/>
+          <w:shd w:val="clear" w:color="auto" w:fill="FFFFFF"/>
+        </w:rPr>
+        <w:t xml:space="preserve"> location black spot, vs </w:t>
+      </w:r>
+      <w:r>
+        <w:rPr>
+          <w:rStyle w:val="Strong"/>
+          <w:rFonts w:ascii="Arial" w:hAnsi="Arial" w:cs="Arial"/>
+          <w:b w:val="0"/>
+          <w:bCs w:val="0"/>
+          <w:color w:val="1F1F1F"/>
+          <w:shd w:val="clear" w:color="auto" w:fill="FFFFFF"/>
+        </w:rPr>
+        <w:t>weather</w:t>
+      </w:r>
+    </w:p>
+    <w:p>
+      <w:pPr>
+        <w:pStyle w:val="ListParagraph"/>
+        <w:numPr>
+          <w:ilvl w:val="1"/>
+          <w:numId w:val="2"/>
+        </w:numPr>
+        <w:ind w:leftChars="0"/>
+        <w:rPr>
+          <w:rStyle w:val="Strong"/>
+          <w:rFonts w:ascii="Arial" w:hAnsi="Arial" w:cs="Arial"/>
+          <w:b w:val="0"/>
+          <w:bCs w:val="0"/>
+          <w:color w:val="1F1F1F"/>
+          <w:shd w:val="clear" w:color="auto" w:fill="FFFFFF"/>
+        </w:rPr>
+      </w:pPr>
+      <w:r>
+        <w:rPr>
+          <w:rStyle w:val="Strong"/>
+          <w:rFonts w:ascii="Arial" w:hAnsi="Arial" w:cs="Arial"/>
+          <w:b w:val="0"/>
+          <w:bCs w:val="0"/>
+          <w:color w:val="1F1F1F"/>
+          <w:shd w:val="clear" w:color="auto" w:fill="FFFFFF"/>
+        </w:rPr>
+        <w:t>l</w:t>
+      </w:r>
+      <w:r>
+        <w:rPr>
+          <w:rStyle w:val="Strong"/>
+          <w:rFonts w:ascii="Arial" w:hAnsi="Arial" w:cs="Arial" w:hint="eastAsia"/>
+          <w:b w:val="0"/>
+          <w:bCs w:val="0"/>
+          <w:color w:val="1F1F1F"/>
+          <w:shd w:val="clear" w:color="auto" w:fill="FFFFFF"/>
+        </w:rPr>
+        <w:t>ocation black spot, vs</w:t>
+      </w:r>
+      <w:r>
+        <w:rPr>
+          <w:rStyle w:val="Strong"/>
+          <w:rFonts w:ascii="Arial" w:hAnsi="Arial" w:cs="Arial"/>
+          <w:b w:val="0"/>
+          <w:bCs w:val="0"/>
+          <w:color w:val="1F1F1F"/>
+          <w:shd w:val="clear" w:color="auto" w:fill="FFFFFF"/>
+        </w:rPr>
+        <w:t xml:space="preserve"> </w:t>
+      </w:r>
+      <w:r>
+        <w:rPr>
+          <w:rStyle w:val="Strong"/>
+          <w:rFonts w:ascii="Arial" w:hAnsi="Arial" w:cs="Arial" w:hint="eastAsia"/>
+          <w:b w:val="0"/>
+          <w:bCs w:val="0"/>
+          <w:color w:val="1F1F1F"/>
+          <w:shd w:val="clear" w:color="auto" w:fill="FFFFFF"/>
+        </w:rPr>
+        <w:t>'PEDCOUNT</w:t>
+      </w:r>
+      <w:r>
+        <w:rPr>
+          <w:rStyle w:val="Strong"/>
+          <w:rFonts w:ascii="Arial" w:hAnsi="Arial" w:cs="Arial" w:hint="eastAsia"/>
+          <w:b w:val="0"/>
+          <w:bCs w:val="0"/>
+          <w:color w:val="1F1F1F"/>
+          <w:shd w:val="clear" w:color="auto" w:fill="FFFFFF"/>
+        </w:rPr>
+        <w:t>,</w:t>
+      </w:r>
+    </w:p>
+    <w:p>
+      <w:pPr>
+        <w:rPr>
+          <w:rStyle w:val="Strong"/>
+          <w:rFonts w:ascii="Arial" w:hAnsi="Arial" w:cs="Arial"/>
+          <w:color w:val="1F1F1F"/>
+          <w:sz w:val="28"/>
+          <w:szCs w:val="28"/>
+          <w:shd w:val="clear" w:color="auto" w:fill="FFFFFF"/>
+        </w:rPr>
+      </w:pPr>
+      <w:r>
+        <w:rPr>
+          <w:rStyle w:val="Strong"/>
+          <w:rFonts w:ascii="Arial" w:hAnsi="Arial" w:cs="Arial"/>
+          <w:b w:val="0"/>
+          <w:bCs w:val="0"/>
+          <w:color w:val="1F1F1F"/>
+          <w:shd w:val="clear" w:color="auto" w:fill="FFFFFF"/>
+        </w:rPr>
+        <w:t>in order to get more precise results and root c</w:t>
+      </w:r>
+      <w:r>
+        <w:rPr>
+          <w:rStyle w:val="Strong"/>
+          <w:rFonts w:ascii="Arial" w:hAnsi="Arial" w:cs="Arial"/>
+          <w:b w:val="0"/>
+          <w:bCs w:val="0"/>
+          <w:color w:val="1F1F1F"/>
+          <w:shd w:val="clear" w:color="auto" w:fill="FFFFFF"/>
+        </w:rPr>
+        <w:t>ause.</w:t>
+      </w:r>
+    </w:p>
+    <w:p>
+      <w:pPr>
+        <w:widowControl/>
+        <w:rPr>
+          <w:rStyle w:val="Strong"/>
+          <w:rFonts w:ascii="Arial" w:hAnsi="Arial" w:cs="Arial"/>
+          <w:color w:val="1F1F1F"/>
+          <w:sz w:val="28"/>
+          <w:szCs w:val="28"/>
+          <w:shd w:val="clear" w:color="auto" w:fill="FFFFFF"/>
+        </w:rPr>
+      </w:pPr>
+    </w:p>
+    <w:p>
+      <w:pPr>
+        <w:rPr>
+          <w:rStyle w:val="Strong"/>
+          <w:rFonts w:ascii="Arial" w:hAnsi="Arial" w:cs="Arial"/>
+          <w:color w:val="1F1F1F"/>
+          <w:sz w:val="28"/>
+          <w:szCs w:val="28"/>
+          <w:shd w:val="clear" w:color="auto" w:fill="FFFFFF"/>
+        </w:rPr>
+      </w:pPr>
+      <w:r>
+        <w:rPr>
+          <w:rStyle w:val="Strong"/>
+          <w:rFonts w:ascii="Arial" w:hAnsi="Arial" w:cs="Arial"/>
+          <w:color w:val="1F1F1F"/>
+          <w:sz w:val="28"/>
+          <w:szCs w:val="28"/>
+          <w:shd w:val="clear" w:color="auto" w:fill="FFFFFF"/>
+        </w:rPr>
+        <w:t>Conclusion section where you conclude the report.</w:t>
+      </w:r>
+    </w:p>
+    <w:p>
+      <w:pPr>
+        <w:pStyle w:val="ListParagraph"/>
+        <w:numPr>
+          <w:ilvl w:val="0"/>
+          <w:numId w:val="2"/>
+        </w:numPr>
+        <w:ind w:leftChars="0"/>
+        <w:rPr>
+          <w:rStyle w:val="Strong"/>
+          <w:rFonts w:ascii="Arial" w:hAnsi="Arial" w:cs="Arial"/>
+          <w:color w:val="1F1F1F"/>
+          <w:sz w:val="28"/>
+          <w:szCs w:val="24"/>
+          <w:shd w:val="clear" w:color="auto" w:fill="FFFFFF"/>
+        </w:rPr>
+      </w:pPr>
+      <w:r>
+        <w:rPr>
+          <w:rStyle w:val="Strong"/>
+          <w:rFonts w:ascii="Arial" w:hAnsi="Arial" w:cs="Arial"/>
+          <w:color w:val="1F1F1F"/>
+          <w:sz w:val="28"/>
+          <w:szCs w:val="24"/>
+          <w:shd w:val="clear" w:color="auto" w:fill="FFFFFF"/>
+        </w:rPr>
+        <w:t>C</w:t>
+      </w:r>
+      <w:r>
+        <w:rPr>
+          <w:rStyle w:val="Strong"/>
+          <w:rFonts w:ascii="Arial" w:hAnsi="Arial" w:cs="Arial"/>
+          <w:color w:val="1F1F1F"/>
+          <w:sz w:val="28"/>
+          <w:szCs w:val="28"/>
+          <w:shd w:val="clear" w:color="auto" w:fill="FFFFFF"/>
+        </w:rPr>
+        <w:t>onclude the report</w:t>
+      </w:r>
+    </w:p>
+    <w:p>
+      <w:pPr>
+        <w:rPr>
+          <w:rStyle w:val="Strong"/>
+          <w:rFonts w:ascii="Arial" w:hAnsi="Arial" w:cs="Arial"/>
+          <w:color w:val="1F1F1F"/>
+          <w:sz w:val="28"/>
+          <w:szCs w:val="28"/>
+          <w:shd w:val="clear" w:color="auto" w:fill="FFFFFF"/>
+        </w:rPr>
+      </w:pPr>
     </w:p>
     <w:sectPr>
       <w:pgSz w:w="11906" w:h="16838"/>
@@ -3258,6 +6918,244 @@
 <file path=word/numbering.xml><?xml version="1.0" encoding="utf-8"?>
 <w:numbering xmlns:wpc="http://schemas.microsoft.com/office/word/2010/wordprocessingCanvas" xmlns:cx="http://schemas.microsoft.com/office/drawing/2014/chartex" xmlns:cx1="http://schemas.microsoft.com/office/drawing/2015/9/8/chartex" xmlns:cx2="http://schemas.microsoft.com/office/drawing/2015/10/21/chartex" xmlns:cx3="http://schemas.microsoft.com/office/drawing/2016/5/9/chartex" xmlns:cx4="http://schemas.microsoft.com/office/drawing/2016/5/10/chartex" xmlns:cx5="http://schemas.microsoft.com/office/drawing/2016/5/11/chartex" xmlns:cx6="http://schemas.microsoft.com/office/drawing/2016/5/12/chartex" xmlns:cx7="http://schemas.microsoft.com/office/drawing/2016/5/13/chartex" xmlns:cx8="http://schemas.microsoft.com/office/drawing/2016/5/14/chartex" xmlns:mc="http://schemas.openxmlformats.org/markup-compatibility/2006" xmlns:aink="http://schemas.microsoft.com/office/drawing/2016/ink" xmlns:am3d="http://schemas.microsoft.com/office/drawing/2017/model3d" xmlns:o="urn:schemas-microsoft-com:office:office" xmlns:r="http://schemas.openxmlformats.org/officeDocument/2006/relationships" xmlns:m="http://schemas.openxmlformats.org/officeDocument/2006/math" xmlns:v="urn:schemas-microsoft-com:vml" xmlns:wp14="http://schemas.microsoft.com/office/word/2010/wordprocessingDrawing" xmlns:wp="http://schemas.openxmlformats.org/drawingml/2006/wordprocessingDrawing" xmlns:w10="urn:schemas-microsoft-com:office:word" xmlns:w="http://schemas.openxmlformats.org/wordprocessingml/2006/main" xmlns:w14="http://schemas.microsoft.com/office/word/2010/wordml" xmlns:w15="http://schemas.microsoft.com/office/word/2012/wordml" xmlns:w16cex="http://schemas.microsoft.com/office/word/2018/wordml/cex" xmlns:w16cid="http://schemas.microsoft.com/office/word/2016/wordml/cid" xmlns:w16="http://schemas.microsoft.com/office/word/2018/wordml" xmlns:w16se="http://schemas.microsoft.com/office/word/2015/wordml/symex" xmlns:wpg="http://schemas.microsoft.com/office/word/2010/wordprocessingGroup" xmlns:wpi="http://schemas.microsoft.com/office/word/2010/wordprocessingInk" xmlns:wne="http://schemas.microsoft.com/office/word/2006/wordml" xmlns:wps="http://schemas.microsoft.com/office/word/2010/wordprocessingShape" mc:Ignorable="w14 w15 w16se w16cid w16 w16cex wp14">
   <w:abstractNum w:abstractNumId="0" w15:restartNumberingAfterBreak="0">
+    <w:nsid w:val="07C53105"/>
+    <w:multiLevelType w:val="multilevel"/>
+    <w:tmpl w:val="7E948A56"/>
+    <w:lvl w:ilvl="0">
+      <w:start w:val="1"/>
+      <w:numFmt w:val="bullet"/>
+      <w:lvlText w:val=""/>
+      <w:lvlJc w:val="left"/>
+      <w:pPr>
+        <w:tabs>
+          <w:tab w:val="num" w:pos="720"/>
+        </w:tabs>
+        <w:ind w:left="720" w:hanging="360"/>
+      </w:pPr>
+      <w:rPr>
+        <w:rFonts w:ascii="Symbol" w:hAnsi="Symbol" w:hint="default"/>
+        <w:sz w:val="20"/>
+      </w:rPr>
+    </w:lvl>
+    <w:lvl w:ilvl="1" w:tentative="1">
+      <w:start w:val="1"/>
+      <w:numFmt w:val="bullet"/>
+      <w:lvlText w:val=""/>
+      <w:lvlJc w:val="left"/>
+      <w:pPr>
+        <w:tabs>
+          <w:tab w:val="num" w:pos="1440"/>
+        </w:tabs>
+        <w:ind w:left="1440" w:hanging="360"/>
+      </w:pPr>
+      <w:rPr>
+        <w:rFonts w:ascii="Symbol" w:hAnsi="Symbol" w:hint="default"/>
+        <w:sz w:val="20"/>
+      </w:rPr>
+    </w:lvl>
+    <w:lvl w:ilvl="2" w:tentative="1">
+      <w:start w:val="1"/>
+      <w:numFmt w:val="bullet"/>
+      <w:lvlText w:val=""/>
+      <w:lvlJc w:val="left"/>
+      <w:pPr>
+        <w:tabs>
+          <w:tab w:val="num" w:pos="2160"/>
+        </w:tabs>
+        <w:ind w:left="2160" w:hanging="360"/>
+      </w:pPr>
+      <w:rPr>
+        <w:rFonts w:ascii="Symbol" w:hAnsi="Symbol" w:hint="default"/>
+        <w:sz w:val="20"/>
+      </w:rPr>
+    </w:lvl>
+    <w:lvl w:ilvl="3" w:tentative="1">
+      <w:start w:val="1"/>
+      <w:numFmt w:val="bullet"/>
+      <w:lvlText w:val=""/>
+      <w:lvlJc w:val="left"/>
+      <w:pPr>
+        <w:tabs>
+          <w:tab w:val="num" w:pos="2880"/>
+        </w:tabs>
+        <w:ind w:left="2880" w:hanging="360"/>
+      </w:pPr>
+      <w:rPr>
+        <w:rFonts w:ascii="Symbol" w:hAnsi="Symbol" w:hint="default"/>
+        <w:sz w:val="20"/>
+      </w:rPr>
+    </w:lvl>
+    <w:lvl w:ilvl="4" w:tentative="1">
+      <w:start w:val="1"/>
+      <w:numFmt w:val="bullet"/>
+      <w:lvlText w:val=""/>
+      <w:lvlJc w:val="left"/>
+      <w:pPr>
+        <w:tabs>
+          <w:tab w:val="num" w:pos="3600"/>
+        </w:tabs>
+        <w:ind w:left="3600" w:hanging="360"/>
+      </w:pPr>
+      <w:rPr>
+        <w:rFonts w:ascii="Symbol" w:hAnsi="Symbol" w:hint="default"/>
+        <w:sz w:val="20"/>
+      </w:rPr>
+    </w:lvl>
+    <w:lvl w:ilvl="5" w:tentative="1">
+      <w:start w:val="1"/>
+      <w:numFmt w:val="bullet"/>
+      <w:lvlText w:val=""/>
+      <w:lvlJc w:val="left"/>
+      <w:pPr>
+        <w:tabs>
+          <w:tab w:val="num" w:pos="4320"/>
+        </w:tabs>
+        <w:ind w:left="4320" w:hanging="360"/>
+      </w:pPr>
+      <w:rPr>
+        <w:rFonts w:ascii="Symbol" w:hAnsi="Symbol" w:hint="default"/>
+        <w:sz w:val="20"/>
+      </w:rPr>
+    </w:lvl>
+    <w:lvl w:ilvl="6" w:tentative="1">
+      <w:start w:val="1"/>
+      <w:numFmt w:val="bullet"/>
+      <w:lvlText w:val=""/>
+      <w:lvlJc w:val="left"/>
+      <w:pPr>
+        <w:tabs>
+          <w:tab w:val="num" w:pos="5040"/>
+        </w:tabs>
+        <w:ind w:left="5040" w:hanging="360"/>
+      </w:pPr>
+      <w:rPr>
+        <w:rFonts w:ascii="Symbol" w:hAnsi="Symbol" w:hint="default"/>
+        <w:sz w:val="20"/>
+      </w:rPr>
+    </w:lvl>
+    <w:lvl w:ilvl="7" w:tentative="1">
+      <w:start w:val="1"/>
+      <w:numFmt w:val="bullet"/>
+      <w:lvlText w:val=""/>
+      <w:lvlJc w:val="left"/>
+      <w:pPr>
+        <w:tabs>
+          <w:tab w:val="num" w:pos="5760"/>
+        </w:tabs>
+        <w:ind w:left="5760" w:hanging="360"/>
+      </w:pPr>
+      <w:rPr>
+        <w:rFonts w:ascii="Symbol" w:hAnsi="Symbol" w:hint="default"/>
+        <w:sz w:val="20"/>
+      </w:rPr>
+    </w:lvl>
+    <w:lvl w:ilvl="8" w:tentative="1">
+      <w:start w:val="1"/>
+      <w:numFmt w:val="bullet"/>
+      <w:lvlText w:val=""/>
+      <w:lvlJc w:val="left"/>
+      <w:pPr>
+        <w:tabs>
+          <w:tab w:val="num" w:pos="6480"/>
+        </w:tabs>
+        <w:ind w:left="6480" w:hanging="360"/>
+      </w:pPr>
+      <w:rPr>
+        <w:rFonts w:ascii="Symbol" w:hAnsi="Symbol" w:hint="default"/>
+        <w:sz w:val="20"/>
+      </w:rPr>
+    </w:lvl>
+  </w:abstractNum>
+  <w:abstractNum w:abstractNumId="1" w15:restartNumberingAfterBreak="0">
+    <w:nsid w:val="150B6870"/>
+    <w:multiLevelType w:val="hybridMultilevel"/>
+    <w:tmpl w:val="9976ABD6"/>
+    <w:lvl w:ilvl="0" w:tplc="6DC6C234">
+      <w:start w:val="1"/>
+      <w:numFmt w:val="decimal"/>
+      <w:lvlText w:val="%1."/>
+      <w:lvlJc w:val="left"/>
+      <w:pPr>
+        <w:ind w:left="360" w:hanging="360"/>
+      </w:pPr>
+      <w:rPr>
+        <w:rFonts w:hint="eastAsia"/>
+      </w:rPr>
+    </w:lvl>
+    <w:lvl w:ilvl="1" w:tplc="04090019" w:tentative="1">
+      <w:start w:val="1"/>
+      <w:numFmt w:val="ideographTraditional"/>
+      <w:lvlText w:val="%2、"/>
+      <w:lvlJc w:val="left"/>
+      <w:pPr>
+        <w:ind w:left="960" w:hanging="480"/>
+      </w:pPr>
+    </w:lvl>
+    <w:lvl w:ilvl="2" w:tplc="0409001B" w:tentative="1">
+      <w:start w:val="1"/>
+      <w:numFmt w:val="lowerRoman"/>
+      <w:lvlText w:val="%3."/>
+      <w:lvlJc w:val="right"/>
+      <w:pPr>
+        <w:ind w:left="1440" w:hanging="480"/>
+      </w:pPr>
+    </w:lvl>
+    <w:lvl w:ilvl="3" w:tplc="0409000F" w:tentative="1">
+      <w:start w:val="1"/>
+      <w:numFmt w:val="decimal"/>
+      <w:lvlText w:val="%4."/>
+      <w:lvlJc w:val="left"/>
+      <w:pPr>
+        <w:ind w:left="1920" w:hanging="480"/>
+      </w:pPr>
+    </w:lvl>
+    <w:lvl w:ilvl="4" w:tplc="04090019" w:tentative="1">
+      <w:start w:val="1"/>
+      <w:numFmt w:val="ideographTraditional"/>
+      <w:lvlText w:val="%5、"/>
+      <w:lvlJc w:val="left"/>
+      <w:pPr>
+        <w:ind w:left="2400" w:hanging="480"/>
+      </w:pPr>
+    </w:lvl>
+    <w:lvl w:ilvl="5" w:tplc="0409001B" w:tentative="1">
+      <w:start w:val="1"/>
+      <w:numFmt w:val="lowerRoman"/>
+      <w:lvlText w:val="%6."/>
+      <w:lvlJc w:val="right"/>
+      <w:pPr>
+        <w:ind w:left="2880" w:hanging="480"/>
+      </w:pPr>
+    </w:lvl>
+    <w:lvl w:ilvl="6" w:tplc="0409000F" w:tentative="1">
+      <w:start w:val="1"/>
+      <w:numFmt w:val="decimal"/>
+      <w:lvlText w:val="%7."/>
+      <w:lvlJc w:val="left"/>
+      <w:pPr>
+        <w:ind w:left="3360" w:hanging="480"/>
+      </w:pPr>
+    </w:lvl>
+    <w:lvl w:ilvl="7" w:tplc="04090019" w:tentative="1">
+      <w:start w:val="1"/>
+      <w:numFmt w:val="ideographTraditional"/>
+      <w:lvlText w:val="%8、"/>
+      <w:lvlJc w:val="left"/>
+      <w:pPr>
+        <w:ind w:left="3840" w:hanging="480"/>
+      </w:pPr>
+    </w:lvl>
+    <w:lvl w:ilvl="8" w:tplc="0409001B" w:tentative="1">
+      <w:start w:val="1"/>
+      <w:numFmt w:val="lowerRoman"/>
+      <w:lvlText w:val="%9."/>
+      <w:lvlJc w:val="right"/>
+      <w:pPr>
+        <w:ind w:left="4320" w:hanging="480"/>
+      </w:pPr>
+    </w:lvl>
+  </w:abstractNum>
+  <w:abstractNum w:abstractNumId="2" w15:restartNumberingAfterBreak="0">
     <w:nsid w:val="199F26F2"/>
     <w:multiLevelType w:val="hybridMultilevel"/>
     <w:tmpl w:val="913C4214"/>
@@ -3370,7 +7268,209 @@
       </w:rPr>
     </w:lvl>
   </w:abstractNum>
-  <w:abstractNum w:abstractNumId="1" w15:restartNumberingAfterBreak="0">
+  <w:abstractNum w:abstractNumId="3" w15:restartNumberingAfterBreak="0">
+    <w:nsid w:val="1BBA74FB"/>
+    <w:multiLevelType w:val="hybridMultilevel"/>
+    <w:tmpl w:val="ADD68CD2"/>
+    <w:lvl w:ilvl="0" w:tplc="1B284BA0">
+      <w:start w:val="1"/>
+      <w:numFmt w:val="decimal"/>
+      <w:lvlText w:val="%1."/>
+      <w:lvlJc w:val="left"/>
+      <w:pPr>
+        <w:ind w:left="360" w:hanging="360"/>
+      </w:pPr>
+      <w:rPr>
+        <w:rFonts w:hint="default"/>
+      </w:rPr>
+    </w:lvl>
+    <w:lvl w:ilvl="1" w:tplc="04090019">
+      <w:start w:val="1"/>
+      <w:numFmt w:val="ideographTraditional"/>
+      <w:lvlText w:val="%2、"/>
+      <w:lvlJc w:val="left"/>
+      <w:pPr>
+        <w:ind w:left="960" w:hanging="480"/>
+      </w:pPr>
+    </w:lvl>
+    <w:lvl w:ilvl="2" w:tplc="0409001B">
+      <w:start w:val="1"/>
+      <w:numFmt w:val="lowerRoman"/>
+      <w:lvlText w:val="%3."/>
+      <w:lvlJc w:val="right"/>
+      <w:pPr>
+        <w:ind w:left="1440" w:hanging="480"/>
+      </w:pPr>
+    </w:lvl>
+    <w:lvl w:ilvl="3" w:tplc="0409000F">
+      <w:start w:val="1"/>
+      <w:numFmt w:val="decimal"/>
+      <w:lvlText w:val="%4."/>
+      <w:lvlJc w:val="left"/>
+      <w:pPr>
+        <w:ind w:left="1920" w:hanging="480"/>
+      </w:pPr>
+    </w:lvl>
+    <w:lvl w:ilvl="4" w:tplc="04090019">
+      <w:start w:val="1"/>
+      <w:numFmt w:val="ideographTraditional"/>
+      <w:lvlText w:val="%5、"/>
+      <w:lvlJc w:val="left"/>
+      <w:pPr>
+        <w:ind w:left="2400" w:hanging="480"/>
+      </w:pPr>
+    </w:lvl>
+    <w:lvl w:ilvl="5" w:tplc="0409001B">
+      <w:start w:val="1"/>
+      <w:numFmt w:val="lowerRoman"/>
+      <w:lvlText w:val="%6."/>
+      <w:lvlJc w:val="right"/>
+      <w:pPr>
+        <w:ind w:left="2880" w:hanging="480"/>
+      </w:pPr>
+    </w:lvl>
+    <w:lvl w:ilvl="6" w:tplc="0409000F">
+      <w:start w:val="1"/>
+      <w:numFmt w:val="decimal"/>
+      <w:lvlText w:val="%7."/>
+      <w:lvlJc w:val="left"/>
+      <w:pPr>
+        <w:ind w:left="3360" w:hanging="480"/>
+      </w:pPr>
+    </w:lvl>
+    <w:lvl w:ilvl="7" w:tplc="04090019">
+      <w:start w:val="1"/>
+      <w:numFmt w:val="ideographTraditional"/>
+      <w:lvlText w:val="%8、"/>
+      <w:lvlJc w:val="left"/>
+      <w:pPr>
+        <w:ind w:left="3840" w:hanging="480"/>
+      </w:pPr>
+    </w:lvl>
+    <w:lvl w:ilvl="8" w:tplc="0409001B" w:tentative="1">
+      <w:start w:val="1"/>
+      <w:numFmt w:val="lowerRoman"/>
+      <w:lvlText w:val="%9."/>
+      <w:lvlJc w:val="right"/>
+      <w:pPr>
+        <w:ind w:left="4320" w:hanging="480"/>
+      </w:pPr>
+    </w:lvl>
+  </w:abstractNum>
+  <w:abstractNum w:abstractNumId="4" w15:restartNumberingAfterBreak="0">
+    <w:nsid w:val="2D530CB5"/>
+    <w:multiLevelType w:val="hybridMultilevel"/>
+    <w:tmpl w:val="BD002022"/>
+    <w:lvl w:ilvl="0" w:tplc="6DC6C234">
+      <w:start w:val="1"/>
+      <w:numFmt w:val="decimal"/>
+      <w:lvlText w:val="%1."/>
+      <w:lvlJc w:val="left"/>
+      <w:pPr>
+        <w:ind w:left="960" w:hanging="480"/>
+      </w:pPr>
+      <w:rPr>
+        <w:rFonts w:hint="eastAsia"/>
+      </w:rPr>
+    </w:lvl>
+    <w:lvl w:ilvl="1" w:tplc="04090003" w:tentative="1">
+      <w:start w:val="1"/>
+      <w:numFmt w:val="bullet"/>
+      <w:lvlText w:val=""/>
+      <w:lvlJc w:val="left"/>
+      <w:pPr>
+        <w:ind w:left="1440" w:hanging="480"/>
+      </w:pPr>
+      <w:rPr>
+        <w:rFonts w:ascii="Wingdings" w:hAnsi="Wingdings" w:hint="default"/>
+      </w:rPr>
+    </w:lvl>
+    <w:lvl w:ilvl="2" w:tplc="04090005" w:tentative="1">
+      <w:start w:val="1"/>
+      <w:numFmt w:val="bullet"/>
+      <w:lvlText w:val=""/>
+      <w:lvlJc w:val="left"/>
+      <w:pPr>
+        <w:ind w:left="1920" w:hanging="480"/>
+      </w:pPr>
+      <w:rPr>
+        <w:rFonts w:ascii="Wingdings" w:hAnsi="Wingdings" w:hint="default"/>
+      </w:rPr>
+    </w:lvl>
+    <w:lvl w:ilvl="3" w:tplc="04090001" w:tentative="1">
+      <w:start w:val="1"/>
+      <w:numFmt w:val="bullet"/>
+      <w:lvlText w:val=""/>
+      <w:lvlJc w:val="left"/>
+      <w:pPr>
+        <w:ind w:left="2400" w:hanging="480"/>
+      </w:pPr>
+      <w:rPr>
+        <w:rFonts w:ascii="Wingdings" w:hAnsi="Wingdings" w:hint="default"/>
+      </w:rPr>
+    </w:lvl>
+    <w:lvl w:ilvl="4" w:tplc="04090003" w:tentative="1">
+      <w:start w:val="1"/>
+      <w:numFmt w:val="bullet"/>
+      <w:lvlText w:val=""/>
+      <w:lvlJc w:val="left"/>
+      <w:pPr>
+        <w:ind w:left="2880" w:hanging="480"/>
+      </w:pPr>
+      <w:rPr>
+        <w:rFonts w:ascii="Wingdings" w:hAnsi="Wingdings" w:hint="default"/>
+      </w:rPr>
+    </w:lvl>
+    <w:lvl w:ilvl="5" w:tplc="04090005" w:tentative="1">
+      <w:start w:val="1"/>
+      <w:numFmt w:val="bullet"/>
+      <w:lvlText w:val=""/>
+      <w:lvlJc w:val="left"/>
+      <w:pPr>
+        <w:ind w:left="3360" w:hanging="480"/>
+      </w:pPr>
+      <w:rPr>
+        <w:rFonts w:ascii="Wingdings" w:hAnsi="Wingdings" w:hint="default"/>
+      </w:rPr>
+    </w:lvl>
+    <w:lvl w:ilvl="6" w:tplc="04090001" w:tentative="1">
+      <w:start w:val="1"/>
+      <w:numFmt w:val="bullet"/>
+      <w:lvlText w:val=""/>
+      <w:lvlJc w:val="left"/>
+      <w:pPr>
+        <w:ind w:left="3840" w:hanging="480"/>
+      </w:pPr>
+      <w:rPr>
+        <w:rFonts w:ascii="Wingdings" w:hAnsi="Wingdings" w:hint="default"/>
+      </w:rPr>
+    </w:lvl>
+    <w:lvl w:ilvl="7" w:tplc="04090003" w:tentative="1">
+      <w:start w:val="1"/>
+      <w:numFmt w:val="bullet"/>
+      <w:lvlText w:val=""/>
+      <w:lvlJc w:val="left"/>
+      <w:pPr>
+        <w:ind w:left="4320" w:hanging="480"/>
+      </w:pPr>
+      <w:rPr>
+        <w:rFonts w:ascii="Wingdings" w:hAnsi="Wingdings" w:hint="default"/>
+      </w:rPr>
+    </w:lvl>
+    <w:lvl w:ilvl="8" w:tplc="04090005" w:tentative="1">
+      <w:start w:val="1"/>
+      <w:numFmt w:val="bullet"/>
+      <w:lvlText w:val=""/>
+      <w:lvlJc w:val="left"/>
+      <w:pPr>
+        <w:ind w:left="4800" w:hanging="480"/>
+      </w:pPr>
+      <w:rPr>
+        <w:rFonts w:ascii="Wingdings" w:hAnsi="Wingdings" w:hint="default"/>
+      </w:rPr>
+    </w:lvl>
+  </w:abstractNum>
+  <w:abstractNum w:abstractNumId="5" w15:restartNumberingAfterBreak="0">
     <w:nsid w:val="3666312D"/>
     <w:multiLevelType w:val="hybridMultilevel"/>
     <w:tmpl w:val="FDF66D90"/>
@@ -3459,7 +7559,7 @@
       </w:pPr>
     </w:lvl>
   </w:abstractNum>
-  <w:abstractNum w:abstractNumId="2" w15:restartNumberingAfterBreak="0">
+  <w:abstractNum w:abstractNumId="6" w15:restartNumberingAfterBreak="0">
     <w:nsid w:val="3D330F91"/>
     <w:multiLevelType w:val="hybridMultilevel"/>
     <w:tmpl w:val="0792B480"/>
@@ -3572,7 +7672,120 @@
       </w:rPr>
     </w:lvl>
   </w:abstractNum>
-  <w:abstractNum w:abstractNumId="3" w15:restartNumberingAfterBreak="0">
+  <w:abstractNum w:abstractNumId="7" w15:restartNumberingAfterBreak="0">
+    <w:nsid w:val="48F34932"/>
+    <w:multiLevelType w:val="hybridMultilevel"/>
+    <w:tmpl w:val="B12C5D24"/>
+    <w:lvl w:ilvl="0" w:tplc="0409000B">
+      <w:start w:val="1"/>
+      <w:numFmt w:val="bullet"/>
+      <w:lvlText w:val=""/>
+      <w:lvlJc w:val="left"/>
+      <w:pPr>
+        <w:ind w:left="480" w:hanging="480"/>
+      </w:pPr>
+      <w:rPr>
+        <w:rFonts w:ascii="Wingdings" w:hAnsi="Wingdings" w:hint="default"/>
+      </w:rPr>
+    </w:lvl>
+    <w:lvl w:ilvl="1" w:tplc="04090003" w:tentative="1">
+      <w:start w:val="1"/>
+      <w:numFmt w:val="bullet"/>
+      <w:lvlText w:val=""/>
+      <w:lvlJc w:val="left"/>
+      <w:pPr>
+        <w:ind w:left="960" w:hanging="480"/>
+      </w:pPr>
+      <w:rPr>
+        <w:rFonts w:ascii="Wingdings" w:hAnsi="Wingdings" w:hint="default"/>
+      </w:rPr>
+    </w:lvl>
+    <w:lvl w:ilvl="2" w:tplc="04090005" w:tentative="1">
+      <w:start w:val="1"/>
+      <w:numFmt w:val="bullet"/>
+      <w:lvlText w:val=""/>
+      <w:lvlJc w:val="left"/>
+      <w:pPr>
+        <w:ind w:left="1440" w:hanging="480"/>
+      </w:pPr>
+      <w:rPr>
+        <w:rFonts w:ascii="Wingdings" w:hAnsi="Wingdings" w:hint="default"/>
+      </w:rPr>
+    </w:lvl>
+    <w:lvl w:ilvl="3" w:tplc="04090001" w:tentative="1">
+      <w:start w:val="1"/>
+      <w:numFmt w:val="bullet"/>
+      <w:lvlText w:val=""/>
+      <w:lvlJc w:val="left"/>
+      <w:pPr>
+        <w:ind w:left="1920" w:hanging="480"/>
+      </w:pPr>
+      <w:rPr>
+        <w:rFonts w:ascii="Wingdings" w:hAnsi="Wingdings" w:hint="default"/>
+      </w:rPr>
+    </w:lvl>
+    <w:lvl w:ilvl="4" w:tplc="04090003" w:tentative="1">
+      <w:start w:val="1"/>
+      <w:numFmt w:val="bullet"/>
+      <w:lvlText w:val=""/>
+      <w:lvlJc w:val="left"/>
+      <w:pPr>
+        <w:ind w:left="2400" w:hanging="480"/>
+      </w:pPr>
+      <w:rPr>
+        <w:rFonts w:ascii="Wingdings" w:hAnsi="Wingdings" w:hint="default"/>
+      </w:rPr>
+    </w:lvl>
+    <w:lvl w:ilvl="5" w:tplc="04090005" w:tentative="1">
+      <w:start w:val="1"/>
+      <w:numFmt w:val="bullet"/>
+      <w:lvlText w:val=""/>
+      <w:lvlJc w:val="left"/>
+      <w:pPr>
+        <w:ind w:left="2880" w:hanging="480"/>
+      </w:pPr>
+      <w:rPr>
+        <w:rFonts w:ascii="Wingdings" w:hAnsi="Wingdings" w:hint="default"/>
+      </w:rPr>
+    </w:lvl>
+    <w:lvl w:ilvl="6" w:tplc="04090001" w:tentative="1">
+      <w:start w:val="1"/>
+      <w:numFmt w:val="bullet"/>
+      <w:lvlText w:val=""/>
+      <w:lvlJc w:val="left"/>
+      <w:pPr>
+        <w:ind w:left="3360" w:hanging="480"/>
+      </w:pPr>
+      <w:rPr>
+        <w:rFonts w:ascii="Wingdings" w:hAnsi="Wingdings" w:hint="default"/>
+      </w:rPr>
+    </w:lvl>
+    <w:lvl w:ilvl="7" w:tplc="04090003" w:tentative="1">
+      <w:start w:val="1"/>
+      <w:numFmt w:val="bullet"/>
+      <w:lvlText w:val=""/>
+      <w:lvlJc w:val="left"/>
+      <w:pPr>
+        <w:ind w:left="3840" w:hanging="480"/>
+      </w:pPr>
+      <w:rPr>
+        <w:rFonts w:ascii="Wingdings" w:hAnsi="Wingdings" w:hint="default"/>
+      </w:rPr>
+    </w:lvl>
+    <w:lvl w:ilvl="8" w:tplc="04090005" w:tentative="1">
+      <w:start w:val="1"/>
+      <w:numFmt w:val="bullet"/>
+      <w:lvlText w:val=""/>
+      <w:lvlJc w:val="left"/>
+      <w:pPr>
+        <w:ind w:left="4320" w:hanging="480"/>
+      </w:pPr>
+      <w:rPr>
+        <w:rFonts w:ascii="Wingdings" w:hAnsi="Wingdings" w:hint="default"/>
+      </w:rPr>
+    </w:lvl>
+  </w:abstractNum>
+  <w:abstractNum w:abstractNumId="8" w15:restartNumberingAfterBreak="0">
     <w:nsid w:val="4C5067F6"/>
     <w:multiLevelType w:val="hybridMultilevel"/>
     <w:tmpl w:val="4BFC6732"/>
@@ -3685,7 +7898,7 @@
       </w:rPr>
     </w:lvl>
   </w:abstractNum>
-  <w:abstractNum w:abstractNumId="4" w15:restartNumberingAfterBreak="0">
+  <w:abstractNum w:abstractNumId="9" w15:restartNumberingAfterBreak="0">
     <w:nsid w:val="50DC477D"/>
     <w:multiLevelType w:val="hybridMultilevel"/>
     <w:tmpl w:val="8E12CAEA"/>
@@ -3798,7 +8011,358 @@
       </w:rPr>
     </w:lvl>
   </w:abstractNum>
-  <w:abstractNum w:abstractNumId="5" w15:restartNumberingAfterBreak="0">
+  <w:abstractNum w:abstractNumId="10" w15:restartNumberingAfterBreak="0">
+    <w:nsid w:val="55C12303"/>
+    <w:multiLevelType w:val="hybridMultilevel"/>
+    <w:tmpl w:val="BD002022"/>
+    <w:lvl w:ilvl="0" w:tplc="6DC6C234">
+      <w:start w:val="1"/>
+      <w:numFmt w:val="decimal"/>
+      <w:lvlText w:val="%1."/>
+      <w:lvlJc w:val="left"/>
+      <w:pPr>
+        <w:ind w:left="960" w:hanging="480"/>
+      </w:pPr>
+      <w:rPr>
+        <w:rFonts w:hint="eastAsia"/>
+      </w:rPr>
+    </w:lvl>
+    <w:lvl w:ilvl="1" w:tplc="04090003" w:tentative="1">
+      <w:start w:val="1"/>
+      <w:numFmt w:val="bullet"/>
+      <w:lvlText w:val=""/>
+      <w:lvlJc w:val="left"/>
+      <w:pPr>
+        <w:ind w:left="1440" w:hanging="480"/>
+      </w:pPr>
+      <w:rPr>
+        <w:rFonts w:ascii="Wingdings" w:hAnsi="Wingdings" w:hint="default"/>
+      </w:rPr>
+    </w:lvl>
+    <w:lvl w:ilvl="2" w:tplc="04090005" w:tentative="1">
+      <w:start w:val="1"/>
+      <w:numFmt w:val="bullet"/>
+      <w:lvlText w:val=""/>
+      <w:lvlJc w:val="left"/>
+      <w:pPr>
+        <w:ind w:left="1920" w:hanging="480"/>
+      </w:pPr>
+      <w:rPr>
+        <w:rFonts w:ascii="Wingdings" w:hAnsi="Wingdings" w:hint="default"/>
+      </w:rPr>
+    </w:lvl>
+    <w:lvl w:ilvl="3" w:tplc="04090001" w:tentative="1">
+      <w:start w:val="1"/>
+      <w:numFmt w:val="bullet"/>
+      <w:lvlText w:val=""/>
+      <w:lvlJc w:val="left"/>
+      <w:pPr>
+        <w:ind w:left="2400" w:hanging="480"/>
+      </w:pPr>
+      <w:rPr>
+        <w:rFonts w:ascii="Wingdings" w:hAnsi="Wingdings" w:hint="default"/>
+      </w:rPr>
+    </w:lvl>
+    <w:lvl w:ilvl="4" w:tplc="04090003" w:tentative="1">
+      <w:start w:val="1"/>
+      <w:numFmt w:val="bullet"/>
+      <w:lvlText w:val=""/>
+      <w:lvlJc w:val="left"/>
+      <w:pPr>
+        <w:ind w:left="2880" w:hanging="480"/>
+      </w:pPr>
+      <w:rPr>
+        <w:rFonts w:ascii="Wingdings" w:hAnsi="Wingdings" w:hint="default"/>
+      </w:rPr>
+    </w:lvl>
+    <w:lvl w:ilvl="5" w:tplc="04090005" w:tentative="1">
+      <w:start w:val="1"/>
+      <w:numFmt w:val="bullet"/>
+      <w:lvlText w:val=""/>
+      <w:lvlJc w:val="left"/>
+      <w:pPr>
+        <w:ind w:left="3360" w:hanging="480"/>
+      </w:pPr>
+      <w:rPr>
+        <w:rFonts w:ascii="Wingdings" w:hAnsi="Wingdings" w:hint="default"/>
+      </w:rPr>
+    </w:lvl>
+    <w:lvl w:ilvl="6" w:tplc="04090001" w:tentative="1">
+      <w:start w:val="1"/>
+      <w:numFmt w:val="bullet"/>
+      <w:lvlText w:val=""/>
+      <w:lvlJc w:val="left"/>
+      <w:pPr>
+        <w:ind w:left="3840" w:hanging="480"/>
+      </w:pPr>
+      <w:rPr>
+        <w:rFonts w:ascii="Wingdings" w:hAnsi="Wingdings" w:hint="default"/>
+      </w:rPr>
+    </w:lvl>
+    <w:lvl w:ilvl="7" w:tplc="04090003" w:tentative="1">
+      <w:start w:val="1"/>
+      <w:numFmt w:val="bullet"/>
+      <w:lvlText w:val=""/>
+      <w:lvlJc w:val="left"/>
+      <w:pPr>
+        <w:ind w:left="4320" w:hanging="480"/>
+      </w:pPr>
+      <w:rPr>
+        <w:rFonts w:ascii="Wingdings" w:hAnsi="Wingdings" w:hint="default"/>
+      </w:rPr>
+    </w:lvl>
+    <w:lvl w:ilvl="8" w:tplc="04090005" w:tentative="1">
+      <w:start w:val="1"/>
+      <w:numFmt w:val="bullet"/>
+      <w:lvlText w:val=""/>
+      <w:lvlJc w:val="left"/>
+      <w:pPr>
+        <w:ind w:left="4800" w:hanging="480"/>
+      </w:pPr>
+      <w:rPr>
+        <w:rFonts w:ascii="Wingdings" w:hAnsi="Wingdings" w:hint="default"/>
+      </w:rPr>
+    </w:lvl>
+  </w:abstractNum>
+  <w:abstractNum w:abstractNumId="11" w15:restartNumberingAfterBreak="0">
+    <w:nsid w:val="5B25736D"/>
+    <w:multiLevelType w:val="hybridMultilevel"/>
+    <w:tmpl w:val="ADD68CD2"/>
+    <w:lvl w:ilvl="0" w:tplc="1B284BA0">
+      <w:start w:val="1"/>
+      <w:numFmt w:val="decimal"/>
+      <w:lvlText w:val="%1."/>
+      <w:lvlJc w:val="left"/>
+      <w:pPr>
+        <w:ind w:left="360" w:hanging="360"/>
+      </w:pPr>
+      <w:rPr>
+        <w:rFonts w:hint="default"/>
+      </w:rPr>
+    </w:lvl>
+    <w:lvl w:ilvl="1" w:tplc="04090019">
+      <w:start w:val="1"/>
+      <w:numFmt w:val="ideographTraditional"/>
+      <w:lvlText w:val="%2、"/>
+      <w:lvlJc w:val="left"/>
+      <w:pPr>
+        <w:ind w:left="960" w:hanging="480"/>
+      </w:pPr>
+    </w:lvl>
+    <w:lvl w:ilvl="2" w:tplc="0409001B">
+      <w:start w:val="1"/>
+      <w:numFmt w:val="lowerRoman"/>
+      <w:lvlText w:val="%3."/>
+      <w:lvlJc w:val="right"/>
+      <w:pPr>
+        <w:ind w:left="1440" w:hanging="480"/>
+      </w:pPr>
+    </w:lvl>
+    <w:lvl w:ilvl="3" w:tplc="0409000F">
+      <w:start w:val="1"/>
+      <w:numFmt w:val="decimal"/>
+      <w:lvlText w:val="%4."/>
+      <w:lvlJc w:val="left"/>
+      <w:pPr>
+        <w:ind w:left="1920" w:hanging="480"/>
+      </w:pPr>
+    </w:lvl>
+    <w:lvl w:ilvl="4" w:tplc="04090019">
+      <w:start w:val="1"/>
+      <w:numFmt w:val="ideographTraditional"/>
+      <w:lvlText w:val="%5、"/>
+      <w:lvlJc w:val="left"/>
+      <w:pPr>
+        <w:ind w:left="2400" w:hanging="480"/>
+      </w:pPr>
+    </w:lvl>
+    <w:lvl w:ilvl="5" w:tplc="0409001B">
+      <w:start w:val="1"/>
+      <w:numFmt w:val="lowerRoman"/>
+      <w:lvlText w:val="%6."/>
+      <w:lvlJc w:val="right"/>
+      <w:pPr>
+        <w:ind w:left="2880" w:hanging="480"/>
+      </w:pPr>
+    </w:lvl>
+    <w:lvl w:ilvl="6" w:tplc="0409000F">
+      <w:start w:val="1"/>
+      <w:numFmt w:val="decimal"/>
+      <w:lvlText w:val="%7."/>
+      <w:lvlJc w:val="left"/>
+      <w:pPr>
+        <w:ind w:left="3360" w:hanging="480"/>
+      </w:pPr>
+    </w:lvl>
+    <w:lvl w:ilvl="7" w:tplc="04090019">
+      <w:start w:val="1"/>
+      <w:numFmt w:val="ideographTraditional"/>
+      <w:lvlText w:val="%8、"/>
+      <w:lvlJc w:val="left"/>
+      <w:pPr>
+        <w:ind w:left="3840" w:hanging="480"/>
+      </w:pPr>
+    </w:lvl>
+    <w:lvl w:ilvl="8" w:tplc="0409001B" w:tentative="1">
+      <w:start w:val="1"/>
+      <w:numFmt w:val="lowerRoman"/>
+      <w:lvlText w:val="%9."/>
+      <w:lvlJc w:val="right"/>
+      <w:pPr>
+        <w:ind w:left="4320" w:hanging="480"/>
+      </w:pPr>
+    </w:lvl>
+  </w:abstractNum>
+  <w:abstractNum w:abstractNumId="12" w15:restartNumberingAfterBreak="0">
+    <w:nsid w:val="6364306F"/>
+    <w:multiLevelType w:val="multilevel"/>
+    <w:tmpl w:val="B10A5E5E"/>
+    <w:lvl w:ilvl="0">
+      <w:start w:val="1"/>
+      <w:numFmt w:val="bullet"/>
+      <w:lvlText w:val=""/>
+      <w:lvlJc w:val="left"/>
+      <w:pPr>
+        <w:tabs>
+          <w:tab w:val="num" w:pos="720"/>
+        </w:tabs>
+        <w:ind w:left="720" w:hanging="360"/>
+      </w:pPr>
+      <w:rPr>
+        <w:rFonts w:ascii="Symbol" w:hAnsi="Symbol" w:hint="default"/>
+        <w:sz w:val="20"/>
+      </w:rPr>
+    </w:lvl>
+    <w:lvl w:ilvl="1" w:tentative="1">
+      <w:start w:val="1"/>
+      <w:numFmt w:val="bullet"/>
+      <w:lvlText w:val=""/>
+      <w:lvlJc w:val="left"/>
+      <w:pPr>
+        <w:tabs>
+          <w:tab w:val="num" w:pos="1440"/>
+        </w:tabs>
+        <w:ind w:left="1440" w:hanging="360"/>
+      </w:pPr>
+      <w:rPr>
+        <w:rFonts w:ascii="Symbol" w:hAnsi="Symbol" w:hint="default"/>
+        <w:sz w:val="20"/>
+      </w:rPr>
+    </w:lvl>
+    <w:lvl w:ilvl="2" w:tentative="1">
+      <w:start w:val="1"/>
+      <w:numFmt w:val="bullet"/>
+      <w:lvlText w:val=""/>
+      <w:lvlJc w:val="left"/>
+      <w:pPr>
+        <w:tabs>
+          <w:tab w:val="num" w:pos="2160"/>
+        </w:tabs>
+        <w:ind w:left="2160" w:hanging="360"/>
+      </w:pPr>
+      <w:rPr>
+        <w:rFonts w:ascii="Symbol" w:hAnsi="Symbol" w:hint="default"/>
+        <w:sz w:val="20"/>
+      </w:rPr>
+    </w:lvl>
+    <w:lvl w:ilvl="3" w:tentative="1">
+      <w:start w:val="1"/>
+      <w:numFmt w:val="bullet"/>
+      <w:lvlText w:val=""/>
+      <w:lvlJc w:val="left"/>
+      <w:pPr>
+        <w:tabs>
+          <w:tab w:val="num" w:pos="2880"/>
+        </w:tabs>
+        <w:ind w:left="2880" w:hanging="360"/>
+      </w:pPr>
+      <w:rPr>
+        <w:rFonts w:ascii="Symbol" w:hAnsi="Symbol" w:hint="default"/>
+        <w:sz w:val="20"/>
+      </w:rPr>
+    </w:lvl>
+    <w:lvl w:ilvl="4" w:tentative="1">
+      <w:start w:val="1"/>
+      <w:numFmt w:val="bullet"/>
+      <w:lvlText w:val=""/>
+      <w:lvlJc w:val="left"/>
+      <w:pPr>
+        <w:tabs>
+          <w:tab w:val="num" w:pos="3600"/>
+        </w:tabs>
+        <w:ind w:left="3600" w:hanging="360"/>
+      </w:pPr>
+      <w:rPr>
+        <w:rFonts w:ascii="Symbol" w:hAnsi="Symbol" w:hint="default"/>
+        <w:sz w:val="20"/>
+      </w:rPr>
+    </w:lvl>
+    <w:lvl w:ilvl="5" w:tentative="1">
+      <w:start w:val="1"/>
+      <w:numFmt w:val="bullet"/>
+      <w:lvlText w:val=""/>
+      <w:lvlJc w:val="left"/>
+      <w:pPr>
+        <w:tabs>
+          <w:tab w:val="num" w:pos="4320"/>
+        </w:tabs>
+        <w:ind w:left="4320" w:hanging="360"/>
+      </w:pPr>
+      <w:rPr>
+        <w:rFonts w:ascii="Symbol" w:hAnsi="Symbol" w:hint="default"/>
+        <w:sz w:val="20"/>
+      </w:rPr>
+    </w:lvl>
+    <w:lvl w:ilvl="6" w:tentative="1">
+      <w:start w:val="1"/>
+      <w:numFmt w:val="bullet"/>
+      <w:lvlText w:val=""/>
+      <w:lvlJc w:val="left"/>
+      <w:pPr>
+        <w:tabs>
+          <w:tab w:val="num" w:pos="5040"/>
+        </w:tabs>
+        <w:ind w:left="5040" w:hanging="360"/>
+      </w:pPr>
+      <w:rPr>
+        <w:rFonts w:ascii="Symbol" w:hAnsi="Symbol" w:hint="default"/>
+        <w:sz w:val="20"/>
+      </w:rPr>
+    </w:lvl>
+    <w:lvl w:ilvl="7" w:tentative="1">
+      <w:start w:val="1"/>
+      <w:numFmt w:val="bullet"/>
+      <w:lvlText w:val=""/>
+      <w:lvlJc w:val="left"/>
+      <w:pPr>
+        <w:tabs>
+          <w:tab w:val="num" w:pos="5760"/>
+        </w:tabs>
+        <w:ind w:left="5760" w:hanging="360"/>
+      </w:pPr>
+      <w:rPr>
+        <w:rFonts w:ascii="Symbol" w:hAnsi="Symbol" w:hint="default"/>
+        <w:sz w:val="20"/>
+      </w:rPr>
+    </w:lvl>
+    <w:lvl w:ilvl="8" w:tentative="1">
+      <w:start w:val="1"/>
+      <w:numFmt w:val="bullet"/>
+      <w:lvlText w:val=""/>
+      <w:lvlJc w:val="left"/>
+      <w:pPr>
+        <w:tabs>
+          <w:tab w:val="num" w:pos="6480"/>
+        </w:tabs>
+        <w:ind w:left="6480" w:hanging="360"/>
+      </w:pPr>
+      <w:rPr>
+        <w:rFonts w:ascii="Symbol" w:hAnsi="Symbol" w:hint="default"/>
+        <w:sz w:val="20"/>
+      </w:rPr>
+    </w:lvl>
+  </w:abstractNum>
+  <w:abstractNum w:abstractNumId="13" w15:restartNumberingAfterBreak="0">
     <w:nsid w:val="6DF364C8"/>
     <w:multiLevelType w:val="hybridMultilevel"/>
     <w:tmpl w:val="1AFE0412"/>
@@ -3911,23 +8475,163 @@
       </w:rPr>
     </w:lvl>
   </w:abstractNum>
+  <w:abstractNum w:abstractNumId="14" w15:restartNumberingAfterBreak="0">
+    <w:nsid w:val="6E0B6500"/>
+    <w:multiLevelType w:val="hybridMultilevel"/>
+    <w:tmpl w:val="BD002022"/>
+    <w:lvl w:ilvl="0" w:tplc="6DC6C234">
+      <w:start w:val="1"/>
+      <w:numFmt w:val="decimal"/>
+      <w:lvlText w:val="%1."/>
+      <w:lvlJc w:val="left"/>
+      <w:pPr>
+        <w:ind w:left="960" w:hanging="480"/>
+      </w:pPr>
+      <w:rPr>
+        <w:rFonts w:hint="eastAsia"/>
+      </w:rPr>
+    </w:lvl>
+    <w:lvl w:ilvl="1" w:tplc="04090003" w:tentative="1">
+      <w:start w:val="1"/>
+      <w:numFmt w:val="bullet"/>
+      <w:lvlText w:val=""/>
+      <w:lvlJc w:val="left"/>
+      <w:pPr>
+        <w:ind w:left="1440" w:hanging="480"/>
+      </w:pPr>
+      <w:rPr>
+        <w:rFonts w:ascii="Wingdings" w:hAnsi="Wingdings" w:hint="default"/>
+      </w:rPr>
+    </w:lvl>
+    <w:lvl w:ilvl="2" w:tplc="04090005" w:tentative="1">
+      <w:start w:val="1"/>
+      <w:numFmt w:val="bullet"/>
+      <w:lvlText w:val=""/>
+      <w:lvlJc w:val="left"/>
+      <w:pPr>
+        <w:ind w:left="1920" w:hanging="480"/>
+      </w:pPr>
+      <w:rPr>
+        <w:rFonts w:ascii="Wingdings" w:hAnsi="Wingdings" w:hint="default"/>
+      </w:rPr>
+    </w:lvl>
+    <w:lvl w:ilvl="3" w:tplc="04090001" w:tentative="1">
+      <w:start w:val="1"/>
+      <w:numFmt w:val="bullet"/>
+      <w:lvlText w:val=""/>
+      <w:lvlJc w:val="left"/>
+      <w:pPr>
+        <w:ind w:left="2400" w:hanging="480"/>
+      </w:pPr>
+      <w:rPr>
+        <w:rFonts w:ascii="Wingdings" w:hAnsi="Wingdings" w:hint="default"/>
+      </w:rPr>
+    </w:lvl>
+    <w:lvl w:ilvl="4" w:tplc="04090003" w:tentative="1">
+      <w:start w:val="1"/>
+      <w:numFmt w:val="bullet"/>
+      <w:lvlText w:val=""/>
+      <w:lvlJc w:val="left"/>
+      <w:pPr>
+        <w:ind w:left="2880" w:hanging="480"/>
+      </w:pPr>
+      <w:rPr>
+        <w:rFonts w:ascii="Wingdings" w:hAnsi="Wingdings" w:hint="default"/>
+      </w:rPr>
+    </w:lvl>
+    <w:lvl w:ilvl="5" w:tplc="04090005" w:tentative="1">
+      <w:start w:val="1"/>
+      <w:numFmt w:val="bullet"/>
+      <w:lvlText w:val=""/>
+      <w:lvlJc w:val="left"/>
+      <w:pPr>
+        <w:ind w:left="3360" w:hanging="480"/>
+      </w:pPr>
+      <w:rPr>
+        <w:rFonts w:ascii="Wingdings" w:hAnsi="Wingdings" w:hint="default"/>
+      </w:rPr>
+    </w:lvl>
+    <w:lvl w:ilvl="6" w:tplc="04090001" w:tentative="1">
+      <w:start w:val="1"/>
+      <w:numFmt w:val="bullet"/>
+      <w:lvlText w:val=""/>
+      <w:lvlJc w:val="left"/>
+      <w:pPr>
+        <w:ind w:left="3840" w:hanging="480"/>
+      </w:pPr>
+      <w:rPr>
+        <w:rFonts w:ascii="Wingdings" w:hAnsi="Wingdings" w:hint="default"/>
+      </w:rPr>
+    </w:lvl>
+    <w:lvl w:ilvl="7" w:tplc="04090003" w:tentative="1">
+      <w:start w:val="1"/>
+      <w:numFmt w:val="bullet"/>
+      <w:lvlText w:val=""/>
+      <w:lvlJc w:val="left"/>
+      <w:pPr>
+        <w:ind w:left="4320" w:hanging="480"/>
+      </w:pPr>
+      <w:rPr>
+        <w:rFonts w:ascii="Wingdings" w:hAnsi="Wingdings" w:hint="default"/>
+      </w:rPr>
+    </w:lvl>
+    <w:lvl w:ilvl="8" w:tplc="04090005" w:tentative="1">
+      <w:start w:val="1"/>
+      <w:numFmt w:val="bullet"/>
+      <w:lvlText w:val=""/>
+      <w:lvlJc w:val="left"/>
+      <w:pPr>
+        <w:ind w:left="4800" w:hanging="480"/>
+      </w:pPr>
+      <w:rPr>
+        <w:rFonts w:ascii="Wingdings" w:hAnsi="Wingdings" w:hint="default"/>
+      </w:rPr>
+    </w:lvl>
+  </w:abstractNum>
   <w:num w:numId="1">
+    <w:abstractNumId w:val="8"/>
+  </w:num>
+  <w:num w:numId="2">
+    <w:abstractNumId w:val="6"/>
+  </w:num>
+  <w:num w:numId="3">
+    <w:abstractNumId w:val="9"/>
+  </w:num>
+  <w:num w:numId="4">
+    <w:abstractNumId w:val="13"/>
+  </w:num>
+  <w:num w:numId="5">
+    <w:abstractNumId w:val="5"/>
+  </w:num>
+  <w:num w:numId="6">
+    <w:abstractNumId w:val="2"/>
+  </w:num>
+  <w:num w:numId="7">
+    <w:abstractNumId w:val="0"/>
+  </w:num>
+  <w:num w:numId="8">
+    <w:abstractNumId w:val="12"/>
+  </w:num>
+  <w:num w:numId="9">
+    <w:abstractNumId w:val="7"/>
+  </w:num>
+  <w:num w:numId="10">
+    <w:abstractNumId w:val="1"/>
+  </w:num>
+  <w:num w:numId="11">
+    <w:abstractNumId w:val="10"/>
+  </w:num>
+  <w:num w:numId="12">
+    <w:abstractNumId w:val="14"/>
+  </w:num>
+  <w:num w:numId="13">
     <w:abstractNumId w:val="3"/>
   </w:num>
-  <w:num w:numId="2">
-    <w:abstractNumId w:val="2"/>
+  <w:num w:numId="14">
+    <w:abstractNumId w:val="11"/>
   </w:num>
-  <w:num w:numId="3">
+  <w:num w:numId="15">
     <w:abstractNumId w:val="4"/>
-  </w:num>
-  <w:num w:numId="4">
-    <w:abstractNumId w:val="5"/>
-  </w:num>
-  <w:num w:numId="5">
-    <w:abstractNumId w:val="1"/>
-  </w:num>
-  <w:num w:numId="6">
-    <w:abstractNumId w:val="0"/>
   </w:num>
 </w:numbering>
 </file>
@@ -4376,6 +9080,56 @@
       <w:ind w:leftChars="200" w:left="480"/>
     </w:pPr>
   </w:style>
+  <w:style w:type="paragraph" w:styleId="HTMLPreformatted">
+    <w:name w:val="HTML Preformatted"/>
+    <w:basedOn w:val="Normal"/>
+    <w:link w:val="HTMLPreformattedChar"/>
+    <w:uiPriority w:val="99"/>
+    <w:semiHidden/>
+    <w:unhideWhenUsed/>
+    <w:rsid w:val="00540764"/>
+    <w:pPr>
+      <w:widowControl/>
+      <w:tabs>
+        <w:tab w:val="left" w:pos="916"/>
+        <w:tab w:val="left" w:pos="1832"/>
+        <w:tab w:val="left" w:pos="2748"/>
+        <w:tab w:val="left" w:pos="3664"/>
+        <w:tab w:val="left" w:pos="4580"/>
+        <w:tab w:val="left" w:pos="5496"/>
+        <w:tab w:val="left" w:pos="6412"/>
+        <w:tab w:val="left" w:pos="7328"/>
+        <w:tab w:val="left" w:pos="8244"/>
+        <w:tab w:val="left" w:pos="9160"/>
+        <w:tab w:val="left" w:pos="10076"/>
+        <w:tab w:val="left" w:pos="10992"/>
+        <w:tab w:val="left" w:pos="11908"/>
+        <w:tab w:val="left" w:pos="12824"/>
+        <w:tab w:val="left" w:pos="13740"/>
+        <w:tab w:val="left" w:pos="14656"/>
+      </w:tabs>
+    </w:pPr>
+    <w:rPr>
+      <w:rFonts w:ascii="Courier New" w:eastAsia="Times New Roman" w:hAnsi="Courier New" w:cs="Courier New"/>
+      <w:kern w:val="0"/>
+      <w:sz w:val="20"/>
+      <w:szCs w:val="20"/>
+    </w:rPr>
+  </w:style>
+  <w:style w:type="character" w:customStyle="1" w:styleId="HTMLPreformattedChar">
+    <w:name w:val="HTML Preformatted Char"/>
+    <w:basedOn w:val="DefaultParagraphFont"/>
+    <w:link w:val="HTMLPreformatted"/>
+    <w:uiPriority w:val="99"/>
+    <w:semiHidden/>
+    <w:rsid w:val="00540764"/>
+    <w:rPr>
+      <w:rFonts w:ascii="Courier New" w:eastAsia="Times New Roman" w:hAnsi="Courier New" w:cs="Courier New"/>
+      <w:kern w:val="0"/>
+      <w:sz w:val="20"/>
+      <w:szCs w:val="20"/>
+    </w:rPr>
+  </w:style>
 </w:styles>
 </file>
 
@@ -4672,4 +9426,16 @@
     </a:ext>
   </a:extLst>
 </a:theme>
+</file>
+
+<file path=customXml/item1.xml><?xml version="1.0" encoding="utf-8"?>
+<b:Sources xmlns:b="http://schemas.openxmlformats.org/officeDocument/2006/bibliography" xmlns="http://schemas.openxmlformats.org/officeDocument/2006/bibliography" SelectedStyle="\APASixthEditionOfficeOnline.xsl" StyleName="APA" Version="6"/>
+</file>
+
+<file path=customXml/itemProps1.xml><?xml version="1.0" encoding="utf-8"?>
+<ds:datastoreItem xmlns:ds="http://schemas.openxmlformats.org/officeDocument/2006/customXml" ds:itemID="{AFFBF00F-11D0-47C3-91AA-EBD2D97AFACD}">
+  <ds:schemaRefs>
+    <ds:schemaRef ds:uri="http://schemas.openxmlformats.org/officeDocument/2006/bibliography"/>
+  </ds:schemaRefs>
+</ds:datastoreItem>
 </file>
--- a/Capstone Project(Car-accident analysis).docx
+++ b/Capstone Project(Car-accident analysis).docx
@@ -2395,90 +2395,6 @@
         </w:rPr>
         <w:t xml:space="preserve">'INCDATE', The date of the incident. </w:t>
       </w:r>
-    </w:p>
-    <w:p>
-      <w:pPr>
-        <w:pStyle w:val="ListParagraph"/>
-        <w:ind w:leftChars="0"/>
-        <w:rPr>
-          <w:rStyle w:val="Strong"/>
-          <w:rFonts w:ascii="Arial" w:hAnsi="Arial" w:cs="Arial"/>
-          <w:b w:val="0"/>
-          <w:bCs w:val="0"/>
-          <w:color w:val="1F1F1F"/>
-          <w:shd w:val="clear" w:color="auto" w:fill="FFFFFF"/>
-        </w:rPr>
-      </w:pPr>
-    </w:p>
-    <w:p>
-      <w:pPr>
-        <w:pStyle w:val="ListParagraph"/>
-        <w:ind w:leftChars="0"/>
-        <w:rPr>
-          <w:rStyle w:val="Strong"/>
-          <w:rFonts w:ascii="Arial" w:hAnsi="Arial" w:cs="Arial"/>
-          <w:b w:val="0"/>
-          <w:bCs w:val="0"/>
-          <w:color w:val="1F1F1F"/>
-          <w:shd w:val="clear" w:color="auto" w:fill="FFFFFF"/>
-        </w:rPr>
-      </w:pPr>
-    </w:p>
-    <w:p>
-      <w:pPr>
-        <w:pStyle w:val="ListParagraph"/>
-        <w:ind w:leftChars="0"/>
-        <w:rPr>
-          <w:rStyle w:val="Strong"/>
-          <w:rFonts w:ascii="Arial" w:hAnsi="Arial" w:cs="Arial"/>
-          <w:b w:val="0"/>
-          <w:bCs w:val="0"/>
-          <w:color w:val="1F1F1F"/>
-          <w:shd w:val="clear" w:color="auto" w:fill="FFFFFF"/>
-        </w:rPr>
-      </w:pPr>
-    </w:p>
-    <w:p>
-      <w:pPr>
-        <w:pStyle w:val="ListParagraph"/>
-        <w:ind w:leftChars="0"/>
-        <w:rPr>
-          <w:rStyle w:val="Strong"/>
-          <w:rFonts w:ascii="Arial" w:hAnsi="Arial" w:cs="Arial"/>
-          <w:b w:val="0"/>
-          <w:bCs w:val="0"/>
-          <w:color w:val="1F1F1F"/>
-          <w:shd w:val="clear" w:color="auto" w:fill="FFFFFF"/>
-        </w:rPr>
-      </w:pPr>
-    </w:p>
-    <w:p>
-      <w:pPr>
-        <w:pStyle w:val="ListParagraph"/>
-        <w:ind w:leftChars="0"/>
-        <w:rPr>
-          <w:rStyle w:val="Strong"/>
-          <w:rFonts w:ascii="Arial" w:hAnsi="Arial" w:cs="Arial"/>
-          <w:b w:val="0"/>
-          <w:bCs w:val="0"/>
-          <w:color w:val="1F1F1F"/>
-          <w:shd w:val="clear" w:color="auto" w:fill="FFFFFF"/>
-        </w:rPr>
-      </w:pPr>
-    </w:p>
-    <w:p>
-      <w:pPr>
-        <w:pStyle w:val="ListParagraph"/>
-        <w:ind w:leftChars="0"/>
-        <w:rPr>
-          <w:rStyle w:val="Strong"/>
-          <w:rFonts w:ascii="Arial" w:hAnsi="Arial" w:cs="Arial"/>
-          <w:b w:val="0"/>
-          <w:bCs w:val="0"/>
-          <w:color w:val="1F1F1F"/>
-          <w:shd w:val="clear" w:color="auto" w:fill="FFFFFF"/>
-        </w:rPr>
-      </w:pPr>
     </w:p>
     <w:p>
       <w:pPr>
@@ -9433,7 +9349,7 @@
 </file>
 
 <file path=customXml/itemProps1.xml><?xml version="1.0" encoding="utf-8"?>
-<ds:datastoreItem xmlns:ds="http://schemas.openxmlformats.org/officeDocument/2006/customXml" ds:itemID="{AFFBF00F-11D0-47C3-91AA-EBD2D97AFACD}">
+<ds:datastoreItem xmlns:ds="http://schemas.openxmlformats.org/officeDocument/2006/customXml" ds:itemID="{2342372B-5253-46D2-B952-C394879A113E}">
   <ds:schemaRefs>
     <ds:schemaRef ds:uri="http://schemas.openxmlformats.org/officeDocument/2006/bibliography"/>
   </ds:schemaRefs>

--- a/Capstone Project(Car-accident analysis).docx
+++ b/Capstone Project(Car-accident analysis).docx
@@ -3883,11 +3883,24 @@
           <w:color w:val="1F1F1F"/>
           <w:sz w:val="28"/>
           <w:szCs w:val="28"/>
+          <w:highlight w:val="yellow"/>
           <w:shd w:val="clear" w:color="auto" w:fill="FFFFFF"/>
         </w:rPr>
         <w:lastRenderedPageBreak/>
-        <w:t>Methodology section which represents the main component of the report where you discuss and describe any exploratory data analysis that you did, any inferential statistical testing that you performed, if any, and what machine learnings were used and why.</w:t>
-      </w:r>
+        <w:t>Methodology section which represents the main component of the report where you discuss and describe any exploratory data analysis that you did, any inferential statistical testing that you performed</w:t>
+      </w:r>
+    </w:p>
+    <w:p>
+      <w:pPr>
+        <w:rPr>
+          <w:rStyle w:val="Strong"/>
+          <w:rFonts w:ascii="Arial" w:hAnsi="Arial" w:cs="Arial" w:hint="eastAsia"/>
+          <w:color w:val="1F1F1F"/>
+          <w:sz w:val="28"/>
+          <w:szCs w:val="28"/>
+          <w:shd w:val="clear" w:color="auto" w:fill="FFFFFF"/>
+        </w:rPr>
+      </w:pPr>
     </w:p>
     <w:p>
       <w:pPr>
@@ -3969,23 +3982,34 @@
           <w:color w:val="1F1F1F"/>
           <w:sz w:val="28"/>
           <w:szCs w:val="24"/>
-          <w:highlight w:val="yellow"/>
-          <w:shd w:val="clear" w:color="auto" w:fill="FFFFFF"/>
-        </w:rPr>
-      </w:pPr>
-      <w:r>
-        <w:rPr>
-          <w:rStyle w:val="Strong"/>
-          <w:rFonts w:ascii="Arial" w:hAnsi="Arial" w:cs="Arial"/>
-          <w:b w:val="0"/>
-          <w:bCs w:val="0"/>
-          <w:color w:val="1F1F1F"/>
-          <w:sz w:val="28"/>
-          <w:szCs w:val="24"/>
-          <w:highlight w:val="yellow"/>
-          <w:shd w:val="clear" w:color="auto" w:fill="FFFFFF"/>
-        </w:rPr>
-        <w:t>Get insights from using individual data – 10 Cases</w:t>
+          <w:shd w:val="clear" w:color="auto" w:fill="FFFFFF"/>
+        </w:rPr>
+      </w:pPr>
+      <w:r>
+        <w:rPr>
+          <w:rStyle w:val="Strong"/>
+          <w:rFonts w:ascii="Arial" w:hAnsi="Arial" w:cs="Arial"/>
+          <w:b w:val="0"/>
+          <w:bCs w:val="0"/>
+          <w:color w:val="1F1F1F"/>
+          <w:sz w:val="28"/>
+          <w:szCs w:val="24"/>
+          <w:shd w:val="clear" w:color="auto" w:fill="FFFFFF"/>
+        </w:rPr>
+        <w:t xml:space="preserve">Get insights from using individual data </w:t>
+      </w:r>
+      <w:r>
+        <w:rPr>
+          <w:rStyle w:val="Strong"/>
+          <w:rFonts w:ascii="Arial" w:hAnsi="Arial" w:cs="Arial"/>
+          <w:b w:val="0"/>
+          <w:bCs w:val="0"/>
+          <w:color w:val="1F1F1F"/>
+          <w:sz w:val="28"/>
+          <w:szCs w:val="24"/>
+          <w:shd w:val="clear" w:color="auto" w:fill="FFFFFF"/>
+        </w:rPr>
+        <w:t xml:space="preserve"> </w:t>
       </w:r>
     </w:p>
     <w:p>
@@ -4004,37 +4028,34 @@
           <w:color w:val="1F1F1F"/>
           <w:sz w:val="28"/>
           <w:szCs w:val="24"/>
-          <w:highlight w:val="yellow"/>
-          <w:shd w:val="clear" w:color="auto" w:fill="FFFFFF"/>
-        </w:rPr>
-      </w:pPr>
-      <w:r>
-        <w:rPr>
-          <w:rStyle w:val="Strong"/>
-          <w:rFonts w:ascii="Arial" w:hAnsi="Arial" w:cs="Arial"/>
-          <w:b w:val="0"/>
-          <w:bCs w:val="0"/>
-          <w:color w:val="1F1F1F"/>
-          <w:sz w:val="28"/>
-          <w:szCs w:val="24"/>
-          <w:highlight w:val="yellow"/>
-          <w:shd w:val="clear" w:color="auto" w:fill="FFFFFF"/>
-        </w:rPr>
-        <w:t>Study the trends of the data study the trends of the data over the years – 10 Cases</w:t>
-      </w:r>
-      <w:r>
-        <w:rPr>
-          <w:rStyle w:val="Strong"/>
-          <w:rFonts w:ascii="Arial" w:hAnsi="Arial" w:cs="Arial"/>
-          <w:b w:val="0"/>
-          <w:bCs w:val="0"/>
-          <w:color w:val="1F1F1F"/>
-          <w:sz w:val="28"/>
-          <w:szCs w:val="24"/>
-          <w:highlight w:val="yellow"/>
-          <w:shd w:val="clear" w:color="auto" w:fill="FFFFFF"/>
-        </w:rPr>
-        <w:t>, the same</w:t>
+          <w:shd w:val="clear" w:color="auto" w:fill="FFFFFF"/>
+        </w:rPr>
+      </w:pPr>
+      <w:r>
+        <w:rPr>
+          <w:rStyle w:val="Strong"/>
+          <w:rFonts w:ascii="Arial" w:hAnsi="Arial" w:cs="Arial"/>
+          <w:b w:val="0"/>
+          <w:bCs w:val="0"/>
+          <w:color w:val="1F1F1F"/>
+          <w:sz w:val="28"/>
+          <w:szCs w:val="24"/>
+          <w:shd w:val="clear" w:color="auto" w:fill="FFFFFF"/>
+        </w:rPr>
+        <w:t>Study the trends of the data study the trends of the data over the years</w:t>
+      </w:r>
+      <w:r>
+        <w:rPr>
+          <w:rStyle w:val="Strong"/>
+          <w:rFonts w:ascii="Arial" w:hAnsi="Arial" w:cs="Arial"/>
+          <w:b w:val="0"/>
+          <w:bCs w:val="0"/>
+          <w:color w:val="1F1F1F"/>
+          <w:sz w:val="28"/>
+          <w:szCs w:val="24"/>
+          <w:shd w:val="clear" w:color="auto" w:fill="FFFFFF"/>
+        </w:rPr>
+        <w:t xml:space="preserve"> </w:t>
       </w:r>
     </w:p>
     <w:p>
@@ -4960,141 +4981,24 @@
           <w:shd w:val="clear" w:color="auto" w:fill="FFFFFF"/>
         </w:rPr>
       </w:pPr>
-      <w:r>
+    </w:p>
+    <w:p>
+      <w:pPr>
+        <w:rPr>
+          <w:rStyle w:val="Strong"/>
+          <w:rFonts w:ascii="Arial" w:hAnsi="Arial" w:cs="Arial"/>
+          <w:color w:val="1F1F1F"/>
+          <w:sz w:val="28"/>
+          <w:szCs w:val="24"/>
+          <w:shd w:val="clear" w:color="auto" w:fill="FFFFFF"/>
+        </w:rPr>
+      </w:pPr>
+    </w:p>
+    <w:p>
+      <w:pPr>
         <w:rPr>
           <w:rStyle w:val="Strong"/>
           <w:rFonts w:ascii="Arial" w:hAnsi="Arial" w:cs="Arial" w:hint="eastAsia"/>
-          <w:b w:val="0"/>
-          <w:bCs w:val="0"/>
-          <w:i/>
-          <w:iCs/>
-          <w:color w:val="1F1F1F"/>
-          <w:shd w:val="clear" w:color="auto" w:fill="FFFFFF"/>
-        </w:rPr>
-        <w:t>R</w:t>
-      </w:r>
-      <w:r>
-        <w:rPr>
-          <w:rStyle w:val="Strong"/>
-          <w:rFonts w:ascii="Arial" w:hAnsi="Arial" w:cs="Arial"/>
-          <w:b w:val="0"/>
-          <w:bCs w:val="0"/>
-          <w:i/>
-          <w:iCs/>
-          <w:color w:val="1F1F1F"/>
-          <w:shd w:val="clear" w:color="auto" w:fill="FFFFFF"/>
-        </w:rPr>
-        <w:t>emark</w:t>
-      </w:r>
-      <w:r>
-        <w:rPr>
-          <w:rStyle w:val="Strong"/>
-          <w:rFonts w:ascii="Arial" w:hAnsi="Arial" w:cs="Arial"/>
-          <w:b w:val="0"/>
-          <w:bCs w:val="0"/>
-          <w:i/>
-          <w:iCs/>
-          <w:color w:val="1F1F1F"/>
-          <w:shd w:val="clear" w:color="auto" w:fill="FFFFFF"/>
-        </w:rPr>
-        <w:t xml:space="preserve">: </w:t>
-      </w:r>
-      <w:r>
-        <w:rPr>
-          <w:rStyle w:val="Strong"/>
-          <w:rFonts w:ascii="Arial" w:hAnsi="Arial" w:cs="Arial"/>
-          <w:b w:val="0"/>
-          <w:bCs w:val="0"/>
-          <w:i/>
-          <w:iCs/>
-          <w:color w:val="1F1F1F"/>
-          <w:shd w:val="clear" w:color="auto" w:fill="FFFFFF"/>
-        </w:rPr>
-        <w:t>Before analyzing the data / test case, w</w:t>
-      </w:r>
-      <w:r>
-        <w:rPr>
-          <w:rStyle w:val="Strong"/>
-          <w:rFonts w:ascii="Arial" w:hAnsi="Arial" w:cs="Arial"/>
-          <w:b w:val="0"/>
-          <w:bCs w:val="0"/>
-          <w:i/>
-          <w:iCs/>
-          <w:color w:val="1F1F1F"/>
-          <w:shd w:val="clear" w:color="auto" w:fill="FFFFFF"/>
-        </w:rPr>
-        <w:t>e first</w:t>
-      </w:r>
-      <w:r>
-        <w:rPr>
-          <w:rStyle w:val="Strong"/>
-          <w:rFonts w:ascii="Arial" w:hAnsi="Arial" w:cs="Arial"/>
-          <w:b w:val="0"/>
-          <w:bCs w:val="0"/>
-          <w:i/>
-          <w:iCs/>
-          <w:color w:val="1F1F1F"/>
-          <w:shd w:val="clear" w:color="auto" w:fill="FFFFFF"/>
-        </w:rPr>
-        <w:t>ly</w:t>
-      </w:r>
-      <w:r>
-        <w:rPr>
-          <w:rStyle w:val="Strong"/>
-          <w:rFonts w:ascii="Arial" w:hAnsi="Arial" w:cs="Arial"/>
-          <w:b w:val="0"/>
-          <w:bCs w:val="0"/>
-          <w:i/>
-          <w:iCs/>
-          <w:color w:val="1F1F1F"/>
-          <w:shd w:val="clear" w:color="auto" w:fill="FFFFFF"/>
-        </w:rPr>
-        <w:t xml:space="preserve"> filter </w:t>
-      </w:r>
-      <w:r>
-        <w:rPr>
-          <w:rStyle w:val="Strong"/>
-          <w:rFonts w:ascii="Arial" w:hAnsi="Arial" w:cs="Arial"/>
-          <w:b w:val="0"/>
-          <w:bCs w:val="0"/>
-          <w:i/>
-          <w:iCs/>
-          <w:color w:val="1F1F1F"/>
-          <w:shd w:val="clear" w:color="auto" w:fill="FFFFFF"/>
-        </w:rPr>
-        <w:t>the status</w:t>
-      </w:r>
-      <w:r>
-        <w:rPr>
-          <w:rStyle w:val="Strong"/>
-          <w:rFonts w:ascii="Arial" w:hAnsi="Arial" w:cs="Arial"/>
-          <w:b w:val="0"/>
-          <w:bCs w:val="0"/>
-          <w:i/>
-          <w:iCs/>
-          <w:color w:val="1F1F1F"/>
-          <w:shd w:val="clear" w:color="auto" w:fill="FFFFFF"/>
-        </w:rPr>
-        <w:t xml:space="preserve"> - “unmatched” data, since the data is suspected as incomplete / inaccurate. </w:t>
-      </w:r>
-    </w:p>
-    <w:p>
-      <w:pPr>
-        <w:rPr>
-          <w:rStyle w:val="Strong"/>
-          <w:rFonts w:ascii="Arial" w:hAnsi="Arial" w:cs="Arial"/>
-          <w:color w:val="1F1F1F"/>
-          <w:sz w:val="28"/>
-          <w:szCs w:val="24"/>
-          <w:shd w:val="clear" w:color="auto" w:fill="FFFFFF"/>
-        </w:rPr>
-      </w:pPr>
-    </w:p>
-    <w:p>
-      <w:pPr>
-        <w:rPr>
-          <w:rStyle w:val="Strong"/>
-          <w:rFonts w:ascii="Arial" w:hAnsi="Arial" w:cs="Arial" w:hint="eastAsia"/>
           <w:color w:val="1F1F1F"/>
           <w:sz w:val="28"/>
           <w:szCs w:val="24"/>
@@ -5183,10 +5087,9 @@
           <w:color w:val="1F1F1F"/>
           <w:sz w:val="28"/>
           <w:szCs w:val="24"/>
-          <w:highlight w:val="yellow"/>
-          <w:shd w:val="clear" w:color="auto" w:fill="FFFFFF"/>
-        </w:rPr>
-        <w:t>– 5 Case</w:t>
+          <w:shd w:val="clear" w:color="auto" w:fill="FFFFFF"/>
+        </w:rPr>
+        <w:t xml:space="preserve"> </w:t>
       </w:r>
     </w:p>
     <w:p>
@@ -6217,247 +6120,38 @@
     </w:p>
     <w:p>
       <w:pPr>
-        <w:pStyle w:val="ListParagraph"/>
-        <w:numPr>
-          <w:ilvl w:val="0"/>
-          <w:numId w:val="15"/>
-        </w:numPr>
-        <w:ind w:leftChars="0"/>
-        <w:rPr>
-          <w:rStyle w:val="Strong"/>
-          <w:rFonts w:ascii="Arial" w:hAnsi="Arial" w:cs="Arial"/>
-          <w:b w:val="0"/>
-          <w:bCs w:val="0"/>
-          <w:color w:val="1F1F1F"/>
-          <w:shd w:val="clear" w:color="auto" w:fill="FFFFFF"/>
-        </w:rPr>
-      </w:pPr>
-      <w:r>
-        <w:rPr>
-          <w:rStyle w:val="Strong"/>
-          <w:rFonts w:ascii="Arial" w:hAnsi="Arial" w:cs="Arial"/>
-          <w:b w:val="0"/>
-          <w:bCs w:val="0"/>
-          <w:color w:val="1F1F1F"/>
-          <w:shd w:val="clear" w:color="auto" w:fill="FFFFFF"/>
-        </w:rPr>
-        <w:t>G</w:t>
-      </w:r>
-      <w:r>
-        <w:rPr>
-          <w:rStyle w:val="Strong"/>
-          <w:rFonts w:ascii="Arial" w:hAnsi="Arial" w:cs="Arial"/>
-          <w:b w:val="0"/>
-          <w:bCs w:val="0"/>
-          <w:color w:val="1F1F1F"/>
-          <w:shd w:val="clear" w:color="auto" w:fill="FFFFFF"/>
-        </w:rPr>
-        <w:t>et insights from using two potentially data to find the correlation</w:t>
-      </w:r>
-      <w:r>
-        <w:rPr>
-          <w:rStyle w:val="Strong"/>
-          <w:rFonts w:ascii="Arial" w:hAnsi="Arial" w:cs="Arial"/>
-          <w:b w:val="0"/>
-          <w:bCs w:val="0"/>
-          <w:color w:val="1F1F1F"/>
-          <w:shd w:val="clear" w:color="auto" w:fill="FFFFFF"/>
-        </w:rPr>
-        <w:t xml:space="preserve"> – 5 Case</w:t>
-      </w:r>
-    </w:p>
-    <w:p>
-      <w:pPr>
+        <w:rPr>
+          <w:rStyle w:val="Strong"/>
+          <w:rFonts w:ascii="Arial" w:hAnsi="Arial" w:cs="Arial"/>
+          <w:b w:val="0"/>
+          <w:bCs w:val="0"/>
+          <w:color w:val="1F1F1F"/>
+          <w:shd w:val="clear" w:color="auto" w:fill="FFFFFF"/>
+        </w:rPr>
+      </w:pPr>
+    </w:p>
+    <w:p>
+      <w:pPr>
+        <w:rPr>
+          <w:rStyle w:val="Strong"/>
+          <w:rFonts w:ascii="Arial" w:hAnsi="Arial" w:cs="Arial"/>
+          <w:b w:val="0"/>
+          <w:bCs w:val="0"/>
+          <w:i/>
+          <w:iCs/>
+          <w:color w:val="1F1F1F"/>
+          <w:shd w:val="clear" w:color="auto" w:fill="FFFFFF"/>
+        </w:rPr>
+      </w:pPr>
+      <w:r>
         <w:rPr>
           <w:rStyle w:val="Strong"/>
           <w:rFonts w:ascii="Arial" w:hAnsi="Arial" w:cs="Arial" w:hint="eastAsia"/>
           <w:b w:val="0"/>
           <w:bCs w:val="0"/>
-          <w:color w:val="1F1F1F"/>
-          <w:shd w:val="clear" w:color="auto" w:fill="FFFFFF"/>
-        </w:rPr>
-      </w:pPr>
-    </w:p>
-    <w:p>
-      <w:pPr>
-        <w:rPr>
-          <w:rStyle w:val="Strong"/>
-          <w:rFonts w:ascii="Arial" w:hAnsi="Arial" w:cs="Arial"/>
-          <w:color w:val="1F1F1F"/>
-          <w:sz w:val="28"/>
-          <w:szCs w:val="28"/>
-          <w:shd w:val="clear" w:color="auto" w:fill="FFFFFF"/>
-        </w:rPr>
-      </w:pPr>
-    </w:p>
-    <w:p>
-      <w:pPr>
-        <w:pStyle w:val="ListParagraph"/>
-        <w:numPr>
-          <w:ilvl w:val="0"/>
-          <w:numId w:val="2"/>
-        </w:numPr>
-        <w:ind w:leftChars="0"/>
-        <w:rPr>
-          <w:rStyle w:val="Strong"/>
-          <w:rFonts w:ascii="Arial" w:hAnsi="Arial" w:cs="Arial"/>
-          <w:color w:val="1F1F1F"/>
-          <w:sz w:val="28"/>
-          <w:szCs w:val="28"/>
-          <w:shd w:val="clear" w:color="auto" w:fill="FFFFFF"/>
-        </w:rPr>
-      </w:pPr>
-      <w:r>
-        <w:rPr>
-          <w:rStyle w:val="Strong"/>
-          <w:rFonts w:ascii="Arial" w:hAnsi="Arial" w:cs="Arial"/>
-          <w:color w:val="1F1F1F"/>
-          <w:sz w:val="28"/>
-          <w:szCs w:val="28"/>
-          <w:shd w:val="clear" w:color="auto" w:fill="FFFFFF"/>
-        </w:rPr>
-        <w:t>Supporting Visualized Data / Graph</w:t>
-      </w:r>
-    </w:p>
-    <w:p>
-      <w:pPr>
-        <w:pStyle w:val="ListParagraph"/>
-        <w:rPr>
-          <w:rStyle w:val="Strong"/>
-          <w:rFonts w:ascii="Arial" w:hAnsi="Arial" w:cs="Arial" w:hint="eastAsia"/>
-          <w:color w:val="1F1F1F"/>
-          <w:sz w:val="28"/>
-          <w:szCs w:val="28"/>
-          <w:shd w:val="clear" w:color="auto" w:fill="FFFFFF"/>
-        </w:rPr>
-      </w:pPr>
-    </w:p>
-    <w:p>
-      <w:pPr>
-        <w:pStyle w:val="ListParagraph"/>
-        <w:ind w:leftChars="0"/>
-        <w:rPr>
-          <w:rStyle w:val="Strong"/>
-          <w:rFonts w:ascii="Arial" w:hAnsi="Arial" w:cs="Arial"/>
-          <w:color w:val="1F1F1F"/>
-          <w:sz w:val="28"/>
-          <w:szCs w:val="28"/>
-          <w:shd w:val="clear" w:color="auto" w:fill="FFFFFF"/>
-        </w:rPr>
-      </w:pPr>
-    </w:p>
-    <w:p>
-      <w:pPr>
-        <w:pStyle w:val="ListParagraph"/>
-        <w:ind w:leftChars="0"/>
-        <w:rPr>
-          <w:rStyle w:val="Strong"/>
-          <w:rFonts w:ascii="Arial" w:hAnsi="Arial" w:cs="Arial" w:hint="eastAsia"/>
-          <w:color w:val="1F1F1F"/>
-          <w:sz w:val="28"/>
-          <w:szCs w:val="28"/>
-          <w:shd w:val="clear" w:color="auto" w:fill="FFFFFF"/>
-        </w:rPr>
-      </w:pPr>
-    </w:p>
-    <w:p>
-      <w:pPr>
-        <w:rPr>
-          <w:rStyle w:val="Strong"/>
-          <w:rFonts w:ascii="Arial" w:hAnsi="Arial" w:cs="Arial"/>
-          <w:color w:val="1F1F1F"/>
-          <w:sz w:val="28"/>
-          <w:szCs w:val="28"/>
-          <w:shd w:val="clear" w:color="auto" w:fill="FFFFFF"/>
-        </w:rPr>
-      </w:pPr>
-      <w:r>
-        <w:rPr>
-          <w:rStyle w:val="Strong"/>
-          <w:rFonts w:ascii="Arial" w:hAnsi="Arial" w:cs="Arial"/>
-          <w:color w:val="1F1F1F"/>
-          <w:sz w:val="28"/>
-          <w:szCs w:val="28"/>
-          <w:shd w:val="clear" w:color="auto" w:fill="FFFFFF"/>
-        </w:rPr>
-        <w:t>Discussion section where you discuss any observations you noted and any recommendations you can make based on the results.</w:t>
-      </w:r>
-    </w:p>
-    <w:p>
-      <w:pPr>
-        <w:pStyle w:val="ListParagraph"/>
-        <w:numPr>
-          <w:ilvl w:val="0"/>
-          <w:numId w:val="2"/>
-        </w:numPr>
-        <w:ind w:leftChars="0"/>
-        <w:rPr>
-          <w:rStyle w:val="Strong"/>
-          <w:rFonts w:ascii="Arial" w:hAnsi="Arial" w:cs="Arial"/>
-          <w:color w:val="1F1F1F"/>
-          <w:sz w:val="28"/>
-          <w:szCs w:val="24"/>
-          <w:shd w:val="clear" w:color="auto" w:fill="FFFFFF"/>
-        </w:rPr>
-      </w:pPr>
-      <w:r>
-        <w:rPr>
-          <w:rStyle w:val="Strong"/>
-          <w:rFonts w:ascii="Arial" w:hAnsi="Arial" w:cs="Arial"/>
-          <w:color w:val="1F1F1F"/>
-          <w:sz w:val="28"/>
-          <w:szCs w:val="24"/>
-          <w:shd w:val="clear" w:color="auto" w:fill="FFFFFF"/>
-        </w:rPr>
-        <w:t>O</w:t>
-      </w:r>
-      <w:r>
-        <w:rPr>
-          <w:rStyle w:val="Strong"/>
-          <w:rFonts w:ascii="Arial" w:hAnsi="Arial" w:cs="Arial"/>
-          <w:color w:val="1F1F1F"/>
-          <w:sz w:val="28"/>
-          <w:szCs w:val="24"/>
-          <w:shd w:val="clear" w:color="auto" w:fill="FFFFFF"/>
-        </w:rPr>
-        <w:t>bservations</w:t>
-      </w:r>
-      <w:r>
-        <w:rPr>
-          <w:rStyle w:val="Strong"/>
-          <w:rFonts w:ascii="Arial" w:hAnsi="Arial" w:cs="Arial"/>
-          <w:color w:val="1F1F1F"/>
-          <w:sz w:val="28"/>
-          <w:szCs w:val="24"/>
-          <w:shd w:val="clear" w:color="auto" w:fill="FFFFFF"/>
-        </w:rPr>
-        <w:t xml:space="preserve"> &amp; Findings </w:t>
-      </w:r>
-    </w:p>
-    <w:p>
-      <w:pPr>
-        <w:pStyle w:val="ListParagraph"/>
-        <w:numPr>
-          <w:ilvl w:val="0"/>
-          <w:numId w:val="2"/>
-        </w:numPr>
-        <w:ind w:leftChars="0"/>
-        <w:rPr>
-          <w:rStyle w:val="Strong"/>
-          <w:rFonts w:ascii="Arial" w:hAnsi="Arial" w:cs="Arial" w:hint="eastAsia"/>
-          <w:color w:val="1F1F1F"/>
-          <w:sz w:val="28"/>
-          <w:szCs w:val="24"/>
-          <w:shd w:val="clear" w:color="auto" w:fill="FFFFFF"/>
-        </w:rPr>
-      </w:pPr>
-      <w:r>
-        <w:rPr>
-          <w:rStyle w:val="Strong"/>
-          <w:rFonts w:ascii="Arial" w:hAnsi="Arial" w:cs="Arial"/>
-          <w:color w:val="1F1F1F"/>
-          <w:sz w:val="28"/>
-          <w:szCs w:val="24"/>
+          <w:i/>
+          <w:iCs/>
+          <w:color w:val="1F1F1F"/>
           <w:shd w:val="clear" w:color="auto" w:fill="FFFFFF"/>
         </w:rPr>
         <w:t>R</w:t>
@@ -6466,124 +6160,68 @@
         <w:rPr>
           <w:rStyle w:val="Strong"/>
           <w:rFonts w:ascii="Arial" w:hAnsi="Arial" w:cs="Arial"/>
-          <w:color w:val="1F1F1F"/>
-          <w:sz w:val="28"/>
-          <w:szCs w:val="24"/>
-          <w:shd w:val="clear" w:color="auto" w:fill="FFFFFF"/>
-        </w:rPr>
-        <w:t>ecommendations</w:t>
-      </w:r>
-    </w:p>
-    <w:p>
-      <w:pPr>
-        <w:rPr>
-          <w:rStyle w:val="Strong"/>
-          <w:rFonts w:ascii="Arial" w:hAnsi="Arial" w:cs="Arial"/>
-          <w:color w:val="1F1F1F"/>
-          <w:sz w:val="28"/>
-          <w:szCs w:val="28"/>
-          <w:shd w:val="clear" w:color="auto" w:fill="FFFFFF"/>
-        </w:rPr>
-      </w:pPr>
-    </w:p>
-    <w:p>
-      <w:pPr>
-        <w:rPr>
-          <w:rStyle w:val="Strong"/>
-          <w:rFonts w:ascii="Arial" w:hAnsi="Arial" w:cs="Arial"/>
-          <w:b w:val="0"/>
-          <w:bCs w:val="0"/>
-          <w:color w:val="1F1F1F"/>
-          <w:shd w:val="clear" w:color="auto" w:fill="FFFFFF"/>
-        </w:rPr>
-      </w:pPr>
-      <w:r>
-        <w:rPr>
-          <w:rStyle w:val="Strong"/>
-          <w:rFonts w:ascii="Arial" w:hAnsi="Arial" w:cs="Arial"/>
-          <w:b w:val="0"/>
-          <w:bCs w:val="0"/>
-          <w:color w:val="1F1F1F"/>
-          <w:shd w:val="clear" w:color="auto" w:fill="FFFFFF"/>
-        </w:rPr>
-        <w:t>T</w:t>
-      </w:r>
-      <w:r>
-        <w:rPr>
-          <w:rStyle w:val="Strong"/>
-          <w:rFonts w:ascii="Arial" w:hAnsi="Arial" w:cs="Arial"/>
-          <w:b w:val="0"/>
-          <w:bCs w:val="0"/>
-          <w:color w:val="1F1F1F"/>
-          <w:shd w:val="clear" w:color="auto" w:fill="FFFFFF"/>
-        </w:rPr>
-        <w:t xml:space="preserve">he data </w:t>
-      </w:r>
-      <w:r>
-        <w:rPr>
-          <w:rStyle w:val="Strong"/>
-          <w:rFonts w:ascii="Arial" w:hAnsi="Arial" w:cs="Arial"/>
-          <w:b w:val="0"/>
-          <w:bCs w:val="0"/>
-          <w:color w:val="1F1F1F"/>
-          <w:shd w:val="clear" w:color="auto" w:fill="FFFFFF"/>
-        </w:rPr>
-        <w:t>analysis</w:t>
-      </w:r>
-      <w:r>
-        <w:rPr>
-          <w:rStyle w:val="Strong"/>
-          <w:rFonts w:ascii="Arial" w:hAnsi="Arial" w:cs="Arial"/>
-          <w:b w:val="0"/>
-          <w:bCs w:val="0"/>
-          <w:color w:val="1F1F1F"/>
-          <w:shd w:val="clear" w:color="auto" w:fill="FFFFFF"/>
-        </w:rPr>
-        <w:t xml:space="preserve"> is </w:t>
-      </w:r>
-      <w:r>
-        <w:rPr>
-          <w:rStyle w:val="Strong"/>
-          <w:rFonts w:ascii="Arial" w:hAnsi="Arial" w:cs="Arial"/>
-          <w:b w:val="0"/>
-          <w:bCs w:val="0"/>
-          <w:color w:val="1F1F1F"/>
-          <w:shd w:val="clear" w:color="auto" w:fill="FFFFFF"/>
-        </w:rPr>
-        <w:t>preliminary,</w:t>
-      </w:r>
-      <w:r>
-        <w:rPr>
-          <w:rStyle w:val="Strong"/>
-          <w:rFonts w:ascii="Arial" w:hAnsi="Arial" w:cs="Arial"/>
-          <w:b w:val="0"/>
-          <w:bCs w:val="0"/>
-          <w:color w:val="1F1F1F"/>
-          <w:shd w:val="clear" w:color="auto" w:fill="FFFFFF"/>
-        </w:rPr>
-        <w:t xml:space="preserve"> </w:t>
-      </w:r>
-      <w:r>
-        <w:rPr>
-          <w:rStyle w:val="Strong"/>
-          <w:rFonts w:ascii="Arial" w:hAnsi="Arial" w:cs="Arial"/>
-          <w:b w:val="0"/>
-          <w:bCs w:val="0"/>
-          <w:color w:val="1F1F1F"/>
-          <w:shd w:val="clear" w:color="auto" w:fill="FFFFFF"/>
-        </w:rPr>
-        <w:t>further</w:t>
-      </w:r>
-      <w:r>
-        <w:rPr>
-          <w:rStyle w:val="Strong"/>
-          <w:rFonts w:ascii="Arial" w:hAnsi="Arial" w:cs="Arial"/>
-          <w:b w:val="0"/>
-          <w:bCs w:val="0"/>
-          <w:color w:val="1F1F1F"/>
-          <w:shd w:val="clear" w:color="auto" w:fill="FFFFFF"/>
-        </w:rPr>
-        <w:t xml:space="preserve"> study of the results is required, e.g.</w:t>
+          <w:b w:val="0"/>
+          <w:bCs w:val="0"/>
+          <w:i/>
+          <w:iCs/>
+          <w:color w:val="1F1F1F"/>
+          <w:shd w:val="clear" w:color="auto" w:fill="FFFFFF"/>
+        </w:rPr>
+        <w:t>emark: Before analyzing the data / test case, we firstly filter the status - “unmatched” data, since the data is suspected as incomplete / inaccurate.</w:t>
+      </w:r>
+    </w:p>
+    <w:p>
+      <w:pPr>
+        <w:rPr>
+          <w:rStyle w:val="Strong"/>
+          <w:rFonts w:ascii="Arial" w:hAnsi="Arial" w:cs="Arial"/>
+          <w:b w:val="0"/>
+          <w:bCs w:val="0"/>
+          <w:i/>
+          <w:iCs/>
+          <w:color w:val="1F1F1F"/>
+          <w:shd w:val="clear" w:color="auto" w:fill="FFFFFF"/>
+        </w:rPr>
+      </w:pPr>
+    </w:p>
+    <w:p>
+      <w:pPr>
+        <w:rPr>
+          <w:rStyle w:val="Strong"/>
+          <w:rFonts w:ascii="Arial" w:hAnsi="Arial" w:cs="Arial"/>
+          <w:b w:val="0"/>
+          <w:bCs w:val="0"/>
+          <w:i/>
+          <w:iCs/>
+          <w:color w:val="1F1F1F"/>
+          <w:shd w:val="clear" w:color="auto" w:fill="FFFFFF"/>
+        </w:rPr>
+      </w:pPr>
+      <w:r>
+        <w:rPr>
+          <w:rStyle w:val="Strong"/>
+          <w:rFonts w:ascii="Arial" w:hAnsi="Arial" w:cs="Arial"/>
+          <w:b w:val="0"/>
+          <w:bCs w:val="0"/>
+          <w:i/>
+          <w:iCs/>
+          <w:color w:val="1F1F1F"/>
+          <w:shd w:val="clear" w:color="auto" w:fill="FFFFFF"/>
+        </w:rPr>
+        <w:t>Background</w:t>
+      </w:r>
+      <w:r>
+        <w:rPr>
+          <w:rStyle w:val="Strong"/>
+          <w:rFonts w:ascii="Arial" w:hAnsi="Arial" w:cs="Arial"/>
+          <w:b w:val="0"/>
+          <w:bCs w:val="0"/>
+          <w:i/>
+          <w:iCs/>
+          <w:color w:val="1F1F1F"/>
+          <w:shd w:val="clear" w:color="auto" w:fill="FFFFFF"/>
+        </w:rPr>
+        <w:t xml:space="preserve"> Data Analysis:</w:t>
       </w:r>
     </w:p>
     <w:p>
@@ -6595,35 +6233,748 @@
         </w:numPr>
         <w:ind w:leftChars="0"/>
         <w:rPr>
-          <w:rStyle w:val="Strong"/>
-          <w:rFonts w:ascii="Arial" w:hAnsi="Arial" w:cs="Arial"/>
-          <w:b w:val="0"/>
-          <w:bCs w:val="0"/>
-          <w:color w:val="1F1F1F"/>
-          <w:shd w:val="clear" w:color="auto" w:fill="FFFFFF"/>
-        </w:rPr>
-      </w:pPr>
-      <w:r>
-        <w:rPr>
-          <w:rStyle w:val="Strong"/>
-          <w:rFonts w:ascii="Arial" w:hAnsi="Arial" w:cs="Arial"/>
-          <w:b w:val="0"/>
-          <w:bCs w:val="0"/>
-          <w:color w:val="1F1F1F"/>
-          <w:shd w:val="clear" w:color="auto" w:fill="FFFFFF"/>
-        </w:rPr>
-        <w:t xml:space="preserve"> location black spot, vs </w:t>
-      </w:r>
-      <w:r>
-        <w:rPr>
-          <w:rStyle w:val="Strong"/>
-          <w:rFonts w:ascii="Arial" w:hAnsi="Arial" w:cs="Arial"/>
-          <w:b w:val="0"/>
-          <w:bCs w:val="0"/>
-          <w:color w:val="1F1F1F"/>
-          <w:shd w:val="clear" w:color="auto" w:fill="FFFFFF"/>
-        </w:rPr>
-        <w:t>weather</w:t>
+          <w:rFonts w:ascii="Arial" w:hAnsi="Arial" w:cs="Arial"/>
+          <w:i/>
+          <w:iCs/>
+          <w:color w:val="1F1F1F"/>
+          <w:shd w:val="clear" w:color="auto" w:fill="FFFFFF"/>
+        </w:rPr>
+      </w:pPr>
+      <w:r>
+        <w:rPr>
+          <w:rStyle w:val="Strong"/>
+          <w:rFonts w:ascii="Arial" w:hAnsi="Arial" w:cs="Arial" w:hint="eastAsia"/>
+          <w:b w:val="0"/>
+          <w:bCs w:val="0"/>
+          <w:i/>
+          <w:iCs/>
+          <w:color w:val="1F1F1F"/>
+          <w:shd w:val="clear" w:color="auto" w:fill="FFFFFF"/>
+        </w:rPr>
+        <w:t>T</w:t>
+      </w:r>
+      <w:r>
+        <w:rPr>
+          <w:rStyle w:val="Strong"/>
+          <w:rFonts w:ascii="Arial" w:hAnsi="Arial" w:cs="Arial"/>
+          <w:b w:val="0"/>
+          <w:bCs w:val="0"/>
+          <w:i/>
+          <w:iCs/>
+          <w:color w:val="1F1F1F"/>
+          <w:shd w:val="clear" w:color="auto" w:fill="FFFFFF"/>
+        </w:rPr>
+        <w:t xml:space="preserve">otal row x column = </w:t>
+      </w:r>
+      <w:r>
+        <w:rPr>
+          <w:color w:val="000000"/>
+          <w:sz w:val="21"/>
+          <w:szCs w:val="21"/>
+        </w:rPr>
+        <w:t>(189786, 29)</w:t>
+      </w:r>
+      <w:r>
+        <w:rPr>
+          <w:color w:val="000000"/>
+          <w:sz w:val="21"/>
+          <w:szCs w:val="21"/>
+        </w:rPr>
+        <w:t xml:space="preserve"> after the 1</w:t>
+      </w:r>
+      <w:r>
+        <w:rPr>
+          <w:color w:val="000000"/>
+          <w:sz w:val="21"/>
+          <w:szCs w:val="21"/>
+          <w:vertAlign w:val="superscript"/>
+        </w:rPr>
+        <w:t>st</w:t>
+      </w:r>
+      <w:r>
+        <w:rPr>
+          <w:color w:val="000000"/>
+          <w:sz w:val="21"/>
+          <w:szCs w:val="21"/>
+        </w:rPr>
+        <w:t xml:space="preserve"> initial data preparation </w:t>
+      </w:r>
+    </w:p>
+    <w:p>
+      <w:pPr>
+        <w:rPr>
+          <w:rStyle w:val="Strong"/>
+          <w:rFonts w:ascii="Arial" w:hAnsi="Arial" w:cs="Arial" w:hint="eastAsia"/>
+          <w:b w:val="0"/>
+          <w:bCs w:val="0"/>
+          <w:color w:val="1F1F1F"/>
+          <w:shd w:val="clear" w:color="auto" w:fill="FFFFFF"/>
+        </w:rPr>
+      </w:pPr>
+    </w:p>
+    <w:p>
+      <w:pPr>
+        <w:rPr>
+          <w:rStyle w:val="Strong"/>
+          <w:rFonts w:ascii="Arial" w:hAnsi="Arial" w:cs="Arial"/>
+          <w:b w:val="0"/>
+          <w:bCs w:val="0"/>
+          <w:color w:val="1F1F1F"/>
+          <w:shd w:val="clear" w:color="auto" w:fill="FFFFFF"/>
+        </w:rPr>
+      </w:pPr>
+      <w:r>
+        <w:rPr>
+          <w:rStyle w:val="Strong"/>
+          <w:rFonts w:ascii="Arial" w:hAnsi="Arial" w:cs="Arial" w:hint="eastAsia"/>
+          <w:b w:val="0"/>
+          <w:bCs w:val="0"/>
+          <w:color w:val="1F1F1F"/>
+          <w:shd w:val="clear" w:color="auto" w:fill="FFFFFF"/>
+        </w:rPr>
+        <w:t>T</w:t>
+      </w:r>
+      <w:r>
+        <w:rPr>
+          <w:rStyle w:val="Strong"/>
+          <w:rFonts w:ascii="Arial" w:hAnsi="Arial" w:cs="Arial"/>
+          <w:b w:val="0"/>
+          <w:bCs w:val="0"/>
+          <w:color w:val="1F1F1F"/>
+          <w:shd w:val="clear" w:color="auto" w:fill="FFFFFF"/>
+        </w:rPr>
+        <w:t>est Case 1</w:t>
+      </w:r>
+      <w:r>
+        <w:rPr>
+          <w:rStyle w:val="Strong"/>
+          <w:rFonts w:ascii="Arial" w:hAnsi="Arial" w:cs="Arial"/>
+          <w:b w:val="0"/>
+          <w:bCs w:val="0"/>
+          <w:color w:val="1F1F1F"/>
+          <w:shd w:val="clear" w:color="auto" w:fill="FFFFFF"/>
+        </w:rPr>
+        <w:t>.1</w:t>
+      </w:r>
+      <w:r>
+        <w:rPr>
+          <w:rStyle w:val="Strong"/>
+          <w:rFonts w:ascii="Arial" w:hAnsi="Arial" w:cs="Arial"/>
+          <w:b w:val="0"/>
+          <w:bCs w:val="0"/>
+          <w:color w:val="1F1F1F"/>
+          <w:shd w:val="clear" w:color="auto" w:fill="FFFFFF"/>
+        </w:rPr>
+        <w:t>:</w:t>
+      </w:r>
+      <w:r>
+        <w:rPr>
+          <w:rStyle w:val="Strong"/>
+          <w:rFonts w:ascii="Arial" w:hAnsi="Arial" w:cs="Arial" w:hint="eastAsia"/>
+          <w:b w:val="0"/>
+          <w:bCs w:val="0"/>
+          <w:color w:val="1F1F1F"/>
+          <w:shd w:val="clear" w:color="auto" w:fill="FFFFFF"/>
+        </w:rPr>
+        <w:t xml:space="preserve"> </w:t>
+      </w:r>
+      <w:r>
+        <w:rPr>
+          <w:rStyle w:val="Strong"/>
+          <w:rFonts w:ascii="Arial" w:hAnsi="Arial" w:cs="Arial"/>
+          <w:b w:val="0"/>
+          <w:bCs w:val="0"/>
+          <w:color w:val="1F1F1F"/>
+          <w:shd w:val="clear" w:color="auto" w:fill="FFFFFF"/>
+        </w:rPr>
+        <w:t>SPEEDING</w:t>
+      </w:r>
+    </w:p>
+    <w:p>
+      <w:pPr>
+        <w:rPr>
+          <w:rStyle w:val="Strong"/>
+          <w:rFonts w:ascii="Arial" w:hAnsi="Arial" w:cs="Arial" w:hint="eastAsia"/>
+          <w:b w:val="0"/>
+          <w:bCs w:val="0"/>
+          <w:color w:val="1F1F1F"/>
+          <w:shd w:val="clear" w:color="auto" w:fill="FFFFFF"/>
+        </w:rPr>
+      </w:pPr>
+    </w:p>
+    <w:p>
+      <w:pPr>
+        <w:rPr>
+          <w:rStyle w:val="Strong"/>
+          <w:rFonts w:ascii="Arial" w:hAnsi="Arial" w:cs="Arial" w:hint="eastAsia"/>
+          <w:b w:val="0"/>
+          <w:bCs w:val="0"/>
+          <w:color w:val="1F1F1F"/>
+          <w:shd w:val="clear" w:color="auto" w:fill="FFFFFF"/>
+        </w:rPr>
+      </w:pPr>
+      <w:r>
+        <w:rPr>
+          <w:rStyle w:val="Strong"/>
+          <w:rFonts w:ascii="Arial" w:hAnsi="Arial" w:cs="Arial" w:hint="eastAsia"/>
+          <w:b w:val="0"/>
+          <w:bCs w:val="0"/>
+          <w:color w:val="1F1F1F"/>
+          <w:shd w:val="clear" w:color="auto" w:fill="FFFFFF"/>
+        </w:rPr>
+        <w:t>T</w:t>
+      </w:r>
+      <w:r>
+        <w:rPr>
+          <w:rStyle w:val="Strong"/>
+          <w:rFonts w:ascii="Arial" w:hAnsi="Arial" w:cs="Arial"/>
+          <w:b w:val="0"/>
+          <w:bCs w:val="0"/>
+          <w:color w:val="1F1F1F"/>
+          <w:shd w:val="clear" w:color="auto" w:fill="FFFFFF"/>
+        </w:rPr>
+        <w:t xml:space="preserve">est Case </w:t>
+      </w:r>
+      <w:r>
+        <w:rPr>
+          <w:rStyle w:val="Strong"/>
+          <w:rFonts w:ascii="Arial" w:hAnsi="Arial" w:cs="Arial"/>
+          <w:b w:val="0"/>
+          <w:bCs w:val="0"/>
+          <w:color w:val="1F1F1F"/>
+          <w:shd w:val="clear" w:color="auto" w:fill="FFFFFF"/>
+        </w:rPr>
+        <w:t>2</w:t>
+      </w:r>
+      <w:r>
+        <w:rPr>
+          <w:rStyle w:val="Strong"/>
+          <w:rFonts w:ascii="Arial" w:hAnsi="Arial" w:cs="Arial"/>
+          <w:b w:val="0"/>
+          <w:bCs w:val="0"/>
+          <w:color w:val="1F1F1F"/>
+          <w:shd w:val="clear" w:color="auto" w:fill="FFFFFF"/>
+        </w:rPr>
+        <w:t>.1:</w:t>
+      </w:r>
+      <w:r>
+        <w:rPr>
+          <w:rStyle w:val="Strong"/>
+          <w:rFonts w:ascii="Arial" w:hAnsi="Arial" w:cs="Arial" w:hint="eastAsia"/>
+          <w:b w:val="0"/>
+          <w:bCs w:val="0"/>
+          <w:color w:val="1F1F1F"/>
+          <w:shd w:val="clear" w:color="auto" w:fill="FFFFFF"/>
+        </w:rPr>
+        <w:t xml:space="preserve"> </w:t>
+      </w:r>
+      <w:r>
+        <w:rPr>
+          <w:rStyle w:val="Strong"/>
+          <w:rFonts w:ascii="Arial" w:hAnsi="Arial" w:cs="Arial"/>
+          <w:b w:val="0"/>
+          <w:bCs w:val="0"/>
+          <w:color w:val="1F1F1F"/>
+          <w:shd w:val="clear" w:color="auto" w:fill="FFFFFF"/>
+        </w:rPr>
+        <w:t>SPEEDING</w:t>
+      </w:r>
+    </w:p>
+    <w:p>
+      <w:pPr>
+        <w:rPr>
+          <w:rStyle w:val="Strong"/>
+          <w:rFonts w:ascii="Arial" w:hAnsi="Arial" w:cs="Arial" w:hint="eastAsia"/>
+          <w:b w:val="0"/>
+          <w:bCs w:val="0"/>
+          <w:color w:val="1F1F1F"/>
+          <w:shd w:val="clear" w:color="auto" w:fill="FFFFFF"/>
+        </w:rPr>
+      </w:pPr>
+    </w:p>
+    <w:p>
+      <w:pPr>
+        <w:rPr>
+          <w:rStyle w:val="Strong"/>
+          <w:rFonts w:ascii="Arial" w:hAnsi="Arial" w:cs="Arial"/>
+          <w:b w:val="0"/>
+          <w:bCs w:val="0"/>
+          <w:color w:val="1F1F1F"/>
+          <w:shd w:val="clear" w:color="auto" w:fill="FFFFFF"/>
+        </w:rPr>
+      </w:pPr>
+    </w:p>
+    <w:p>
+      <w:pPr>
+        <w:rPr>
+          <w:rStyle w:val="Strong"/>
+          <w:rFonts w:ascii="Arial" w:hAnsi="Arial" w:cs="Arial"/>
+          <w:b w:val="0"/>
+          <w:bCs w:val="0"/>
+          <w:color w:val="1F1F1F"/>
+          <w:shd w:val="clear" w:color="auto" w:fill="FFFFFF"/>
+        </w:rPr>
+      </w:pPr>
+    </w:p>
+    <w:p>
+      <w:pPr>
+        <w:pStyle w:val="ListParagraph"/>
+        <w:numPr>
+          <w:ilvl w:val="0"/>
+          <w:numId w:val="15"/>
+        </w:numPr>
+        <w:ind w:leftChars="0"/>
+        <w:rPr>
+          <w:rStyle w:val="Strong"/>
+          <w:rFonts w:ascii="Arial" w:hAnsi="Arial" w:cs="Arial"/>
+          <w:b w:val="0"/>
+          <w:bCs w:val="0"/>
+          <w:color w:val="1F1F1F"/>
+          <w:shd w:val="clear" w:color="auto" w:fill="FFFFFF"/>
+        </w:rPr>
+      </w:pPr>
+      <w:r>
+        <w:rPr>
+          <w:rStyle w:val="Strong"/>
+          <w:rFonts w:ascii="Arial" w:hAnsi="Arial" w:cs="Arial"/>
+          <w:b w:val="0"/>
+          <w:bCs w:val="0"/>
+          <w:color w:val="1F1F1F"/>
+          <w:shd w:val="clear" w:color="auto" w:fill="FFFFFF"/>
+        </w:rPr>
+        <w:t>G</w:t>
+      </w:r>
+      <w:r>
+        <w:rPr>
+          <w:rStyle w:val="Strong"/>
+          <w:rFonts w:ascii="Arial" w:hAnsi="Arial" w:cs="Arial"/>
+          <w:b w:val="0"/>
+          <w:bCs w:val="0"/>
+          <w:color w:val="1F1F1F"/>
+          <w:shd w:val="clear" w:color="auto" w:fill="FFFFFF"/>
+        </w:rPr>
+        <w:t>et insights from using two potentially data to find the correlation</w:t>
+      </w:r>
+      <w:r>
+        <w:rPr>
+          <w:rStyle w:val="Strong"/>
+          <w:rFonts w:ascii="Arial" w:hAnsi="Arial" w:cs="Arial"/>
+          <w:b w:val="0"/>
+          <w:bCs w:val="0"/>
+          <w:color w:val="1F1F1F"/>
+          <w:shd w:val="clear" w:color="auto" w:fill="FFFFFF"/>
+        </w:rPr>
+        <w:t xml:space="preserve"> – 5 Case</w:t>
+      </w:r>
+    </w:p>
+    <w:p>
+      <w:pPr>
+        <w:rPr>
+          <w:rStyle w:val="Strong"/>
+          <w:rFonts w:ascii="Arial" w:hAnsi="Arial" w:cs="Arial"/>
+          <w:b w:val="0"/>
+          <w:bCs w:val="0"/>
+          <w:color w:val="1F1F1F"/>
+          <w:shd w:val="clear" w:color="auto" w:fill="FFFFFF"/>
+        </w:rPr>
+      </w:pPr>
+    </w:p>
+    <w:p>
+      <w:pPr>
+        <w:rPr>
+          <w:rStyle w:val="Strong"/>
+          <w:rFonts w:ascii="Arial" w:hAnsi="Arial" w:cs="Arial" w:hint="eastAsia"/>
+          <w:b w:val="0"/>
+          <w:bCs w:val="0"/>
+          <w:color w:val="1F1F1F"/>
+          <w:shd w:val="clear" w:color="auto" w:fill="FFFFFF"/>
+        </w:rPr>
+      </w:pPr>
+      <w:r>
+        <w:rPr>
+          <w:rStyle w:val="Strong"/>
+          <w:rFonts w:ascii="Arial" w:hAnsi="Arial" w:cs="Arial" w:hint="eastAsia"/>
+          <w:b w:val="0"/>
+          <w:bCs w:val="0"/>
+          <w:color w:val="1F1F1F"/>
+          <w:shd w:val="clear" w:color="auto" w:fill="FFFFFF"/>
+        </w:rPr>
+        <w:t>T</w:t>
+      </w:r>
+      <w:r>
+        <w:rPr>
+          <w:rStyle w:val="Strong"/>
+          <w:rFonts w:ascii="Arial" w:hAnsi="Arial" w:cs="Arial"/>
+          <w:b w:val="0"/>
+          <w:bCs w:val="0"/>
+          <w:color w:val="1F1F1F"/>
+          <w:shd w:val="clear" w:color="auto" w:fill="FFFFFF"/>
+        </w:rPr>
+        <w:t xml:space="preserve">est Case </w:t>
+      </w:r>
+      <w:r>
+        <w:rPr>
+          <w:rStyle w:val="Strong"/>
+          <w:rFonts w:ascii="Arial" w:hAnsi="Arial" w:cs="Arial"/>
+          <w:b w:val="0"/>
+          <w:bCs w:val="0"/>
+          <w:color w:val="1F1F1F"/>
+          <w:shd w:val="clear" w:color="auto" w:fill="FFFFFF"/>
+        </w:rPr>
+        <w:t>3.1</w:t>
+      </w:r>
+      <w:r>
+        <w:rPr>
+          <w:rStyle w:val="Strong"/>
+          <w:rFonts w:ascii="Arial" w:hAnsi="Arial" w:cs="Arial"/>
+          <w:b w:val="0"/>
+          <w:bCs w:val="0"/>
+          <w:color w:val="1F1F1F"/>
+          <w:shd w:val="clear" w:color="auto" w:fill="FFFFFF"/>
+        </w:rPr>
+        <w:t>:</w:t>
+      </w:r>
+      <w:r>
+        <w:rPr>
+          <w:rStyle w:val="Strong"/>
+          <w:rFonts w:ascii="Arial" w:hAnsi="Arial" w:cs="Arial" w:hint="eastAsia"/>
+          <w:b w:val="0"/>
+          <w:bCs w:val="0"/>
+          <w:color w:val="1F1F1F"/>
+          <w:shd w:val="clear" w:color="auto" w:fill="FFFFFF"/>
+        </w:rPr>
+        <w:t xml:space="preserve"> </w:t>
+      </w:r>
+      <w:r>
+        <w:rPr>
+          <w:rStyle w:val="Strong"/>
+          <w:rFonts w:ascii="Arial" w:hAnsi="Arial" w:cs="Arial"/>
+          <w:b w:val="0"/>
+          <w:bCs w:val="0"/>
+          <w:color w:val="1F1F1F"/>
+          <w:shd w:val="clear" w:color="auto" w:fill="FFFFFF"/>
+        </w:rPr>
+        <w:t>SPEEDING</w:t>
+      </w:r>
+    </w:p>
+    <w:p>
+      <w:pPr>
+        <w:rPr>
+          <w:rStyle w:val="Strong"/>
+          <w:rFonts w:ascii="Arial" w:hAnsi="Arial" w:cs="Arial" w:hint="eastAsia"/>
+          <w:b w:val="0"/>
+          <w:bCs w:val="0"/>
+          <w:color w:val="1F1F1F"/>
+          <w:shd w:val="clear" w:color="auto" w:fill="FFFFFF"/>
+        </w:rPr>
+      </w:pPr>
+    </w:p>
+    <w:p>
+      <w:pPr>
+        <w:rPr>
+          <w:rStyle w:val="Strong"/>
+          <w:rFonts w:ascii="Arial" w:hAnsi="Arial" w:cs="Arial"/>
+          <w:color w:val="1F1F1F"/>
+          <w:sz w:val="28"/>
+          <w:szCs w:val="28"/>
+          <w:shd w:val="clear" w:color="auto" w:fill="FFFFFF"/>
+        </w:rPr>
+      </w:pPr>
+    </w:p>
+    <w:p>
+      <w:pPr>
+        <w:pStyle w:val="ListParagraph"/>
+        <w:numPr>
+          <w:ilvl w:val="0"/>
+          <w:numId w:val="2"/>
+        </w:numPr>
+        <w:ind w:leftChars="0"/>
+        <w:rPr>
+          <w:rStyle w:val="Strong"/>
+          <w:rFonts w:ascii="Arial" w:hAnsi="Arial" w:cs="Arial"/>
+          <w:color w:val="1F1F1F"/>
+          <w:sz w:val="28"/>
+          <w:szCs w:val="28"/>
+          <w:shd w:val="clear" w:color="auto" w:fill="FFFFFF"/>
+        </w:rPr>
+      </w:pPr>
+      <w:r>
+        <w:rPr>
+          <w:rStyle w:val="Strong"/>
+          <w:rFonts w:ascii="Arial" w:hAnsi="Arial" w:cs="Arial"/>
+          <w:color w:val="1F1F1F"/>
+          <w:sz w:val="28"/>
+          <w:szCs w:val="28"/>
+          <w:shd w:val="clear" w:color="auto" w:fill="FFFFFF"/>
+        </w:rPr>
+        <w:t>Supporting Visualized Data / Graph</w:t>
+      </w:r>
+    </w:p>
+    <w:p>
+      <w:pPr>
+        <w:pStyle w:val="ListParagraph"/>
+        <w:rPr>
+          <w:rStyle w:val="Strong"/>
+          <w:rFonts w:ascii="Arial" w:hAnsi="Arial" w:cs="Arial" w:hint="eastAsia"/>
+          <w:color w:val="1F1F1F"/>
+          <w:sz w:val="28"/>
+          <w:szCs w:val="28"/>
+          <w:shd w:val="clear" w:color="auto" w:fill="FFFFFF"/>
+        </w:rPr>
+      </w:pPr>
+    </w:p>
+    <w:p>
+      <w:pPr>
+        <w:pStyle w:val="ListParagraph"/>
+        <w:ind w:leftChars="0"/>
+        <w:rPr>
+          <w:rStyle w:val="Strong"/>
+          <w:rFonts w:ascii="Arial" w:hAnsi="Arial" w:cs="Arial"/>
+          <w:color w:val="1F1F1F"/>
+          <w:sz w:val="28"/>
+          <w:szCs w:val="28"/>
+          <w:shd w:val="clear" w:color="auto" w:fill="FFFFFF"/>
+        </w:rPr>
+      </w:pPr>
+    </w:p>
+    <w:p>
+      <w:pPr>
+        <w:pStyle w:val="ListParagraph"/>
+        <w:ind w:leftChars="0"/>
+        <w:rPr>
+          <w:rStyle w:val="Strong"/>
+          <w:rFonts w:ascii="Arial" w:hAnsi="Arial" w:cs="Arial" w:hint="eastAsia"/>
+          <w:color w:val="1F1F1F"/>
+          <w:sz w:val="28"/>
+          <w:szCs w:val="28"/>
+          <w:shd w:val="clear" w:color="auto" w:fill="FFFFFF"/>
+        </w:rPr>
+      </w:pPr>
+    </w:p>
+    <w:p>
+      <w:pPr>
+        <w:rPr>
+          <w:rStyle w:val="Strong"/>
+          <w:rFonts w:ascii="Arial" w:hAnsi="Arial" w:cs="Arial"/>
+          <w:color w:val="1F1F1F"/>
+          <w:sz w:val="28"/>
+          <w:szCs w:val="28"/>
+          <w:shd w:val="clear" w:color="auto" w:fill="FFFFFF"/>
+        </w:rPr>
+      </w:pPr>
+      <w:r>
+        <w:rPr>
+          <w:rStyle w:val="Strong"/>
+          <w:rFonts w:ascii="Arial" w:hAnsi="Arial" w:cs="Arial"/>
+          <w:color w:val="1F1F1F"/>
+          <w:sz w:val="28"/>
+          <w:szCs w:val="28"/>
+          <w:shd w:val="clear" w:color="auto" w:fill="FFFFFF"/>
+        </w:rPr>
+        <w:t>Discussion section where you discuss any observations you noted and any recommendations you can make based on the results.</w:t>
+      </w:r>
+    </w:p>
+    <w:p>
+      <w:pPr>
+        <w:pStyle w:val="ListParagraph"/>
+        <w:numPr>
+          <w:ilvl w:val="0"/>
+          <w:numId w:val="2"/>
+        </w:numPr>
+        <w:ind w:leftChars="0"/>
+        <w:rPr>
+          <w:rStyle w:val="Strong"/>
+          <w:rFonts w:ascii="Arial" w:hAnsi="Arial" w:cs="Arial"/>
+          <w:color w:val="1F1F1F"/>
+          <w:sz w:val="28"/>
+          <w:szCs w:val="24"/>
+          <w:shd w:val="clear" w:color="auto" w:fill="FFFFFF"/>
+        </w:rPr>
+      </w:pPr>
+      <w:r>
+        <w:rPr>
+          <w:rStyle w:val="Strong"/>
+          <w:rFonts w:ascii="Arial" w:hAnsi="Arial" w:cs="Arial"/>
+          <w:color w:val="1F1F1F"/>
+          <w:sz w:val="28"/>
+          <w:szCs w:val="24"/>
+          <w:shd w:val="clear" w:color="auto" w:fill="FFFFFF"/>
+        </w:rPr>
+        <w:t>O</w:t>
+      </w:r>
+      <w:r>
+        <w:rPr>
+          <w:rStyle w:val="Strong"/>
+          <w:rFonts w:ascii="Arial" w:hAnsi="Arial" w:cs="Arial"/>
+          <w:color w:val="1F1F1F"/>
+          <w:sz w:val="28"/>
+          <w:szCs w:val="24"/>
+          <w:shd w:val="clear" w:color="auto" w:fill="FFFFFF"/>
+        </w:rPr>
+        <w:t>bservations</w:t>
+      </w:r>
+      <w:r>
+        <w:rPr>
+          <w:rStyle w:val="Strong"/>
+          <w:rFonts w:ascii="Arial" w:hAnsi="Arial" w:cs="Arial"/>
+          <w:color w:val="1F1F1F"/>
+          <w:sz w:val="28"/>
+          <w:szCs w:val="24"/>
+          <w:shd w:val="clear" w:color="auto" w:fill="FFFFFF"/>
+        </w:rPr>
+        <w:t xml:space="preserve"> &amp; Findings </w:t>
+      </w:r>
+    </w:p>
+    <w:p>
+      <w:pPr>
+        <w:pStyle w:val="ListParagraph"/>
+        <w:numPr>
+          <w:ilvl w:val="0"/>
+          <w:numId w:val="2"/>
+        </w:numPr>
+        <w:ind w:leftChars="0"/>
+        <w:rPr>
+          <w:rStyle w:val="Strong"/>
+          <w:rFonts w:ascii="Arial" w:hAnsi="Arial" w:cs="Arial" w:hint="eastAsia"/>
+          <w:color w:val="1F1F1F"/>
+          <w:sz w:val="28"/>
+          <w:szCs w:val="24"/>
+          <w:shd w:val="clear" w:color="auto" w:fill="FFFFFF"/>
+        </w:rPr>
+      </w:pPr>
+      <w:r>
+        <w:rPr>
+          <w:rStyle w:val="Strong"/>
+          <w:rFonts w:ascii="Arial" w:hAnsi="Arial" w:cs="Arial"/>
+          <w:color w:val="1F1F1F"/>
+          <w:sz w:val="28"/>
+          <w:szCs w:val="24"/>
+          <w:shd w:val="clear" w:color="auto" w:fill="FFFFFF"/>
+        </w:rPr>
+        <w:t>R</w:t>
+      </w:r>
+      <w:r>
+        <w:rPr>
+          <w:rStyle w:val="Strong"/>
+          <w:rFonts w:ascii="Arial" w:hAnsi="Arial" w:cs="Arial"/>
+          <w:color w:val="1F1F1F"/>
+          <w:sz w:val="28"/>
+          <w:szCs w:val="24"/>
+          <w:shd w:val="clear" w:color="auto" w:fill="FFFFFF"/>
+        </w:rPr>
+        <w:t>ecommendations</w:t>
+      </w:r>
+    </w:p>
+    <w:p>
+      <w:pPr>
+        <w:rPr>
+          <w:rStyle w:val="Strong"/>
+          <w:rFonts w:ascii="Arial" w:hAnsi="Arial" w:cs="Arial"/>
+          <w:color w:val="1F1F1F"/>
+          <w:sz w:val="28"/>
+          <w:szCs w:val="28"/>
+          <w:shd w:val="clear" w:color="auto" w:fill="FFFFFF"/>
+        </w:rPr>
+      </w:pPr>
+    </w:p>
+    <w:p>
+      <w:pPr>
+        <w:rPr>
+          <w:rStyle w:val="Strong"/>
+          <w:rFonts w:ascii="Arial" w:hAnsi="Arial" w:cs="Arial"/>
+          <w:b w:val="0"/>
+          <w:bCs w:val="0"/>
+          <w:color w:val="1F1F1F"/>
+          <w:shd w:val="clear" w:color="auto" w:fill="FFFFFF"/>
+        </w:rPr>
+      </w:pPr>
+      <w:r>
+        <w:rPr>
+          <w:rStyle w:val="Strong"/>
+          <w:rFonts w:ascii="Arial" w:hAnsi="Arial" w:cs="Arial"/>
+          <w:b w:val="0"/>
+          <w:bCs w:val="0"/>
+          <w:color w:val="1F1F1F"/>
+          <w:shd w:val="clear" w:color="auto" w:fill="FFFFFF"/>
+        </w:rPr>
+        <w:t>T</w:t>
+      </w:r>
+      <w:r>
+        <w:rPr>
+          <w:rStyle w:val="Strong"/>
+          <w:rFonts w:ascii="Arial" w:hAnsi="Arial" w:cs="Arial"/>
+          <w:b w:val="0"/>
+          <w:bCs w:val="0"/>
+          <w:color w:val="1F1F1F"/>
+          <w:shd w:val="clear" w:color="auto" w:fill="FFFFFF"/>
+        </w:rPr>
+        <w:t xml:space="preserve">he data </w:t>
+      </w:r>
+      <w:r>
+        <w:rPr>
+          <w:rStyle w:val="Strong"/>
+          <w:rFonts w:ascii="Arial" w:hAnsi="Arial" w:cs="Arial"/>
+          <w:b w:val="0"/>
+          <w:bCs w:val="0"/>
+          <w:color w:val="1F1F1F"/>
+          <w:shd w:val="clear" w:color="auto" w:fill="FFFFFF"/>
+        </w:rPr>
+        <w:t>analysis</w:t>
+      </w:r>
+      <w:r>
+        <w:rPr>
+          <w:rStyle w:val="Strong"/>
+          <w:rFonts w:ascii="Arial" w:hAnsi="Arial" w:cs="Arial"/>
+          <w:b w:val="0"/>
+          <w:bCs w:val="0"/>
+          <w:color w:val="1F1F1F"/>
+          <w:shd w:val="clear" w:color="auto" w:fill="FFFFFF"/>
+        </w:rPr>
+        <w:t xml:space="preserve"> is </w:t>
+      </w:r>
+      <w:r>
+        <w:rPr>
+          <w:rStyle w:val="Strong"/>
+          <w:rFonts w:ascii="Arial" w:hAnsi="Arial" w:cs="Arial"/>
+          <w:b w:val="0"/>
+          <w:bCs w:val="0"/>
+          <w:color w:val="1F1F1F"/>
+          <w:shd w:val="clear" w:color="auto" w:fill="FFFFFF"/>
+        </w:rPr>
+        <w:t>preliminary,</w:t>
+      </w:r>
+      <w:r>
+        <w:rPr>
+          <w:rStyle w:val="Strong"/>
+          <w:rFonts w:ascii="Arial" w:hAnsi="Arial" w:cs="Arial"/>
+          <w:b w:val="0"/>
+          <w:bCs w:val="0"/>
+          <w:color w:val="1F1F1F"/>
+          <w:shd w:val="clear" w:color="auto" w:fill="FFFFFF"/>
+        </w:rPr>
+        <w:t xml:space="preserve"> </w:t>
+      </w:r>
+      <w:r>
+        <w:rPr>
+          <w:rStyle w:val="Strong"/>
+          <w:rFonts w:ascii="Arial" w:hAnsi="Arial" w:cs="Arial"/>
+          <w:b w:val="0"/>
+          <w:bCs w:val="0"/>
+          <w:color w:val="1F1F1F"/>
+          <w:shd w:val="clear" w:color="auto" w:fill="FFFFFF"/>
+        </w:rPr>
+        <w:t>further</w:t>
+      </w:r>
+      <w:r>
+        <w:rPr>
+          <w:rStyle w:val="Strong"/>
+          <w:rFonts w:ascii="Arial" w:hAnsi="Arial" w:cs="Arial"/>
+          <w:b w:val="0"/>
+          <w:bCs w:val="0"/>
+          <w:color w:val="1F1F1F"/>
+          <w:shd w:val="clear" w:color="auto" w:fill="FFFFFF"/>
+        </w:rPr>
+        <w:t xml:space="preserve"> study of the results is required, e.g.</w:t>
       </w:r>
     </w:p>
     <w:p>
@@ -6652,6 +7003,46 @@
           <w:color w:val="1F1F1F"/>
           <w:shd w:val="clear" w:color="auto" w:fill="FFFFFF"/>
         </w:rPr>
+        <w:t xml:space="preserve"> location black spot, vs </w:t>
+      </w:r>
+      <w:r>
+        <w:rPr>
+          <w:rStyle w:val="Strong"/>
+          <w:rFonts w:ascii="Arial" w:hAnsi="Arial" w:cs="Arial"/>
+          <w:b w:val="0"/>
+          <w:bCs w:val="0"/>
+          <w:color w:val="1F1F1F"/>
+          <w:shd w:val="clear" w:color="auto" w:fill="FFFFFF"/>
+        </w:rPr>
+        <w:t>weather</w:t>
+      </w:r>
+    </w:p>
+    <w:p>
+      <w:pPr>
+        <w:pStyle w:val="ListParagraph"/>
+        <w:numPr>
+          <w:ilvl w:val="1"/>
+          <w:numId w:val="2"/>
+        </w:numPr>
+        <w:ind w:leftChars="0"/>
+        <w:rPr>
+          <w:rStyle w:val="Strong"/>
+          <w:rFonts w:ascii="Arial" w:hAnsi="Arial" w:cs="Arial"/>
+          <w:b w:val="0"/>
+          <w:bCs w:val="0"/>
+          <w:color w:val="1F1F1F"/>
+          <w:shd w:val="clear" w:color="auto" w:fill="FFFFFF"/>
+        </w:rPr>
+      </w:pPr>
+      <w:r>
+        <w:rPr>
+          <w:rStyle w:val="Strong"/>
+          <w:rFonts w:ascii="Arial" w:hAnsi="Arial" w:cs="Arial"/>
+          <w:b w:val="0"/>
+          <w:bCs w:val="0"/>
+          <w:color w:val="1F1F1F"/>
+          <w:shd w:val="clear" w:color="auto" w:fill="FFFFFF"/>
+        </w:rPr>
         <w:t>l</w:t>
       </w:r>
       <w:r>
@@ -6719,6 +7110,7 @@
           <w:color w:val="1F1F1F"/>
           <w:shd w:val="clear" w:color="auto" w:fill="FFFFFF"/>
         </w:rPr>
+        <w:lastRenderedPageBreak/>
         <w:t>in order to get more precise results and root c</w:t>
       </w:r>
       <w:r>
@@ -6834,6 +7226,119 @@
 <file path=word/numbering.xml><?xml version="1.0" encoding="utf-8"?>
 <w:numbering xmlns:wpc="http://schemas.microsoft.com/office/word/2010/wordprocessingCanvas" xmlns:cx="http://schemas.microsoft.com/office/drawing/2014/chartex" xmlns:cx1="http://schemas.microsoft.com/office/drawing/2015/9/8/chartex" xmlns:cx2="http://schemas.microsoft.com/office/drawing/2015/10/21/chartex" xmlns:cx3="http://schemas.microsoft.com/office/drawing/2016/5/9/chartex" xmlns:cx4="http://schemas.microsoft.com/office/drawing/2016/5/10/chartex" xmlns:cx5="http://schemas.microsoft.com/office/drawing/2016/5/11/chartex" xmlns:cx6="http://schemas.microsoft.com/office/drawing/2016/5/12/chartex" xmlns:cx7="http://schemas.microsoft.com/office/drawing/2016/5/13/chartex" xmlns:cx8="http://schemas.microsoft.com/office/drawing/2016/5/14/chartex" xmlns:mc="http://schemas.openxmlformats.org/markup-compatibility/2006" xmlns:aink="http://schemas.microsoft.com/office/drawing/2016/ink" xmlns:am3d="http://schemas.microsoft.com/office/drawing/2017/model3d" xmlns:o="urn:schemas-microsoft-com:office:office" xmlns:r="http://schemas.openxmlformats.org/officeDocument/2006/relationships" xmlns:m="http://schemas.openxmlformats.org/officeDocument/2006/math" xmlns:v="urn:schemas-microsoft-com:vml" xmlns:wp14="http://schemas.microsoft.com/office/word/2010/wordprocessingDrawing" xmlns:wp="http://schemas.openxmlformats.org/drawingml/2006/wordprocessingDrawing" xmlns:w10="urn:schemas-microsoft-com:office:word" xmlns:w="http://schemas.openxmlformats.org/wordprocessingml/2006/main" xmlns:w14="http://schemas.microsoft.com/office/word/2010/wordml" xmlns:w15="http://schemas.microsoft.com/office/word/2012/wordml" xmlns:w16cex="http://schemas.microsoft.com/office/word/2018/wordml/cex" xmlns:w16cid="http://schemas.microsoft.com/office/word/2016/wordml/cid" xmlns:w16="http://schemas.microsoft.com/office/word/2018/wordml" xmlns:w16se="http://schemas.microsoft.com/office/word/2015/wordml/symex" xmlns:wpg="http://schemas.microsoft.com/office/word/2010/wordprocessingGroup" xmlns:wpi="http://schemas.microsoft.com/office/word/2010/wordprocessingInk" xmlns:wne="http://schemas.microsoft.com/office/word/2006/wordml" xmlns:wps="http://schemas.microsoft.com/office/word/2010/wordprocessingShape" mc:Ignorable="w14 w15 w16se w16cid w16 w16cex wp14">
   <w:abstractNum w:abstractNumId="0" w15:restartNumberingAfterBreak="0">
+    <w:nsid w:val="03C002C7"/>
+    <w:multiLevelType w:val="hybridMultilevel"/>
+    <w:tmpl w:val="BD002022"/>
+    <w:lvl w:ilvl="0" w:tplc="6DC6C234">
+      <w:start w:val="1"/>
+      <w:numFmt w:val="decimal"/>
+      <w:lvlText w:val="%1."/>
+      <w:lvlJc w:val="left"/>
+      <w:pPr>
+        <w:ind w:left="960" w:hanging="480"/>
+      </w:pPr>
+      <w:rPr>
+        <w:rFonts w:hint="eastAsia"/>
+      </w:rPr>
+    </w:lvl>
+    <w:lvl w:ilvl="1" w:tplc="04090003" w:tentative="1">
+      <w:start w:val="1"/>
+      <w:numFmt w:val="bullet"/>
+      <w:lvlText w:val=""/>
+      <w:lvlJc w:val="left"/>
+      <w:pPr>
+        <w:ind w:left="1440" w:hanging="480"/>
+      </w:pPr>
+      <w:rPr>
+        <w:rFonts w:ascii="Wingdings" w:hAnsi="Wingdings" w:hint="default"/>
+      </w:rPr>
+    </w:lvl>
+    <w:lvl w:ilvl="2" w:tplc="04090005" w:tentative="1">
+      <w:start w:val="1"/>
+      <w:numFmt w:val="bullet"/>
+      <w:lvlText w:val=""/>
+      <w:lvlJc w:val="left"/>
+      <w:pPr>
+        <w:ind w:left="1920" w:hanging="480"/>
+      </w:pPr>
+      <w:rPr>
+        <w:rFonts w:ascii="Wingdings" w:hAnsi="Wingdings" w:hint="default"/>
+      </w:rPr>
+    </w:lvl>
+    <w:lvl w:ilvl="3" w:tplc="04090001" w:tentative="1">
+      <w:start w:val="1"/>
+      <w:numFmt w:val="bullet"/>
+      <w:lvlText w:val=""/>
+      <w:lvlJc w:val="left"/>
+      <w:pPr>
+        <w:ind w:left="2400" w:hanging="480"/>
+      </w:pPr>
+      <w:rPr>
+        <w:rFonts w:ascii="Wingdings" w:hAnsi="Wingdings" w:hint="default"/>
+      </w:rPr>
+    </w:lvl>
+    <w:lvl w:ilvl="4" w:tplc="04090003" w:tentative="1">
+      <w:start w:val="1"/>
+      <w:numFmt w:val="bullet"/>
+      <w:lvlText w:val=""/>
+      <w:lvlJc w:val="left"/>
+      <w:pPr>
+        <w:ind w:left="2880" w:hanging="480"/>
+      </w:pPr>
+      <w:rPr>
+        <w:rFonts w:ascii="Wingdings" w:hAnsi="Wingdings" w:hint="default"/>
+      </w:rPr>
+    </w:lvl>
+    <w:lvl w:ilvl="5" w:tplc="04090005" w:tentative="1">
+      <w:start w:val="1"/>
+      <w:numFmt w:val="bullet"/>
+      <w:lvlText w:val=""/>
+      <w:lvlJc w:val="left"/>
+      <w:pPr>
+        <w:ind w:left="3360" w:hanging="480"/>
+      </w:pPr>
+      <w:rPr>
+        <w:rFonts w:ascii="Wingdings" w:hAnsi="Wingdings" w:hint="default"/>
+      </w:rPr>
+    </w:lvl>
+    <w:lvl w:ilvl="6" w:tplc="04090001" w:tentative="1">
+      <w:start w:val="1"/>
+      <w:numFmt w:val="bullet"/>
+      <w:lvlText w:val=""/>
+      <w:lvlJc w:val="left"/>
+      <w:pPr>
+        <w:ind w:left="3840" w:hanging="480"/>
+      </w:pPr>
+      <w:rPr>
+        <w:rFonts w:ascii="Wingdings" w:hAnsi="Wingdings" w:hint="default"/>
+      </w:rPr>
+    </w:lvl>
+    <w:lvl w:ilvl="7" w:tplc="04090003" w:tentative="1">
+      <w:start w:val="1"/>
+      <w:numFmt w:val="bullet"/>
+      <w:lvlText w:val=""/>
+      <w:lvlJc w:val="left"/>
+      <w:pPr>
+        <w:ind w:left="4320" w:hanging="480"/>
+      </w:pPr>
+      <w:rPr>
+        <w:rFonts w:ascii="Wingdings" w:hAnsi="Wingdings" w:hint="default"/>
+      </w:rPr>
+    </w:lvl>
+    <w:lvl w:ilvl="8" w:tplc="04090005" w:tentative="1">
+      <w:start w:val="1"/>
+      <w:numFmt w:val="bullet"/>
+      <w:lvlText w:val=""/>
+      <w:lvlJc w:val="left"/>
+      <w:pPr>
+        <w:ind w:left="4800" w:hanging="480"/>
+      </w:pPr>
+      <w:rPr>
+        <w:rFonts w:ascii="Wingdings" w:hAnsi="Wingdings" w:hint="default"/>
+      </w:rPr>
+    </w:lvl>
+  </w:abstractNum>
+  <w:abstractNum w:abstractNumId="1" w15:restartNumberingAfterBreak="0">
     <w:nsid w:val="07C53105"/>
     <w:multiLevelType w:val="multilevel"/>
     <w:tmpl w:val="7E948A56"/>
@@ -6982,7 +7487,7 @@
       </w:rPr>
     </w:lvl>
   </w:abstractNum>
-  <w:abstractNum w:abstractNumId="1" w15:restartNumberingAfterBreak="0">
+  <w:abstractNum w:abstractNumId="2" w15:restartNumberingAfterBreak="0">
     <w:nsid w:val="150B6870"/>
     <w:multiLevelType w:val="hybridMultilevel"/>
     <w:tmpl w:val="9976ABD6"/>
@@ -7071,7 +7576,7 @@
       </w:pPr>
     </w:lvl>
   </w:abstractNum>
-  <w:abstractNum w:abstractNumId="2" w15:restartNumberingAfterBreak="0">
+  <w:abstractNum w:abstractNumId="3" w15:restartNumberingAfterBreak="0">
     <w:nsid w:val="199F26F2"/>
     <w:multiLevelType w:val="hybridMultilevel"/>
     <w:tmpl w:val="913C4214"/>
@@ -7184,7 +7689,7 @@
       </w:rPr>
     </w:lvl>
   </w:abstractNum>
-  <w:abstractNum w:abstractNumId="3" w15:restartNumberingAfterBreak="0">
+  <w:abstractNum w:abstractNumId="4" w15:restartNumberingAfterBreak="0">
     <w:nsid w:val="1BBA74FB"/>
     <w:multiLevelType w:val="hybridMultilevel"/>
     <w:tmpl w:val="ADD68CD2"/>
@@ -7273,10 +7778,10 @@
       </w:pPr>
     </w:lvl>
   </w:abstractNum>
-  <w:abstractNum w:abstractNumId="4" w15:restartNumberingAfterBreak="0">
+  <w:abstractNum w:abstractNumId="5" w15:restartNumberingAfterBreak="0">
     <w:nsid w:val="2D530CB5"/>
     <w:multiLevelType w:val="hybridMultilevel"/>
-    <w:tmpl w:val="BD002022"/>
+    <w:tmpl w:val="60B09592"/>
     <w:lvl w:ilvl="0" w:tplc="6DC6C234">
       <w:start w:val="1"/>
       <w:numFmt w:val="decimal"/>
@@ -7386,7 +7891,7 @@
       </w:rPr>
     </w:lvl>
   </w:abstractNum>
-  <w:abstractNum w:abstractNumId="5" w15:restartNumberingAfterBreak="0">
+  <w:abstractNum w:abstractNumId="6" w15:restartNumberingAfterBreak="0">
     <w:nsid w:val="3666312D"/>
     <w:multiLevelType w:val="hybridMultilevel"/>
     <w:tmpl w:val="FDF66D90"/>
@@ -7475,7 +7980,7 @@
       </w:pPr>
     </w:lvl>
   </w:abstractNum>
-  <w:abstractNum w:abstractNumId="6" w15:restartNumberingAfterBreak="0">
+  <w:abstractNum w:abstractNumId="7" w15:restartNumberingAfterBreak="0">
     <w:nsid w:val="3D330F91"/>
     <w:multiLevelType w:val="hybridMultilevel"/>
     <w:tmpl w:val="0792B480"/>
@@ -7588,7 +8093,7 @@
       </w:rPr>
     </w:lvl>
   </w:abstractNum>
-  <w:abstractNum w:abstractNumId="7" w15:restartNumberingAfterBreak="0">
+  <w:abstractNum w:abstractNumId="8" w15:restartNumberingAfterBreak="0">
     <w:nsid w:val="48F34932"/>
     <w:multiLevelType w:val="hybridMultilevel"/>
     <w:tmpl w:val="B12C5D24"/>
@@ -7701,7 +8206,7 @@
       </w:rPr>
     </w:lvl>
   </w:abstractNum>
-  <w:abstractNum w:abstractNumId="8" w15:restartNumberingAfterBreak="0">
+  <w:abstractNum w:abstractNumId="9" w15:restartNumberingAfterBreak="0">
     <w:nsid w:val="4C5067F6"/>
     <w:multiLevelType w:val="hybridMultilevel"/>
     <w:tmpl w:val="4BFC6732"/>
@@ -7814,7 +8319,7 @@
       </w:rPr>
     </w:lvl>
   </w:abstractNum>
-  <w:abstractNum w:abstractNumId="9" w15:restartNumberingAfterBreak="0">
+  <w:abstractNum w:abstractNumId="10" w15:restartNumberingAfterBreak="0">
     <w:nsid w:val="50DC477D"/>
     <w:multiLevelType w:val="hybridMultilevel"/>
     <w:tmpl w:val="8E12CAEA"/>
@@ -7927,7 +8432,7 @@
       </w:rPr>
     </w:lvl>
   </w:abstractNum>
-  <w:abstractNum w:abstractNumId="10" w15:restartNumberingAfterBreak="0">
+  <w:abstractNum w:abstractNumId="11" w15:restartNumberingAfterBreak="0">
     <w:nsid w:val="55C12303"/>
     <w:multiLevelType w:val="hybridMultilevel"/>
     <w:tmpl w:val="BD002022"/>
@@ -8040,7 +8545,7 @@
       </w:rPr>
     </w:lvl>
   </w:abstractNum>
-  <w:abstractNum w:abstractNumId="11" w15:restartNumberingAfterBreak="0">
+  <w:abstractNum w:abstractNumId="12" w15:restartNumberingAfterBreak="0">
     <w:nsid w:val="5B25736D"/>
     <w:multiLevelType w:val="hybridMultilevel"/>
     <w:tmpl w:val="ADD68CD2"/>
@@ -8129,7 +8634,7 @@
       </w:pPr>
     </w:lvl>
   </w:abstractNum>
-  <w:abstractNum w:abstractNumId="12" w15:restartNumberingAfterBreak="0">
+  <w:abstractNum w:abstractNumId="13" w15:restartNumberingAfterBreak="0">
     <w:nsid w:val="6364306F"/>
     <w:multiLevelType w:val="multilevel"/>
     <w:tmpl w:val="B10A5E5E"/>
@@ -8278,7 +8783,7 @@
       </w:rPr>
     </w:lvl>
   </w:abstractNum>
-  <w:abstractNum w:abstractNumId="13" w15:restartNumberingAfterBreak="0">
+  <w:abstractNum w:abstractNumId="14" w15:restartNumberingAfterBreak="0">
     <w:nsid w:val="6DF364C8"/>
     <w:multiLevelType w:val="hybridMultilevel"/>
     <w:tmpl w:val="1AFE0412"/>
@@ -8391,7 +8896,7 @@
       </w:rPr>
     </w:lvl>
   </w:abstractNum>
-  <w:abstractNum w:abstractNumId="14" w15:restartNumberingAfterBreak="0">
+  <w:abstractNum w:abstractNumId="15" w15:restartNumberingAfterBreak="0">
     <w:nsid w:val="6E0B6500"/>
     <w:multiLevelType w:val="hybridMultilevel"/>
     <w:tmpl w:val="BD002022"/>
@@ -8505,49 +9010,52 @@
     </w:lvl>
   </w:abstractNum>
   <w:num w:numId="1">
+    <w:abstractNumId w:val="9"/>
+  </w:num>
+  <w:num w:numId="2">
+    <w:abstractNumId w:val="7"/>
+  </w:num>
+  <w:num w:numId="3">
+    <w:abstractNumId w:val="10"/>
+  </w:num>
+  <w:num w:numId="4">
+    <w:abstractNumId w:val="14"/>
+  </w:num>
+  <w:num w:numId="5">
+    <w:abstractNumId w:val="6"/>
+  </w:num>
+  <w:num w:numId="6">
+    <w:abstractNumId w:val="3"/>
+  </w:num>
+  <w:num w:numId="7">
+    <w:abstractNumId w:val="1"/>
+  </w:num>
+  <w:num w:numId="8">
+    <w:abstractNumId w:val="13"/>
+  </w:num>
+  <w:num w:numId="9">
     <w:abstractNumId w:val="8"/>
   </w:num>
-  <w:num w:numId="2">
-    <w:abstractNumId w:val="6"/>
+  <w:num w:numId="10">
+    <w:abstractNumId w:val="2"/>
   </w:num>
-  <w:num w:numId="3">
-    <w:abstractNumId w:val="9"/>
+  <w:num w:numId="11">
+    <w:abstractNumId w:val="11"/>
   </w:num>
-  <w:num w:numId="4">
-    <w:abstractNumId w:val="13"/>
+  <w:num w:numId="12">
+    <w:abstractNumId w:val="15"/>
   </w:num>
-  <w:num w:numId="5">
+  <w:num w:numId="13">
+    <w:abstractNumId w:val="4"/>
+  </w:num>
+  <w:num w:numId="14">
+    <w:abstractNumId w:val="12"/>
+  </w:num>
+  <w:num w:numId="15">
     <w:abstractNumId w:val="5"/>
   </w:num>
-  <w:num w:numId="6">
-    <w:abstractNumId w:val="2"/>
-  </w:num>
-  <w:num w:numId="7">
+  <w:num w:numId="16">
     <w:abstractNumId w:val="0"/>
-  </w:num>
-  <w:num w:numId="8">
-    <w:abstractNumId w:val="12"/>
-  </w:num>
-  <w:num w:numId="9">
-    <w:abstractNumId w:val="7"/>
-  </w:num>
-  <w:num w:numId="10">
-    <w:abstractNumId w:val="1"/>
-  </w:num>
-  <w:num w:numId="11">
-    <w:abstractNumId w:val="10"/>
-  </w:num>
-  <w:num w:numId="12">
-    <w:abstractNumId w:val="14"/>
-  </w:num>
-  <w:num w:numId="13">
-    <w:abstractNumId w:val="3"/>
-  </w:num>
-  <w:num w:numId="14">
-    <w:abstractNumId w:val="11"/>
-  </w:num>
-  <w:num w:numId="15">
-    <w:abstractNumId w:val="4"/>
   </w:num>
 </w:numbering>
 </file>
@@ -9349,7 +9857,7 @@
 </file>
 
 <file path=customXml/itemProps1.xml><?xml version="1.0" encoding="utf-8"?>
-<ds:datastoreItem xmlns:ds="http://schemas.openxmlformats.org/officeDocument/2006/customXml" ds:itemID="{2342372B-5253-46D2-B952-C394879A113E}">
+<ds:datastoreItem xmlns:ds="http://schemas.openxmlformats.org/officeDocument/2006/customXml" ds:itemID="{544E65B4-EC0A-4352-ADA4-25D19509BA52}">
   <ds:schemaRefs>
     <ds:schemaRef ds:uri="http://schemas.openxmlformats.org/officeDocument/2006/bibliography"/>
   </ds:schemaRefs>

--- a/Capstone Project(Car-accident analysis).docx
+++ b/Capstone Project(Car-accident analysis).docx
@@ -97,6 +97,7 @@
         </w:rPr>
         <w:t xml:space="preserve">0   </w:t>
       </w:r>
+      <w:proofErr w:type="gramStart"/>
       <w:r>
         <w:rPr>
           <w:rStyle w:val="Strong"/>
@@ -121,7 +122,21 @@
           <w:szCs w:val="28"/>
           <w:shd w:val="clear" w:color="auto" w:fill="FFFFFF"/>
         </w:rPr>
-        <w:t>y: Alex Wong</w:t>
+        <w:t>y</w:t>
+      </w:r>
+      <w:proofErr w:type="gramEnd"/>
+      <w:r>
+        <w:rPr>
+          <w:rStyle w:val="Strong"/>
+          <w:rFonts w:ascii="Arial" w:hAnsi="Arial" w:cs="Arial"/>
+          <w:b w:val="0"/>
+          <w:bCs w:val="0"/>
+          <w:color w:val="1F1F1F"/>
+          <w:sz w:val="28"/>
+          <w:szCs w:val="28"/>
+          <w:shd w:val="clear" w:color="auto" w:fill="FFFFFF"/>
+        </w:rPr>
+        <w:t>: Alex Wong</w:t>
       </w:r>
     </w:p>
     <w:p>
@@ -6370,12 +6385,228 @@
       <w:r>
         <w:rPr>
           <w:rStyle w:val="Strong"/>
+          <w:rFonts w:ascii="Arial" w:hAnsi="Arial" w:cs="Arial"/>
+          <w:b w:val="0"/>
+          <w:bCs w:val="0"/>
+          <w:color w:val="1F1F1F"/>
+          <w:shd w:val="clear" w:color="auto" w:fill="FFFFFF"/>
+        </w:rPr>
+        <w:t xml:space="preserve"> </w:t>
+      </w:r>
+      <w:r>
+        <w:rPr>
+          <w:rStyle w:val="Strong"/>
+          <w:rFonts w:ascii="Arial" w:hAnsi="Arial" w:cs="Arial"/>
+          <w:b w:val="0"/>
+          <w:bCs w:val="0"/>
+          <w:color w:val="1F1F1F"/>
+          <w:shd w:val="clear" w:color="auto" w:fill="FFFFFF"/>
+        </w:rPr>
+        <w:t>UNDERINF</w:t>
+      </w:r>
+    </w:p>
+    <w:p>
+      <w:pPr>
+        <w:rPr>
+          <w:rStyle w:val="Strong"/>
+          <w:rFonts w:ascii="Arial" w:hAnsi="Arial" w:cs="Arial"/>
+          <w:b w:val="0"/>
+          <w:bCs w:val="0"/>
+          <w:color w:val="1F1F1F"/>
+          <w:shd w:val="clear" w:color="auto" w:fill="FFFFFF"/>
+        </w:rPr>
+      </w:pPr>
+      <w:r>
+        <w:rPr>
+          <w:rStyle w:val="Strong"/>
+          <w:rFonts w:ascii="Arial" w:hAnsi="Arial" w:cs="Arial"/>
+          <w:b w:val="0"/>
+          <w:bCs w:val="0"/>
+          <w:color w:val="1F1F1F"/>
+          <w:shd w:val="clear" w:color="auto" w:fill="FFFFFF"/>
+        </w:rPr>
+        <w:t># Driver involved was under the influence of drugs or alcohol = 9121</w:t>
+      </w:r>
+    </w:p>
+    <w:p>
+      <w:pPr>
+        <w:rPr>
+          <w:rStyle w:val="Strong"/>
+          <w:rFonts w:ascii="Arial" w:hAnsi="Arial" w:cs="Arial"/>
+          <w:b w:val="0"/>
+          <w:bCs w:val="0"/>
+          <w:color w:val="1F1F1F"/>
+          <w:shd w:val="clear" w:color="auto" w:fill="FFFFFF"/>
+        </w:rPr>
+      </w:pPr>
+      <w:r>
+        <w:rPr>
+          <w:rStyle w:val="Strong"/>
+          <w:rFonts w:ascii="Arial" w:hAnsi="Arial" w:cs="Arial"/>
+          <w:b w:val="0"/>
+          <w:bCs w:val="0"/>
+          <w:color w:val="1F1F1F"/>
+          <w:shd w:val="clear" w:color="auto" w:fill="FFFFFF"/>
+        </w:rPr>
+        <w:t># Total case = 189786</w:t>
+      </w:r>
+    </w:p>
+    <w:p>
+      <w:pPr>
+        <w:rPr>
+          <w:rStyle w:val="Strong"/>
+          <w:rFonts w:ascii="Arial" w:hAnsi="Arial" w:cs="Arial"/>
+          <w:b w:val="0"/>
+          <w:bCs w:val="0"/>
+          <w:color w:val="1F1F1F"/>
+          <w:shd w:val="clear" w:color="auto" w:fill="FFFFFF"/>
+        </w:rPr>
+      </w:pPr>
+      <w:r>
+        <w:rPr>
+          <w:rStyle w:val="Strong"/>
+          <w:rFonts w:ascii="Arial" w:hAnsi="Arial" w:cs="Arial"/>
+          <w:b w:val="0"/>
+          <w:bCs w:val="0"/>
+          <w:color w:val="1F1F1F"/>
+          <w:shd w:val="clear" w:color="auto" w:fill="FFFFFF"/>
+        </w:rPr>
+        <w:t>#</w:t>
+      </w:r>
+      <w:r>
+        <w:rPr>
+          <w:rStyle w:val="Strong"/>
+          <w:rFonts w:ascii="Arial" w:hAnsi="Arial" w:cs="Arial"/>
+          <w:b w:val="0"/>
+          <w:bCs w:val="0"/>
+          <w:color w:val="1F1F1F"/>
+          <w:shd w:val="clear" w:color="auto" w:fill="FFFFFF"/>
+        </w:rPr>
+        <w:t xml:space="preserve"> </w:t>
+      </w:r>
+      <w:proofErr w:type="gramStart"/>
+      <w:r>
+        <w:rPr>
+          <w:rStyle w:val="Strong"/>
+          <w:rFonts w:ascii="Arial" w:hAnsi="Arial" w:cs="Arial"/>
+          <w:b w:val="0"/>
+          <w:bCs w:val="0"/>
+          <w:color w:val="1F1F1F"/>
+          <w:shd w:val="clear" w:color="auto" w:fill="FFFFFF"/>
+        </w:rPr>
+        <w:t>Overall</w:t>
+      </w:r>
+      <w:proofErr w:type="gramEnd"/>
+      <w:r>
+        <w:rPr>
+          <w:rStyle w:val="Strong"/>
+          <w:rFonts w:ascii="Arial" w:hAnsi="Arial" w:cs="Arial"/>
+          <w:b w:val="0"/>
+          <w:bCs w:val="0"/>
+          <w:color w:val="1F1F1F"/>
+          <w:shd w:val="clear" w:color="auto" w:fill="FFFFFF"/>
+        </w:rPr>
+        <w:t xml:space="preserve"> </w:t>
+      </w:r>
+      <w:r>
+        <w:rPr>
+          <w:rStyle w:val="Strong"/>
+          <w:rFonts w:ascii="Arial" w:hAnsi="Arial" w:cs="Arial"/>
+          <w:b w:val="0"/>
+          <w:bCs w:val="0"/>
+          <w:color w:val="1F1F1F"/>
+          <w:shd w:val="clear" w:color="auto" w:fill="FFFFFF"/>
+        </w:rPr>
+        <w:t xml:space="preserve">  </w:t>
+      </w:r>
+      <w:r>
+        <w:rPr>
+          <w:rStyle w:val="Strong"/>
+          <w:rFonts w:ascii="Arial" w:hAnsi="Arial" w:cs="Arial"/>
+          <w:b w:val="0"/>
+          <w:bCs w:val="0"/>
+          <w:color w:val="1F1F1F"/>
+          <w:shd w:val="clear" w:color="auto" w:fill="FFFFFF"/>
+        </w:rPr>
+        <w:t>4.81%</w:t>
+      </w:r>
+    </w:p>
+    <w:p>
+      <w:pPr>
+        <w:rPr>
+          <w:rStyle w:val="Strong"/>
           <w:rFonts w:ascii="Arial" w:hAnsi="Arial" w:cs="Arial" w:hint="eastAsia"/>
           <w:b w:val="0"/>
           <w:bCs w:val="0"/>
           <w:color w:val="1F1F1F"/>
           <w:shd w:val="clear" w:color="auto" w:fill="FFFFFF"/>
         </w:rPr>
+      </w:pPr>
+    </w:p>
+    <w:p>
+      <w:pPr>
+        <w:rPr>
+          <w:rStyle w:val="Strong"/>
+          <w:rFonts w:ascii="Arial" w:hAnsi="Arial" w:cs="Arial"/>
+          <w:b w:val="0"/>
+          <w:bCs w:val="0"/>
+          <w:color w:val="1F1F1F"/>
+          <w:shd w:val="clear" w:color="auto" w:fill="FFFFFF"/>
+        </w:rPr>
+      </w:pPr>
+      <w:r>
+        <w:rPr>
+          <w:rStyle w:val="Strong"/>
+          <w:rFonts w:ascii="Arial" w:hAnsi="Arial" w:cs="Arial" w:hint="eastAsia"/>
+          <w:b w:val="0"/>
+          <w:bCs w:val="0"/>
+          <w:color w:val="1F1F1F"/>
+          <w:shd w:val="clear" w:color="auto" w:fill="FFFFFF"/>
+        </w:rPr>
+        <w:t>T</w:t>
+      </w:r>
+      <w:r>
+        <w:rPr>
+          <w:rStyle w:val="Strong"/>
+          <w:rFonts w:ascii="Arial" w:hAnsi="Arial" w:cs="Arial"/>
+          <w:b w:val="0"/>
+          <w:bCs w:val="0"/>
+          <w:color w:val="1F1F1F"/>
+          <w:shd w:val="clear" w:color="auto" w:fill="FFFFFF"/>
+        </w:rPr>
+        <w:t xml:space="preserve">est Case </w:t>
+      </w:r>
+      <w:r>
+        <w:rPr>
+          <w:rStyle w:val="Strong"/>
+          <w:rFonts w:ascii="Arial" w:hAnsi="Arial" w:cs="Arial"/>
+          <w:b w:val="0"/>
+          <w:bCs w:val="0"/>
+          <w:color w:val="1F1F1F"/>
+          <w:shd w:val="clear" w:color="auto" w:fill="FFFFFF"/>
+        </w:rPr>
+        <w:t>2</w:t>
+      </w:r>
+      <w:r>
+        <w:rPr>
+          <w:rStyle w:val="Strong"/>
+          <w:rFonts w:ascii="Arial" w:hAnsi="Arial" w:cs="Arial"/>
+          <w:b w:val="0"/>
+          <w:bCs w:val="0"/>
+          <w:color w:val="1F1F1F"/>
+          <w:shd w:val="clear" w:color="auto" w:fill="FFFFFF"/>
+        </w:rPr>
+        <w:t>.1:</w:t>
+      </w:r>
+      <w:r>
+        <w:rPr>
+          <w:rStyle w:val="Strong"/>
+          <w:rFonts w:ascii="Arial" w:hAnsi="Arial" w:cs="Arial" w:hint="eastAsia"/>
+          <w:b w:val="0"/>
+          <w:bCs w:val="0"/>
+          <w:color w:val="1F1F1F"/>
+          <w:shd w:val="clear" w:color="auto" w:fill="FFFFFF"/>
+        </w:rPr>
         <w:t xml:space="preserve"> </w:t>
       </w:r>
       <w:r>
@@ -6387,6 +6618,784 @@
           <w:color w:val="1F1F1F"/>
           <w:shd w:val="clear" w:color="auto" w:fill="FFFFFF"/>
         </w:rPr>
+        <w:t>UNDERINF</w:t>
+      </w:r>
+      <w:r>
+        <w:rPr>
+          <w:rStyle w:val="Strong"/>
+          <w:rFonts w:ascii="Arial" w:hAnsi="Arial" w:cs="Arial"/>
+          <w:b w:val="0"/>
+          <w:bCs w:val="0"/>
+          <w:color w:val="1F1F1F"/>
+          <w:shd w:val="clear" w:color="auto" w:fill="FFFFFF"/>
+        </w:rPr>
+        <w:t xml:space="preserve"> </w:t>
+      </w:r>
+    </w:p>
+    <w:p>
+      <w:pPr>
+        <w:rPr>
+          <w:rStyle w:val="Strong"/>
+          <w:rFonts w:ascii="Arial" w:hAnsi="Arial" w:cs="Arial"/>
+          <w:b w:val="0"/>
+          <w:bCs w:val="0"/>
+          <w:color w:val="1F1F1F"/>
+          <w:shd w:val="clear" w:color="auto" w:fill="FFFFFF"/>
+        </w:rPr>
+      </w:pPr>
+    </w:p>
+    <w:p>
+      <w:pPr>
+        <w:rPr>
+          <w:rStyle w:val="Strong"/>
+          <w:rFonts w:ascii="Arial" w:hAnsi="Arial" w:cs="Arial"/>
+          <w:b w:val="0"/>
+          <w:bCs w:val="0"/>
+          <w:color w:val="1F1F1F"/>
+          <w:shd w:val="clear" w:color="auto" w:fill="FFFFFF"/>
+        </w:rPr>
+      </w:pPr>
+      <w:r>
+        <w:rPr>
+          <w:rStyle w:val="Strong"/>
+          <w:rFonts w:ascii="Arial" w:hAnsi="Arial" w:cs="Arial" w:hint="eastAsia"/>
+          <w:b w:val="0"/>
+          <w:bCs w:val="0"/>
+          <w:color w:val="1F1F1F"/>
+          <w:shd w:val="clear" w:color="auto" w:fill="FFFFFF"/>
+        </w:rPr>
+        <w:t>A</w:t>
+      </w:r>
+      <w:r>
+        <w:rPr>
+          <w:rStyle w:val="Strong"/>
+          <w:rFonts w:ascii="Arial" w:hAnsi="Arial" w:cs="Arial"/>
+          <w:b w:val="0"/>
+          <w:bCs w:val="0"/>
+          <w:color w:val="1F1F1F"/>
+          <w:shd w:val="clear" w:color="auto" w:fill="FFFFFF"/>
+        </w:rPr>
+        <w:t xml:space="preserve">ccident that the </w:t>
+      </w:r>
+      <w:r>
+        <w:rPr>
+          <w:rStyle w:val="Strong"/>
+          <w:rFonts w:ascii="Arial" w:hAnsi="Arial" w:cs="Arial"/>
+          <w:b w:val="0"/>
+          <w:bCs w:val="0"/>
+          <w:color w:val="1F1F1F"/>
+          <w:shd w:val="clear" w:color="auto" w:fill="FFFFFF"/>
+        </w:rPr>
+        <w:t>driver involved was under the influence of drugs or alcohol</w:t>
+      </w:r>
+      <w:r>
+        <w:rPr>
+          <w:rStyle w:val="Strong"/>
+          <w:rFonts w:ascii="Arial" w:hAnsi="Arial" w:cs="Arial"/>
+          <w:b w:val="0"/>
+          <w:bCs w:val="0"/>
+          <w:color w:val="1F1F1F"/>
+          <w:shd w:val="clear" w:color="auto" w:fill="FFFFFF"/>
+        </w:rPr>
+        <w:t xml:space="preserve"> vs. Year</w:t>
+      </w:r>
+    </w:p>
+    <w:p>
+      <w:pPr>
+        <w:rPr>
+          <w:rStyle w:val="Strong"/>
+          <w:rFonts w:ascii="Arial" w:hAnsi="Arial" w:cs="Arial" w:hint="eastAsia"/>
+          <w:b w:val="0"/>
+          <w:bCs w:val="0"/>
+          <w:color w:val="1F1F1F"/>
+          <w:shd w:val="clear" w:color="auto" w:fill="FFFFFF"/>
+        </w:rPr>
+      </w:pPr>
+    </w:p>
+    <w:p>
+      <w:pPr>
+        <w:rPr>
+          <w:rStyle w:val="Strong"/>
+          <w:rFonts w:ascii="Arial" w:hAnsi="Arial" w:cs="Arial"/>
+          <w:b w:val="0"/>
+          <w:bCs w:val="0"/>
+          <w:color w:val="1F1F1F"/>
+          <w:shd w:val="clear" w:color="auto" w:fill="FFFFFF"/>
+        </w:rPr>
+      </w:pPr>
+      <w:r>
+        <w:rPr>
+          <w:rStyle w:val="Strong"/>
+          <w:rFonts w:ascii="Arial" w:hAnsi="Arial" w:cs="Arial"/>
+          <w:b w:val="0"/>
+          <w:bCs w:val="0"/>
+          <w:color w:val="1F1F1F"/>
+          <w:shd w:val="clear" w:color="auto" w:fill="FFFFFF"/>
+        </w:rPr>
+        <w:tab/>
+        <w:t>y or 1</w:t>
+      </w:r>
+    </w:p>
+    <w:p>
+      <w:pPr>
+        <w:rPr>
+          <w:rStyle w:val="Strong"/>
+          <w:rFonts w:ascii="Arial" w:hAnsi="Arial" w:cs="Arial"/>
+          <w:b w:val="0"/>
+          <w:bCs w:val="0"/>
+          <w:color w:val="1F1F1F"/>
+          <w:shd w:val="clear" w:color="auto" w:fill="FFFFFF"/>
+        </w:rPr>
+      </w:pPr>
+      <w:r>
+        <w:rPr>
+          <w:rStyle w:val="Strong"/>
+          <w:rFonts w:ascii="Arial" w:hAnsi="Arial" w:cs="Arial"/>
+          <w:b w:val="0"/>
+          <w:bCs w:val="0"/>
+          <w:color w:val="1F1F1F"/>
+          <w:shd w:val="clear" w:color="auto" w:fill="FFFFFF"/>
+        </w:rPr>
+        <w:t>year</w:t>
+      </w:r>
+      <w:r>
+        <w:rPr>
+          <w:rStyle w:val="Strong"/>
+          <w:rFonts w:ascii="Arial" w:hAnsi="Arial" w:cs="Arial"/>
+          <w:b w:val="0"/>
+          <w:bCs w:val="0"/>
+          <w:color w:val="1F1F1F"/>
+          <w:shd w:val="clear" w:color="auto" w:fill="FFFFFF"/>
+        </w:rPr>
+        <w:tab/>
+      </w:r>
+    </w:p>
+    <w:p>
+      <w:pPr>
+        <w:rPr>
+          <w:rStyle w:val="Strong"/>
+          <w:rFonts w:ascii="Arial" w:hAnsi="Arial" w:cs="Arial"/>
+          <w:b w:val="0"/>
+          <w:bCs w:val="0"/>
+          <w:color w:val="1F1F1F"/>
+          <w:shd w:val="clear" w:color="auto" w:fill="FFFFFF"/>
+        </w:rPr>
+      </w:pPr>
+      <w:r>
+        <w:rPr>
+          <w:rStyle w:val="Strong"/>
+          <w:rFonts w:ascii="Arial" w:hAnsi="Arial" w:cs="Arial"/>
+          <w:b w:val="0"/>
+          <w:bCs w:val="0"/>
+          <w:color w:val="1F1F1F"/>
+          <w:shd w:val="clear" w:color="auto" w:fill="FFFFFF"/>
+        </w:rPr>
+        <w:t>2004</w:t>
+      </w:r>
+      <w:r>
+        <w:rPr>
+          <w:rStyle w:val="Strong"/>
+          <w:rFonts w:ascii="Arial" w:hAnsi="Arial" w:cs="Arial"/>
+          <w:b w:val="0"/>
+          <w:bCs w:val="0"/>
+          <w:color w:val="1F1F1F"/>
+          <w:shd w:val="clear" w:color="auto" w:fill="FFFFFF"/>
+        </w:rPr>
+        <w:tab/>
+        <w:t>568</w:t>
+      </w:r>
+    </w:p>
+    <w:p>
+      <w:pPr>
+        <w:rPr>
+          <w:rStyle w:val="Strong"/>
+          <w:rFonts w:ascii="Arial" w:hAnsi="Arial" w:cs="Arial"/>
+          <w:b w:val="0"/>
+          <w:bCs w:val="0"/>
+          <w:color w:val="1F1F1F"/>
+          <w:shd w:val="clear" w:color="auto" w:fill="FFFFFF"/>
+        </w:rPr>
+      </w:pPr>
+      <w:r>
+        <w:rPr>
+          <w:rStyle w:val="Strong"/>
+          <w:rFonts w:ascii="Arial" w:hAnsi="Arial" w:cs="Arial"/>
+          <w:b w:val="0"/>
+          <w:bCs w:val="0"/>
+          <w:color w:val="1F1F1F"/>
+          <w:shd w:val="clear" w:color="auto" w:fill="FFFFFF"/>
+        </w:rPr>
+        <w:t>2005</w:t>
+      </w:r>
+      <w:r>
+        <w:rPr>
+          <w:rStyle w:val="Strong"/>
+          <w:rFonts w:ascii="Arial" w:hAnsi="Arial" w:cs="Arial"/>
+          <w:b w:val="0"/>
+          <w:bCs w:val="0"/>
+          <w:color w:val="1F1F1F"/>
+          <w:shd w:val="clear" w:color="auto" w:fill="FFFFFF"/>
+        </w:rPr>
+        <w:tab/>
+        <w:t>688</w:t>
+      </w:r>
+    </w:p>
+    <w:p>
+      <w:pPr>
+        <w:rPr>
+          <w:rStyle w:val="Strong"/>
+          <w:rFonts w:ascii="Arial" w:hAnsi="Arial" w:cs="Arial"/>
+          <w:b w:val="0"/>
+          <w:bCs w:val="0"/>
+          <w:color w:val="1F1F1F"/>
+          <w:shd w:val="clear" w:color="auto" w:fill="FFFFFF"/>
+        </w:rPr>
+      </w:pPr>
+      <w:r>
+        <w:rPr>
+          <w:rStyle w:val="Strong"/>
+          <w:rFonts w:ascii="Arial" w:hAnsi="Arial" w:cs="Arial"/>
+          <w:b w:val="0"/>
+          <w:bCs w:val="0"/>
+          <w:color w:val="1F1F1F"/>
+          <w:shd w:val="clear" w:color="auto" w:fill="FFFFFF"/>
+        </w:rPr>
+        <w:t>2006</w:t>
+      </w:r>
+      <w:r>
+        <w:rPr>
+          <w:rStyle w:val="Strong"/>
+          <w:rFonts w:ascii="Arial" w:hAnsi="Arial" w:cs="Arial"/>
+          <w:b w:val="0"/>
+          <w:bCs w:val="0"/>
+          <w:color w:val="1F1F1F"/>
+          <w:shd w:val="clear" w:color="auto" w:fill="FFFFFF"/>
+        </w:rPr>
+        <w:tab/>
+        <w:t>725</w:t>
+      </w:r>
+    </w:p>
+    <w:p>
+      <w:pPr>
+        <w:rPr>
+          <w:rStyle w:val="Strong"/>
+          <w:rFonts w:ascii="Arial" w:hAnsi="Arial" w:cs="Arial"/>
+          <w:b w:val="0"/>
+          <w:bCs w:val="0"/>
+          <w:color w:val="1F1F1F"/>
+          <w:shd w:val="clear" w:color="auto" w:fill="FFFFFF"/>
+        </w:rPr>
+      </w:pPr>
+      <w:r>
+        <w:rPr>
+          <w:rStyle w:val="Strong"/>
+          <w:rFonts w:ascii="Arial" w:hAnsi="Arial" w:cs="Arial"/>
+          <w:b w:val="0"/>
+          <w:bCs w:val="0"/>
+          <w:color w:val="1F1F1F"/>
+          <w:shd w:val="clear" w:color="auto" w:fill="FFFFFF"/>
+        </w:rPr>
+        <w:t>2007</w:t>
+      </w:r>
+      <w:r>
+        <w:rPr>
+          <w:rStyle w:val="Strong"/>
+          <w:rFonts w:ascii="Arial" w:hAnsi="Arial" w:cs="Arial"/>
+          <w:b w:val="0"/>
+          <w:bCs w:val="0"/>
+          <w:color w:val="1F1F1F"/>
+          <w:shd w:val="clear" w:color="auto" w:fill="FFFFFF"/>
+        </w:rPr>
+        <w:tab/>
+        <w:t>695</w:t>
+      </w:r>
+    </w:p>
+    <w:p>
+      <w:pPr>
+        <w:rPr>
+          <w:rStyle w:val="Strong"/>
+          <w:rFonts w:ascii="Arial" w:hAnsi="Arial" w:cs="Arial"/>
+          <w:b w:val="0"/>
+          <w:bCs w:val="0"/>
+          <w:color w:val="1F1F1F"/>
+          <w:shd w:val="clear" w:color="auto" w:fill="FFFFFF"/>
+        </w:rPr>
+      </w:pPr>
+      <w:r>
+        <w:rPr>
+          <w:rStyle w:val="Strong"/>
+          <w:rFonts w:ascii="Arial" w:hAnsi="Arial" w:cs="Arial"/>
+          <w:b w:val="0"/>
+          <w:bCs w:val="0"/>
+          <w:color w:val="1F1F1F"/>
+          <w:shd w:val="clear" w:color="auto" w:fill="FFFFFF"/>
+        </w:rPr>
+        <w:t>2008</w:t>
+      </w:r>
+      <w:r>
+        <w:rPr>
+          <w:rStyle w:val="Strong"/>
+          <w:rFonts w:ascii="Arial" w:hAnsi="Arial" w:cs="Arial"/>
+          <w:b w:val="0"/>
+          <w:bCs w:val="0"/>
+          <w:color w:val="1F1F1F"/>
+          <w:shd w:val="clear" w:color="auto" w:fill="FFFFFF"/>
+        </w:rPr>
+        <w:tab/>
+        <w:t>605</w:t>
+      </w:r>
+    </w:p>
+    <w:p>
+      <w:pPr>
+        <w:rPr>
+          <w:rStyle w:val="Strong"/>
+          <w:rFonts w:ascii="Arial" w:hAnsi="Arial" w:cs="Arial"/>
+          <w:b w:val="0"/>
+          <w:bCs w:val="0"/>
+          <w:color w:val="1F1F1F"/>
+          <w:shd w:val="clear" w:color="auto" w:fill="FFFFFF"/>
+        </w:rPr>
+      </w:pPr>
+      <w:r>
+        <w:rPr>
+          <w:rStyle w:val="Strong"/>
+          <w:rFonts w:ascii="Arial" w:hAnsi="Arial" w:cs="Arial"/>
+          <w:b w:val="0"/>
+          <w:bCs w:val="0"/>
+          <w:color w:val="1F1F1F"/>
+          <w:shd w:val="clear" w:color="auto" w:fill="FFFFFF"/>
+        </w:rPr>
+        <w:t>2009</w:t>
+      </w:r>
+      <w:r>
+        <w:rPr>
+          <w:rStyle w:val="Strong"/>
+          <w:rFonts w:ascii="Arial" w:hAnsi="Arial" w:cs="Arial"/>
+          <w:b w:val="0"/>
+          <w:bCs w:val="0"/>
+          <w:color w:val="1F1F1F"/>
+          <w:shd w:val="clear" w:color="auto" w:fill="FFFFFF"/>
+        </w:rPr>
+        <w:tab/>
+        <w:t>592</w:t>
+      </w:r>
+    </w:p>
+    <w:p>
+      <w:pPr>
+        <w:rPr>
+          <w:rStyle w:val="Strong"/>
+          <w:rFonts w:ascii="Arial" w:hAnsi="Arial" w:cs="Arial"/>
+          <w:b w:val="0"/>
+          <w:bCs w:val="0"/>
+          <w:color w:val="1F1F1F"/>
+          <w:shd w:val="clear" w:color="auto" w:fill="FFFFFF"/>
+        </w:rPr>
+      </w:pPr>
+      <w:r>
+        <w:rPr>
+          <w:rStyle w:val="Strong"/>
+          <w:rFonts w:ascii="Arial" w:hAnsi="Arial" w:cs="Arial"/>
+          <w:b w:val="0"/>
+          <w:bCs w:val="0"/>
+          <w:color w:val="1F1F1F"/>
+          <w:shd w:val="clear" w:color="auto" w:fill="FFFFFF"/>
+        </w:rPr>
+        <w:t>2010</w:t>
+      </w:r>
+      <w:r>
+        <w:rPr>
+          <w:rStyle w:val="Strong"/>
+          <w:rFonts w:ascii="Arial" w:hAnsi="Arial" w:cs="Arial"/>
+          <w:b w:val="0"/>
+          <w:bCs w:val="0"/>
+          <w:color w:val="1F1F1F"/>
+          <w:shd w:val="clear" w:color="auto" w:fill="FFFFFF"/>
+        </w:rPr>
+        <w:tab/>
+        <w:t>589</w:t>
+      </w:r>
+    </w:p>
+    <w:p>
+      <w:pPr>
+        <w:rPr>
+          <w:rStyle w:val="Strong"/>
+          <w:rFonts w:ascii="Arial" w:hAnsi="Arial" w:cs="Arial"/>
+          <w:b w:val="0"/>
+          <w:bCs w:val="0"/>
+          <w:color w:val="1F1F1F"/>
+          <w:shd w:val="clear" w:color="auto" w:fill="FFFFFF"/>
+        </w:rPr>
+      </w:pPr>
+      <w:r>
+        <w:rPr>
+          <w:rStyle w:val="Strong"/>
+          <w:rFonts w:ascii="Arial" w:hAnsi="Arial" w:cs="Arial"/>
+          <w:b w:val="0"/>
+          <w:bCs w:val="0"/>
+          <w:color w:val="1F1F1F"/>
+          <w:shd w:val="clear" w:color="auto" w:fill="FFFFFF"/>
+        </w:rPr>
+        <w:t>2011</w:t>
+      </w:r>
+      <w:r>
+        <w:rPr>
+          <w:rStyle w:val="Strong"/>
+          <w:rFonts w:ascii="Arial" w:hAnsi="Arial" w:cs="Arial"/>
+          <w:b w:val="0"/>
+          <w:bCs w:val="0"/>
+          <w:color w:val="1F1F1F"/>
+          <w:shd w:val="clear" w:color="auto" w:fill="FFFFFF"/>
+        </w:rPr>
+        <w:tab/>
+        <w:t>621</w:t>
+      </w:r>
+    </w:p>
+    <w:p>
+      <w:pPr>
+        <w:rPr>
+          <w:rStyle w:val="Strong"/>
+          <w:rFonts w:ascii="Arial" w:hAnsi="Arial" w:cs="Arial"/>
+          <w:b w:val="0"/>
+          <w:bCs w:val="0"/>
+          <w:color w:val="1F1F1F"/>
+          <w:shd w:val="clear" w:color="auto" w:fill="FFFFFF"/>
+        </w:rPr>
+      </w:pPr>
+      <w:r>
+        <w:rPr>
+          <w:rStyle w:val="Strong"/>
+          <w:rFonts w:ascii="Arial" w:hAnsi="Arial" w:cs="Arial"/>
+          <w:b w:val="0"/>
+          <w:bCs w:val="0"/>
+          <w:color w:val="1F1F1F"/>
+          <w:shd w:val="clear" w:color="auto" w:fill="FFFFFF"/>
+        </w:rPr>
+        <w:t>2012</w:t>
+      </w:r>
+      <w:r>
+        <w:rPr>
+          <w:rStyle w:val="Strong"/>
+          <w:rFonts w:ascii="Arial" w:hAnsi="Arial" w:cs="Arial"/>
+          <w:b w:val="0"/>
+          <w:bCs w:val="0"/>
+          <w:color w:val="1F1F1F"/>
+          <w:shd w:val="clear" w:color="auto" w:fill="FFFFFF"/>
+        </w:rPr>
+        <w:tab/>
+        <w:t>594</w:t>
+      </w:r>
+    </w:p>
+    <w:p>
+      <w:pPr>
+        <w:rPr>
+          <w:rStyle w:val="Strong"/>
+          <w:rFonts w:ascii="Arial" w:hAnsi="Arial" w:cs="Arial"/>
+          <w:b w:val="0"/>
+          <w:bCs w:val="0"/>
+          <w:color w:val="1F1F1F"/>
+          <w:shd w:val="clear" w:color="auto" w:fill="FFFFFF"/>
+        </w:rPr>
+      </w:pPr>
+      <w:r>
+        <w:rPr>
+          <w:rStyle w:val="Strong"/>
+          <w:rFonts w:ascii="Arial" w:hAnsi="Arial" w:cs="Arial"/>
+          <w:b w:val="0"/>
+          <w:bCs w:val="0"/>
+          <w:color w:val="1F1F1F"/>
+          <w:shd w:val="clear" w:color="auto" w:fill="FFFFFF"/>
+        </w:rPr>
+        <w:t>2013</w:t>
+      </w:r>
+      <w:r>
+        <w:rPr>
+          <w:rStyle w:val="Strong"/>
+          <w:rFonts w:ascii="Arial" w:hAnsi="Arial" w:cs="Arial"/>
+          <w:b w:val="0"/>
+          <w:bCs w:val="0"/>
+          <w:color w:val="1F1F1F"/>
+          <w:shd w:val="clear" w:color="auto" w:fill="FFFFFF"/>
+        </w:rPr>
+        <w:tab/>
+        <w:t>447</w:t>
+      </w:r>
+    </w:p>
+    <w:p>
+      <w:pPr>
+        <w:rPr>
+          <w:rStyle w:val="Strong"/>
+          <w:rFonts w:ascii="Arial" w:hAnsi="Arial" w:cs="Arial"/>
+          <w:b w:val="0"/>
+          <w:bCs w:val="0"/>
+          <w:color w:val="1F1F1F"/>
+          <w:shd w:val="clear" w:color="auto" w:fill="FFFFFF"/>
+        </w:rPr>
+      </w:pPr>
+      <w:r>
+        <w:rPr>
+          <w:rStyle w:val="Strong"/>
+          <w:rFonts w:ascii="Arial" w:hAnsi="Arial" w:cs="Arial"/>
+          <w:b w:val="0"/>
+          <w:bCs w:val="0"/>
+          <w:color w:val="1F1F1F"/>
+          <w:shd w:val="clear" w:color="auto" w:fill="FFFFFF"/>
+        </w:rPr>
+        <w:t>2014</w:t>
+      </w:r>
+      <w:r>
+        <w:rPr>
+          <w:rStyle w:val="Strong"/>
+          <w:rFonts w:ascii="Arial" w:hAnsi="Arial" w:cs="Arial"/>
+          <w:b w:val="0"/>
+          <w:bCs w:val="0"/>
+          <w:color w:val="1F1F1F"/>
+          <w:shd w:val="clear" w:color="auto" w:fill="FFFFFF"/>
+        </w:rPr>
+        <w:tab/>
+        <w:t>499</w:t>
+      </w:r>
+    </w:p>
+    <w:p>
+      <w:pPr>
+        <w:rPr>
+          <w:rStyle w:val="Strong"/>
+          <w:rFonts w:ascii="Arial" w:hAnsi="Arial" w:cs="Arial"/>
+          <w:b w:val="0"/>
+          <w:bCs w:val="0"/>
+          <w:color w:val="1F1F1F"/>
+          <w:shd w:val="clear" w:color="auto" w:fill="FFFFFF"/>
+        </w:rPr>
+      </w:pPr>
+      <w:r>
+        <w:rPr>
+          <w:rStyle w:val="Strong"/>
+          <w:rFonts w:ascii="Arial" w:hAnsi="Arial" w:cs="Arial"/>
+          <w:b w:val="0"/>
+          <w:bCs w:val="0"/>
+          <w:color w:val="1F1F1F"/>
+          <w:shd w:val="clear" w:color="auto" w:fill="FFFFFF"/>
+        </w:rPr>
+        <w:t>2015</w:t>
+      </w:r>
+      <w:r>
+        <w:rPr>
+          <w:rStyle w:val="Strong"/>
+          <w:rFonts w:ascii="Arial" w:hAnsi="Arial" w:cs="Arial"/>
+          <w:b w:val="0"/>
+          <w:bCs w:val="0"/>
+          <w:color w:val="1F1F1F"/>
+          <w:shd w:val="clear" w:color="auto" w:fill="FFFFFF"/>
+        </w:rPr>
+        <w:tab/>
+        <w:t>418</w:t>
+      </w:r>
+    </w:p>
+    <w:p>
+      <w:pPr>
+        <w:rPr>
+          <w:rStyle w:val="Strong"/>
+          <w:rFonts w:ascii="Arial" w:hAnsi="Arial" w:cs="Arial"/>
+          <w:b w:val="0"/>
+          <w:bCs w:val="0"/>
+          <w:color w:val="1F1F1F"/>
+          <w:shd w:val="clear" w:color="auto" w:fill="FFFFFF"/>
+        </w:rPr>
+      </w:pPr>
+      <w:r>
+        <w:rPr>
+          <w:rStyle w:val="Strong"/>
+          <w:rFonts w:ascii="Arial" w:hAnsi="Arial" w:cs="Arial"/>
+          <w:b w:val="0"/>
+          <w:bCs w:val="0"/>
+          <w:color w:val="1F1F1F"/>
+          <w:shd w:val="clear" w:color="auto" w:fill="FFFFFF"/>
+        </w:rPr>
+        <w:t>2016</w:t>
+      </w:r>
+      <w:r>
+        <w:rPr>
+          <w:rStyle w:val="Strong"/>
+          <w:rFonts w:ascii="Arial" w:hAnsi="Arial" w:cs="Arial"/>
+          <w:b w:val="0"/>
+          <w:bCs w:val="0"/>
+          <w:color w:val="1F1F1F"/>
+          <w:shd w:val="clear" w:color="auto" w:fill="FFFFFF"/>
+        </w:rPr>
+        <w:tab/>
+        <w:t>523</w:t>
+      </w:r>
+    </w:p>
+    <w:p>
+      <w:pPr>
+        <w:rPr>
+          <w:rStyle w:val="Strong"/>
+          <w:rFonts w:ascii="Arial" w:hAnsi="Arial" w:cs="Arial"/>
+          <w:b w:val="0"/>
+          <w:bCs w:val="0"/>
+          <w:color w:val="1F1F1F"/>
+          <w:shd w:val="clear" w:color="auto" w:fill="FFFFFF"/>
+        </w:rPr>
+      </w:pPr>
+      <w:r>
+        <w:rPr>
+          <w:rStyle w:val="Strong"/>
+          <w:rFonts w:ascii="Arial" w:hAnsi="Arial" w:cs="Arial"/>
+          <w:b w:val="0"/>
+          <w:bCs w:val="0"/>
+          <w:color w:val="1F1F1F"/>
+          <w:shd w:val="clear" w:color="auto" w:fill="FFFFFF"/>
+        </w:rPr>
+        <w:lastRenderedPageBreak/>
+        <w:t>2017</w:t>
+      </w:r>
+      <w:r>
+        <w:rPr>
+          <w:rStyle w:val="Strong"/>
+          <w:rFonts w:ascii="Arial" w:hAnsi="Arial" w:cs="Arial"/>
+          <w:b w:val="0"/>
+          <w:bCs w:val="0"/>
+          <w:color w:val="1F1F1F"/>
+          <w:shd w:val="clear" w:color="auto" w:fill="FFFFFF"/>
+        </w:rPr>
+        <w:tab/>
+        <w:t>441</w:t>
+      </w:r>
+    </w:p>
+    <w:p>
+      <w:pPr>
+        <w:rPr>
+          <w:rStyle w:val="Strong"/>
+          <w:rFonts w:ascii="Arial" w:hAnsi="Arial" w:cs="Arial"/>
+          <w:b w:val="0"/>
+          <w:bCs w:val="0"/>
+          <w:color w:val="1F1F1F"/>
+          <w:shd w:val="clear" w:color="auto" w:fill="FFFFFF"/>
+        </w:rPr>
+      </w:pPr>
+      <w:r>
+        <w:rPr>
+          <w:rStyle w:val="Strong"/>
+          <w:rFonts w:ascii="Arial" w:hAnsi="Arial" w:cs="Arial"/>
+          <w:b w:val="0"/>
+          <w:bCs w:val="0"/>
+          <w:color w:val="1F1F1F"/>
+          <w:shd w:val="clear" w:color="auto" w:fill="FFFFFF"/>
+        </w:rPr>
+        <w:t>2018</w:t>
+      </w:r>
+      <w:r>
+        <w:rPr>
+          <w:rStyle w:val="Strong"/>
+          <w:rFonts w:ascii="Arial" w:hAnsi="Arial" w:cs="Arial"/>
+          <w:b w:val="0"/>
+          <w:bCs w:val="0"/>
+          <w:color w:val="1F1F1F"/>
+          <w:shd w:val="clear" w:color="auto" w:fill="FFFFFF"/>
+        </w:rPr>
+        <w:tab/>
+        <w:t>589</w:t>
+      </w:r>
+    </w:p>
+    <w:p>
+      <w:pPr>
+        <w:rPr>
+          <w:rStyle w:val="Strong"/>
+          <w:rFonts w:ascii="Arial" w:hAnsi="Arial" w:cs="Arial" w:hint="eastAsia"/>
+          <w:b w:val="0"/>
+          <w:bCs w:val="0"/>
+          <w:color w:val="1F1F1F"/>
+          <w:shd w:val="clear" w:color="auto" w:fill="FFFFFF"/>
+        </w:rPr>
+      </w:pPr>
+      <w:r>
+        <w:rPr>
+          <w:rStyle w:val="Strong"/>
+          <w:rFonts w:ascii="Arial" w:hAnsi="Arial" w:cs="Arial"/>
+          <w:b w:val="0"/>
+          <w:bCs w:val="0"/>
+          <w:color w:val="1F1F1F"/>
+          <w:shd w:val="clear" w:color="auto" w:fill="FFFFFF"/>
+        </w:rPr>
+        <w:t>2019</w:t>
+      </w:r>
+      <w:r>
+        <w:rPr>
+          <w:rStyle w:val="Strong"/>
+          <w:rFonts w:ascii="Arial" w:hAnsi="Arial" w:cs="Arial"/>
+          <w:b w:val="0"/>
+          <w:bCs w:val="0"/>
+          <w:color w:val="1F1F1F"/>
+          <w:shd w:val="clear" w:color="auto" w:fill="FFFFFF"/>
+        </w:rPr>
+        <w:tab/>
+        <w:t>527</w:t>
+      </w:r>
+    </w:p>
+    <w:p>
+      <w:pPr>
+        <w:rPr>
+          <w:rStyle w:val="Strong"/>
+          <w:rFonts w:ascii="Arial" w:hAnsi="Arial" w:cs="Arial" w:hint="eastAsia"/>
+          <w:b w:val="0"/>
+          <w:bCs w:val="0"/>
+          <w:color w:val="1F1F1F"/>
+          <w:shd w:val="clear" w:color="auto" w:fill="FFFFFF"/>
+        </w:rPr>
+      </w:pPr>
+    </w:p>
+    <w:p>
+      <w:pPr>
+        <w:rPr>
+          <w:rStyle w:val="Strong"/>
+          <w:rFonts w:ascii="Arial" w:hAnsi="Arial" w:cs="Arial"/>
+          <w:b w:val="0"/>
+          <w:bCs w:val="0"/>
+          <w:color w:val="1F1F1F"/>
+          <w:shd w:val="clear" w:color="auto" w:fill="FFFFFF"/>
+        </w:rPr>
+      </w:pPr>
+      <w:r>
+        <w:rPr>
+          <w:rStyle w:val="Strong"/>
+          <w:rFonts w:ascii="Arial" w:hAnsi="Arial" w:cs="Arial" w:hint="eastAsia"/>
+          <w:b w:val="0"/>
+          <w:bCs w:val="0"/>
+          <w:color w:val="1F1F1F"/>
+          <w:shd w:val="clear" w:color="auto" w:fill="FFFFFF"/>
+        </w:rPr>
+        <w:t>T</w:t>
+      </w:r>
+      <w:r>
+        <w:rPr>
+          <w:rStyle w:val="Strong"/>
+          <w:rFonts w:ascii="Arial" w:hAnsi="Arial" w:cs="Arial"/>
+          <w:b w:val="0"/>
+          <w:bCs w:val="0"/>
+          <w:color w:val="1F1F1F"/>
+          <w:shd w:val="clear" w:color="auto" w:fill="FFFFFF"/>
+        </w:rPr>
+        <w:t>est Case 1.1:</w:t>
+      </w:r>
+      <w:r>
+        <w:rPr>
+          <w:rStyle w:val="Strong"/>
+          <w:rFonts w:ascii="Arial" w:hAnsi="Arial" w:cs="Arial" w:hint="eastAsia"/>
+          <w:b w:val="0"/>
+          <w:bCs w:val="0"/>
+          <w:color w:val="1F1F1F"/>
+          <w:shd w:val="clear" w:color="auto" w:fill="FFFFFF"/>
+        </w:rPr>
+        <w:t xml:space="preserve"> </w:t>
+      </w:r>
+      <w:r>
+        <w:rPr>
+          <w:rStyle w:val="Strong"/>
+          <w:rFonts w:ascii="Arial" w:hAnsi="Arial" w:cs="Arial"/>
+          <w:b w:val="0"/>
+          <w:bCs w:val="0"/>
+          <w:color w:val="1F1F1F"/>
+          <w:shd w:val="clear" w:color="auto" w:fill="FFFFFF"/>
+        </w:rPr>
         <w:t>SPEEDING</w:t>
       </w:r>
     </w:p>
@@ -6433,29 +7442,7 @@
           <w:color w:val="1F1F1F"/>
           <w:shd w:val="clear" w:color="auto" w:fill="FFFFFF"/>
         </w:rPr>
-        <w:t xml:space="preserve">est Case </w:t>
-      </w:r>
-      <w:r>
-        <w:rPr>
-          <w:rStyle w:val="Strong"/>
-          <w:rFonts w:ascii="Arial" w:hAnsi="Arial" w:cs="Arial"/>
-          <w:b w:val="0"/>
-          <w:bCs w:val="0"/>
-          <w:color w:val="1F1F1F"/>
-          <w:shd w:val="clear" w:color="auto" w:fill="FFFFFF"/>
-        </w:rPr>
-        <w:t>2</w:t>
-      </w:r>
-      <w:r>
-        <w:rPr>
-          <w:rStyle w:val="Strong"/>
-          <w:rFonts w:ascii="Arial" w:hAnsi="Arial" w:cs="Arial"/>
-          <w:b w:val="0"/>
-          <w:bCs w:val="0"/>
-          <w:color w:val="1F1F1F"/>
-          <w:shd w:val="clear" w:color="auto" w:fill="FFFFFF"/>
-        </w:rPr>
-        <w:t>.1:</w:t>
+        <w:t>est Case 2.1:</w:t>
       </w:r>
       <w:r>
         <w:rPr>
@@ -6479,18 +7466,6 @@
         </w:rPr>
         <w:t>SPEEDING</w:t>
       </w:r>
-    </w:p>
-    <w:p>
-      <w:pPr>
-        <w:rPr>
-          <w:rStyle w:val="Strong"/>
-          <w:rFonts w:ascii="Arial" w:hAnsi="Arial" w:cs="Arial" w:hint="eastAsia"/>
-          <w:b w:val="0"/>
-          <w:bCs w:val="0"/>
-          <w:color w:val="1F1F1F"/>
-          <w:shd w:val="clear" w:color="auto" w:fill="FFFFFF"/>
-        </w:rPr>
-      </w:pPr>
     </w:p>
     <w:p>
       <w:pPr>
@@ -7110,7 +8085,6 @@
           <w:color w:val="1F1F1F"/>
           <w:shd w:val="clear" w:color="auto" w:fill="FFFFFF"/>
         </w:rPr>
-        <w:lastRenderedPageBreak/>
         <w:t>in order to get more precise results and root c</w:t>
       </w:r>
       <w:r>
@@ -9857,7 +10831,7 @@
 </file>
 
 <file path=customXml/itemProps1.xml><?xml version="1.0" encoding="utf-8"?>
-<ds:datastoreItem xmlns:ds="http://schemas.openxmlformats.org/officeDocument/2006/customXml" ds:itemID="{544E65B4-EC0A-4352-ADA4-25D19509BA52}">
+<ds:datastoreItem xmlns:ds="http://schemas.openxmlformats.org/officeDocument/2006/customXml" ds:itemID="{9A11F4C2-088A-4F2E-A241-3AF81D3928D1}">
   <ds:schemaRefs>
     <ds:schemaRef ds:uri="http://schemas.openxmlformats.org/officeDocument/2006/bibliography"/>
   </ds:schemaRefs>

--- a/Capstone Project(Car-accident analysis).docx
+++ b/Capstone Project(Car-accident analysis).docx
@@ -97,7 +97,6 @@
         </w:rPr>
         <w:t xml:space="preserve">0   </w:t>
       </w:r>
-      <w:proofErr w:type="gramStart"/>
       <w:r>
         <w:rPr>
           <w:rStyle w:val="Strong"/>
@@ -122,21 +121,7 @@
           <w:szCs w:val="28"/>
           <w:shd w:val="clear" w:color="auto" w:fill="FFFFFF"/>
         </w:rPr>
-        <w:t>y</w:t>
-      </w:r>
-      <w:proofErr w:type="gramEnd"/>
-      <w:r>
-        <w:rPr>
-          <w:rStyle w:val="Strong"/>
-          <w:rFonts w:ascii="Arial" w:hAnsi="Arial" w:cs="Arial"/>
-          <w:b w:val="0"/>
-          <w:bCs w:val="0"/>
-          <w:color w:val="1F1F1F"/>
-          <w:sz w:val="28"/>
-          <w:szCs w:val="28"/>
-          <w:shd w:val="clear" w:color="auto" w:fill="FFFFFF"/>
-        </w:rPr>
-        <w:t>: Alex Wong</w:t>
+        <w:t>y: Alex Wong</w:t>
       </w:r>
     </w:p>
     <w:p>
@@ -6135,6 +6120,89 @@
     </w:p>
     <w:p>
       <w:pPr>
+        <w:pStyle w:val="ListParagraph"/>
+        <w:numPr>
+          <w:ilvl w:val="0"/>
+          <w:numId w:val="2"/>
+        </w:numPr>
+        <w:ind w:leftChars="0"/>
+        <w:rPr>
+          <w:rStyle w:val="Strong"/>
+          <w:rFonts w:ascii="Arial" w:hAnsi="Arial" w:cs="Arial"/>
+          <w:color w:val="1F1F1F"/>
+          <w:sz w:val="28"/>
+          <w:szCs w:val="28"/>
+          <w:shd w:val="clear" w:color="auto" w:fill="FFFFFF"/>
+        </w:rPr>
+      </w:pPr>
+      <w:r>
+        <w:rPr>
+          <w:rStyle w:val="Strong"/>
+          <w:rFonts w:ascii="Arial" w:hAnsi="Arial" w:cs="Arial"/>
+          <w:color w:val="1F1F1F"/>
+          <w:sz w:val="28"/>
+          <w:szCs w:val="28"/>
+          <w:shd w:val="clear" w:color="auto" w:fill="FFFFFF"/>
+        </w:rPr>
+        <w:t>Supporting Visualized Data / Graph</w:t>
+      </w:r>
+    </w:p>
+    <w:p>
+      <w:pPr>
+        <w:pStyle w:val="ListParagraph"/>
+        <w:ind w:leftChars="0" w:left="960"/>
+        <w:rPr>
+          <w:rStyle w:val="Strong"/>
+          <w:rFonts w:ascii="Arial" w:hAnsi="Arial" w:cs="Arial"/>
+          <w:b w:val="0"/>
+          <w:bCs w:val="0"/>
+          <w:color w:val="1F1F1F"/>
+          <w:shd w:val="clear" w:color="auto" w:fill="FFFFFF"/>
+        </w:rPr>
+      </w:pPr>
+    </w:p>
+    <w:p>
+      <w:pPr>
+        <w:pStyle w:val="ListParagraph"/>
+        <w:numPr>
+          <w:ilvl w:val="0"/>
+          <w:numId w:val="15"/>
+        </w:numPr>
+        <w:ind w:leftChars="0"/>
+        <w:rPr>
+          <w:rStyle w:val="Strong"/>
+          <w:rFonts w:ascii="Arial" w:hAnsi="Arial" w:cs="Arial"/>
+          <w:b w:val="0"/>
+          <w:bCs w:val="0"/>
+          <w:color w:val="1F1F1F"/>
+          <w:shd w:val="clear" w:color="auto" w:fill="FFFFFF"/>
+        </w:rPr>
+      </w:pPr>
+      <w:r>
+        <w:rPr>
+          <w:rStyle w:val="Strong"/>
+          <w:rFonts w:ascii="Arial" w:hAnsi="Arial" w:cs="Arial" w:hint="eastAsia"/>
+          <w:b w:val="0"/>
+          <w:bCs w:val="0"/>
+          <w:color w:val="1F1F1F"/>
+          <w:shd w:val="clear" w:color="auto" w:fill="FFFFFF"/>
+        </w:rPr>
+        <w:t>V</w:t>
+      </w:r>
+      <w:r>
+        <w:rPr>
+          <w:rStyle w:val="Strong"/>
+          <w:rFonts w:ascii="Arial" w:hAnsi="Arial" w:cs="Arial"/>
+          <w:b w:val="0"/>
+          <w:bCs w:val="0"/>
+          <w:color w:val="1F1F1F"/>
+          <w:shd w:val="clear" w:color="auto" w:fill="FFFFFF"/>
+        </w:rPr>
+        <w:t xml:space="preserve">isualize the result </w:t>
+      </w:r>
+    </w:p>
+    <w:p>
+      <w:pPr>
         <w:rPr>
           <w:rStyle w:val="Strong"/>
           <w:rFonts w:ascii="Arial" w:hAnsi="Arial" w:cs="Arial"/>
@@ -6425,6 +6493,29 @@
           <w:color w:val="1F1F1F"/>
           <w:shd w:val="clear" w:color="auto" w:fill="FFFFFF"/>
         </w:rPr>
+        <w:t># Total case = 189786</w:t>
+      </w:r>
+    </w:p>
+    <w:p>
+      <w:pPr>
+        <w:rPr>
+          <w:rStyle w:val="Strong"/>
+          <w:rFonts w:ascii="Arial" w:hAnsi="Arial" w:cs="Arial"/>
+          <w:b w:val="0"/>
+          <w:bCs w:val="0"/>
+          <w:color w:val="1F1F1F"/>
+          <w:shd w:val="clear" w:color="auto" w:fill="FFFFFF"/>
+        </w:rPr>
+      </w:pPr>
+      <w:r>
+        <w:rPr>
+          <w:rStyle w:val="Strong"/>
+          <w:rFonts w:ascii="Arial" w:hAnsi="Arial" w:cs="Arial"/>
+          <w:b w:val="0"/>
+          <w:bCs w:val="0"/>
+          <w:color w:val="1F1F1F"/>
+          <w:shd w:val="clear" w:color="auto" w:fill="FFFFFF"/>
+        </w:rPr>
         <w:t># Driver involved was under the influence of drugs or alcohol = 9121</w:t>
       </w:r>
     </w:p>
@@ -6439,16 +6530,50 @@
           <w:shd w:val="clear" w:color="auto" w:fill="FFFFFF"/>
         </w:rPr>
       </w:pPr>
-      <w:r>
-        <w:rPr>
-          <w:rStyle w:val="Strong"/>
-          <w:rFonts w:ascii="Arial" w:hAnsi="Arial" w:cs="Arial"/>
-          <w:b w:val="0"/>
-          <w:bCs w:val="0"/>
-          <w:color w:val="1F1F1F"/>
-          <w:shd w:val="clear" w:color="auto" w:fill="FFFFFF"/>
-        </w:rPr>
-        <w:t># Total case = 189786</w:t>
+    </w:p>
+    <w:p>
+      <w:pPr>
+        <w:rPr>
+          <w:rStyle w:val="Strong"/>
+          <w:rFonts w:ascii="Arial" w:hAnsi="Arial" w:cs="Arial" w:hint="eastAsia"/>
+          <w:b w:val="0"/>
+          <w:bCs w:val="0"/>
+          <w:color w:val="1F1F1F"/>
+          <w:shd w:val="clear" w:color="auto" w:fill="FFFFFF"/>
+        </w:rPr>
+      </w:pPr>
+      <w:r>
+        <w:rPr>
+          <w:rStyle w:val="Strong"/>
+          <w:rFonts w:ascii="Arial" w:hAnsi="Arial" w:cs="Arial" w:hint="eastAsia"/>
+          <w:b w:val="0"/>
+          <w:bCs w:val="0"/>
+          <w:color w:val="1F1F1F"/>
+          <w:shd w:val="clear" w:color="auto" w:fill="FFFFFF"/>
+        </w:rPr>
+        <w:t>9</w:t>
+      </w:r>
+      <w:r>
+        <w:rPr>
+          <w:rStyle w:val="Strong"/>
+          <w:rFonts w:ascii="Arial" w:hAnsi="Arial" w:cs="Arial"/>
+          <w:b w:val="0"/>
+          <w:bCs w:val="0"/>
+          <w:color w:val="1F1F1F"/>
+          <w:shd w:val="clear" w:color="auto" w:fill="FFFFFF"/>
+        </w:rPr>
+        <w:t xml:space="preserve">121 / </w:t>
+      </w:r>
+      <w:r>
+        <w:rPr>
+          <w:rStyle w:val="Strong"/>
+          <w:rFonts w:ascii="Arial" w:hAnsi="Arial" w:cs="Arial"/>
+          <w:b w:val="0"/>
+          <w:bCs w:val="0"/>
+          <w:color w:val="1F1F1F"/>
+          <w:shd w:val="clear" w:color="auto" w:fill="FFFFFF"/>
+        </w:rPr>
+        <w:t>189786</w:t>
       </w:r>
     </w:p>
     <w:p>
@@ -6484,29 +6609,16 @@
         </w:rPr>
         <w:t xml:space="preserve"> </w:t>
       </w:r>
-      <w:proofErr w:type="gramStart"/>
-      <w:r>
-        <w:rPr>
-          <w:rStyle w:val="Strong"/>
-          <w:rFonts w:ascii="Arial" w:hAnsi="Arial" w:cs="Arial"/>
-          <w:b w:val="0"/>
-          <w:bCs w:val="0"/>
-          <w:color w:val="1F1F1F"/>
-          <w:shd w:val="clear" w:color="auto" w:fill="FFFFFF"/>
-        </w:rPr>
-        <w:t>Overall</w:t>
-      </w:r>
-      <w:proofErr w:type="gramEnd"/>
-      <w:r>
-        <w:rPr>
-          <w:rStyle w:val="Strong"/>
-          <w:rFonts w:ascii="Arial" w:hAnsi="Arial" w:cs="Arial"/>
-          <w:b w:val="0"/>
-          <w:bCs w:val="0"/>
-          <w:color w:val="1F1F1F"/>
-          <w:shd w:val="clear" w:color="auto" w:fill="FFFFFF"/>
-        </w:rPr>
-        <w:t xml:space="preserve"> </w:t>
+      <w:r>
+        <w:rPr>
+          <w:rStyle w:val="Strong"/>
+          <w:rFonts w:ascii="Arial" w:hAnsi="Arial" w:cs="Arial"/>
+          <w:b w:val="0"/>
+          <w:bCs w:val="0"/>
+          <w:color w:val="1F1F1F"/>
+          <w:shd w:val="clear" w:color="auto" w:fill="FFFFFF"/>
+        </w:rPr>
+        <w:t xml:space="preserve">Overall </w:t>
       </w:r>
       <w:r>
         <w:rPr>
@@ -7070,6 +7182,7 @@
           <w:color w:val="1F1F1F"/>
           <w:shd w:val="clear" w:color="auto" w:fill="FFFFFF"/>
         </w:rPr>
+        <w:lastRenderedPageBreak/>
         <w:t>2012</w:t>
       </w:r>
       <w:r>
@@ -7245,7 +7358,6 @@
           <w:color w:val="1F1F1F"/>
           <w:shd w:val="clear" w:color="auto" w:fill="FFFFFF"/>
         </w:rPr>
-        <w:lastRenderedPageBreak/>
         <w:t>2017</w:t>
       </w:r>
       <w:r>
@@ -7335,26 +7447,62 @@
       <w:pPr>
         <w:rPr>
           <w:rStyle w:val="Strong"/>
+          <w:rFonts w:ascii="Arial" w:hAnsi="Arial" w:cs="Arial"/>
+          <w:b w:val="0"/>
+          <w:bCs w:val="0"/>
+          <w:color w:val="1F1F1F"/>
+          <w:shd w:val="clear" w:color="auto" w:fill="FFFFFF"/>
+        </w:rPr>
+      </w:pPr>
+      <w:r>
+        <w:rPr>
+          <w:rStyle w:val="Strong"/>
           <w:rFonts w:ascii="Arial" w:hAnsi="Arial" w:cs="Arial" w:hint="eastAsia"/>
           <w:b w:val="0"/>
           <w:bCs w:val="0"/>
           <w:color w:val="1F1F1F"/>
           <w:shd w:val="clear" w:color="auto" w:fill="FFFFFF"/>
         </w:rPr>
-      </w:pPr>
-    </w:p>
-    <w:p>
-      <w:pPr>
-        <w:rPr>
-          <w:rStyle w:val="Strong"/>
-          <w:rFonts w:ascii="Arial" w:hAnsi="Arial" w:cs="Arial"/>
-          <w:b w:val="0"/>
-          <w:bCs w:val="0"/>
-          <w:color w:val="1F1F1F"/>
-          <w:shd w:val="clear" w:color="auto" w:fill="FFFFFF"/>
-        </w:rPr>
-      </w:pPr>
-      <w:r>
+        <w:t>2</w:t>
+      </w:r>
+      <w:r>
+        <w:rPr>
+          <w:rStyle w:val="Strong"/>
+          <w:rFonts w:ascii="Arial" w:hAnsi="Arial" w:cs="Arial"/>
+          <w:b w:val="0"/>
+          <w:bCs w:val="0"/>
+          <w:color w:val="1F1F1F"/>
+          <w:shd w:val="clear" w:color="auto" w:fill="FFFFFF"/>
+        </w:rPr>
+        <w:t>020</w:t>
+      </w:r>
+      <w:r>
+        <w:rPr>
+          <w:rStyle w:val="Strong"/>
+          <w:rFonts w:ascii="Arial" w:hAnsi="Arial" w:cs="Arial"/>
+          <w:b w:val="0"/>
+          <w:bCs w:val="0"/>
+          <w:color w:val="1F1F1F"/>
+          <w:shd w:val="clear" w:color="auto" w:fill="FFFFFF"/>
+        </w:rPr>
+        <w:tab/>
+        <w:t>0</w:t>
+      </w:r>
+    </w:p>
+    <w:p>
+      <w:pPr>
+        <w:rPr>
+          <w:rStyle w:val="Strong"/>
+          <w:rFonts w:ascii="Arial" w:hAnsi="Arial" w:cs="Arial"/>
+          <w:b w:val="0"/>
+          <w:bCs w:val="0"/>
+          <w:color w:val="1F1F1F"/>
+          <w:shd w:val="clear" w:color="auto" w:fill="FFFFFF"/>
+        </w:rPr>
+      </w:pPr>
+    </w:p>
+    <w:p>
+      <w:pPr>
         <w:rPr>
           <w:rStyle w:val="Strong"/>
           <w:rFonts w:ascii="Arial" w:hAnsi="Arial" w:cs="Arial" w:hint="eastAsia"/>
@@ -7363,6 +7511,1982 @@
           <w:color w:val="1F1F1F"/>
           <w:shd w:val="clear" w:color="auto" w:fill="FFFFFF"/>
         </w:rPr>
+      </w:pPr>
+      <w:r>
+        <w:rPr>
+          <w:rStyle w:val="Strong"/>
+          <w:rFonts w:ascii="Arial" w:hAnsi="Arial" w:cs="Arial" w:hint="eastAsia"/>
+          <w:b w:val="0"/>
+          <w:bCs w:val="0"/>
+          <w:color w:val="1F1F1F"/>
+          <w:shd w:val="clear" w:color="auto" w:fill="FFFFFF"/>
+        </w:rPr>
+        <w:t>*</w:t>
+      </w:r>
+      <w:r>
+        <w:rPr>
+          <w:rStyle w:val="Strong"/>
+          <w:rFonts w:ascii="Arial" w:hAnsi="Arial" w:cs="Arial"/>
+          <w:b w:val="0"/>
+          <w:bCs w:val="0"/>
+          <w:color w:val="1F1F1F"/>
+          <w:shd w:val="clear" w:color="auto" w:fill="FFFFFF"/>
+        </w:rPr>
+        <w:t>2020, no any record</w:t>
+      </w:r>
+    </w:p>
+    <w:p>
+      <w:pPr>
+        <w:rPr>
+          <w:rStyle w:val="Strong"/>
+          <w:rFonts w:ascii="Arial" w:hAnsi="Arial" w:cs="Arial" w:hint="eastAsia"/>
+          <w:b w:val="0"/>
+          <w:bCs w:val="0"/>
+          <w:color w:val="1F1F1F"/>
+          <w:shd w:val="clear" w:color="auto" w:fill="FFFFFF"/>
+        </w:rPr>
+      </w:pPr>
+    </w:p>
+    <w:p>
+      <w:pPr>
+        <w:rPr>
+          <w:rStyle w:val="Strong"/>
+          <w:rFonts w:ascii="Arial" w:hAnsi="Arial" w:cs="Arial"/>
+          <w:b w:val="0"/>
+          <w:bCs w:val="0"/>
+          <w:color w:val="1F1F1F"/>
+          <w:shd w:val="clear" w:color="auto" w:fill="FFFFFF"/>
+        </w:rPr>
+      </w:pPr>
+      <w:r>
+        <w:rPr>
+          <w:rStyle w:val="Strong"/>
+          <w:rFonts w:ascii="Arial" w:hAnsi="Arial" w:cs="Arial"/>
+          <w:b w:val="0"/>
+          <w:bCs w:val="0"/>
+          <w:color w:val="1F1F1F"/>
+          <w:shd w:val="clear" w:color="auto" w:fill="FFFFFF"/>
+        </w:rPr>
+        <w:t>UNDERINF</w:t>
+      </w:r>
+      <w:r>
+        <w:rPr>
+          <w:rStyle w:val="Strong"/>
+          <w:rFonts w:ascii="Arial" w:hAnsi="Arial" w:cs="Arial"/>
+          <w:b w:val="0"/>
+          <w:bCs w:val="0"/>
+          <w:color w:val="1F1F1F"/>
+          <w:shd w:val="clear" w:color="auto" w:fill="FFFFFF"/>
+        </w:rPr>
+        <w:t xml:space="preserve">  VS </w:t>
+      </w:r>
+      <w:r>
+        <w:rPr>
+          <w:rStyle w:val="Strong"/>
+          <w:rFonts w:ascii="Arial" w:hAnsi="Arial" w:cs="Arial"/>
+          <w:b w:val="0"/>
+          <w:bCs w:val="0"/>
+          <w:color w:val="1F1F1F"/>
+          <w:shd w:val="clear" w:color="auto" w:fill="FFFFFF"/>
+        </w:rPr>
+        <w:t>Month</w:t>
+      </w:r>
+    </w:p>
+    <w:p>
+      <w:pPr>
+        <w:rPr>
+          <w:rStyle w:val="Strong"/>
+          <w:rFonts w:ascii="Arial" w:hAnsi="Arial" w:cs="Arial"/>
+          <w:b w:val="0"/>
+          <w:bCs w:val="0"/>
+          <w:color w:val="1F1F1F"/>
+          <w:shd w:val="clear" w:color="auto" w:fill="FFFFFF"/>
+        </w:rPr>
+      </w:pPr>
+      <w:r>
+        <w:rPr>
+          <w:rStyle w:val="Strong"/>
+          <w:rFonts w:ascii="Arial" w:hAnsi="Arial" w:cs="Arial"/>
+          <w:b w:val="0"/>
+          <w:bCs w:val="0"/>
+          <w:color w:val="1F1F1F"/>
+          <w:shd w:val="clear" w:color="auto" w:fill="FFFFFF"/>
+        </w:rPr>
+        <w:tab/>
+        <w:t>y or 1</w:t>
+      </w:r>
+    </w:p>
+    <w:p>
+      <w:pPr>
+        <w:rPr>
+          <w:rStyle w:val="Strong"/>
+          <w:rFonts w:ascii="Arial" w:hAnsi="Arial" w:cs="Arial"/>
+          <w:b w:val="0"/>
+          <w:bCs w:val="0"/>
+          <w:color w:val="1F1F1F"/>
+          <w:shd w:val="clear" w:color="auto" w:fill="FFFFFF"/>
+        </w:rPr>
+      </w:pPr>
+      <w:r>
+        <w:rPr>
+          <w:rStyle w:val="Strong"/>
+          <w:rFonts w:ascii="Arial" w:hAnsi="Arial" w:cs="Arial"/>
+          <w:b w:val="0"/>
+          <w:bCs w:val="0"/>
+          <w:color w:val="1F1F1F"/>
+          <w:shd w:val="clear" w:color="auto" w:fill="FFFFFF"/>
+        </w:rPr>
+        <w:t>month</w:t>
+      </w:r>
+      <w:r>
+        <w:rPr>
+          <w:rStyle w:val="Strong"/>
+          <w:rFonts w:ascii="Arial" w:hAnsi="Arial" w:cs="Arial"/>
+          <w:b w:val="0"/>
+          <w:bCs w:val="0"/>
+          <w:color w:val="1F1F1F"/>
+          <w:shd w:val="clear" w:color="auto" w:fill="FFFFFF"/>
+        </w:rPr>
+        <w:tab/>
+      </w:r>
+    </w:p>
+    <w:p>
+      <w:pPr>
+        <w:rPr>
+          <w:rStyle w:val="Strong"/>
+          <w:rFonts w:ascii="Arial" w:hAnsi="Arial" w:cs="Arial"/>
+          <w:b w:val="0"/>
+          <w:bCs w:val="0"/>
+          <w:color w:val="1F1F1F"/>
+          <w:shd w:val="clear" w:color="auto" w:fill="FFFFFF"/>
+        </w:rPr>
+      </w:pPr>
+      <w:r>
+        <w:rPr>
+          <w:rStyle w:val="Strong"/>
+          <w:rFonts w:ascii="Arial" w:hAnsi="Arial" w:cs="Arial"/>
+          <w:b w:val="0"/>
+          <w:bCs w:val="0"/>
+          <w:color w:val="1F1F1F"/>
+          <w:shd w:val="clear" w:color="auto" w:fill="FFFFFF"/>
+        </w:rPr>
+        <w:t>1</w:t>
+      </w:r>
+      <w:r>
+        <w:rPr>
+          <w:rStyle w:val="Strong"/>
+          <w:rFonts w:ascii="Arial" w:hAnsi="Arial" w:cs="Arial"/>
+          <w:b w:val="0"/>
+          <w:bCs w:val="0"/>
+          <w:color w:val="1F1F1F"/>
+          <w:shd w:val="clear" w:color="auto" w:fill="FFFFFF"/>
+        </w:rPr>
+        <w:tab/>
+        <w:t>793</w:t>
+      </w:r>
+    </w:p>
+    <w:p>
+      <w:pPr>
+        <w:rPr>
+          <w:rStyle w:val="Strong"/>
+          <w:rFonts w:ascii="Arial" w:hAnsi="Arial" w:cs="Arial"/>
+          <w:b w:val="0"/>
+          <w:bCs w:val="0"/>
+          <w:color w:val="1F1F1F"/>
+          <w:shd w:val="clear" w:color="auto" w:fill="FFFFFF"/>
+        </w:rPr>
+      </w:pPr>
+      <w:r>
+        <w:rPr>
+          <w:rStyle w:val="Strong"/>
+          <w:rFonts w:ascii="Arial" w:hAnsi="Arial" w:cs="Arial"/>
+          <w:b w:val="0"/>
+          <w:bCs w:val="0"/>
+          <w:color w:val="1F1F1F"/>
+          <w:shd w:val="clear" w:color="auto" w:fill="FFFFFF"/>
+        </w:rPr>
+        <w:t>2</w:t>
+      </w:r>
+      <w:r>
+        <w:rPr>
+          <w:rStyle w:val="Strong"/>
+          <w:rFonts w:ascii="Arial" w:hAnsi="Arial" w:cs="Arial"/>
+          <w:b w:val="0"/>
+          <w:bCs w:val="0"/>
+          <w:color w:val="1F1F1F"/>
+          <w:shd w:val="clear" w:color="auto" w:fill="FFFFFF"/>
+        </w:rPr>
+        <w:tab/>
+        <w:t>731</w:t>
+      </w:r>
+    </w:p>
+    <w:p>
+      <w:pPr>
+        <w:rPr>
+          <w:rStyle w:val="Strong"/>
+          <w:rFonts w:ascii="Arial" w:hAnsi="Arial" w:cs="Arial"/>
+          <w:b w:val="0"/>
+          <w:bCs w:val="0"/>
+          <w:color w:val="1F1F1F"/>
+          <w:shd w:val="clear" w:color="auto" w:fill="FFFFFF"/>
+        </w:rPr>
+      </w:pPr>
+      <w:r>
+        <w:rPr>
+          <w:rStyle w:val="Strong"/>
+          <w:rFonts w:ascii="Arial" w:hAnsi="Arial" w:cs="Arial"/>
+          <w:b w:val="0"/>
+          <w:bCs w:val="0"/>
+          <w:color w:val="1F1F1F"/>
+          <w:shd w:val="clear" w:color="auto" w:fill="FFFFFF"/>
+        </w:rPr>
+        <w:t>3</w:t>
+      </w:r>
+      <w:r>
+        <w:rPr>
+          <w:rStyle w:val="Strong"/>
+          <w:rFonts w:ascii="Arial" w:hAnsi="Arial" w:cs="Arial"/>
+          <w:b w:val="0"/>
+          <w:bCs w:val="0"/>
+          <w:color w:val="1F1F1F"/>
+          <w:shd w:val="clear" w:color="auto" w:fill="FFFFFF"/>
+        </w:rPr>
+        <w:tab/>
+        <w:t>800</w:t>
+      </w:r>
+    </w:p>
+    <w:p>
+      <w:pPr>
+        <w:rPr>
+          <w:rStyle w:val="Strong"/>
+          <w:rFonts w:ascii="Arial" w:hAnsi="Arial" w:cs="Arial"/>
+          <w:b w:val="0"/>
+          <w:bCs w:val="0"/>
+          <w:color w:val="1F1F1F"/>
+          <w:shd w:val="clear" w:color="auto" w:fill="FFFFFF"/>
+        </w:rPr>
+      </w:pPr>
+      <w:r>
+        <w:rPr>
+          <w:rStyle w:val="Strong"/>
+          <w:rFonts w:ascii="Arial" w:hAnsi="Arial" w:cs="Arial"/>
+          <w:b w:val="0"/>
+          <w:bCs w:val="0"/>
+          <w:color w:val="1F1F1F"/>
+          <w:shd w:val="clear" w:color="auto" w:fill="FFFFFF"/>
+        </w:rPr>
+        <w:t>4</w:t>
+      </w:r>
+      <w:r>
+        <w:rPr>
+          <w:rStyle w:val="Strong"/>
+          <w:rFonts w:ascii="Arial" w:hAnsi="Arial" w:cs="Arial"/>
+          <w:b w:val="0"/>
+          <w:bCs w:val="0"/>
+          <w:color w:val="1F1F1F"/>
+          <w:shd w:val="clear" w:color="auto" w:fill="FFFFFF"/>
+        </w:rPr>
+        <w:tab/>
+        <w:t>716</w:t>
+      </w:r>
+    </w:p>
+    <w:p>
+      <w:pPr>
+        <w:rPr>
+          <w:rStyle w:val="Strong"/>
+          <w:rFonts w:ascii="Arial" w:hAnsi="Arial" w:cs="Arial"/>
+          <w:b w:val="0"/>
+          <w:bCs w:val="0"/>
+          <w:color w:val="1F1F1F"/>
+          <w:shd w:val="clear" w:color="auto" w:fill="FFFFFF"/>
+        </w:rPr>
+      </w:pPr>
+      <w:r>
+        <w:rPr>
+          <w:rStyle w:val="Strong"/>
+          <w:rFonts w:ascii="Arial" w:hAnsi="Arial" w:cs="Arial"/>
+          <w:b w:val="0"/>
+          <w:bCs w:val="0"/>
+          <w:color w:val="1F1F1F"/>
+          <w:shd w:val="clear" w:color="auto" w:fill="FFFFFF"/>
+        </w:rPr>
+        <w:t>5</w:t>
+      </w:r>
+      <w:r>
+        <w:rPr>
+          <w:rStyle w:val="Strong"/>
+          <w:rFonts w:ascii="Arial" w:hAnsi="Arial" w:cs="Arial"/>
+          <w:b w:val="0"/>
+          <w:bCs w:val="0"/>
+          <w:color w:val="1F1F1F"/>
+          <w:shd w:val="clear" w:color="auto" w:fill="FFFFFF"/>
+        </w:rPr>
+        <w:tab/>
+        <w:t>738</w:t>
+      </w:r>
+    </w:p>
+    <w:p>
+      <w:pPr>
+        <w:rPr>
+          <w:rStyle w:val="Strong"/>
+          <w:rFonts w:ascii="Arial" w:hAnsi="Arial" w:cs="Arial"/>
+          <w:b w:val="0"/>
+          <w:bCs w:val="0"/>
+          <w:color w:val="1F1F1F"/>
+          <w:shd w:val="clear" w:color="auto" w:fill="FFFFFF"/>
+        </w:rPr>
+      </w:pPr>
+      <w:r>
+        <w:rPr>
+          <w:rStyle w:val="Strong"/>
+          <w:rFonts w:ascii="Arial" w:hAnsi="Arial" w:cs="Arial"/>
+          <w:b w:val="0"/>
+          <w:bCs w:val="0"/>
+          <w:color w:val="1F1F1F"/>
+          <w:shd w:val="clear" w:color="auto" w:fill="FFFFFF"/>
+        </w:rPr>
+        <w:t>6</w:t>
+      </w:r>
+      <w:r>
+        <w:rPr>
+          <w:rStyle w:val="Strong"/>
+          <w:rFonts w:ascii="Arial" w:hAnsi="Arial" w:cs="Arial"/>
+          <w:b w:val="0"/>
+          <w:bCs w:val="0"/>
+          <w:color w:val="1F1F1F"/>
+          <w:shd w:val="clear" w:color="auto" w:fill="FFFFFF"/>
+        </w:rPr>
+        <w:tab/>
+        <w:t>745</w:t>
+      </w:r>
+    </w:p>
+    <w:p>
+      <w:pPr>
+        <w:rPr>
+          <w:rStyle w:val="Strong"/>
+          <w:rFonts w:ascii="Arial" w:hAnsi="Arial" w:cs="Arial"/>
+          <w:b w:val="0"/>
+          <w:bCs w:val="0"/>
+          <w:color w:val="1F1F1F"/>
+          <w:shd w:val="clear" w:color="auto" w:fill="FFFFFF"/>
+        </w:rPr>
+      </w:pPr>
+      <w:r>
+        <w:rPr>
+          <w:rStyle w:val="Strong"/>
+          <w:rFonts w:ascii="Arial" w:hAnsi="Arial" w:cs="Arial"/>
+          <w:b w:val="0"/>
+          <w:bCs w:val="0"/>
+          <w:color w:val="1F1F1F"/>
+          <w:shd w:val="clear" w:color="auto" w:fill="FFFFFF"/>
+        </w:rPr>
+        <w:t>7</w:t>
+      </w:r>
+      <w:r>
+        <w:rPr>
+          <w:rStyle w:val="Strong"/>
+          <w:rFonts w:ascii="Arial" w:hAnsi="Arial" w:cs="Arial"/>
+          <w:b w:val="0"/>
+          <w:bCs w:val="0"/>
+          <w:color w:val="1F1F1F"/>
+          <w:shd w:val="clear" w:color="auto" w:fill="FFFFFF"/>
+        </w:rPr>
+        <w:tab/>
+        <w:t>716</w:t>
+      </w:r>
+    </w:p>
+    <w:p>
+      <w:pPr>
+        <w:rPr>
+          <w:rStyle w:val="Strong"/>
+          <w:rFonts w:ascii="Arial" w:hAnsi="Arial" w:cs="Arial"/>
+          <w:b w:val="0"/>
+          <w:bCs w:val="0"/>
+          <w:color w:val="1F1F1F"/>
+          <w:shd w:val="clear" w:color="auto" w:fill="FFFFFF"/>
+        </w:rPr>
+      </w:pPr>
+      <w:r>
+        <w:rPr>
+          <w:rStyle w:val="Strong"/>
+          <w:rFonts w:ascii="Arial" w:hAnsi="Arial" w:cs="Arial"/>
+          <w:b w:val="0"/>
+          <w:bCs w:val="0"/>
+          <w:color w:val="1F1F1F"/>
+          <w:shd w:val="clear" w:color="auto" w:fill="FFFFFF"/>
+        </w:rPr>
+        <w:t>8</w:t>
+      </w:r>
+      <w:r>
+        <w:rPr>
+          <w:rStyle w:val="Strong"/>
+          <w:rFonts w:ascii="Arial" w:hAnsi="Arial" w:cs="Arial"/>
+          <w:b w:val="0"/>
+          <w:bCs w:val="0"/>
+          <w:color w:val="1F1F1F"/>
+          <w:shd w:val="clear" w:color="auto" w:fill="FFFFFF"/>
+        </w:rPr>
+        <w:tab/>
+        <w:t>713</w:t>
+      </w:r>
+    </w:p>
+    <w:p>
+      <w:pPr>
+        <w:rPr>
+          <w:rStyle w:val="Strong"/>
+          <w:rFonts w:ascii="Arial" w:hAnsi="Arial" w:cs="Arial"/>
+          <w:b w:val="0"/>
+          <w:bCs w:val="0"/>
+          <w:color w:val="1F1F1F"/>
+          <w:shd w:val="clear" w:color="auto" w:fill="FFFFFF"/>
+        </w:rPr>
+      </w:pPr>
+      <w:r>
+        <w:rPr>
+          <w:rStyle w:val="Strong"/>
+          <w:rFonts w:ascii="Arial" w:hAnsi="Arial" w:cs="Arial"/>
+          <w:b w:val="0"/>
+          <w:bCs w:val="0"/>
+          <w:color w:val="1F1F1F"/>
+          <w:shd w:val="clear" w:color="auto" w:fill="FFFFFF"/>
+        </w:rPr>
+        <w:t>9</w:t>
+      </w:r>
+      <w:r>
+        <w:rPr>
+          <w:rStyle w:val="Strong"/>
+          <w:rFonts w:ascii="Arial" w:hAnsi="Arial" w:cs="Arial"/>
+          <w:b w:val="0"/>
+          <w:bCs w:val="0"/>
+          <w:color w:val="1F1F1F"/>
+          <w:shd w:val="clear" w:color="auto" w:fill="FFFFFF"/>
+        </w:rPr>
+        <w:tab/>
+        <w:t>668</w:t>
+      </w:r>
+    </w:p>
+    <w:p>
+      <w:pPr>
+        <w:rPr>
+          <w:rStyle w:val="Strong"/>
+          <w:rFonts w:ascii="Arial" w:hAnsi="Arial" w:cs="Arial"/>
+          <w:b w:val="0"/>
+          <w:bCs w:val="0"/>
+          <w:color w:val="1F1F1F"/>
+          <w:shd w:val="clear" w:color="auto" w:fill="FFFFFF"/>
+        </w:rPr>
+      </w:pPr>
+      <w:r>
+        <w:rPr>
+          <w:rStyle w:val="Strong"/>
+          <w:rFonts w:ascii="Arial" w:hAnsi="Arial" w:cs="Arial"/>
+          <w:b w:val="0"/>
+          <w:bCs w:val="0"/>
+          <w:color w:val="1F1F1F"/>
+          <w:shd w:val="clear" w:color="auto" w:fill="FFFFFF"/>
+        </w:rPr>
+        <w:t>10</w:t>
+      </w:r>
+      <w:r>
+        <w:rPr>
+          <w:rStyle w:val="Strong"/>
+          <w:rFonts w:ascii="Arial" w:hAnsi="Arial" w:cs="Arial"/>
+          <w:b w:val="0"/>
+          <w:bCs w:val="0"/>
+          <w:color w:val="1F1F1F"/>
+          <w:shd w:val="clear" w:color="auto" w:fill="FFFFFF"/>
+        </w:rPr>
+        <w:tab/>
+        <w:t>818</w:t>
+      </w:r>
+    </w:p>
+    <w:p>
+      <w:pPr>
+        <w:rPr>
+          <w:rStyle w:val="Strong"/>
+          <w:rFonts w:ascii="Arial" w:hAnsi="Arial" w:cs="Arial"/>
+          <w:b w:val="0"/>
+          <w:bCs w:val="0"/>
+          <w:color w:val="1F1F1F"/>
+          <w:shd w:val="clear" w:color="auto" w:fill="FFFFFF"/>
+        </w:rPr>
+      </w:pPr>
+      <w:r>
+        <w:rPr>
+          <w:rStyle w:val="Strong"/>
+          <w:rFonts w:ascii="Arial" w:hAnsi="Arial" w:cs="Arial"/>
+          <w:b w:val="0"/>
+          <w:bCs w:val="0"/>
+          <w:color w:val="1F1F1F"/>
+          <w:shd w:val="clear" w:color="auto" w:fill="FFFFFF"/>
+        </w:rPr>
+        <w:t>11</w:t>
+      </w:r>
+      <w:r>
+        <w:rPr>
+          <w:rStyle w:val="Strong"/>
+          <w:rFonts w:ascii="Arial" w:hAnsi="Arial" w:cs="Arial"/>
+          <w:b w:val="0"/>
+          <w:bCs w:val="0"/>
+          <w:color w:val="1F1F1F"/>
+          <w:shd w:val="clear" w:color="auto" w:fill="FFFFFF"/>
+        </w:rPr>
+        <w:tab/>
+        <w:t>817</w:t>
+      </w:r>
+    </w:p>
+    <w:p>
+      <w:pPr>
+        <w:rPr>
+          <w:rStyle w:val="Strong"/>
+          <w:rFonts w:ascii="Arial" w:hAnsi="Arial" w:cs="Arial"/>
+          <w:b w:val="0"/>
+          <w:bCs w:val="0"/>
+          <w:color w:val="1F1F1F"/>
+          <w:shd w:val="clear" w:color="auto" w:fill="FFFFFF"/>
+        </w:rPr>
+      </w:pPr>
+      <w:r>
+        <w:rPr>
+          <w:rStyle w:val="Strong"/>
+          <w:rFonts w:ascii="Arial" w:hAnsi="Arial" w:cs="Arial"/>
+          <w:b w:val="0"/>
+          <w:bCs w:val="0"/>
+          <w:color w:val="1F1F1F"/>
+          <w:shd w:val="clear" w:color="auto" w:fill="FFFFFF"/>
+        </w:rPr>
+        <w:t>12</w:t>
+      </w:r>
+      <w:r>
+        <w:rPr>
+          <w:rStyle w:val="Strong"/>
+          <w:rFonts w:ascii="Arial" w:hAnsi="Arial" w:cs="Arial"/>
+          <w:b w:val="0"/>
+          <w:bCs w:val="0"/>
+          <w:color w:val="1F1F1F"/>
+          <w:shd w:val="clear" w:color="auto" w:fill="FFFFFF"/>
+        </w:rPr>
+        <w:tab/>
+        <w:t>866</w:t>
+      </w:r>
+    </w:p>
+    <w:p>
+      <w:pPr>
+        <w:rPr>
+          <w:rStyle w:val="Strong"/>
+          <w:rFonts w:ascii="Arial" w:hAnsi="Arial" w:cs="Arial" w:hint="eastAsia"/>
+          <w:b w:val="0"/>
+          <w:bCs w:val="0"/>
+          <w:color w:val="1F1F1F"/>
+          <w:shd w:val="clear" w:color="auto" w:fill="FFFFFF"/>
+        </w:rPr>
+      </w:pPr>
+      <w:r>
+        <w:rPr>
+          <w:rStyle w:val="Strong"/>
+          <w:rFonts w:ascii="Arial" w:hAnsi="Arial" w:cs="Arial"/>
+          <w:b w:val="0"/>
+          <w:bCs w:val="0"/>
+          <w:color w:val="1F1F1F"/>
+          <w:shd w:val="clear" w:color="auto" w:fill="FFFFFF"/>
+        </w:rPr>
+        <w:t xml:space="preserve"> </w:t>
+      </w:r>
+    </w:p>
+    <w:p>
+      <w:pPr>
+        <w:rPr>
+          <w:rStyle w:val="Strong"/>
+          <w:rFonts w:ascii="Arial" w:hAnsi="Arial" w:cs="Arial"/>
+          <w:b w:val="0"/>
+          <w:bCs w:val="0"/>
+          <w:color w:val="1F1F1F"/>
+          <w:shd w:val="clear" w:color="auto" w:fill="FFFFFF"/>
+        </w:rPr>
+      </w:pPr>
+      <w:r>
+        <w:rPr>
+          <w:rStyle w:val="Strong"/>
+          <w:rFonts w:ascii="Arial" w:hAnsi="Arial" w:cs="Arial"/>
+          <w:b w:val="0"/>
+          <w:bCs w:val="0"/>
+          <w:color w:val="1F1F1F"/>
+          <w:shd w:val="clear" w:color="auto" w:fill="FFFFFF"/>
+        </w:rPr>
+        <w:t>UNDERINF</w:t>
+      </w:r>
+      <w:r>
+        <w:rPr>
+          <w:rStyle w:val="Strong"/>
+          <w:rFonts w:ascii="Arial" w:hAnsi="Arial" w:cs="Arial"/>
+          <w:b w:val="0"/>
+          <w:bCs w:val="0"/>
+          <w:color w:val="1F1F1F"/>
+          <w:shd w:val="clear" w:color="auto" w:fill="FFFFFF"/>
+        </w:rPr>
+        <w:t xml:space="preserve">  VS Week Day </w:t>
+      </w:r>
+    </w:p>
+    <w:p>
+      <w:pPr>
+        <w:rPr>
+          <w:rStyle w:val="Strong"/>
+          <w:rFonts w:ascii="Arial" w:hAnsi="Arial" w:cs="Arial"/>
+          <w:b w:val="0"/>
+          <w:bCs w:val="0"/>
+          <w:color w:val="1F1F1F"/>
+          <w:shd w:val="clear" w:color="auto" w:fill="FFFFFF"/>
+        </w:rPr>
+      </w:pPr>
+      <w:r>
+        <w:rPr>
+          <w:rStyle w:val="Strong"/>
+          <w:rFonts w:ascii="Arial" w:hAnsi="Arial" w:cs="Arial"/>
+          <w:b w:val="0"/>
+          <w:bCs w:val="0"/>
+          <w:color w:val="1F1F1F"/>
+          <w:shd w:val="clear" w:color="auto" w:fill="FFFFFF"/>
+        </w:rPr>
+        <w:t># Monday = 0, Sunday = 6</w:t>
+      </w:r>
+    </w:p>
+    <w:p>
+      <w:pPr>
+        <w:rPr>
+          <w:rFonts w:ascii="Helvetica" w:hAnsi="Helvetica" w:cs="Helvetica"/>
+          <w:color w:val="000000"/>
+          <w:sz w:val="18"/>
+          <w:szCs w:val="18"/>
+        </w:rPr>
+      </w:pPr>
+      <w:r>
+        <w:rPr>
+          <w:rFonts w:ascii="Helvetica" w:hAnsi="Helvetica" w:cs="Helvetica"/>
+          <w:color w:val="000000"/>
+          <w:sz w:val="18"/>
+          <w:szCs w:val="18"/>
+        </w:rPr>
+        <w:tab/>
+        <w:t>y or 1</w:t>
+      </w:r>
+    </w:p>
+    <w:p>
+      <w:pPr>
+        <w:rPr>
+          <w:rFonts w:ascii="Helvetica" w:hAnsi="Helvetica" w:cs="Helvetica"/>
+          <w:color w:val="000000"/>
+          <w:sz w:val="18"/>
+          <w:szCs w:val="18"/>
+        </w:rPr>
+      </w:pPr>
+      <w:r>
+        <w:rPr>
+          <w:rFonts w:ascii="Helvetica" w:hAnsi="Helvetica" w:cs="Helvetica"/>
+          <w:color w:val="000000"/>
+          <w:sz w:val="18"/>
+          <w:szCs w:val="18"/>
+        </w:rPr>
+        <w:t>weekday</w:t>
+      </w:r>
+      <w:r>
+        <w:rPr>
+          <w:rFonts w:ascii="Helvetica" w:hAnsi="Helvetica" w:cs="Helvetica"/>
+          <w:color w:val="000000"/>
+          <w:sz w:val="18"/>
+          <w:szCs w:val="18"/>
+        </w:rPr>
+        <w:tab/>
+      </w:r>
+    </w:p>
+    <w:p>
+      <w:pPr>
+        <w:rPr>
+          <w:rFonts w:ascii="Helvetica" w:hAnsi="Helvetica" w:cs="Helvetica"/>
+          <w:color w:val="000000"/>
+          <w:sz w:val="18"/>
+          <w:szCs w:val="18"/>
+        </w:rPr>
+      </w:pPr>
+      <w:r>
+        <w:rPr>
+          <w:rFonts w:ascii="Helvetica" w:hAnsi="Helvetica" w:cs="Helvetica"/>
+          <w:color w:val="000000"/>
+          <w:sz w:val="18"/>
+          <w:szCs w:val="18"/>
+        </w:rPr>
+        <w:t>0</w:t>
+      </w:r>
+      <w:r>
+        <w:rPr>
+          <w:rFonts w:ascii="Helvetica" w:hAnsi="Helvetica" w:cs="Helvetica"/>
+          <w:color w:val="000000"/>
+          <w:sz w:val="18"/>
+          <w:szCs w:val="18"/>
+        </w:rPr>
+        <w:tab/>
+        <w:t>860</w:t>
+      </w:r>
+    </w:p>
+    <w:p>
+      <w:pPr>
+        <w:rPr>
+          <w:rFonts w:ascii="Helvetica" w:hAnsi="Helvetica" w:cs="Helvetica"/>
+          <w:color w:val="000000"/>
+          <w:sz w:val="18"/>
+          <w:szCs w:val="18"/>
+        </w:rPr>
+      </w:pPr>
+      <w:r>
+        <w:rPr>
+          <w:rFonts w:ascii="Helvetica" w:hAnsi="Helvetica" w:cs="Helvetica"/>
+          <w:color w:val="000000"/>
+          <w:sz w:val="18"/>
+          <w:szCs w:val="18"/>
+        </w:rPr>
+        <w:t>1</w:t>
+      </w:r>
+      <w:r>
+        <w:rPr>
+          <w:rFonts w:ascii="Helvetica" w:hAnsi="Helvetica" w:cs="Helvetica"/>
+          <w:color w:val="000000"/>
+          <w:sz w:val="18"/>
+          <w:szCs w:val="18"/>
+        </w:rPr>
+        <w:tab/>
+        <w:t>902</w:t>
+      </w:r>
+    </w:p>
+    <w:p>
+      <w:pPr>
+        <w:rPr>
+          <w:rFonts w:ascii="Helvetica" w:hAnsi="Helvetica" w:cs="Helvetica"/>
+          <w:color w:val="000000"/>
+          <w:sz w:val="18"/>
+          <w:szCs w:val="18"/>
+        </w:rPr>
+      </w:pPr>
+      <w:r>
+        <w:rPr>
+          <w:rFonts w:ascii="Helvetica" w:hAnsi="Helvetica" w:cs="Helvetica"/>
+          <w:color w:val="000000"/>
+          <w:sz w:val="18"/>
+          <w:szCs w:val="18"/>
+        </w:rPr>
+        <w:t>2</w:t>
+      </w:r>
+      <w:r>
+        <w:rPr>
+          <w:rFonts w:ascii="Helvetica" w:hAnsi="Helvetica" w:cs="Helvetica"/>
+          <w:color w:val="000000"/>
+          <w:sz w:val="18"/>
+          <w:szCs w:val="18"/>
+        </w:rPr>
+        <w:tab/>
+        <w:t>992</w:t>
+      </w:r>
+    </w:p>
+    <w:p>
+      <w:pPr>
+        <w:rPr>
+          <w:rFonts w:ascii="Helvetica" w:hAnsi="Helvetica" w:cs="Helvetica"/>
+          <w:color w:val="000000"/>
+          <w:sz w:val="18"/>
+          <w:szCs w:val="18"/>
+        </w:rPr>
+      </w:pPr>
+      <w:r>
+        <w:rPr>
+          <w:rFonts w:ascii="Helvetica" w:hAnsi="Helvetica" w:cs="Helvetica"/>
+          <w:color w:val="000000"/>
+          <w:sz w:val="18"/>
+          <w:szCs w:val="18"/>
+        </w:rPr>
+        <w:t>3</w:t>
+      </w:r>
+      <w:r>
+        <w:rPr>
+          <w:rFonts w:ascii="Helvetica" w:hAnsi="Helvetica" w:cs="Helvetica"/>
+          <w:color w:val="000000"/>
+          <w:sz w:val="18"/>
+          <w:szCs w:val="18"/>
+        </w:rPr>
+        <w:tab/>
+        <w:t>1123</w:t>
+      </w:r>
+    </w:p>
+    <w:p>
+      <w:pPr>
+        <w:rPr>
+          <w:rFonts w:ascii="Helvetica" w:hAnsi="Helvetica" w:cs="Helvetica"/>
+          <w:color w:val="000000"/>
+          <w:sz w:val="18"/>
+          <w:szCs w:val="18"/>
+        </w:rPr>
+      </w:pPr>
+      <w:r>
+        <w:rPr>
+          <w:rFonts w:ascii="Helvetica" w:hAnsi="Helvetica" w:cs="Helvetica"/>
+          <w:color w:val="000000"/>
+          <w:sz w:val="18"/>
+          <w:szCs w:val="18"/>
+        </w:rPr>
+        <w:t>4</w:t>
+      </w:r>
+      <w:r>
+        <w:rPr>
+          <w:rFonts w:ascii="Helvetica" w:hAnsi="Helvetica" w:cs="Helvetica"/>
+          <w:color w:val="000000"/>
+          <w:sz w:val="18"/>
+          <w:szCs w:val="18"/>
+        </w:rPr>
+        <w:tab/>
+        <w:t>1497</w:t>
+      </w:r>
+    </w:p>
+    <w:p>
+      <w:pPr>
+        <w:rPr>
+          <w:rFonts w:ascii="Helvetica" w:hAnsi="Helvetica" w:cs="Helvetica"/>
+          <w:color w:val="000000"/>
+          <w:sz w:val="18"/>
+          <w:szCs w:val="18"/>
+        </w:rPr>
+      </w:pPr>
+      <w:r>
+        <w:rPr>
+          <w:rFonts w:ascii="Helvetica" w:hAnsi="Helvetica" w:cs="Helvetica"/>
+          <w:color w:val="000000"/>
+          <w:sz w:val="18"/>
+          <w:szCs w:val="18"/>
+        </w:rPr>
+        <w:t>5</w:t>
+      </w:r>
+      <w:r>
+        <w:rPr>
+          <w:rFonts w:ascii="Helvetica" w:hAnsi="Helvetica" w:cs="Helvetica"/>
+          <w:color w:val="000000"/>
+          <w:sz w:val="18"/>
+          <w:szCs w:val="18"/>
+        </w:rPr>
+        <w:tab/>
+        <w:t>2000</w:t>
+      </w:r>
+    </w:p>
+    <w:p>
+      <w:pPr>
+        <w:rPr>
+          <w:rStyle w:val="Strong"/>
+          <w:rFonts w:ascii="Arial" w:hAnsi="Arial" w:cs="Arial" w:hint="eastAsia"/>
+          <w:b w:val="0"/>
+          <w:bCs w:val="0"/>
+          <w:color w:val="1F1F1F"/>
+          <w:shd w:val="clear" w:color="auto" w:fill="FFFFFF"/>
+        </w:rPr>
+      </w:pPr>
+      <w:r>
+        <w:rPr>
+          <w:rFonts w:ascii="Helvetica" w:hAnsi="Helvetica" w:cs="Helvetica"/>
+          <w:color w:val="000000"/>
+          <w:sz w:val="18"/>
+          <w:szCs w:val="18"/>
+        </w:rPr>
+        <w:lastRenderedPageBreak/>
+        <w:t>6</w:t>
+      </w:r>
+      <w:r>
+        <w:rPr>
+          <w:rFonts w:ascii="Helvetica" w:hAnsi="Helvetica" w:cs="Helvetica"/>
+          <w:color w:val="000000"/>
+          <w:sz w:val="18"/>
+          <w:szCs w:val="18"/>
+        </w:rPr>
+        <w:tab/>
+        <w:t>1747</w:t>
+      </w:r>
+      <w:r>
+        <w:rPr>
+          <w:rFonts w:ascii="Helvetica" w:hAnsi="Helvetica" w:cs="Helvetica"/>
+          <w:color w:val="000000"/>
+          <w:sz w:val="18"/>
+          <w:szCs w:val="18"/>
+        </w:rPr>
+        <w:t xml:space="preserve"> </w:t>
+      </w:r>
+    </w:p>
+    <w:p>
+      <w:pPr>
+        <w:rPr>
+          <w:rStyle w:val="Strong"/>
+          <w:rFonts w:ascii="Arial" w:hAnsi="Arial" w:cs="Arial"/>
+          <w:b w:val="0"/>
+          <w:bCs w:val="0"/>
+          <w:color w:val="1F1F1F"/>
+          <w:shd w:val="clear" w:color="auto" w:fill="FFFFFF"/>
+        </w:rPr>
+      </w:pPr>
+    </w:p>
+    <w:p>
+      <w:pPr>
+        <w:rPr>
+          <w:rStyle w:val="Strong"/>
+          <w:rFonts w:ascii="Arial" w:hAnsi="Arial" w:cs="Arial"/>
+          <w:b w:val="0"/>
+          <w:bCs w:val="0"/>
+          <w:color w:val="1F1F1F"/>
+          <w:shd w:val="clear" w:color="auto" w:fill="FFFFFF"/>
+        </w:rPr>
+      </w:pPr>
+      <w:r>
+        <w:rPr>
+          <w:rStyle w:val="Strong"/>
+          <w:rFonts w:ascii="Arial" w:hAnsi="Arial" w:cs="Arial"/>
+          <w:b w:val="0"/>
+          <w:bCs w:val="0"/>
+          <w:color w:val="1F1F1F"/>
+          <w:shd w:val="clear" w:color="auto" w:fill="FFFFFF"/>
+        </w:rPr>
+        <w:t>UNDERINF</w:t>
+      </w:r>
+      <w:r>
+        <w:rPr>
+          <w:rStyle w:val="Strong"/>
+          <w:rFonts w:ascii="Arial" w:hAnsi="Arial" w:cs="Arial"/>
+          <w:b w:val="0"/>
+          <w:bCs w:val="0"/>
+          <w:color w:val="1F1F1F"/>
+          <w:shd w:val="clear" w:color="auto" w:fill="FFFFFF"/>
+        </w:rPr>
+        <w:t xml:space="preserve">  VS Week </w:t>
+      </w:r>
+      <w:r>
+        <w:rPr>
+          <w:rStyle w:val="Strong"/>
+          <w:rFonts w:ascii="Arial" w:hAnsi="Arial" w:cs="Arial"/>
+          <w:b w:val="0"/>
+          <w:bCs w:val="0"/>
+          <w:color w:val="1F1F1F"/>
+          <w:shd w:val="clear" w:color="auto" w:fill="FFFFFF"/>
+        </w:rPr>
+        <w:t>hour</w:t>
+      </w:r>
+      <w:r>
+        <w:rPr>
+          <w:rStyle w:val="Strong"/>
+          <w:rFonts w:ascii="Arial" w:hAnsi="Arial" w:cs="Arial"/>
+          <w:b w:val="0"/>
+          <w:bCs w:val="0"/>
+          <w:color w:val="1F1F1F"/>
+          <w:shd w:val="clear" w:color="auto" w:fill="FFFFFF"/>
+        </w:rPr>
+        <w:t xml:space="preserve"> </w:t>
+      </w:r>
+    </w:p>
+    <w:p>
+      <w:pPr>
+        <w:rPr>
+          <w:rStyle w:val="Strong"/>
+          <w:rFonts w:ascii="Arial" w:hAnsi="Arial" w:cs="Arial" w:hint="eastAsia"/>
+          <w:b w:val="0"/>
+          <w:bCs w:val="0"/>
+          <w:color w:val="1F1F1F"/>
+          <w:shd w:val="clear" w:color="auto" w:fill="FFFFFF"/>
+        </w:rPr>
+      </w:pPr>
+    </w:p>
+    <w:p>
+      <w:pPr>
+        <w:rPr>
+          <w:rStyle w:val="Strong"/>
+          <w:rFonts w:ascii="Arial" w:hAnsi="Arial" w:cs="Arial"/>
+          <w:b w:val="0"/>
+          <w:bCs w:val="0"/>
+          <w:color w:val="1F1F1F"/>
+          <w:shd w:val="clear" w:color="auto" w:fill="FFFFFF"/>
+        </w:rPr>
+      </w:pPr>
+      <w:r>
+        <w:rPr>
+          <w:rStyle w:val="Strong"/>
+          <w:rFonts w:ascii="Arial" w:hAnsi="Arial" w:cs="Arial"/>
+          <w:b w:val="0"/>
+          <w:bCs w:val="0"/>
+          <w:color w:val="1F1F1F"/>
+          <w:shd w:val="clear" w:color="auto" w:fill="FFFFFF"/>
+        </w:rPr>
+        <w:tab/>
+        <w:t>y or 1</w:t>
+      </w:r>
+    </w:p>
+    <w:p>
+      <w:pPr>
+        <w:rPr>
+          <w:rStyle w:val="Strong"/>
+          <w:rFonts w:ascii="Arial" w:hAnsi="Arial" w:cs="Arial"/>
+          <w:b w:val="0"/>
+          <w:bCs w:val="0"/>
+          <w:color w:val="1F1F1F"/>
+          <w:shd w:val="clear" w:color="auto" w:fill="FFFFFF"/>
+        </w:rPr>
+      </w:pPr>
+      <w:r>
+        <w:rPr>
+          <w:rStyle w:val="Strong"/>
+          <w:rFonts w:ascii="Arial" w:hAnsi="Arial" w:cs="Arial"/>
+          <w:b w:val="0"/>
+          <w:bCs w:val="0"/>
+          <w:color w:val="1F1F1F"/>
+          <w:shd w:val="clear" w:color="auto" w:fill="FFFFFF"/>
+        </w:rPr>
+        <w:t>hour</w:t>
+      </w:r>
+      <w:r>
+        <w:rPr>
+          <w:rStyle w:val="Strong"/>
+          <w:rFonts w:ascii="Arial" w:hAnsi="Arial" w:cs="Arial"/>
+          <w:b w:val="0"/>
+          <w:bCs w:val="0"/>
+          <w:color w:val="1F1F1F"/>
+          <w:shd w:val="clear" w:color="auto" w:fill="FFFFFF"/>
+        </w:rPr>
+        <w:tab/>
+      </w:r>
+    </w:p>
+    <w:p>
+      <w:pPr>
+        <w:rPr>
+          <w:rStyle w:val="Strong"/>
+          <w:rFonts w:ascii="Arial" w:hAnsi="Arial" w:cs="Arial"/>
+          <w:b w:val="0"/>
+          <w:bCs w:val="0"/>
+          <w:color w:val="1F1F1F"/>
+          <w:shd w:val="clear" w:color="auto" w:fill="FFFFFF"/>
+        </w:rPr>
+      </w:pPr>
+      <w:r>
+        <w:rPr>
+          <w:rStyle w:val="Strong"/>
+          <w:rFonts w:ascii="Arial" w:hAnsi="Arial" w:cs="Arial"/>
+          <w:b w:val="0"/>
+          <w:bCs w:val="0"/>
+          <w:color w:val="1F1F1F"/>
+          <w:shd w:val="clear" w:color="auto" w:fill="FFFFFF"/>
+        </w:rPr>
+        <w:t>0</w:t>
+      </w:r>
+      <w:r>
+        <w:rPr>
+          <w:rStyle w:val="Strong"/>
+          <w:rFonts w:ascii="Arial" w:hAnsi="Arial" w:cs="Arial"/>
+          <w:b w:val="0"/>
+          <w:bCs w:val="0"/>
+          <w:color w:val="1F1F1F"/>
+          <w:shd w:val="clear" w:color="auto" w:fill="FFFFFF"/>
+        </w:rPr>
+        <w:tab/>
+        <w:t>1927</w:t>
+      </w:r>
+    </w:p>
+    <w:p>
+      <w:pPr>
+        <w:rPr>
+          <w:rStyle w:val="Strong"/>
+          <w:rFonts w:ascii="Arial" w:hAnsi="Arial" w:cs="Arial"/>
+          <w:b w:val="0"/>
+          <w:bCs w:val="0"/>
+          <w:color w:val="1F1F1F"/>
+          <w:shd w:val="clear" w:color="auto" w:fill="FFFFFF"/>
+        </w:rPr>
+      </w:pPr>
+      <w:r>
+        <w:rPr>
+          <w:rStyle w:val="Strong"/>
+          <w:rFonts w:ascii="Arial" w:hAnsi="Arial" w:cs="Arial"/>
+          <w:b w:val="0"/>
+          <w:bCs w:val="0"/>
+          <w:color w:val="1F1F1F"/>
+          <w:shd w:val="clear" w:color="auto" w:fill="FFFFFF"/>
+        </w:rPr>
+        <w:t>1</w:t>
+      </w:r>
+      <w:r>
+        <w:rPr>
+          <w:rStyle w:val="Strong"/>
+          <w:rFonts w:ascii="Arial" w:hAnsi="Arial" w:cs="Arial"/>
+          <w:b w:val="0"/>
+          <w:bCs w:val="0"/>
+          <w:color w:val="1F1F1F"/>
+          <w:shd w:val="clear" w:color="auto" w:fill="FFFFFF"/>
+        </w:rPr>
+        <w:tab/>
+        <w:t>866</w:t>
+      </w:r>
+    </w:p>
+    <w:p>
+      <w:pPr>
+        <w:rPr>
+          <w:rStyle w:val="Strong"/>
+          <w:rFonts w:ascii="Arial" w:hAnsi="Arial" w:cs="Arial"/>
+          <w:b w:val="0"/>
+          <w:bCs w:val="0"/>
+          <w:color w:val="1F1F1F"/>
+          <w:shd w:val="clear" w:color="auto" w:fill="FFFFFF"/>
+        </w:rPr>
+      </w:pPr>
+      <w:r>
+        <w:rPr>
+          <w:rStyle w:val="Strong"/>
+          <w:rFonts w:ascii="Arial" w:hAnsi="Arial" w:cs="Arial"/>
+          <w:b w:val="0"/>
+          <w:bCs w:val="0"/>
+          <w:color w:val="1F1F1F"/>
+          <w:shd w:val="clear" w:color="auto" w:fill="FFFFFF"/>
+        </w:rPr>
+        <w:t>2</w:t>
+      </w:r>
+      <w:r>
+        <w:rPr>
+          <w:rStyle w:val="Strong"/>
+          <w:rFonts w:ascii="Arial" w:hAnsi="Arial" w:cs="Arial"/>
+          <w:b w:val="0"/>
+          <w:bCs w:val="0"/>
+          <w:color w:val="1F1F1F"/>
+          <w:shd w:val="clear" w:color="auto" w:fill="FFFFFF"/>
+        </w:rPr>
+        <w:tab/>
+        <w:t>854</w:t>
+      </w:r>
+    </w:p>
+    <w:p>
+      <w:pPr>
+        <w:rPr>
+          <w:rStyle w:val="Strong"/>
+          <w:rFonts w:ascii="Arial" w:hAnsi="Arial" w:cs="Arial"/>
+          <w:b w:val="0"/>
+          <w:bCs w:val="0"/>
+          <w:color w:val="1F1F1F"/>
+          <w:shd w:val="clear" w:color="auto" w:fill="FFFFFF"/>
+        </w:rPr>
+      </w:pPr>
+      <w:r>
+        <w:rPr>
+          <w:rStyle w:val="Strong"/>
+          <w:rFonts w:ascii="Arial" w:hAnsi="Arial" w:cs="Arial"/>
+          <w:b w:val="0"/>
+          <w:bCs w:val="0"/>
+          <w:color w:val="1F1F1F"/>
+          <w:shd w:val="clear" w:color="auto" w:fill="FFFFFF"/>
+        </w:rPr>
+        <w:t>3</w:t>
+      </w:r>
+      <w:r>
+        <w:rPr>
+          <w:rStyle w:val="Strong"/>
+          <w:rFonts w:ascii="Arial" w:hAnsi="Arial" w:cs="Arial"/>
+          <w:b w:val="0"/>
+          <w:bCs w:val="0"/>
+          <w:color w:val="1F1F1F"/>
+          <w:shd w:val="clear" w:color="auto" w:fill="FFFFFF"/>
+        </w:rPr>
+        <w:tab/>
+        <w:t>298</w:t>
+      </w:r>
+    </w:p>
+    <w:p>
+      <w:pPr>
+        <w:rPr>
+          <w:rStyle w:val="Strong"/>
+          <w:rFonts w:ascii="Arial" w:hAnsi="Arial" w:cs="Arial"/>
+          <w:b w:val="0"/>
+          <w:bCs w:val="0"/>
+          <w:color w:val="1F1F1F"/>
+          <w:shd w:val="clear" w:color="auto" w:fill="FFFFFF"/>
+        </w:rPr>
+      </w:pPr>
+      <w:r>
+        <w:rPr>
+          <w:rStyle w:val="Strong"/>
+          <w:rFonts w:ascii="Arial" w:hAnsi="Arial" w:cs="Arial"/>
+          <w:b w:val="0"/>
+          <w:bCs w:val="0"/>
+          <w:color w:val="1F1F1F"/>
+          <w:shd w:val="clear" w:color="auto" w:fill="FFFFFF"/>
+        </w:rPr>
+        <w:t>4</w:t>
+      </w:r>
+      <w:r>
+        <w:rPr>
+          <w:rStyle w:val="Strong"/>
+          <w:rFonts w:ascii="Arial" w:hAnsi="Arial" w:cs="Arial"/>
+          <w:b w:val="0"/>
+          <w:bCs w:val="0"/>
+          <w:color w:val="1F1F1F"/>
+          <w:shd w:val="clear" w:color="auto" w:fill="FFFFFF"/>
+        </w:rPr>
+        <w:tab/>
+        <w:t>187</w:t>
+      </w:r>
+    </w:p>
+    <w:p>
+      <w:pPr>
+        <w:rPr>
+          <w:rStyle w:val="Strong"/>
+          <w:rFonts w:ascii="Arial" w:hAnsi="Arial" w:cs="Arial"/>
+          <w:b w:val="0"/>
+          <w:bCs w:val="0"/>
+          <w:color w:val="1F1F1F"/>
+          <w:shd w:val="clear" w:color="auto" w:fill="FFFFFF"/>
+        </w:rPr>
+      </w:pPr>
+      <w:r>
+        <w:rPr>
+          <w:rStyle w:val="Strong"/>
+          <w:rFonts w:ascii="Arial" w:hAnsi="Arial" w:cs="Arial"/>
+          <w:b w:val="0"/>
+          <w:bCs w:val="0"/>
+          <w:color w:val="1F1F1F"/>
+          <w:shd w:val="clear" w:color="auto" w:fill="FFFFFF"/>
+        </w:rPr>
+        <w:t>5</w:t>
+      </w:r>
+      <w:r>
+        <w:rPr>
+          <w:rStyle w:val="Strong"/>
+          <w:rFonts w:ascii="Arial" w:hAnsi="Arial" w:cs="Arial"/>
+          <w:b w:val="0"/>
+          <w:bCs w:val="0"/>
+          <w:color w:val="1F1F1F"/>
+          <w:shd w:val="clear" w:color="auto" w:fill="FFFFFF"/>
+        </w:rPr>
+        <w:tab/>
+        <w:t>93</w:t>
+      </w:r>
+    </w:p>
+    <w:p>
+      <w:pPr>
+        <w:rPr>
+          <w:rStyle w:val="Strong"/>
+          <w:rFonts w:ascii="Arial" w:hAnsi="Arial" w:cs="Arial"/>
+          <w:b w:val="0"/>
+          <w:bCs w:val="0"/>
+          <w:color w:val="1F1F1F"/>
+          <w:shd w:val="clear" w:color="auto" w:fill="FFFFFF"/>
+        </w:rPr>
+      </w:pPr>
+      <w:r>
+        <w:rPr>
+          <w:rStyle w:val="Strong"/>
+          <w:rFonts w:ascii="Arial" w:hAnsi="Arial" w:cs="Arial"/>
+          <w:b w:val="0"/>
+          <w:bCs w:val="0"/>
+          <w:color w:val="1F1F1F"/>
+          <w:shd w:val="clear" w:color="auto" w:fill="FFFFFF"/>
+        </w:rPr>
+        <w:t>6</w:t>
+      </w:r>
+      <w:r>
+        <w:rPr>
+          <w:rStyle w:val="Strong"/>
+          <w:rFonts w:ascii="Arial" w:hAnsi="Arial" w:cs="Arial"/>
+          <w:b w:val="0"/>
+          <w:bCs w:val="0"/>
+          <w:color w:val="1F1F1F"/>
+          <w:shd w:val="clear" w:color="auto" w:fill="FFFFFF"/>
+        </w:rPr>
+        <w:tab/>
+        <w:t>66</w:t>
+      </w:r>
+    </w:p>
+    <w:p>
+      <w:pPr>
+        <w:rPr>
+          <w:rStyle w:val="Strong"/>
+          <w:rFonts w:ascii="Arial" w:hAnsi="Arial" w:cs="Arial"/>
+          <w:b w:val="0"/>
+          <w:bCs w:val="0"/>
+          <w:color w:val="1F1F1F"/>
+          <w:shd w:val="clear" w:color="auto" w:fill="FFFFFF"/>
+        </w:rPr>
+      </w:pPr>
+      <w:r>
+        <w:rPr>
+          <w:rStyle w:val="Strong"/>
+          <w:rFonts w:ascii="Arial" w:hAnsi="Arial" w:cs="Arial"/>
+          <w:b w:val="0"/>
+          <w:bCs w:val="0"/>
+          <w:color w:val="1F1F1F"/>
+          <w:shd w:val="clear" w:color="auto" w:fill="FFFFFF"/>
+        </w:rPr>
+        <w:t>7</w:t>
+      </w:r>
+      <w:r>
+        <w:rPr>
+          <w:rStyle w:val="Strong"/>
+          <w:rFonts w:ascii="Arial" w:hAnsi="Arial" w:cs="Arial"/>
+          <w:b w:val="0"/>
+          <w:bCs w:val="0"/>
+          <w:color w:val="1F1F1F"/>
+          <w:shd w:val="clear" w:color="auto" w:fill="FFFFFF"/>
+        </w:rPr>
+        <w:tab/>
+        <w:t>77</w:t>
+      </w:r>
+    </w:p>
+    <w:p>
+      <w:pPr>
+        <w:rPr>
+          <w:rStyle w:val="Strong"/>
+          <w:rFonts w:ascii="Arial" w:hAnsi="Arial" w:cs="Arial"/>
+          <w:b w:val="0"/>
+          <w:bCs w:val="0"/>
+          <w:color w:val="1F1F1F"/>
+          <w:shd w:val="clear" w:color="auto" w:fill="FFFFFF"/>
+        </w:rPr>
+      </w:pPr>
+      <w:r>
+        <w:rPr>
+          <w:rStyle w:val="Strong"/>
+          <w:rFonts w:ascii="Arial" w:hAnsi="Arial" w:cs="Arial"/>
+          <w:b w:val="0"/>
+          <w:bCs w:val="0"/>
+          <w:color w:val="1F1F1F"/>
+          <w:shd w:val="clear" w:color="auto" w:fill="FFFFFF"/>
+        </w:rPr>
+        <w:t>8</w:t>
+      </w:r>
+      <w:r>
+        <w:rPr>
+          <w:rStyle w:val="Strong"/>
+          <w:rFonts w:ascii="Arial" w:hAnsi="Arial" w:cs="Arial"/>
+          <w:b w:val="0"/>
+          <w:bCs w:val="0"/>
+          <w:color w:val="1F1F1F"/>
+          <w:shd w:val="clear" w:color="auto" w:fill="FFFFFF"/>
+        </w:rPr>
+        <w:tab/>
+        <w:t>79</w:t>
+      </w:r>
+    </w:p>
+    <w:p>
+      <w:pPr>
+        <w:rPr>
+          <w:rStyle w:val="Strong"/>
+          <w:rFonts w:ascii="Arial" w:hAnsi="Arial" w:cs="Arial"/>
+          <w:b w:val="0"/>
+          <w:bCs w:val="0"/>
+          <w:color w:val="1F1F1F"/>
+          <w:shd w:val="clear" w:color="auto" w:fill="FFFFFF"/>
+        </w:rPr>
+      </w:pPr>
+      <w:r>
+        <w:rPr>
+          <w:rStyle w:val="Strong"/>
+          <w:rFonts w:ascii="Arial" w:hAnsi="Arial" w:cs="Arial"/>
+          <w:b w:val="0"/>
+          <w:bCs w:val="0"/>
+          <w:color w:val="1F1F1F"/>
+          <w:shd w:val="clear" w:color="auto" w:fill="FFFFFF"/>
+        </w:rPr>
+        <w:t>9</w:t>
+      </w:r>
+      <w:r>
+        <w:rPr>
+          <w:rStyle w:val="Strong"/>
+          <w:rFonts w:ascii="Arial" w:hAnsi="Arial" w:cs="Arial"/>
+          <w:b w:val="0"/>
+          <w:bCs w:val="0"/>
+          <w:color w:val="1F1F1F"/>
+          <w:shd w:val="clear" w:color="auto" w:fill="FFFFFF"/>
+        </w:rPr>
+        <w:tab/>
+        <w:t>68</w:t>
+      </w:r>
+    </w:p>
+    <w:p>
+      <w:pPr>
+        <w:rPr>
+          <w:rStyle w:val="Strong"/>
+          <w:rFonts w:ascii="Arial" w:hAnsi="Arial" w:cs="Arial"/>
+          <w:b w:val="0"/>
+          <w:bCs w:val="0"/>
+          <w:color w:val="1F1F1F"/>
+          <w:shd w:val="clear" w:color="auto" w:fill="FFFFFF"/>
+        </w:rPr>
+      </w:pPr>
+      <w:r>
+        <w:rPr>
+          <w:rStyle w:val="Strong"/>
+          <w:rFonts w:ascii="Arial" w:hAnsi="Arial" w:cs="Arial"/>
+          <w:b w:val="0"/>
+          <w:bCs w:val="0"/>
+          <w:color w:val="1F1F1F"/>
+          <w:shd w:val="clear" w:color="auto" w:fill="FFFFFF"/>
+        </w:rPr>
+        <w:t>10</w:t>
+      </w:r>
+      <w:r>
+        <w:rPr>
+          <w:rStyle w:val="Strong"/>
+          <w:rFonts w:ascii="Arial" w:hAnsi="Arial" w:cs="Arial"/>
+          <w:b w:val="0"/>
+          <w:bCs w:val="0"/>
+          <w:color w:val="1F1F1F"/>
+          <w:shd w:val="clear" w:color="auto" w:fill="FFFFFF"/>
+        </w:rPr>
+        <w:tab/>
+        <w:t>75</w:t>
+      </w:r>
+    </w:p>
+    <w:p>
+      <w:pPr>
+        <w:rPr>
+          <w:rStyle w:val="Strong"/>
+          <w:rFonts w:ascii="Arial" w:hAnsi="Arial" w:cs="Arial"/>
+          <w:b w:val="0"/>
+          <w:bCs w:val="0"/>
+          <w:color w:val="1F1F1F"/>
+          <w:shd w:val="clear" w:color="auto" w:fill="FFFFFF"/>
+        </w:rPr>
+      </w:pPr>
+      <w:r>
+        <w:rPr>
+          <w:rStyle w:val="Strong"/>
+          <w:rFonts w:ascii="Arial" w:hAnsi="Arial" w:cs="Arial"/>
+          <w:b w:val="0"/>
+          <w:bCs w:val="0"/>
+          <w:color w:val="1F1F1F"/>
+          <w:shd w:val="clear" w:color="auto" w:fill="FFFFFF"/>
+        </w:rPr>
+        <w:t>11</w:t>
+      </w:r>
+      <w:r>
+        <w:rPr>
+          <w:rStyle w:val="Strong"/>
+          <w:rFonts w:ascii="Arial" w:hAnsi="Arial" w:cs="Arial"/>
+          <w:b w:val="0"/>
+          <w:bCs w:val="0"/>
+          <w:color w:val="1F1F1F"/>
+          <w:shd w:val="clear" w:color="auto" w:fill="FFFFFF"/>
+        </w:rPr>
+        <w:tab/>
+        <w:t>109</w:t>
+      </w:r>
+    </w:p>
+    <w:p>
+      <w:pPr>
+        <w:rPr>
+          <w:rStyle w:val="Strong"/>
+          <w:rFonts w:ascii="Arial" w:hAnsi="Arial" w:cs="Arial"/>
+          <w:b w:val="0"/>
+          <w:bCs w:val="0"/>
+          <w:color w:val="1F1F1F"/>
+          <w:shd w:val="clear" w:color="auto" w:fill="FFFFFF"/>
+        </w:rPr>
+      </w:pPr>
+      <w:r>
+        <w:rPr>
+          <w:rStyle w:val="Strong"/>
+          <w:rFonts w:ascii="Arial" w:hAnsi="Arial" w:cs="Arial"/>
+          <w:b w:val="0"/>
+          <w:bCs w:val="0"/>
+          <w:color w:val="1F1F1F"/>
+          <w:shd w:val="clear" w:color="auto" w:fill="FFFFFF"/>
+        </w:rPr>
+        <w:t>12</w:t>
+      </w:r>
+      <w:r>
+        <w:rPr>
+          <w:rStyle w:val="Strong"/>
+          <w:rFonts w:ascii="Arial" w:hAnsi="Arial" w:cs="Arial"/>
+          <w:b w:val="0"/>
+          <w:bCs w:val="0"/>
+          <w:color w:val="1F1F1F"/>
+          <w:shd w:val="clear" w:color="auto" w:fill="FFFFFF"/>
+        </w:rPr>
+        <w:tab/>
+        <w:t>85</w:t>
+      </w:r>
+    </w:p>
+    <w:p>
+      <w:pPr>
+        <w:rPr>
+          <w:rStyle w:val="Strong"/>
+          <w:rFonts w:ascii="Arial" w:hAnsi="Arial" w:cs="Arial"/>
+          <w:b w:val="0"/>
+          <w:bCs w:val="0"/>
+          <w:color w:val="1F1F1F"/>
+          <w:shd w:val="clear" w:color="auto" w:fill="FFFFFF"/>
+        </w:rPr>
+      </w:pPr>
+      <w:r>
+        <w:rPr>
+          <w:rStyle w:val="Strong"/>
+          <w:rFonts w:ascii="Arial" w:hAnsi="Arial" w:cs="Arial"/>
+          <w:b w:val="0"/>
+          <w:bCs w:val="0"/>
+          <w:color w:val="1F1F1F"/>
+          <w:shd w:val="clear" w:color="auto" w:fill="FFFFFF"/>
+        </w:rPr>
+        <w:t>13</w:t>
+      </w:r>
+      <w:r>
+        <w:rPr>
+          <w:rStyle w:val="Strong"/>
+          <w:rFonts w:ascii="Arial" w:hAnsi="Arial" w:cs="Arial"/>
+          <w:b w:val="0"/>
+          <w:bCs w:val="0"/>
+          <w:color w:val="1F1F1F"/>
+          <w:shd w:val="clear" w:color="auto" w:fill="FFFFFF"/>
+        </w:rPr>
+        <w:tab/>
+        <w:t>123</w:t>
+      </w:r>
+    </w:p>
+    <w:p>
+      <w:pPr>
+        <w:rPr>
+          <w:rStyle w:val="Strong"/>
+          <w:rFonts w:ascii="Arial" w:hAnsi="Arial" w:cs="Arial"/>
+          <w:b w:val="0"/>
+          <w:bCs w:val="0"/>
+          <w:color w:val="1F1F1F"/>
+          <w:shd w:val="clear" w:color="auto" w:fill="FFFFFF"/>
+        </w:rPr>
+      </w:pPr>
+      <w:r>
+        <w:rPr>
+          <w:rStyle w:val="Strong"/>
+          <w:rFonts w:ascii="Arial" w:hAnsi="Arial" w:cs="Arial"/>
+          <w:b w:val="0"/>
+          <w:bCs w:val="0"/>
+          <w:color w:val="1F1F1F"/>
+          <w:shd w:val="clear" w:color="auto" w:fill="FFFFFF"/>
+        </w:rPr>
+        <w:t>14</w:t>
+      </w:r>
+      <w:r>
+        <w:rPr>
+          <w:rStyle w:val="Strong"/>
+          <w:rFonts w:ascii="Arial" w:hAnsi="Arial" w:cs="Arial"/>
+          <w:b w:val="0"/>
+          <w:bCs w:val="0"/>
+          <w:color w:val="1F1F1F"/>
+          <w:shd w:val="clear" w:color="auto" w:fill="FFFFFF"/>
+        </w:rPr>
+        <w:tab/>
+        <w:t>153</w:t>
+      </w:r>
+    </w:p>
+    <w:p>
+      <w:pPr>
+        <w:rPr>
+          <w:rStyle w:val="Strong"/>
+          <w:rFonts w:ascii="Arial" w:hAnsi="Arial" w:cs="Arial"/>
+          <w:b w:val="0"/>
+          <w:bCs w:val="0"/>
+          <w:color w:val="1F1F1F"/>
+          <w:shd w:val="clear" w:color="auto" w:fill="FFFFFF"/>
+        </w:rPr>
+      </w:pPr>
+      <w:r>
+        <w:rPr>
+          <w:rStyle w:val="Strong"/>
+          <w:rFonts w:ascii="Arial" w:hAnsi="Arial" w:cs="Arial"/>
+          <w:b w:val="0"/>
+          <w:bCs w:val="0"/>
+          <w:color w:val="1F1F1F"/>
+          <w:shd w:val="clear" w:color="auto" w:fill="FFFFFF"/>
+        </w:rPr>
+        <w:t>15</w:t>
+      </w:r>
+      <w:r>
+        <w:rPr>
+          <w:rStyle w:val="Strong"/>
+          <w:rFonts w:ascii="Arial" w:hAnsi="Arial" w:cs="Arial"/>
+          <w:b w:val="0"/>
+          <w:bCs w:val="0"/>
+          <w:color w:val="1F1F1F"/>
+          <w:shd w:val="clear" w:color="auto" w:fill="FFFFFF"/>
+        </w:rPr>
+        <w:tab/>
+        <w:t>173</w:t>
+      </w:r>
+    </w:p>
+    <w:p>
+      <w:pPr>
+        <w:rPr>
+          <w:rStyle w:val="Strong"/>
+          <w:rFonts w:ascii="Arial" w:hAnsi="Arial" w:cs="Arial"/>
+          <w:b w:val="0"/>
+          <w:bCs w:val="0"/>
+          <w:color w:val="1F1F1F"/>
+          <w:shd w:val="clear" w:color="auto" w:fill="FFFFFF"/>
+        </w:rPr>
+      </w:pPr>
+      <w:r>
+        <w:rPr>
+          <w:rStyle w:val="Strong"/>
+          <w:rFonts w:ascii="Arial" w:hAnsi="Arial" w:cs="Arial"/>
+          <w:b w:val="0"/>
+          <w:bCs w:val="0"/>
+          <w:color w:val="1F1F1F"/>
+          <w:shd w:val="clear" w:color="auto" w:fill="FFFFFF"/>
+        </w:rPr>
+        <w:t>16</w:t>
+      </w:r>
+      <w:r>
+        <w:rPr>
+          <w:rStyle w:val="Strong"/>
+          <w:rFonts w:ascii="Arial" w:hAnsi="Arial" w:cs="Arial"/>
+          <w:b w:val="0"/>
+          <w:bCs w:val="0"/>
+          <w:color w:val="1F1F1F"/>
+          <w:shd w:val="clear" w:color="auto" w:fill="FFFFFF"/>
+        </w:rPr>
+        <w:tab/>
+        <w:t>195</w:t>
+      </w:r>
+    </w:p>
+    <w:p>
+      <w:pPr>
+        <w:rPr>
+          <w:rStyle w:val="Strong"/>
+          <w:rFonts w:ascii="Arial" w:hAnsi="Arial" w:cs="Arial"/>
+          <w:b w:val="0"/>
+          <w:bCs w:val="0"/>
+          <w:color w:val="1F1F1F"/>
+          <w:shd w:val="clear" w:color="auto" w:fill="FFFFFF"/>
+        </w:rPr>
+      </w:pPr>
+      <w:r>
+        <w:rPr>
+          <w:rStyle w:val="Strong"/>
+          <w:rFonts w:ascii="Arial" w:hAnsi="Arial" w:cs="Arial"/>
+          <w:b w:val="0"/>
+          <w:bCs w:val="0"/>
+          <w:color w:val="1F1F1F"/>
+          <w:shd w:val="clear" w:color="auto" w:fill="FFFFFF"/>
+        </w:rPr>
+        <w:t>17</w:t>
+      </w:r>
+      <w:r>
+        <w:rPr>
+          <w:rStyle w:val="Strong"/>
+          <w:rFonts w:ascii="Arial" w:hAnsi="Arial" w:cs="Arial"/>
+          <w:b w:val="0"/>
+          <w:bCs w:val="0"/>
+          <w:color w:val="1F1F1F"/>
+          <w:shd w:val="clear" w:color="auto" w:fill="FFFFFF"/>
+        </w:rPr>
+        <w:tab/>
+        <w:t>294</w:t>
+      </w:r>
+    </w:p>
+    <w:p>
+      <w:pPr>
+        <w:rPr>
+          <w:rStyle w:val="Strong"/>
+          <w:rFonts w:ascii="Arial" w:hAnsi="Arial" w:cs="Arial"/>
+          <w:b w:val="0"/>
+          <w:bCs w:val="0"/>
+          <w:color w:val="1F1F1F"/>
+          <w:shd w:val="clear" w:color="auto" w:fill="FFFFFF"/>
+        </w:rPr>
+      </w:pPr>
+      <w:r>
+        <w:rPr>
+          <w:rStyle w:val="Strong"/>
+          <w:rFonts w:ascii="Arial" w:hAnsi="Arial" w:cs="Arial"/>
+          <w:b w:val="0"/>
+          <w:bCs w:val="0"/>
+          <w:color w:val="1F1F1F"/>
+          <w:shd w:val="clear" w:color="auto" w:fill="FFFFFF"/>
+        </w:rPr>
+        <w:t>18</w:t>
+      </w:r>
+      <w:r>
+        <w:rPr>
+          <w:rStyle w:val="Strong"/>
+          <w:rFonts w:ascii="Arial" w:hAnsi="Arial" w:cs="Arial"/>
+          <w:b w:val="0"/>
+          <w:bCs w:val="0"/>
+          <w:color w:val="1F1F1F"/>
+          <w:shd w:val="clear" w:color="auto" w:fill="FFFFFF"/>
+        </w:rPr>
+        <w:tab/>
+        <w:t>351</w:t>
+      </w:r>
+    </w:p>
+    <w:p>
+      <w:pPr>
+        <w:rPr>
+          <w:rStyle w:val="Strong"/>
+          <w:rFonts w:ascii="Arial" w:hAnsi="Arial" w:cs="Arial"/>
+          <w:b w:val="0"/>
+          <w:bCs w:val="0"/>
+          <w:color w:val="1F1F1F"/>
+          <w:shd w:val="clear" w:color="auto" w:fill="FFFFFF"/>
+        </w:rPr>
+      </w:pPr>
+      <w:r>
+        <w:rPr>
+          <w:rStyle w:val="Strong"/>
+          <w:rFonts w:ascii="Arial" w:hAnsi="Arial" w:cs="Arial"/>
+          <w:b w:val="0"/>
+          <w:bCs w:val="0"/>
+          <w:color w:val="1F1F1F"/>
+          <w:shd w:val="clear" w:color="auto" w:fill="FFFFFF"/>
+        </w:rPr>
+        <w:t>19</w:t>
+      </w:r>
+      <w:r>
+        <w:rPr>
+          <w:rStyle w:val="Strong"/>
+          <w:rFonts w:ascii="Arial" w:hAnsi="Arial" w:cs="Arial"/>
+          <w:b w:val="0"/>
+          <w:bCs w:val="0"/>
+          <w:color w:val="1F1F1F"/>
+          <w:shd w:val="clear" w:color="auto" w:fill="FFFFFF"/>
+        </w:rPr>
+        <w:tab/>
+        <w:t>420</w:t>
+      </w:r>
+    </w:p>
+    <w:p>
+      <w:pPr>
+        <w:rPr>
+          <w:rStyle w:val="Strong"/>
+          <w:rFonts w:ascii="Arial" w:hAnsi="Arial" w:cs="Arial"/>
+          <w:b w:val="0"/>
+          <w:bCs w:val="0"/>
+          <w:color w:val="1F1F1F"/>
+          <w:shd w:val="clear" w:color="auto" w:fill="FFFFFF"/>
+        </w:rPr>
+      </w:pPr>
+      <w:r>
+        <w:rPr>
+          <w:rStyle w:val="Strong"/>
+          <w:rFonts w:ascii="Arial" w:hAnsi="Arial" w:cs="Arial"/>
+          <w:b w:val="0"/>
+          <w:bCs w:val="0"/>
+          <w:color w:val="1F1F1F"/>
+          <w:shd w:val="clear" w:color="auto" w:fill="FFFFFF"/>
+        </w:rPr>
+        <w:t>20</w:t>
+      </w:r>
+      <w:r>
+        <w:rPr>
+          <w:rStyle w:val="Strong"/>
+          <w:rFonts w:ascii="Arial" w:hAnsi="Arial" w:cs="Arial"/>
+          <w:b w:val="0"/>
+          <w:bCs w:val="0"/>
+          <w:color w:val="1F1F1F"/>
+          <w:shd w:val="clear" w:color="auto" w:fill="FFFFFF"/>
+        </w:rPr>
+        <w:tab/>
+        <w:t>509</w:t>
+      </w:r>
+    </w:p>
+    <w:p>
+      <w:pPr>
+        <w:rPr>
+          <w:rStyle w:val="Strong"/>
+          <w:rFonts w:ascii="Arial" w:hAnsi="Arial" w:cs="Arial"/>
+          <w:b w:val="0"/>
+          <w:bCs w:val="0"/>
+          <w:color w:val="1F1F1F"/>
+          <w:shd w:val="clear" w:color="auto" w:fill="FFFFFF"/>
+        </w:rPr>
+      </w:pPr>
+      <w:r>
+        <w:rPr>
+          <w:rStyle w:val="Strong"/>
+          <w:rFonts w:ascii="Arial" w:hAnsi="Arial" w:cs="Arial"/>
+          <w:b w:val="0"/>
+          <w:bCs w:val="0"/>
+          <w:color w:val="1F1F1F"/>
+          <w:shd w:val="clear" w:color="auto" w:fill="FFFFFF"/>
+        </w:rPr>
+        <w:t>21</w:t>
+      </w:r>
+      <w:r>
+        <w:rPr>
+          <w:rStyle w:val="Strong"/>
+          <w:rFonts w:ascii="Arial" w:hAnsi="Arial" w:cs="Arial"/>
+          <w:b w:val="0"/>
+          <w:bCs w:val="0"/>
+          <w:color w:val="1F1F1F"/>
+          <w:shd w:val="clear" w:color="auto" w:fill="FFFFFF"/>
+        </w:rPr>
+        <w:tab/>
+        <w:t>629</w:t>
+      </w:r>
+    </w:p>
+    <w:p>
+      <w:pPr>
+        <w:rPr>
+          <w:rStyle w:val="Strong"/>
+          <w:rFonts w:ascii="Arial" w:hAnsi="Arial" w:cs="Arial"/>
+          <w:b w:val="0"/>
+          <w:bCs w:val="0"/>
+          <w:color w:val="1F1F1F"/>
+          <w:shd w:val="clear" w:color="auto" w:fill="FFFFFF"/>
+        </w:rPr>
+      </w:pPr>
+      <w:r>
+        <w:rPr>
+          <w:rStyle w:val="Strong"/>
+          <w:rFonts w:ascii="Arial" w:hAnsi="Arial" w:cs="Arial"/>
+          <w:b w:val="0"/>
+          <w:bCs w:val="0"/>
+          <w:color w:val="1F1F1F"/>
+          <w:shd w:val="clear" w:color="auto" w:fill="FFFFFF"/>
+        </w:rPr>
+        <w:t>22</w:t>
+      </w:r>
+      <w:r>
+        <w:rPr>
+          <w:rStyle w:val="Strong"/>
+          <w:rFonts w:ascii="Arial" w:hAnsi="Arial" w:cs="Arial"/>
+          <w:b w:val="0"/>
+          <w:bCs w:val="0"/>
+          <w:color w:val="1F1F1F"/>
+          <w:shd w:val="clear" w:color="auto" w:fill="FFFFFF"/>
+        </w:rPr>
+        <w:tab/>
+        <w:t>738</w:t>
+      </w:r>
+    </w:p>
+    <w:p>
+      <w:pPr>
+        <w:rPr>
+          <w:rStyle w:val="Strong"/>
+          <w:rFonts w:ascii="Arial" w:hAnsi="Arial" w:cs="Arial"/>
+          <w:b w:val="0"/>
+          <w:bCs w:val="0"/>
+          <w:color w:val="1F1F1F"/>
+          <w:shd w:val="clear" w:color="auto" w:fill="FFFFFF"/>
+        </w:rPr>
+      </w:pPr>
+      <w:r>
+        <w:rPr>
+          <w:rStyle w:val="Strong"/>
+          <w:rFonts w:ascii="Arial" w:hAnsi="Arial" w:cs="Arial"/>
+          <w:b w:val="0"/>
+          <w:bCs w:val="0"/>
+          <w:color w:val="1F1F1F"/>
+          <w:shd w:val="clear" w:color="auto" w:fill="FFFFFF"/>
+        </w:rPr>
+        <w:t>23</w:t>
+      </w:r>
+      <w:r>
+        <w:rPr>
+          <w:rStyle w:val="Strong"/>
+          <w:rFonts w:ascii="Arial" w:hAnsi="Arial" w:cs="Arial"/>
+          <w:b w:val="0"/>
+          <w:bCs w:val="0"/>
+          <w:color w:val="1F1F1F"/>
+          <w:shd w:val="clear" w:color="auto" w:fill="FFFFFF"/>
+        </w:rPr>
+        <w:tab/>
+        <w:t>752</w:t>
+      </w:r>
+    </w:p>
+    <w:p>
+      <w:pPr>
+        <w:rPr>
+          <w:rStyle w:val="Strong"/>
+          <w:rFonts w:ascii="Arial" w:hAnsi="Arial" w:cs="Arial"/>
+          <w:b w:val="0"/>
+          <w:bCs w:val="0"/>
+          <w:color w:val="1F1F1F"/>
+          <w:shd w:val="clear" w:color="auto" w:fill="FFFFFF"/>
+        </w:rPr>
+      </w:pPr>
+    </w:p>
+    <w:p>
+      <w:pPr>
+        <w:rPr>
+          <w:rStyle w:val="Strong"/>
+          <w:rFonts w:ascii="Arial" w:hAnsi="Arial" w:cs="Arial"/>
+          <w:b w:val="0"/>
+          <w:bCs w:val="0"/>
+          <w:color w:val="1F1F1F"/>
+          <w:shd w:val="clear" w:color="auto" w:fill="FFFFFF"/>
+        </w:rPr>
+      </w:pPr>
+    </w:p>
+    <w:p>
+      <w:pPr>
+        <w:rPr>
+          <w:rStyle w:val="Strong"/>
+          <w:rFonts w:ascii="Arial" w:hAnsi="Arial" w:cs="Arial"/>
+          <w:b w:val="0"/>
+          <w:bCs w:val="0"/>
+          <w:color w:val="1F1F1F"/>
+          <w:shd w:val="clear" w:color="auto" w:fill="FFFFFF"/>
+        </w:rPr>
+      </w:pPr>
+      <w:r>
+        <w:rPr>
+          <w:rStyle w:val="Strong"/>
+          <w:rFonts w:ascii="Arial" w:hAnsi="Arial" w:cs="Arial"/>
+          <w:b w:val="0"/>
+          <w:bCs w:val="0"/>
+          <w:color w:val="1F1F1F"/>
+          <w:shd w:val="clear" w:color="auto" w:fill="FFFFFF"/>
+        </w:rPr>
+        <w:t>UNDERINFL vs. Holiday</w:t>
+      </w:r>
+    </w:p>
+    <w:p>
+      <w:pPr>
+        <w:pStyle w:val="HTMLPreformatted"/>
+        <w:shd w:val="clear" w:color="auto" w:fill="FFFFFF"/>
+        <w:wordWrap w:val="0"/>
+        <w:textAlignment w:val="baseline"/>
+        <w:rPr>
+          <w:color w:val="000000"/>
+          <w:sz w:val="21"/>
+          <w:szCs w:val="21"/>
+        </w:rPr>
+      </w:pPr>
+      <w:r>
+        <w:rPr>
+          <w:color w:val="000000"/>
+          <w:sz w:val="21"/>
+          <w:szCs w:val="21"/>
+        </w:rPr>
+        <w:t xml:space="preserve">Total - </w:t>
+      </w:r>
+      <w:r>
+        <w:rPr>
+          <w:color w:val="000000"/>
+          <w:sz w:val="21"/>
+          <w:szCs w:val="21"/>
+        </w:rPr>
+        <w:t>3947</w:t>
+      </w:r>
+    </w:p>
+    <w:p>
+      <w:pPr>
+        <w:rPr>
+          <w:rStyle w:val="Strong"/>
+          <w:rFonts w:ascii="Arial" w:hAnsi="Arial" w:cs="Arial"/>
+          <w:b w:val="0"/>
+          <w:bCs w:val="0"/>
+          <w:color w:val="1F1F1F"/>
+          <w:shd w:val="clear" w:color="auto" w:fill="FFFFFF"/>
+        </w:rPr>
+      </w:pPr>
+      <w:r>
+        <w:rPr>
+          <w:rStyle w:val="Strong"/>
+          <w:rFonts w:ascii="Arial" w:hAnsi="Arial" w:cs="Arial" w:hint="eastAsia"/>
+          <w:b w:val="0"/>
+          <w:bCs w:val="0"/>
+          <w:color w:val="1F1F1F"/>
+          <w:shd w:val="clear" w:color="auto" w:fill="FFFFFF"/>
+        </w:rPr>
         <w:t>T</w:t>
       </w:r>
       <w:r>
@@ -7374,7 +9498,31 @@
           <w:color w:val="1F1F1F"/>
           <w:shd w:val="clear" w:color="auto" w:fill="FFFFFF"/>
         </w:rPr>
-        <w:t>est Case 1.1:</w:t>
+        <w:t xml:space="preserve">otal incident caused by drug / </w:t>
+      </w:r>
+      <w:proofErr w:type="spellStart"/>
+      <w:r>
+        <w:rPr>
+          <w:rStyle w:val="Strong"/>
+          <w:rFonts w:ascii="Arial" w:hAnsi="Arial" w:cs="Arial"/>
+          <w:b w:val="0"/>
+          <w:bCs w:val="0"/>
+          <w:color w:val="1F1F1F"/>
+          <w:shd w:val="clear" w:color="auto" w:fill="FFFFFF"/>
+        </w:rPr>
+        <w:t>alchol</w:t>
+      </w:r>
+      <w:proofErr w:type="spellEnd"/>
+      <w:r>
+        <w:rPr>
+          <w:rStyle w:val="Strong"/>
+          <w:rFonts w:ascii="Arial" w:hAnsi="Arial" w:cs="Arial"/>
+          <w:b w:val="0"/>
+          <w:bCs w:val="0"/>
+          <w:color w:val="1F1F1F"/>
+          <w:shd w:val="clear" w:color="auto" w:fill="FFFFFF"/>
+        </w:rPr>
+        <w:t xml:space="preserve"> = </w:t>
       </w:r>
       <w:r>
         <w:rPr>
@@ -7385,6 +9533,160 @@
           <w:color w:val="1F1F1F"/>
           <w:shd w:val="clear" w:color="auto" w:fill="FFFFFF"/>
         </w:rPr>
+        <w:t>9</w:t>
+      </w:r>
+      <w:r>
+        <w:rPr>
+          <w:rStyle w:val="Strong"/>
+          <w:rFonts w:ascii="Arial" w:hAnsi="Arial" w:cs="Arial"/>
+          <w:b w:val="0"/>
+          <w:bCs w:val="0"/>
+          <w:color w:val="1F1F1F"/>
+          <w:shd w:val="clear" w:color="auto" w:fill="FFFFFF"/>
+        </w:rPr>
+        <w:t>121</w:t>
+      </w:r>
+      <w:r>
+        <w:rPr>
+          <w:rStyle w:val="Strong"/>
+          <w:rFonts w:ascii="Arial" w:hAnsi="Arial" w:cs="Arial"/>
+          <w:b w:val="0"/>
+          <w:bCs w:val="0"/>
+          <w:color w:val="1F1F1F"/>
+          <w:shd w:val="clear" w:color="auto" w:fill="FFFFFF"/>
+        </w:rPr>
+        <w:t xml:space="preserve">, from 2004 to 2020. </w:t>
+      </w:r>
+    </w:p>
+    <w:p>
+      <w:pPr>
+        <w:pStyle w:val="HTMLPreformatted"/>
+        <w:shd w:val="clear" w:color="auto" w:fill="FFFFFF"/>
+        <w:wordWrap w:val="0"/>
+        <w:textAlignment w:val="baseline"/>
+        <w:rPr>
+          <w:color w:val="000000"/>
+          <w:sz w:val="21"/>
+          <w:szCs w:val="21"/>
+        </w:rPr>
+      </w:pPr>
+      <w:r>
+        <w:rPr>
+          <w:rStyle w:val="Strong"/>
+          <w:rFonts w:ascii="Arial" w:hAnsi="Arial" w:cs="Arial"/>
+          <w:b w:val="0"/>
+          <w:bCs w:val="0"/>
+          <w:color w:val="1F1F1F"/>
+          <w:shd w:val="clear" w:color="auto" w:fill="FFFFFF"/>
+        </w:rPr>
+        <w:t xml:space="preserve">That mean, </w:t>
+      </w:r>
+      <w:r>
+        <w:rPr>
+          <w:color w:val="000000"/>
+          <w:sz w:val="21"/>
+          <w:szCs w:val="21"/>
+        </w:rPr>
+        <w:t>43.27</w:t>
+      </w:r>
+      <w:r>
+        <w:rPr>
+          <w:color w:val="000000"/>
+          <w:sz w:val="21"/>
+          <w:szCs w:val="21"/>
+        </w:rPr>
+        <w:t xml:space="preserve">% happened during holiday. </w:t>
+      </w:r>
+    </w:p>
+    <w:p>
+      <w:pPr>
+        <w:rPr>
+          <w:rStyle w:val="Strong"/>
+          <w:rFonts w:ascii="Arial" w:hAnsi="Arial" w:cs="Arial"/>
+          <w:b w:val="0"/>
+          <w:bCs w:val="0"/>
+          <w:color w:val="1F1F1F"/>
+          <w:shd w:val="clear" w:color="auto" w:fill="FFFFFF"/>
+        </w:rPr>
+      </w:pPr>
+    </w:p>
+    <w:p>
+      <w:pPr>
+        <w:rPr>
+          <w:rStyle w:val="Strong"/>
+          <w:rFonts w:ascii="Arial" w:hAnsi="Arial" w:cs="Arial" w:hint="eastAsia"/>
+          <w:b w:val="0"/>
+          <w:bCs w:val="0"/>
+          <w:color w:val="1F1F1F"/>
+          <w:shd w:val="clear" w:color="auto" w:fill="FFFFFF"/>
+        </w:rPr>
+      </w:pPr>
+    </w:p>
+    <w:p>
+      <w:pPr>
+        <w:rPr>
+          <w:rStyle w:val="Strong"/>
+          <w:rFonts w:ascii="Arial" w:hAnsi="Arial" w:cs="Arial"/>
+          <w:b w:val="0"/>
+          <w:bCs w:val="0"/>
+          <w:color w:val="1F1F1F"/>
+          <w:shd w:val="clear" w:color="auto" w:fill="FFFFFF"/>
+        </w:rPr>
+      </w:pPr>
+      <w:r>
+        <w:rPr>
+          <w:rStyle w:val="Strong"/>
+          <w:rFonts w:ascii="Arial" w:hAnsi="Arial" w:cs="Arial" w:hint="eastAsia"/>
+          <w:b w:val="0"/>
+          <w:bCs w:val="0"/>
+          <w:color w:val="1F1F1F"/>
+          <w:shd w:val="clear" w:color="auto" w:fill="FFFFFF"/>
+        </w:rPr>
+        <w:lastRenderedPageBreak/>
+        <w:t>T</w:t>
+      </w:r>
+      <w:r>
+        <w:rPr>
+          <w:rStyle w:val="Strong"/>
+          <w:rFonts w:ascii="Arial" w:hAnsi="Arial" w:cs="Arial"/>
+          <w:b w:val="0"/>
+          <w:bCs w:val="0"/>
+          <w:color w:val="1F1F1F"/>
+          <w:shd w:val="clear" w:color="auto" w:fill="FFFFFF"/>
+        </w:rPr>
+        <w:t xml:space="preserve">est Case </w:t>
+      </w:r>
+      <w:r>
+        <w:rPr>
+          <w:rStyle w:val="Strong"/>
+          <w:rFonts w:ascii="Arial" w:hAnsi="Arial" w:cs="Arial"/>
+          <w:b w:val="0"/>
+          <w:bCs w:val="0"/>
+          <w:color w:val="1F1F1F"/>
+          <w:shd w:val="clear" w:color="auto" w:fill="FFFFFF"/>
+        </w:rPr>
+        <w:t>3</w:t>
+      </w:r>
+      <w:r>
+        <w:rPr>
+          <w:rStyle w:val="Strong"/>
+          <w:rFonts w:ascii="Arial" w:hAnsi="Arial" w:cs="Arial"/>
+          <w:b w:val="0"/>
+          <w:bCs w:val="0"/>
+          <w:color w:val="1F1F1F"/>
+          <w:shd w:val="clear" w:color="auto" w:fill="FFFFFF"/>
+        </w:rPr>
+        <w:t>.1:</w:t>
+      </w:r>
+      <w:r>
+        <w:rPr>
+          <w:rStyle w:val="Strong"/>
+          <w:rFonts w:ascii="Arial" w:hAnsi="Arial" w:cs="Arial" w:hint="eastAsia"/>
+          <w:b w:val="0"/>
+          <w:bCs w:val="0"/>
+          <w:color w:val="1F1F1F"/>
+          <w:shd w:val="clear" w:color="auto" w:fill="FFFFFF"/>
+        </w:rPr>
         <w:t xml:space="preserve"> </w:t>
       </w:r>
       <w:r>
@@ -7396,6 +9698,178 @@
           <w:color w:val="1F1F1F"/>
           <w:shd w:val="clear" w:color="auto" w:fill="FFFFFF"/>
         </w:rPr>
+        <w:t>UNDERINF</w:t>
+      </w:r>
+      <w:r>
+        <w:rPr>
+          <w:rStyle w:val="Strong"/>
+          <w:rFonts w:ascii="Arial" w:hAnsi="Arial" w:cs="Arial"/>
+          <w:b w:val="0"/>
+          <w:bCs w:val="0"/>
+          <w:color w:val="1F1F1F"/>
+          <w:shd w:val="clear" w:color="auto" w:fill="FFFFFF"/>
+        </w:rPr>
+        <w:t xml:space="preserve"> </w:t>
+      </w:r>
+      <w:r>
+        <w:rPr>
+          <w:rStyle w:val="Strong"/>
+          <w:rFonts w:ascii="Arial" w:hAnsi="Arial" w:cs="Arial"/>
+          <w:b w:val="0"/>
+          <w:bCs w:val="0"/>
+          <w:color w:val="1F1F1F"/>
+          <w:shd w:val="clear" w:color="auto" w:fill="FFFFFF"/>
+        </w:rPr>
+        <w:t xml:space="preserve"> </w:t>
+      </w:r>
+      <w:r>
+        <w:rPr>
+          <w:rStyle w:val="Strong"/>
+          <w:rFonts w:ascii="Arial" w:hAnsi="Arial" w:cs="Arial"/>
+          <w:b w:val="0"/>
+          <w:bCs w:val="0"/>
+          <w:color w:val="1F1F1F"/>
+          <w:shd w:val="clear" w:color="auto" w:fill="FFFFFF"/>
+        </w:rPr>
+        <w:t xml:space="preserve"> (Visualize the result)</w:t>
+      </w:r>
+    </w:p>
+    <w:p>
+      <w:pPr>
+        <w:rPr>
+          <w:rStyle w:val="Strong"/>
+          <w:rFonts w:ascii="Arial" w:hAnsi="Arial" w:cs="Arial"/>
+          <w:b w:val="0"/>
+          <w:bCs w:val="0"/>
+          <w:color w:val="1F1F1F"/>
+          <w:shd w:val="clear" w:color="auto" w:fill="FFFFFF"/>
+        </w:rPr>
+      </w:pPr>
+    </w:p>
+    <w:p>
+      <w:pPr>
+        <w:rPr>
+          <w:rStyle w:val="Strong"/>
+          <w:rFonts w:ascii="Arial" w:hAnsi="Arial" w:cs="Arial" w:hint="eastAsia"/>
+          <w:b w:val="0"/>
+          <w:bCs w:val="0"/>
+          <w:color w:val="1F1F1F"/>
+          <w:shd w:val="clear" w:color="auto" w:fill="FFFFFF"/>
+        </w:rPr>
+      </w:pPr>
+    </w:p>
+    <w:p>
+      <w:pPr>
+        <w:rPr>
+          <w:rStyle w:val="Strong"/>
+          <w:rFonts w:ascii="Arial" w:hAnsi="Arial" w:cs="Arial"/>
+          <w:b w:val="0"/>
+          <w:bCs w:val="0"/>
+          <w:color w:val="1F1F1F"/>
+          <w:shd w:val="clear" w:color="auto" w:fill="FFFFFF"/>
+        </w:rPr>
+      </w:pPr>
+    </w:p>
+    <w:p>
+      <w:pPr>
+        <w:widowControl/>
+        <w:rPr>
+          <w:rStyle w:val="Strong"/>
+          <w:rFonts w:ascii="Arial" w:hAnsi="Arial" w:cs="Arial"/>
+          <w:b w:val="0"/>
+          <w:bCs w:val="0"/>
+          <w:color w:val="1F1F1F"/>
+          <w:shd w:val="clear" w:color="auto" w:fill="FFFFFF"/>
+        </w:rPr>
+      </w:pPr>
+      <w:r>
+        <w:rPr>
+          <w:rStyle w:val="Strong"/>
+          <w:rFonts w:ascii="Arial" w:hAnsi="Arial" w:cs="Arial"/>
+          <w:b w:val="0"/>
+          <w:bCs w:val="0"/>
+          <w:color w:val="1F1F1F"/>
+          <w:shd w:val="clear" w:color="auto" w:fill="FFFFFF"/>
+        </w:rPr>
+        <w:br w:type="page"/>
+      </w:r>
+    </w:p>
+    <w:p>
+      <w:pPr>
+        <w:rPr>
+          <w:rStyle w:val="Strong"/>
+          <w:rFonts w:ascii="Arial" w:hAnsi="Arial" w:cs="Arial"/>
+          <w:b w:val="0"/>
+          <w:bCs w:val="0"/>
+          <w:color w:val="1F1F1F"/>
+          <w:shd w:val="clear" w:color="auto" w:fill="FFFFFF"/>
+        </w:rPr>
+      </w:pPr>
+      <w:r>
+        <w:rPr>
+          <w:rStyle w:val="Strong"/>
+          <w:rFonts w:ascii="Arial" w:hAnsi="Arial" w:cs="Arial" w:hint="eastAsia"/>
+          <w:b w:val="0"/>
+          <w:bCs w:val="0"/>
+          <w:color w:val="1F1F1F"/>
+          <w:shd w:val="clear" w:color="auto" w:fill="FFFFFF"/>
+        </w:rPr>
+        <w:lastRenderedPageBreak/>
+        <w:t>T</w:t>
+      </w:r>
+      <w:r>
+        <w:rPr>
+          <w:rStyle w:val="Strong"/>
+          <w:rFonts w:ascii="Arial" w:hAnsi="Arial" w:cs="Arial"/>
+          <w:b w:val="0"/>
+          <w:bCs w:val="0"/>
+          <w:color w:val="1F1F1F"/>
+          <w:shd w:val="clear" w:color="auto" w:fill="FFFFFF"/>
+        </w:rPr>
+        <w:t>est Case 1.</w:t>
+      </w:r>
+      <w:r>
+        <w:rPr>
+          <w:rStyle w:val="Strong"/>
+          <w:rFonts w:ascii="Arial" w:hAnsi="Arial" w:cs="Arial"/>
+          <w:b w:val="0"/>
+          <w:bCs w:val="0"/>
+          <w:color w:val="1F1F1F"/>
+          <w:shd w:val="clear" w:color="auto" w:fill="FFFFFF"/>
+        </w:rPr>
+        <w:t>2</w:t>
+      </w:r>
+      <w:r>
+        <w:rPr>
+          <w:rStyle w:val="Strong"/>
+          <w:rFonts w:ascii="Arial" w:hAnsi="Arial" w:cs="Arial"/>
+          <w:b w:val="0"/>
+          <w:bCs w:val="0"/>
+          <w:color w:val="1F1F1F"/>
+          <w:shd w:val="clear" w:color="auto" w:fill="FFFFFF"/>
+        </w:rPr>
+        <w:t>:</w:t>
+      </w:r>
+      <w:r>
+        <w:rPr>
+          <w:rStyle w:val="Strong"/>
+          <w:rFonts w:ascii="Arial" w:hAnsi="Arial" w:cs="Arial" w:hint="eastAsia"/>
+          <w:b w:val="0"/>
+          <w:bCs w:val="0"/>
+          <w:color w:val="1F1F1F"/>
+          <w:shd w:val="clear" w:color="auto" w:fill="FFFFFF"/>
+        </w:rPr>
+        <w:t xml:space="preserve"> </w:t>
+      </w:r>
+      <w:r>
+        <w:rPr>
+          <w:rStyle w:val="Strong"/>
+          <w:rFonts w:ascii="Arial" w:hAnsi="Arial" w:cs="Arial"/>
+          <w:b w:val="0"/>
+          <w:bCs w:val="0"/>
+          <w:color w:val="1F1F1F"/>
+          <w:shd w:val="clear" w:color="auto" w:fill="FFFFFF"/>
+        </w:rPr>
         <w:t>SPEEDING</w:t>
       </w:r>
     </w:p>
@@ -7442,7 +9916,29 @@
           <w:color w:val="1F1F1F"/>
           <w:shd w:val="clear" w:color="auto" w:fill="FFFFFF"/>
         </w:rPr>
-        <w:t>est Case 2.1:</w:t>
+        <w:t>est Case 2.</w:t>
+      </w:r>
+      <w:r>
+        <w:rPr>
+          <w:rStyle w:val="Strong"/>
+          <w:rFonts w:ascii="Arial" w:hAnsi="Arial" w:cs="Arial"/>
+          <w:b w:val="0"/>
+          <w:bCs w:val="0"/>
+          <w:color w:val="1F1F1F"/>
+          <w:shd w:val="clear" w:color="auto" w:fill="FFFFFF"/>
+        </w:rPr>
+        <w:t>2</w:t>
+      </w:r>
+      <w:r>
+        <w:rPr>
+          <w:rStyle w:val="Strong"/>
+          <w:rFonts w:ascii="Arial" w:hAnsi="Arial" w:cs="Arial"/>
+          <w:b w:val="0"/>
+          <w:bCs w:val="0"/>
+          <w:color w:val="1F1F1F"/>
+          <w:shd w:val="clear" w:color="auto" w:fill="FFFFFF"/>
+        </w:rPr>
+        <w:t>:</w:t>
       </w:r>
       <w:r>
         <w:rPr>
@@ -7487,6 +9983,228 @@
           <w:b w:val="0"/>
           <w:bCs w:val="0"/>
           <w:color w:val="1F1F1F"/>
+          <w:shd w:val="clear" w:color="auto" w:fill="FFFFFF"/>
+        </w:rPr>
+      </w:pPr>
+      <w:r>
+        <w:rPr>
+          <w:rStyle w:val="Strong"/>
+          <w:rFonts w:ascii="Arial" w:hAnsi="Arial" w:cs="Arial" w:hint="eastAsia"/>
+          <w:b w:val="0"/>
+          <w:bCs w:val="0"/>
+          <w:color w:val="1F1F1F"/>
+          <w:shd w:val="clear" w:color="auto" w:fill="FFFFFF"/>
+        </w:rPr>
+        <w:t>T</w:t>
+      </w:r>
+      <w:r>
+        <w:rPr>
+          <w:rStyle w:val="Strong"/>
+          <w:rFonts w:ascii="Arial" w:hAnsi="Arial" w:cs="Arial"/>
+          <w:b w:val="0"/>
+          <w:bCs w:val="0"/>
+          <w:color w:val="1F1F1F"/>
+          <w:shd w:val="clear" w:color="auto" w:fill="FFFFFF"/>
+        </w:rPr>
+        <w:t xml:space="preserve">est Case </w:t>
+      </w:r>
+      <w:r>
+        <w:rPr>
+          <w:rStyle w:val="Strong"/>
+          <w:rFonts w:ascii="Arial" w:hAnsi="Arial" w:cs="Arial"/>
+          <w:b w:val="0"/>
+          <w:bCs w:val="0"/>
+          <w:color w:val="1F1F1F"/>
+          <w:shd w:val="clear" w:color="auto" w:fill="FFFFFF"/>
+        </w:rPr>
+        <w:t>3</w:t>
+      </w:r>
+      <w:r>
+        <w:rPr>
+          <w:rStyle w:val="Strong"/>
+          <w:rFonts w:ascii="Arial" w:hAnsi="Arial" w:cs="Arial"/>
+          <w:b w:val="0"/>
+          <w:bCs w:val="0"/>
+          <w:color w:val="1F1F1F"/>
+          <w:shd w:val="clear" w:color="auto" w:fill="FFFFFF"/>
+        </w:rPr>
+        <w:t>.</w:t>
+      </w:r>
+      <w:r>
+        <w:rPr>
+          <w:rStyle w:val="Strong"/>
+          <w:rFonts w:ascii="Arial" w:hAnsi="Arial" w:cs="Arial"/>
+          <w:b w:val="0"/>
+          <w:bCs w:val="0"/>
+          <w:color w:val="1F1F1F"/>
+          <w:shd w:val="clear" w:color="auto" w:fill="FFFFFF"/>
+        </w:rPr>
+        <w:t>2</w:t>
+      </w:r>
+      <w:r>
+        <w:rPr>
+          <w:rStyle w:val="Strong"/>
+          <w:rFonts w:ascii="Arial" w:hAnsi="Arial" w:cs="Arial"/>
+          <w:b w:val="0"/>
+          <w:bCs w:val="0"/>
+          <w:color w:val="1F1F1F"/>
+          <w:shd w:val="clear" w:color="auto" w:fill="FFFFFF"/>
+        </w:rPr>
+        <w:t>:</w:t>
+      </w:r>
+      <w:r>
+        <w:rPr>
+          <w:rStyle w:val="Strong"/>
+          <w:rFonts w:ascii="Arial" w:hAnsi="Arial" w:cs="Arial" w:hint="eastAsia"/>
+          <w:b w:val="0"/>
+          <w:bCs w:val="0"/>
+          <w:color w:val="1F1F1F"/>
+          <w:shd w:val="clear" w:color="auto" w:fill="FFFFFF"/>
+        </w:rPr>
+        <w:t xml:space="preserve"> </w:t>
+      </w:r>
+      <w:r>
+        <w:rPr>
+          <w:rStyle w:val="Strong"/>
+          <w:rFonts w:ascii="Arial" w:hAnsi="Arial" w:cs="Arial"/>
+          <w:b w:val="0"/>
+          <w:bCs w:val="0"/>
+          <w:color w:val="1F1F1F"/>
+          <w:shd w:val="clear" w:color="auto" w:fill="FFFFFF"/>
+        </w:rPr>
+        <w:t>SPEEDING</w:t>
+      </w:r>
+      <w:r>
+        <w:rPr>
+          <w:rStyle w:val="Strong"/>
+          <w:rFonts w:ascii="Arial" w:hAnsi="Arial" w:cs="Arial"/>
+          <w:b w:val="0"/>
+          <w:bCs w:val="0"/>
+          <w:color w:val="1F1F1F"/>
+          <w:shd w:val="clear" w:color="auto" w:fill="FFFFFF"/>
+        </w:rPr>
+        <w:t xml:space="preserve"> (Visualize the result)</w:t>
+      </w:r>
+    </w:p>
+    <w:p>
+      <w:pPr>
+        <w:rPr>
+          <w:rStyle w:val="Strong"/>
+          <w:rFonts w:ascii="Arial" w:hAnsi="Arial" w:cs="Arial"/>
+          <w:b w:val="0"/>
+          <w:bCs w:val="0"/>
+          <w:color w:val="1F1F1F"/>
+          <w:shd w:val="clear" w:color="auto" w:fill="FFFFFF"/>
+        </w:rPr>
+      </w:pPr>
+    </w:p>
+    <w:p>
+      <w:pPr>
+        <w:rPr>
+          <w:rStyle w:val="Strong"/>
+          <w:rFonts w:ascii="Arial" w:hAnsi="Arial" w:cs="Arial"/>
+          <w:b w:val="0"/>
+          <w:bCs w:val="0"/>
+          <w:color w:val="1F1F1F"/>
+          <w:shd w:val="clear" w:color="auto" w:fill="FFFFFF"/>
+        </w:rPr>
+      </w:pPr>
+    </w:p>
+    <w:p>
+      <w:pPr>
+        <w:rPr>
+          <w:rStyle w:val="Strong"/>
+          <w:rFonts w:ascii="Arial" w:hAnsi="Arial" w:cs="Arial"/>
+          <w:b w:val="0"/>
+          <w:bCs w:val="0"/>
+          <w:color w:val="1F1F1F"/>
+          <w:shd w:val="clear" w:color="auto" w:fill="FFFFFF"/>
+        </w:rPr>
+      </w:pPr>
+    </w:p>
+    <w:p>
+      <w:pPr>
+        <w:pStyle w:val="ListParagraph"/>
+        <w:numPr>
+          <w:ilvl w:val="0"/>
+          <w:numId w:val="2"/>
+        </w:numPr>
+        <w:ind w:leftChars="0"/>
+        <w:rPr>
+          <w:rStyle w:val="Strong"/>
+          <w:rFonts w:ascii="Arial" w:hAnsi="Arial" w:cs="Arial"/>
+          <w:color w:val="1F1F1F"/>
+          <w:sz w:val="28"/>
+          <w:szCs w:val="28"/>
+          <w:shd w:val="clear" w:color="auto" w:fill="FFFFFF"/>
+        </w:rPr>
+      </w:pPr>
+      <w:r>
+        <w:rPr>
+          <w:rStyle w:val="Strong"/>
+          <w:rFonts w:ascii="Arial" w:hAnsi="Arial" w:cs="Arial"/>
+          <w:color w:val="1F1F1F"/>
+          <w:sz w:val="28"/>
+          <w:szCs w:val="28"/>
+          <w:shd w:val="clear" w:color="auto" w:fill="FFFFFF"/>
+        </w:rPr>
+        <w:t>Get insights</w:t>
+      </w:r>
+      <w:r>
+        <w:rPr>
+          <w:rStyle w:val="Strong"/>
+          <w:rFonts w:ascii="Arial" w:hAnsi="Arial" w:cs="Arial"/>
+          <w:color w:val="1F1F1F"/>
+          <w:sz w:val="28"/>
+          <w:szCs w:val="28"/>
+          <w:shd w:val="clear" w:color="auto" w:fill="FFFFFF"/>
+        </w:rPr>
+        <w:t xml:space="preserve"> by using correlation</w:t>
+      </w:r>
+      <w:r>
+        <w:rPr>
+          <w:rStyle w:val="Strong"/>
+          <w:rFonts w:ascii="Arial" w:hAnsi="Arial" w:cs="Arial"/>
+          <w:color w:val="1F1F1F"/>
+          <w:sz w:val="28"/>
+          <w:szCs w:val="28"/>
+          <w:shd w:val="clear" w:color="auto" w:fill="FFFFFF"/>
+        </w:rPr>
+        <w:t xml:space="preserve"> and </w:t>
+      </w:r>
+      <w:r>
+        <w:rPr>
+          <w:rStyle w:val="Strong"/>
+          <w:rFonts w:ascii="Arial" w:hAnsi="Arial" w:cs="Arial"/>
+          <w:color w:val="1F1F1F"/>
+          <w:sz w:val="28"/>
+          <w:szCs w:val="28"/>
+          <w:shd w:val="clear" w:color="auto" w:fill="FFFFFF"/>
+        </w:rPr>
+        <w:t>Visualize</w:t>
+      </w:r>
+      <w:r>
+        <w:rPr>
+          <w:rStyle w:val="Strong"/>
+          <w:rFonts w:ascii="Arial" w:hAnsi="Arial" w:cs="Arial"/>
+          <w:color w:val="1F1F1F"/>
+          <w:sz w:val="28"/>
+          <w:szCs w:val="28"/>
+          <w:shd w:val="clear" w:color="auto" w:fill="FFFFFF"/>
+        </w:rPr>
+        <w:t xml:space="preserve"> the result</w:t>
+      </w:r>
+    </w:p>
+    <w:p>
+      <w:pPr>
+        <w:pStyle w:val="ListParagraph"/>
+        <w:ind w:leftChars="0"/>
+        <w:rPr>
+          <w:rStyle w:val="Strong"/>
+          <w:rFonts w:ascii="Arial" w:hAnsi="Arial" w:cs="Arial" w:hint="eastAsia"/>
+          <w:color w:val="1F1F1F"/>
+          <w:sz w:val="28"/>
+          <w:szCs w:val="28"/>
           <w:shd w:val="clear" w:color="auto" w:fill="FFFFFF"/>
         </w:rPr>
       </w:pPr>
@@ -7585,18 +10303,201 @@
           <w:color w:val="1F1F1F"/>
           <w:shd w:val="clear" w:color="auto" w:fill="FFFFFF"/>
         </w:rPr>
-        <w:t xml:space="preserve">est Case </w:t>
-      </w:r>
-      <w:r>
-        <w:rPr>
-          <w:rStyle w:val="Strong"/>
-          <w:rFonts w:ascii="Arial" w:hAnsi="Arial" w:cs="Arial"/>
-          <w:b w:val="0"/>
-          <w:bCs w:val="0"/>
-          <w:color w:val="1F1F1F"/>
-          <w:shd w:val="clear" w:color="auto" w:fill="FFFFFF"/>
-        </w:rPr>
-        <w:t>3.1</w:t>
+        <w:t>est Case 4.1:</w:t>
+      </w:r>
+      <w:r>
+        <w:rPr>
+          <w:rStyle w:val="Strong"/>
+          <w:rFonts w:ascii="Arial" w:hAnsi="Arial" w:cs="Arial" w:hint="eastAsia"/>
+          <w:b w:val="0"/>
+          <w:bCs w:val="0"/>
+          <w:color w:val="1F1F1F"/>
+          <w:shd w:val="clear" w:color="auto" w:fill="FFFFFF"/>
+        </w:rPr>
+        <w:t xml:space="preserve"> </w:t>
+      </w:r>
+      <w:r>
+        <w:rPr>
+          <w:rStyle w:val="Strong"/>
+          <w:rFonts w:ascii="Arial" w:hAnsi="Arial" w:cs="Arial"/>
+          <w:b w:val="0"/>
+          <w:bCs w:val="0"/>
+          <w:color w:val="1F1F1F"/>
+          <w:shd w:val="clear" w:color="auto" w:fill="FFFFFF"/>
+        </w:rPr>
+        <w:t>ABC</w:t>
+      </w:r>
+      <w:r>
+        <w:rPr>
+          <w:rStyle w:val="Strong"/>
+          <w:rFonts w:ascii="Arial" w:hAnsi="Arial" w:cs="Arial"/>
+          <w:b w:val="0"/>
+          <w:bCs w:val="0"/>
+          <w:color w:val="1F1F1F"/>
+          <w:shd w:val="clear" w:color="auto" w:fill="FFFFFF"/>
+        </w:rPr>
+        <w:t xml:space="preserve">   </w:t>
+      </w:r>
+    </w:p>
+    <w:p>
+      <w:pPr>
+        <w:rPr>
+          <w:rStyle w:val="Strong"/>
+          <w:rFonts w:ascii="Arial" w:hAnsi="Arial" w:cs="Arial"/>
+          <w:color w:val="1F1F1F"/>
+          <w:sz w:val="28"/>
+          <w:szCs w:val="28"/>
+          <w:shd w:val="clear" w:color="auto" w:fill="FFFFFF"/>
+        </w:rPr>
+      </w:pPr>
+    </w:p>
+    <w:p>
+      <w:pPr>
+        <w:rPr>
+          <w:rStyle w:val="Strong"/>
+          <w:rFonts w:ascii="Arial" w:hAnsi="Arial" w:cs="Arial" w:hint="eastAsia"/>
+          <w:color w:val="1F1F1F"/>
+          <w:sz w:val="28"/>
+          <w:szCs w:val="28"/>
+          <w:shd w:val="clear" w:color="auto" w:fill="FFFFFF"/>
+        </w:rPr>
+      </w:pPr>
+    </w:p>
+    <w:p>
+      <w:pPr>
+        <w:rPr>
+          <w:rStyle w:val="Strong"/>
+          <w:rFonts w:ascii="Arial" w:hAnsi="Arial" w:cs="Arial"/>
+          <w:color w:val="1F1F1F"/>
+          <w:sz w:val="28"/>
+          <w:szCs w:val="28"/>
+          <w:shd w:val="clear" w:color="auto" w:fill="FFFFFF"/>
+        </w:rPr>
+      </w:pPr>
+      <w:r>
+        <w:rPr>
+          <w:rStyle w:val="Strong"/>
+          <w:rFonts w:ascii="Arial" w:hAnsi="Arial" w:cs="Arial" w:hint="eastAsia"/>
+          <w:b w:val="0"/>
+          <w:bCs w:val="0"/>
+          <w:color w:val="1F1F1F"/>
+          <w:shd w:val="clear" w:color="auto" w:fill="FFFFFF"/>
+        </w:rPr>
+        <w:t>T</w:t>
+      </w:r>
+      <w:r>
+        <w:rPr>
+          <w:rStyle w:val="Strong"/>
+          <w:rFonts w:ascii="Arial" w:hAnsi="Arial" w:cs="Arial"/>
+          <w:b w:val="0"/>
+          <w:bCs w:val="0"/>
+          <w:color w:val="1F1F1F"/>
+          <w:shd w:val="clear" w:color="auto" w:fill="FFFFFF"/>
+        </w:rPr>
+        <w:t>est Case 4.1:</w:t>
+      </w:r>
+      <w:r>
+        <w:rPr>
+          <w:rStyle w:val="Strong"/>
+          <w:rFonts w:ascii="Arial" w:hAnsi="Arial" w:cs="Arial" w:hint="eastAsia"/>
+          <w:b w:val="0"/>
+          <w:bCs w:val="0"/>
+          <w:color w:val="1F1F1F"/>
+          <w:shd w:val="clear" w:color="auto" w:fill="FFFFFF"/>
+        </w:rPr>
+        <w:t xml:space="preserve"> </w:t>
+      </w:r>
+      <w:r>
+        <w:rPr>
+          <w:rStyle w:val="Strong"/>
+          <w:rFonts w:ascii="Arial" w:hAnsi="Arial" w:cs="Arial"/>
+          <w:color w:val="1F1F1F"/>
+          <w:sz w:val="28"/>
+          <w:szCs w:val="28"/>
+          <w:shd w:val="clear" w:color="auto" w:fill="FFFFFF"/>
+        </w:rPr>
+        <w:t>Visualize the result</w:t>
+      </w:r>
+    </w:p>
+    <w:p>
+      <w:pPr>
+        <w:rPr>
+          <w:rStyle w:val="Strong"/>
+          <w:rFonts w:ascii="Arial" w:hAnsi="Arial" w:cs="Arial"/>
+          <w:color w:val="1F1F1F"/>
+          <w:sz w:val="28"/>
+          <w:szCs w:val="28"/>
+          <w:shd w:val="clear" w:color="auto" w:fill="FFFFFF"/>
+        </w:rPr>
+      </w:pPr>
+    </w:p>
+    <w:p>
+      <w:pPr>
+        <w:rPr>
+          <w:rStyle w:val="Strong"/>
+          <w:rFonts w:ascii="Arial" w:hAnsi="Arial" w:cs="Arial"/>
+          <w:color w:val="1F1F1F"/>
+          <w:sz w:val="28"/>
+          <w:szCs w:val="28"/>
+          <w:shd w:val="clear" w:color="auto" w:fill="FFFFFF"/>
+        </w:rPr>
+      </w:pPr>
+    </w:p>
+    <w:p>
+      <w:pPr>
+        <w:rPr>
+          <w:rStyle w:val="Strong"/>
+          <w:rFonts w:ascii="Arial" w:hAnsi="Arial" w:cs="Arial" w:hint="eastAsia"/>
+          <w:color w:val="1F1F1F"/>
+          <w:sz w:val="28"/>
+          <w:szCs w:val="28"/>
+          <w:shd w:val="clear" w:color="auto" w:fill="FFFFFF"/>
+        </w:rPr>
+      </w:pPr>
+    </w:p>
+    <w:p>
+      <w:pPr>
+        <w:rPr>
+          <w:rStyle w:val="Strong"/>
+          <w:rFonts w:ascii="Arial" w:hAnsi="Arial" w:cs="Arial" w:hint="eastAsia"/>
+          <w:b w:val="0"/>
+          <w:bCs w:val="0"/>
+          <w:color w:val="1F1F1F"/>
+          <w:shd w:val="clear" w:color="auto" w:fill="FFFFFF"/>
+        </w:rPr>
+      </w:pPr>
+      <w:r>
+        <w:rPr>
+          <w:rStyle w:val="Strong"/>
+          <w:rFonts w:ascii="Arial" w:hAnsi="Arial" w:cs="Arial" w:hint="eastAsia"/>
+          <w:b w:val="0"/>
+          <w:bCs w:val="0"/>
+          <w:color w:val="1F1F1F"/>
+          <w:shd w:val="clear" w:color="auto" w:fill="FFFFFF"/>
+        </w:rPr>
+        <w:t>T</w:t>
+      </w:r>
+      <w:r>
+        <w:rPr>
+          <w:rStyle w:val="Strong"/>
+          <w:rFonts w:ascii="Arial" w:hAnsi="Arial" w:cs="Arial"/>
+          <w:b w:val="0"/>
+          <w:bCs w:val="0"/>
+          <w:color w:val="1F1F1F"/>
+          <w:shd w:val="clear" w:color="auto" w:fill="FFFFFF"/>
+        </w:rPr>
+        <w:t>est Case 4.</w:t>
+      </w:r>
+      <w:r>
+        <w:rPr>
+          <w:rStyle w:val="Strong"/>
+          <w:rFonts w:ascii="Arial" w:hAnsi="Arial" w:cs="Arial"/>
+          <w:b w:val="0"/>
+          <w:bCs w:val="0"/>
+          <w:color w:val="1F1F1F"/>
+          <w:shd w:val="clear" w:color="auto" w:fill="FFFFFF"/>
+        </w:rPr>
+        <w:t>2</w:t>
       </w:r>
       <w:r>
         <w:rPr>
@@ -7629,11 +10530,21 @@
           <w:color w:val="1F1F1F"/>
           <w:shd w:val="clear" w:color="auto" w:fill="FFFFFF"/>
         </w:rPr>
-        <w:t>SPEEDING</w:t>
-      </w:r>
-    </w:p>
-    <w:p>
-      <w:pPr>
+        <w:t xml:space="preserve">DEF </w:t>
+      </w:r>
+    </w:p>
+    <w:p>
+      <w:pPr>
+        <w:rPr>
+          <w:rStyle w:val="Strong"/>
+          <w:rFonts w:ascii="Arial" w:hAnsi="Arial" w:cs="Arial"/>
+          <w:color w:val="1F1F1F"/>
+          <w:sz w:val="28"/>
+          <w:szCs w:val="28"/>
+          <w:shd w:val="clear" w:color="auto" w:fill="FFFFFF"/>
+        </w:rPr>
+      </w:pPr>
+      <w:r>
         <w:rPr>
           <w:rStyle w:val="Strong"/>
           <w:rFonts w:ascii="Arial" w:hAnsi="Arial" w:cs="Arial" w:hint="eastAsia"/>
@@ -7642,10 +10553,53 @@
           <w:color w:val="1F1F1F"/>
           <w:shd w:val="clear" w:color="auto" w:fill="FFFFFF"/>
         </w:rPr>
-      </w:pPr>
-    </w:p>
-    <w:p>
-      <w:pPr>
+        <w:t>T</w:t>
+      </w:r>
+      <w:r>
+        <w:rPr>
+          <w:rStyle w:val="Strong"/>
+          <w:rFonts w:ascii="Arial" w:hAnsi="Arial" w:cs="Arial"/>
+          <w:b w:val="0"/>
+          <w:bCs w:val="0"/>
+          <w:color w:val="1F1F1F"/>
+          <w:shd w:val="clear" w:color="auto" w:fill="FFFFFF"/>
+        </w:rPr>
+        <w:t>est Case 4.</w:t>
+      </w:r>
+      <w:r>
+        <w:rPr>
+          <w:rStyle w:val="Strong"/>
+          <w:rFonts w:ascii="Arial" w:hAnsi="Arial" w:cs="Arial"/>
+          <w:b w:val="0"/>
+          <w:bCs w:val="0"/>
+          <w:color w:val="1F1F1F"/>
+          <w:shd w:val="clear" w:color="auto" w:fill="FFFFFF"/>
+        </w:rPr>
+        <w:t>2</w:t>
+      </w:r>
+      <w:r>
+        <w:rPr>
+          <w:rStyle w:val="Strong"/>
+          <w:rFonts w:ascii="Arial" w:hAnsi="Arial" w:cs="Arial"/>
+          <w:b w:val="0"/>
+          <w:bCs w:val="0"/>
+          <w:color w:val="1F1F1F"/>
+          <w:shd w:val="clear" w:color="auto" w:fill="FFFFFF"/>
+        </w:rPr>
+        <w:t>:</w:t>
+      </w:r>
+      <w:r>
+        <w:rPr>
+          <w:rStyle w:val="Strong"/>
+          <w:rFonts w:ascii="Arial" w:hAnsi="Arial" w:cs="Arial" w:hint="eastAsia"/>
+          <w:b w:val="0"/>
+          <w:bCs w:val="0"/>
+          <w:color w:val="1F1F1F"/>
+          <w:shd w:val="clear" w:color="auto" w:fill="FFFFFF"/>
+        </w:rPr>
+        <w:t xml:space="preserve"> </w:t>
+      </w:r>
+      <w:r>
         <w:rPr>
           <w:rStyle w:val="Strong"/>
           <w:rFonts w:ascii="Arial" w:hAnsi="Arial" w:cs="Arial"/>
@@ -7654,16 +10608,11 @@
           <w:szCs w:val="28"/>
           <w:shd w:val="clear" w:color="auto" w:fill="FFFFFF"/>
         </w:rPr>
-      </w:pPr>
-    </w:p>
-    <w:p>
-      <w:pPr>
-        <w:pStyle w:val="ListParagraph"/>
-        <w:numPr>
-          <w:ilvl w:val="0"/>
-          <w:numId w:val="2"/>
-        </w:numPr>
-        <w:ind w:leftChars="0"/>
+        <w:t>Visualize the result</w:t>
+      </w:r>
+    </w:p>
+    <w:p>
+      <w:pPr>
         <w:rPr>
           <w:rStyle w:val="Strong"/>
           <w:rFonts w:ascii="Arial" w:hAnsi="Arial" w:cs="Arial"/>
@@ -7673,17 +10622,209 @@
           <w:shd w:val="clear" w:color="auto" w:fill="FFFFFF"/>
         </w:rPr>
       </w:pPr>
-      <w:r>
-        <w:rPr>
-          <w:rStyle w:val="Strong"/>
-          <w:rFonts w:ascii="Arial" w:hAnsi="Arial" w:cs="Arial"/>
+    </w:p>
+    <w:p>
+      <w:pPr>
+        <w:rPr>
+          <w:rStyle w:val="Strong"/>
+          <w:rFonts w:ascii="Arial" w:hAnsi="Arial" w:cs="Arial" w:hint="eastAsia"/>
           <w:color w:val="1F1F1F"/>
           <w:sz w:val="28"/>
           <w:szCs w:val="28"/>
           <w:shd w:val="clear" w:color="auto" w:fill="FFFFFF"/>
         </w:rPr>
-        <w:t>Supporting Visualized Data / Graph</w:t>
-      </w:r>
+      </w:pPr>
+    </w:p>
+    <w:p>
+      <w:pPr>
+        <w:rPr>
+          <w:rStyle w:val="Strong"/>
+          <w:rFonts w:ascii="Arial" w:hAnsi="Arial" w:cs="Arial" w:hint="eastAsia"/>
+          <w:b w:val="0"/>
+          <w:bCs w:val="0"/>
+          <w:color w:val="1F1F1F"/>
+          <w:shd w:val="clear" w:color="auto" w:fill="FFFFFF"/>
+        </w:rPr>
+      </w:pPr>
+      <w:r>
+        <w:rPr>
+          <w:rStyle w:val="Strong"/>
+          <w:rFonts w:ascii="Arial" w:hAnsi="Arial" w:cs="Arial" w:hint="eastAsia"/>
+          <w:b w:val="0"/>
+          <w:bCs w:val="0"/>
+          <w:color w:val="1F1F1F"/>
+          <w:shd w:val="clear" w:color="auto" w:fill="FFFFFF"/>
+        </w:rPr>
+        <w:t>T</w:t>
+      </w:r>
+      <w:r>
+        <w:rPr>
+          <w:rStyle w:val="Strong"/>
+          <w:rFonts w:ascii="Arial" w:hAnsi="Arial" w:cs="Arial"/>
+          <w:b w:val="0"/>
+          <w:bCs w:val="0"/>
+          <w:color w:val="1F1F1F"/>
+          <w:shd w:val="clear" w:color="auto" w:fill="FFFFFF"/>
+        </w:rPr>
+        <w:t>est Case 4.</w:t>
+      </w:r>
+      <w:r>
+        <w:rPr>
+          <w:rStyle w:val="Strong"/>
+          <w:rFonts w:ascii="Arial" w:hAnsi="Arial" w:cs="Arial"/>
+          <w:b w:val="0"/>
+          <w:bCs w:val="0"/>
+          <w:color w:val="1F1F1F"/>
+          <w:shd w:val="clear" w:color="auto" w:fill="FFFFFF"/>
+        </w:rPr>
+        <w:t>3</w:t>
+      </w:r>
+      <w:r>
+        <w:rPr>
+          <w:rStyle w:val="Strong"/>
+          <w:rFonts w:ascii="Arial" w:hAnsi="Arial" w:cs="Arial"/>
+          <w:b w:val="0"/>
+          <w:bCs w:val="0"/>
+          <w:color w:val="1F1F1F"/>
+          <w:shd w:val="clear" w:color="auto" w:fill="FFFFFF"/>
+        </w:rPr>
+        <w:t>:</w:t>
+      </w:r>
+      <w:r>
+        <w:rPr>
+          <w:rStyle w:val="Strong"/>
+          <w:rFonts w:ascii="Arial" w:hAnsi="Arial" w:cs="Arial" w:hint="eastAsia"/>
+          <w:b w:val="0"/>
+          <w:bCs w:val="0"/>
+          <w:color w:val="1F1F1F"/>
+          <w:shd w:val="clear" w:color="auto" w:fill="FFFFFF"/>
+        </w:rPr>
+        <w:t xml:space="preserve"> </w:t>
+      </w:r>
+      <w:r>
+        <w:rPr>
+          <w:rStyle w:val="Strong"/>
+          <w:rFonts w:ascii="Arial" w:hAnsi="Arial" w:cs="Arial"/>
+          <w:b w:val="0"/>
+          <w:bCs w:val="0"/>
+          <w:color w:val="1F1F1F"/>
+          <w:shd w:val="clear" w:color="auto" w:fill="FFFFFF"/>
+        </w:rPr>
+        <w:t>xxx</w:t>
+      </w:r>
+      <w:r>
+        <w:rPr>
+          <w:rStyle w:val="Strong"/>
+          <w:rFonts w:ascii="Arial" w:hAnsi="Arial" w:cs="Arial"/>
+          <w:b w:val="0"/>
+          <w:bCs w:val="0"/>
+          <w:color w:val="1F1F1F"/>
+          <w:shd w:val="clear" w:color="auto" w:fill="FFFFFF"/>
+        </w:rPr>
+        <w:t xml:space="preserve"> </w:t>
+      </w:r>
+    </w:p>
+    <w:p>
+      <w:pPr>
+        <w:rPr>
+          <w:rStyle w:val="Strong"/>
+          <w:rFonts w:ascii="Arial" w:hAnsi="Arial" w:cs="Arial"/>
+          <w:color w:val="1F1F1F"/>
+          <w:sz w:val="28"/>
+          <w:szCs w:val="28"/>
+          <w:shd w:val="clear" w:color="auto" w:fill="FFFFFF"/>
+        </w:rPr>
+      </w:pPr>
+      <w:r>
+        <w:rPr>
+          <w:rStyle w:val="Strong"/>
+          <w:rFonts w:ascii="Arial" w:hAnsi="Arial" w:cs="Arial" w:hint="eastAsia"/>
+          <w:b w:val="0"/>
+          <w:bCs w:val="0"/>
+          <w:color w:val="1F1F1F"/>
+          <w:shd w:val="clear" w:color="auto" w:fill="FFFFFF"/>
+        </w:rPr>
+        <w:t>T</w:t>
+      </w:r>
+      <w:r>
+        <w:rPr>
+          <w:rStyle w:val="Strong"/>
+          <w:rFonts w:ascii="Arial" w:hAnsi="Arial" w:cs="Arial"/>
+          <w:b w:val="0"/>
+          <w:bCs w:val="0"/>
+          <w:color w:val="1F1F1F"/>
+          <w:shd w:val="clear" w:color="auto" w:fill="FFFFFF"/>
+        </w:rPr>
+        <w:t>est Case 4.</w:t>
+      </w:r>
+      <w:r>
+        <w:rPr>
+          <w:rStyle w:val="Strong"/>
+          <w:rFonts w:ascii="Arial" w:hAnsi="Arial" w:cs="Arial"/>
+          <w:b w:val="0"/>
+          <w:bCs w:val="0"/>
+          <w:color w:val="1F1F1F"/>
+          <w:shd w:val="clear" w:color="auto" w:fill="FFFFFF"/>
+        </w:rPr>
+        <w:t>3</w:t>
+      </w:r>
+      <w:r>
+        <w:rPr>
+          <w:rStyle w:val="Strong"/>
+          <w:rFonts w:ascii="Arial" w:hAnsi="Arial" w:cs="Arial"/>
+          <w:b w:val="0"/>
+          <w:bCs w:val="0"/>
+          <w:color w:val="1F1F1F"/>
+          <w:shd w:val="clear" w:color="auto" w:fill="FFFFFF"/>
+        </w:rPr>
+        <w:t>:</w:t>
+      </w:r>
+      <w:r>
+        <w:rPr>
+          <w:rStyle w:val="Strong"/>
+          <w:rFonts w:ascii="Arial" w:hAnsi="Arial" w:cs="Arial" w:hint="eastAsia"/>
+          <w:b w:val="0"/>
+          <w:bCs w:val="0"/>
+          <w:color w:val="1F1F1F"/>
+          <w:shd w:val="clear" w:color="auto" w:fill="FFFFFF"/>
+        </w:rPr>
+        <w:t xml:space="preserve"> </w:t>
+      </w:r>
+      <w:r>
+        <w:rPr>
+          <w:rStyle w:val="Strong"/>
+          <w:rFonts w:ascii="Arial" w:hAnsi="Arial" w:cs="Arial"/>
+          <w:color w:val="1F1F1F"/>
+          <w:sz w:val="28"/>
+          <w:szCs w:val="28"/>
+          <w:shd w:val="clear" w:color="auto" w:fill="FFFFFF"/>
+        </w:rPr>
+        <w:t>Visualize the result</w:t>
+      </w:r>
+    </w:p>
+    <w:p>
+      <w:pPr>
+        <w:rPr>
+          <w:rStyle w:val="Strong"/>
+          <w:rFonts w:ascii="Arial" w:hAnsi="Arial" w:cs="Arial"/>
+          <w:color w:val="1F1F1F"/>
+          <w:sz w:val="28"/>
+          <w:szCs w:val="28"/>
+          <w:shd w:val="clear" w:color="auto" w:fill="FFFFFF"/>
+        </w:rPr>
+      </w:pPr>
+    </w:p>
+    <w:p>
+      <w:pPr>
+        <w:rPr>
+          <w:rStyle w:val="Strong"/>
+          <w:rFonts w:ascii="Arial" w:hAnsi="Arial" w:cs="Arial" w:hint="eastAsia"/>
+          <w:color w:val="1F1F1F"/>
+          <w:sz w:val="28"/>
+          <w:szCs w:val="28"/>
+          <w:shd w:val="clear" w:color="auto" w:fill="FFFFFF"/>
+        </w:rPr>
+      </w:pPr>
     </w:p>
     <w:p>
       <w:pPr>
@@ -7728,6 +10869,7 @@
     </w:p>
     <w:p>
       <w:pPr>
+        <w:widowControl/>
         <w:rPr>
           <w:rStyle w:val="Strong"/>
           <w:rFonts w:ascii="Arial" w:hAnsi="Arial" w:cs="Arial"/>
@@ -7746,6 +10888,30 @@
           <w:szCs w:val="28"/>
           <w:shd w:val="clear" w:color="auto" w:fill="FFFFFF"/>
         </w:rPr>
+        <w:br w:type="page"/>
+      </w:r>
+    </w:p>
+    <w:p>
+      <w:pPr>
+        <w:rPr>
+          <w:rStyle w:val="Strong"/>
+          <w:rFonts w:ascii="Arial" w:hAnsi="Arial" w:cs="Arial"/>
+          <w:color w:val="1F1F1F"/>
+          <w:sz w:val="28"/>
+          <w:szCs w:val="28"/>
+          <w:shd w:val="clear" w:color="auto" w:fill="FFFFFF"/>
+        </w:rPr>
+      </w:pPr>
+      <w:r>
+        <w:rPr>
+          <w:rStyle w:val="Strong"/>
+          <w:rFonts w:ascii="Arial" w:hAnsi="Arial" w:cs="Arial"/>
+          <w:color w:val="1F1F1F"/>
+          <w:sz w:val="28"/>
+          <w:szCs w:val="28"/>
+          <w:shd w:val="clear" w:color="auto" w:fill="FFFFFF"/>
+        </w:rPr>
+        <w:lastRenderedPageBreak/>
         <w:t>Discussion section where you discuss any observations you noted and any recommendations you can make based on the results.</w:t>
       </w:r>
     </w:p>
@@ -10483,7 +13649,6 @@
     <w:basedOn w:val="Normal"/>
     <w:link w:val="HTMLPreformattedChar"/>
     <w:uiPriority w:val="99"/>
-    <w:semiHidden/>
     <w:unhideWhenUsed/>
     <w:rsid w:val="00540764"/>
     <w:pPr>
@@ -10519,7 +13684,6 @@
     <w:basedOn w:val="DefaultParagraphFont"/>
     <w:link w:val="HTMLPreformatted"/>
     <w:uiPriority w:val="99"/>
-    <w:semiHidden/>
     <w:rsid w:val="00540764"/>
     <w:rPr>
       <w:rFonts w:ascii="Courier New" w:eastAsia="Times New Roman" w:hAnsi="Courier New" w:cs="Courier New"/>
@@ -10831,7 +13995,7 @@
 </file>
 
 <file path=customXml/itemProps1.xml><?xml version="1.0" encoding="utf-8"?>
-<ds:datastoreItem xmlns:ds="http://schemas.openxmlformats.org/officeDocument/2006/customXml" ds:itemID="{9A11F4C2-088A-4F2E-A241-3AF81D3928D1}">
+<ds:datastoreItem xmlns:ds="http://schemas.openxmlformats.org/officeDocument/2006/customXml" ds:itemID="{E4C70EED-888E-4708-95EB-74C24DB7153C}">
   <ds:schemaRefs>
     <ds:schemaRef ds:uri="http://schemas.openxmlformats.org/officeDocument/2006/bibliography"/>
   </ds:schemaRefs>

--- a/Capstone Project(Car-accident analysis).docx
+++ b/Capstone Project(Car-accident analysis).docx
@@ -77,7 +77,6 @@
         </w:rPr>
         <w:t xml:space="preserve">0   </w:t>
       </w:r>
-      <w:proofErr w:type="gramStart"/>
       <w:r>
         <w:rPr>
           <w:rStyle w:val="Strong"/>
@@ -102,21 +101,7 @@
           <w:szCs w:val="28"/>
           <w:shd w:val="clear" w:color="auto" w:fill="FFFFFF"/>
         </w:rPr>
-        <w:t>y</w:t>
-      </w:r>
-      <w:proofErr w:type="gramEnd"/>
-      <w:r>
-        <w:rPr>
-          <w:rStyle w:val="Strong"/>
-          <w:rFonts w:ascii="Arial" w:hAnsi="Arial" w:cs="Arial"/>
-          <w:b w:val="0"/>
-          <w:bCs w:val="0"/>
-          <w:color w:val="1F1F1F"/>
-          <w:sz w:val="28"/>
-          <w:szCs w:val="28"/>
-          <w:shd w:val="clear" w:color="auto" w:fill="FFFFFF"/>
-        </w:rPr>
-        <w:t>: Alex Wong</w:t>
+        <w:t>y: Alex Wong</w:t>
       </w:r>
     </w:p>
     <w:p>
@@ -6416,29 +6401,16 @@
         </w:rPr>
         <w:t xml:space="preserve"> </w:t>
       </w:r>
-      <w:proofErr w:type="gramStart"/>
-      <w:r>
-        <w:rPr>
-          <w:rStyle w:val="Strong"/>
-          <w:rFonts w:ascii="Arial" w:hAnsi="Arial" w:cs="Arial"/>
-          <w:b w:val="0"/>
-          <w:bCs w:val="0"/>
-          <w:color w:val="1F1F1F"/>
-          <w:shd w:val="clear" w:color="auto" w:fill="FFFFFF"/>
-        </w:rPr>
-        <w:t>Overall</w:t>
-      </w:r>
-      <w:proofErr w:type="gramEnd"/>
-      <w:r>
-        <w:rPr>
-          <w:rStyle w:val="Strong"/>
-          <w:rFonts w:ascii="Arial" w:hAnsi="Arial" w:cs="Arial"/>
-          <w:b w:val="0"/>
-          <w:bCs w:val="0"/>
-          <w:color w:val="1F1F1F"/>
-          <w:shd w:val="clear" w:color="auto" w:fill="FFFFFF"/>
-        </w:rPr>
-        <w:t xml:space="preserve"> </w:t>
+      <w:r>
+        <w:rPr>
+          <w:rStyle w:val="Strong"/>
+          <w:rFonts w:ascii="Arial" w:hAnsi="Arial" w:cs="Arial"/>
+          <w:b w:val="0"/>
+          <w:bCs w:val="0"/>
+          <w:color w:val="1F1F1F"/>
+          <w:shd w:val="clear" w:color="auto" w:fill="FFFFFF"/>
+        </w:rPr>
+        <w:t xml:space="preserve">Overall </w:t>
       </w:r>
       <w:r>
         <w:rPr>
@@ -8823,29 +8795,7 @@
           <w:color w:val="1F1F1F"/>
           <w:shd w:val="clear" w:color="auto" w:fill="FFFFFF"/>
         </w:rPr>
-        <w:t>est Case 4.1</w:t>
-      </w:r>
-      <w:r>
-        <w:rPr>
-          <w:rStyle w:val="Strong"/>
-          <w:rFonts w:ascii="Arial" w:hAnsi="Arial" w:cs="Arial"/>
-          <w:b w:val="0"/>
-          <w:bCs w:val="0"/>
-          <w:color w:val="1F1F1F"/>
-          <w:shd w:val="clear" w:color="auto" w:fill="FFFFFF"/>
-        </w:rPr>
-        <w:t>a</w:t>
-      </w:r>
-      <w:r>
-        <w:rPr>
-          <w:rStyle w:val="Strong"/>
-          <w:rFonts w:ascii="Arial" w:hAnsi="Arial" w:cs="Arial"/>
-          <w:b w:val="0"/>
-          <w:bCs w:val="0"/>
-          <w:color w:val="1F1F1F"/>
-          <w:shd w:val="clear" w:color="auto" w:fill="FFFFFF"/>
-        </w:rPr>
-        <w:t>:</w:t>
+        <w:t>est Case 4.1:</w:t>
       </w:r>
       <w:r>
         <w:rPr>
@@ -8867,18 +8817,29 @@
           <w:szCs w:val="28"/>
           <w:shd w:val="clear" w:color="auto" w:fill="FFFFFF"/>
         </w:rPr>
-        <w:t>D</w:t>
-      </w:r>
-      <w:r>
-        <w:rPr>
-          <w:rStyle w:val="Strong"/>
-          <w:rFonts w:ascii="Arial" w:hAnsi="Arial" w:cs="Arial"/>
-          <w:color w:val="1F1F1F"/>
-          <w:sz w:val="28"/>
-          <w:szCs w:val="28"/>
-          <w:shd w:val="clear" w:color="auto" w:fill="FFFFFF"/>
-        </w:rPr>
-        <w:t>rugs or alcohol</w:t>
+        <w:t xml:space="preserve">Correlations </w:t>
+      </w:r>
+      <w:r>
+        <w:rPr>
+          <w:rStyle w:val="Strong"/>
+          <w:rFonts w:ascii="Arial" w:hAnsi="Arial" w:cs="Arial"/>
+          <w:color w:val="1F1F1F"/>
+          <w:sz w:val="28"/>
+          <w:szCs w:val="28"/>
+          <w:shd w:val="clear" w:color="auto" w:fill="FFFFFF"/>
+        </w:rPr>
+        <w:t>of Drugs</w:t>
+      </w:r>
+      <w:r>
+        <w:rPr>
+          <w:rStyle w:val="Strong"/>
+          <w:rFonts w:ascii="Arial" w:hAnsi="Arial" w:cs="Arial"/>
+          <w:color w:val="1F1F1F"/>
+          <w:sz w:val="28"/>
+          <w:szCs w:val="28"/>
+          <w:shd w:val="clear" w:color="auto" w:fill="FFFFFF"/>
+        </w:rPr>
+        <w:t xml:space="preserve"> or alcohol</w:t>
       </w:r>
       <w:r>
         <w:rPr>
@@ -8936,13 +8897,398 @@
           <w:shd w:val="clear" w:color="auto" w:fill="FFFFFF"/>
         </w:rPr>
       </w:pPr>
+    </w:p>
+    <w:p>
+      <w:pPr>
+        <w:pStyle w:val="ListParagraph"/>
+        <w:numPr>
+          <w:ilvl w:val="0"/>
+          <w:numId w:val="17"/>
+        </w:numPr>
+        <w:ind w:leftChars="0"/>
+        <w:rPr>
+          <w:rStyle w:val="Strong"/>
+          <w:rFonts w:ascii="Arial" w:hAnsi="Arial" w:cs="Arial"/>
+          <w:color w:val="1F1F1F"/>
+          <w:sz w:val="28"/>
+          <w:szCs w:val="28"/>
+          <w:shd w:val="clear" w:color="auto" w:fill="FFFFFF"/>
+        </w:rPr>
+      </w:pPr>
       <w:r>
         <w:rPr>
           <w:rStyle w:val="Strong"/>
           <w:rFonts w:ascii="Arial" w:hAnsi="Arial" w:cs="Arial" w:hint="eastAsia"/>
-          <w:b w:val="0"/>
-          <w:bCs w:val="0"/>
-          <w:color w:val="1F1F1F"/>
+          <w:color w:val="1F1F1F"/>
+          <w:sz w:val="28"/>
+          <w:szCs w:val="28"/>
+          <w:shd w:val="clear" w:color="auto" w:fill="FFFFFF"/>
+        </w:rPr>
+        <w:t xml:space="preserve"> </w:t>
+      </w:r>
+      <w:r>
+        <w:rPr>
+          <w:rStyle w:val="Strong"/>
+          <w:rFonts w:ascii="Arial" w:hAnsi="Arial" w:cs="Arial"/>
+          <w:color w:val="1F1F1F"/>
+          <w:sz w:val="28"/>
+          <w:szCs w:val="28"/>
+          <w:shd w:val="clear" w:color="auto" w:fill="FFFFFF"/>
+        </w:rPr>
+        <w:t xml:space="preserve">After </w:t>
+      </w:r>
+      <w:r>
+        <w:rPr>
+          <w:rStyle w:val="Strong"/>
+          <w:rFonts w:ascii="Arial" w:hAnsi="Arial" w:cs="Arial"/>
+          <w:color w:val="1F1F1F"/>
+          <w:sz w:val="28"/>
+          <w:szCs w:val="28"/>
+          <w:shd w:val="clear" w:color="auto" w:fill="FFFFFF"/>
+        </w:rPr>
+        <w:t>Drugs</w:t>
+      </w:r>
+      <w:r>
+        <w:rPr>
+          <w:rStyle w:val="Strong"/>
+          <w:rFonts w:ascii="Arial" w:hAnsi="Arial" w:cs="Arial"/>
+          <w:color w:val="1F1F1F"/>
+          <w:sz w:val="28"/>
+          <w:szCs w:val="28"/>
+          <w:shd w:val="clear" w:color="auto" w:fill="FFFFFF"/>
+        </w:rPr>
+        <w:t xml:space="preserve"> or alcohol</w:t>
+      </w:r>
+      <w:r>
+        <w:rPr>
+          <w:rStyle w:val="Strong"/>
+          <w:rFonts w:ascii="Arial" w:hAnsi="Arial" w:cs="Arial"/>
+          <w:color w:val="1F1F1F"/>
+          <w:sz w:val="28"/>
+          <w:szCs w:val="28"/>
+          <w:shd w:val="clear" w:color="auto" w:fill="FFFFFF"/>
+        </w:rPr>
+        <w:t>, 4</w:t>
+      </w:r>
+      <w:r>
+        <w:rPr>
+          <w:rStyle w:val="Strong"/>
+          <w:rFonts w:ascii="Arial" w:hAnsi="Arial" w:cs="Arial"/>
+          <w:color w:val="1F1F1F"/>
+          <w:sz w:val="28"/>
+          <w:szCs w:val="28"/>
+          <w:shd w:val="clear" w:color="auto" w:fill="FFFFFF"/>
+        </w:rPr>
+        <w:t>8.7</w:t>
+      </w:r>
+      <w:r>
+        <w:rPr>
+          <w:rStyle w:val="Strong"/>
+          <w:rFonts w:ascii="Arial" w:hAnsi="Arial" w:cs="Arial"/>
+          <w:color w:val="1F1F1F"/>
+          <w:sz w:val="28"/>
+          <w:szCs w:val="28"/>
+          <w:shd w:val="clear" w:color="auto" w:fill="FFFFFF"/>
+        </w:rPr>
+        <w:t xml:space="preserve">% higher chances getting </w:t>
+      </w:r>
+      <w:r>
+        <w:rPr>
+          <w:rStyle w:val="Strong"/>
+          <w:rFonts w:ascii="Arial" w:hAnsi="Arial" w:cs="Arial"/>
+          <w:color w:val="1F1F1F"/>
+          <w:sz w:val="28"/>
+          <w:szCs w:val="28"/>
+          <w:shd w:val="clear" w:color="auto" w:fill="FFFFFF"/>
+        </w:rPr>
+        <w:t>injured</w:t>
+      </w:r>
+      <w:r>
+        <w:rPr>
+          <w:rStyle w:val="Strong"/>
+          <w:rFonts w:ascii="Arial" w:hAnsi="Arial" w:cs="Arial"/>
+          <w:color w:val="1F1F1F"/>
+          <w:sz w:val="28"/>
+          <w:szCs w:val="28"/>
+          <w:shd w:val="clear" w:color="auto" w:fill="FFFFFF"/>
+        </w:rPr>
+        <w:t xml:space="preserve"> during car accident</w:t>
+      </w:r>
+    </w:p>
+    <w:p>
+      <w:pPr>
+        <w:pStyle w:val="ListParagraph"/>
+        <w:ind w:leftChars="0" w:left="360"/>
+        <w:rPr>
+          <w:rStyle w:val="Strong"/>
+          <w:rFonts w:ascii="Arial" w:hAnsi="Arial" w:cs="Arial"/>
+          <w:color w:val="1F1F1F"/>
+          <w:sz w:val="28"/>
+          <w:szCs w:val="28"/>
+          <w:shd w:val="clear" w:color="auto" w:fill="FFFFFF"/>
+        </w:rPr>
+      </w:pPr>
+    </w:p>
+    <w:p>
+      <w:pPr>
+        <w:ind w:firstLine="360"/>
+        <w:rPr>
+          <w:rStyle w:val="Strong"/>
+          <w:rFonts w:ascii="Arial" w:hAnsi="Arial" w:cs="Arial" w:hint="eastAsia"/>
+          <w:color w:val="1F1F1F"/>
+          <w:sz w:val="28"/>
+          <w:szCs w:val="28"/>
+          <w:shd w:val="clear" w:color="auto" w:fill="FFFFFF"/>
+        </w:rPr>
+      </w:pPr>
+      <w:r>
+        <w:rPr>
+          <w:rStyle w:val="Strong"/>
+          <w:rFonts w:ascii="Arial" w:hAnsi="Arial" w:cs="Arial"/>
+          <w:color w:val="1F1F1F"/>
+          <w:sz w:val="28"/>
+          <w:szCs w:val="28"/>
+          <w:shd w:val="clear" w:color="auto" w:fill="FFFFFF"/>
+        </w:rPr>
+        <w:t>After Drugs or alcohol</w:t>
+      </w:r>
+    </w:p>
+    <w:p>
+      <w:pPr>
+        <w:rPr>
+          <w:rStyle w:val="Strong"/>
+          <w:rFonts w:ascii="Arial" w:hAnsi="Arial" w:cs="Arial"/>
+          <w:b w:val="0"/>
+          <w:bCs w:val="0"/>
+          <w:color w:val="1F1F1F"/>
+          <w:sz w:val="28"/>
+          <w:szCs w:val="28"/>
+          <w:shd w:val="clear" w:color="auto" w:fill="FFFFFF"/>
+        </w:rPr>
+      </w:pPr>
+      <w:r>
+        <w:rPr>
+          <w:noProof/>
+        </w:rPr>
+        <w:drawing>
+          <wp:inline distT="0" distB="0" distL="0" distR="0" wp14:anchorId="77162A9C" wp14:editId="20DAD627">
+            <wp:extent cx="2514600" cy="1047750"/>
+            <wp:effectExtent l="0" t="0" r="0" b="0"/>
+            <wp:docPr id="5" name="Picture 5"/>
+            <wp:cNvGraphicFramePr>
+              <a:graphicFrameLocks xmlns:a="http://schemas.openxmlformats.org/drawingml/2006/main" noChangeAspect="1"/>
+            </wp:cNvGraphicFramePr>
+            <a:graphic xmlns:a="http://schemas.openxmlformats.org/drawingml/2006/main">
+              <a:graphicData uri="http://schemas.openxmlformats.org/drawingml/2006/picture">
+                <pic:pic xmlns:pic="http://schemas.openxmlformats.org/drawingml/2006/picture">
+                  <pic:nvPicPr>
+                    <pic:cNvPr id="1" name=""/>
+                    <pic:cNvPicPr/>
+                  </pic:nvPicPr>
+                  <pic:blipFill>
+                    <a:blip r:embed="rId17"/>
+                    <a:stretch>
+                      <a:fillRect/>
+                    </a:stretch>
+                  </pic:blipFill>
+                  <pic:spPr>
+                    <a:xfrm>
+                      <a:off x="0" y="0"/>
+                      <a:ext cx="2514600" cy="1047750"/>
+                    </a:xfrm>
+                    <a:prstGeom prst="rect">
+                      <a:avLst/>
+                    </a:prstGeom>
+                  </pic:spPr>
+                </pic:pic>
+              </a:graphicData>
+            </a:graphic>
+          </wp:inline>
+        </w:drawing>
+      </w:r>
+    </w:p>
+    <w:p>
+      <w:pPr>
+        <w:rPr>
+          <w:rStyle w:val="Strong"/>
+          <w:rFonts w:ascii="Arial" w:hAnsi="Arial" w:cs="Arial"/>
+          <w:b w:val="0"/>
+          <w:bCs w:val="0"/>
+          <w:color w:val="1F1F1F"/>
+          <w:sz w:val="28"/>
+          <w:szCs w:val="28"/>
+          <w:shd w:val="clear" w:color="auto" w:fill="FFFFFF"/>
+        </w:rPr>
+      </w:pPr>
+      <w:r>
+        <w:rPr>
+          <w:rStyle w:val="Strong"/>
+          <w:rFonts w:ascii="Arial" w:hAnsi="Arial" w:cs="Arial"/>
+          <w:b w:val="0"/>
+          <w:bCs w:val="0"/>
+          <w:color w:val="1F1F1F"/>
+          <w:sz w:val="28"/>
+          <w:szCs w:val="28"/>
+          <w:shd w:val="clear" w:color="auto" w:fill="FFFFFF"/>
+        </w:rPr>
+        <w:t>#•</w:t>
+      </w:r>
+      <w:r>
+        <w:rPr>
+          <w:rStyle w:val="Strong"/>
+          <w:rFonts w:ascii="Arial" w:hAnsi="Arial" w:cs="Arial"/>
+          <w:b w:val="0"/>
+          <w:bCs w:val="0"/>
+          <w:color w:val="1F1F1F"/>
+          <w:sz w:val="28"/>
+          <w:szCs w:val="28"/>
+          <w:shd w:val="clear" w:color="auto" w:fill="FFFFFF"/>
+        </w:rPr>
+        <w:tab/>
+        <w:t>2—injury</w:t>
+      </w:r>
+    </w:p>
+    <w:p>
+      <w:pPr>
+        <w:rPr>
+          <w:rStyle w:val="Strong"/>
+          <w:rFonts w:ascii="Arial" w:hAnsi="Arial" w:cs="Arial"/>
+          <w:b w:val="0"/>
+          <w:bCs w:val="0"/>
+          <w:color w:val="1F1F1F"/>
+          <w:sz w:val="28"/>
+          <w:szCs w:val="28"/>
+          <w:shd w:val="clear" w:color="auto" w:fill="FFFFFF"/>
+        </w:rPr>
+      </w:pPr>
+      <w:r>
+        <w:rPr>
+          <w:rStyle w:val="Strong"/>
+          <w:rFonts w:ascii="Arial" w:hAnsi="Arial" w:cs="Arial"/>
+          <w:b w:val="0"/>
+          <w:bCs w:val="0"/>
+          <w:color w:val="1F1F1F"/>
+          <w:sz w:val="28"/>
+          <w:szCs w:val="28"/>
+          <w:shd w:val="clear" w:color="auto" w:fill="FFFFFF"/>
+        </w:rPr>
+        <w:t>#•</w:t>
+      </w:r>
+      <w:r>
+        <w:rPr>
+          <w:rStyle w:val="Strong"/>
+          <w:rFonts w:ascii="Arial" w:hAnsi="Arial" w:cs="Arial"/>
+          <w:b w:val="0"/>
+          <w:bCs w:val="0"/>
+          <w:color w:val="1F1F1F"/>
+          <w:sz w:val="28"/>
+          <w:szCs w:val="28"/>
+          <w:shd w:val="clear" w:color="auto" w:fill="FFFFFF"/>
+        </w:rPr>
+        <w:tab/>
+        <w:t>1—prop damage</w:t>
+      </w:r>
+    </w:p>
+    <w:p>
+      <w:pPr>
+        <w:rPr>
+          <w:rStyle w:val="Strong"/>
+          <w:rFonts w:ascii="Arial" w:hAnsi="Arial" w:cs="Arial"/>
+          <w:b w:val="0"/>
+          <w:bCs w:val="0"/>
+          <w:color w:val="1F1F1F"/>
+          <w:sz w:val="28"/>
+          <w:szCs w:val="28"/>
+          <w:shd w:val="clear" w:color="auto" w:fill="FFFFFF"/>
+        </w:rPr>
+      </w:pPr>
+    </w:p>
+    <w:p>
+      <w:pPr>
+        <w:rPr>
+          <w:rStyle w:val="Strong"/>
+          <w:rFonts w:ascii="Arial" w:hAnsi="Arial" w:cs="Arial"/>
+          <w:b w:val="0"/>
+          <w:bCs w:val="0"/>
+          <w:color w:val="1F1F1F"/>
+          <w:sz w:val="28"/>
+          <w:szCs w:val="28"/>
+          <w:shd w:val="clear" w:color="auto" w:fill="FFFFFF"/>
+        </w:rPr>
+      </w:pPr>
+      <w:r>
+        <w:rPr>
+          <w:rStyle w:val="Strong"/>
+          <w:rFonts w:ascii="Arial" w:hAnsi="Arial" w:cs="Arial"/>
+          <w:b w:val="0"/>
+          <w:bCs w:val="0"/>
+          <w:color w:val="1F1F1F"/>
+          <w:sz w:val="28"/>
+          <w:szCs w:val="28"/>
+          <w:shd w:val="clear" w:color="auto" w:fill="FFFFFF"/>
+        </w:rPr>
+        <w:t xml:space="preserve">Chances </w:t>
+      </w:r>
+      <w:r>
+        <w:rPr>
+          <w:rStyle w:val="Strong"/>
+          <w:rFonts w:ascii="Arial" w:hAnsi="Arial" w:cs="Arial"/>
+          <w:b w:val="0"/>
+          <w:bCs w:val="0"/>
+          <w:color w:val="1F1F1F"/>
+          <w:sz w:val="28"/>
+          <w:szCs w:val="28"/>
+          <w:shd w:val="clear" w:color="auto" w:fill="FFFFFF"/>
+        </w:rPr>
+        <w:t>getting injured</w:t>
+      </w:r>
+      <w:r>
+        <w:rPr>
+          <w:rStyle w:val="Strong"/>
+          <w:rFonts w:ascii="Arial" w:hAnsi="Arial" w:cs="Arial"/>
+          <w:b w:val="0"/>
+          <w:bCs w:val="0"/>
+          <w:color w:val="1F1F1F"/>
+          <w:sz w:val="28"/>
+          <w:szCs w:val="28"/>
+          <w:shd w:val="clear" w:color="auto" w:fill="FFFFFF"/>
+        </w:rPr>
+        <w:t xml:space="preserve"> = 64%</w:t>
+      </w:r>
+    </w:p>
+    <w:p>
+      <w:pPr>
+        <w:rPr>
+          <w:rStyle w:val="Strong"/>
+          <w:rFonts w:ascii="Arial" w:hAnsi="Arial" w:cs="Arial" w:hint="eastAsia"/>
+          <w:b w:val="0"/>
+          <w:bCs w:val="0"/>
+          <w:color w:val="1F1F1F"/>
+          <w:sz w:val="28"/>
+          <w:szCs w:val="28"/>
+          <w:shd w:val="clear" w:color="auto" w:fill="FFFFFF"/>
+        </w:rPr>
+      </w:pPr>
+    </w:p>
+    <w:p>
+      <w:pPr>
+        <w:ind w:firstLine="480"/>
+        <w:rPr>
+          <w:rStyle w:val="Strong"/>
+          <w:rFonts w:ascii="Arial" w:hAnsi="Arial" w:cs="Arial" w:hint="eastAsia"/>
+          <w:color w:val="1F1F1F"/>
+          <w:sz w:val="28"/>
+          <w:szCs w:val="28"/>
+          <w:shd w:val="clear" w:color="auto" w:fill="FFFFFF"/>
+        </w:rPr>
+      </w:pPr>
+      <w:r>
+        <w:rPr>
+          <w:rStyle w:val="Strong"/>
+          <w:rFonts w:ascii="Arial" w:hAnsi="Arial" w:cs="Arial" w:hint="eastAsia"/>
+          <w:color w:val="1F1F1F"/>
+          <w:sz w:val="28"/>
+          <w:szCs w:val="28"/>
           <w:shd w:val="clear" w:color="auto" w:fill="FFFFFF"/>
         </w:rPr>
         <w:t>T</w:t>
@@ -8951,112 +9297,798 @@
         <w:rPr>
           <w:rStyle w:val="Strong"/>
           <w:rFonts w:ascii="Arial" w:hAnsi="Arial" w:cs="Arial"/>
-          <w:b w:val="0"/>
-          <w:bCs w:val="0"/>
-          <w:color w:val="1F1F1F"/>
-          <w:shd w:val="clear" w:color="auto" w:fill="FFFFFF"/>
-        </w:rPr>
-        <w:t>est Case 41b:</w:t>
-      </w:r>
-      <w:r>
+          <w:color w:val="1F1F1F"/>
+          <w:sz w:val="28"/>
+          <w:szCs w:val="28"/>
+          <w:shd w:val="clear" w:color="auto" w:fill="FFFFFF"/>
+        </w:rPr>
+        <w:t>otal Population</w:t>
+      </w:r>
+      <w:r>
+        <w:t xml:space="preserve"> </w:t>
+      </w:r>
+      <w:r>
+        <w:rPr>
+          <w:rStyle w:val="Strong"/>
+          <w:rFonts w:ascii="Arial" w:hAnsi="Arial" w:cs="Arial"/>
+          <w:color w:val="1F1F1F"/>
+          <w:sz w:val="28"/>
+          <w:szCs w:val="28"/>
+          <w:shd w:val="clear" w:color="auto" w:fill="FFFFFF"/>
+        </w:rPr>
+        <w:t>df2['for_count']=1</w:t>
+      </w:r>
+    </w:p>
+    <w:p>
+      <w:pPr>
+        <w:rPr>
+          <w:rStyle w:val="Strong"/>
+          <w:rFonts w:ascii="Arial" w:hAnsi="Arial" w:cs="Arial"/>
+          <w:b w:val="0"/>
+          <w:bCs w:val="0"/>
+          <w:color w:val="1F1F1F"/>
+          <w:sz w:val="28"/>
+          <w:szCs w:val="28"/>
+          <w:shd w:val="clear" w:color="auto" w:fill="FFFFFF"/>
+        </w:rPr>
+      </w:pPr>
+      <w:r>
+        <w:rPr>
+          <w:noProof/>
+        </w:rPr>
+        <w:drawing>
+          <wp:inline distT="0" distB="0" distL="0" distR="0" wp14:anchorId="37238D52" wp14:editId="69F151B0">
+            <wp:extent cx="2428875" cy="1114425"/>
+            <wp:effectExtent l="0" t="0" r="9525" b="9525"/>
+            <wp:docPr id="8" name="Picture 8"/>
+            <wp:cNvGraphicFramePr>
+              <a:graphicFrameLocks xmlns:a="http://schemas.openxmlformats.org/drawingml/2006/main" noChangeAspect="1"/>
+            </wp:cNvGraphicFramePr>
+            <a:graphic xmlns:a="http://schemas.openxmlformats.org/drawingml/2006/main">
+              <a:graphicData uri="http://schemas.openxmlformats.org/drawingml/2006/picture">
+                <pic:pic xmlns:pic="http://schemas.openxmlformats.org/drawingml/2006/picture">
+                  <pic:nvPicPr>
+                    <pic:cNvPr id="1" name=""/>
+                    <pic:cNvPicPr/>
+                  </pic:nvPicPr>
+                  <pic:blipFill>
+                    <a:blip r:embed="rId18"/>
+                    <a:stretch>
+                      <a:fillRect/>
+                    </a:stretch>
+                  </pic:blipFill>
+                  <pic:spPr>
+                    <a:xfrm>
+                      <a:off x="0" y="0"/>
+                      <a:ext cx="2428875" cy="1114425"/>
+                    </a:xfrm>
+                    <a:prstGeom prst="rect">
+                      <a:avLst/>
+                    </a:prstGeom>
+                  </pic:spPr>
+                </pic:pic>
+              </a:graphicData>
+            </a:graphic>
+          </wp:inline>
+        </w:drawing>
+      </w:r>
+    </w:p>
+    <w:p>
+      <w:pPr>
+        <w:rPr>
+          <w:rStyle w:val="Strong"/>
+          <w:rFonts w:ascii="Arial" w:hAnsi="Arial" w:cs="Arial"/>
+          <w:b w:val="0"/>
+          <w:bCs w:val="0"/>
+          <w:color w:val="1F1F1F"/>
+          <w:sz w:val="28"/>
+          <w:szCs w:val="28"/>
+          <w:shd w:val="clear" w:color="auto" w:fill="FFFFFF"/>
+        </w:rPr>
+      </w:pPr>
+      <w:r>
+        <w:rPr>
+          <w:rStyle w:val="Strong"/>
+          <w:rFonts w:ascii="Arial" w:hAnsi="Arial" w:cs="Arial"/>
+          <w:b w:val="0"/>
+          <w:bCs w:val="0"/>
+          <w:color w:val="1F1F1F"/>
+          <w:sz w:val="28"/>
+          <w:szCs w:val="28"/>
+          <w:shd w:val="clear" w:color="auto" w:fill="FFFFFF"/>
+        </w:rPr>
+        <w:t xml:space="preserve">Chances </w:t>
+      </w:r>
+      <w:r>
+        <w:rPr>
+          <w:rStyle w:val="Strong"/>
+          <w:rFonts w:ascii="Arial" w:hAnsi="Arial" w:cs="Arial"/>
+          <w:b w:val="0"/>
+          <w:bCs w:val="0"/>
+          <w:color w:val="1F1F1F"/>
+          <w:sz w:val="28"/>
+          <w:szCs w:val="28"/>
+          <w:shd w:val="clear" w:color="auto" w:fill="FFFFFF"/>
+        </w:rPr>
+        <w:t xml:space="preserve">getting injured = </w:t>
+      </w:r>
+      <w:r>
+        <w:rPr>
+          <w:rStyle w:val="Strong"/>
+          <w:rFonts w:ascii="Arial" w:hAnsi="Arial" w:cs="Arial"/>
+          <w:b w:val="0"/>
+          <w:bCs w:val="0"/>
+          <w:color w:val="1F1F1F"/>
+          <w:sz w:val="28"/>
+          <w:szCs w:val="28"/>
+          <w:shd w:val="clear" w:color="auto" w:fill="FFFFFF"/>
+        </w:rPr>
+        <w:t>4</w:t>
+      </w:r>
+      <w:r>
+        <w:rPr>
+          <w:rStyle w:val="Strong"/>
+          <w:rFonts w:ascii="Arial" w:hAnsi="Arial" w:cs="Arial"/>
+          <w:b w:val="0"/>
+          <w:bCs w:val="0"/>
+          <w:color w:val="1F1F1F"/>
+          <w:sz w:val="28"/>
+          <w:szCs w:val="28"/>
+          <w:shd w:val="clear" w:color="auto" w:fill="FFFFFF"/>
+        </w:rPr>
+        <w:t>4%</w:t>
+      </w:r>
+    </w:p>
+    <w:p>
+      <w:pPr>
+        <w:rPr>
+          <w:rStyle w:val="Strong"/>
+          <w:rFonts w:ascii="Arial" w:hAnsi="Arial" w:cs="Arial"/>
+          <w:b w:val="0"/>
+          <w:bCs w:val="0"/>
+          <w:color w:val="1F1F1F"/>
+          <w:sz w:val="28"/>
+          <w:szCs w:val="28"/>
+          <w:shd w:val="clear" w:color="auto" w:fill="FFFFFF"/>
+        </w:rPr>
+      </w:pPr>
+    </w:p>
+    <w:p>
+      <w:pPr>
+        <w:rPr>
+          <w:rStyle w:val="Strong"/>
+          <w:rFonts w:ascii="Arial" w:hAnsi="Arial" w:cs="Arial"/>
+          <w:b w:val="0"/>
+          <w:bCs w:val="0"/>
+          <w:color w:val="1F1F1F"/>
+          <w:sz w:val="28"/>
+          <w:szCs w:val="28"/>
+          <w:shd w:val="clear" w:color="auto" w:fill="FFFFFF"/>
+        </w:rPr>
+      </w:pPr>
+      <w:r>
+        <w:rPr>
+          <w:rStyle w:val="Strong"/>
+          <w:rFonts w:ascii="Arial" w:hAnsi="Arial" w:cs="Arial"/>
+          <w:b w:val="0"/>
+          <w:bCs w:val="0"/>
+          <w:color w:val="1F1F1F"/>
+          <w:sz w:val="28"/>
+          <w:szCs w:val="28"/>
+          <w:shd w:val="clear" w:color="auto" w:fill="FFFFFF"/>
+        </w:rPr>
+        <w:t>Therefore</w:t>
+      </w:r>
+      <w:r>
+        <w:rPr>
+          <w:rStyle w:val="Strong"/>
+          <w:rFonts w:ascii="Arial" w:hAnsi="Arial" w:cs="Arial"/>
+          <w:b w:val="0"/>
+          <w:bCs w:val="0"/>
+          <w:color w:val="1F1F1F"/>
+          <w:sz w:val="28"/>
+          <w:szCs w:val="28"/>
+          <w:shd w:val="clear" w:color="auto" w:fill="FFFFFF"/>
+        </w:rPr>
+        <w:t xml:space="preserve">, </w:t>
+      </w:r>
+      <w:r>
+        <w:rPr>
+          <w:rStyle w:val="Strong"/>
+          <w:rFonts w:ascii="Arial" w:hAnsi="Arial" w:cs="Arial"/>
+          <w:b w:val="0"/>
+          <w:bCs w:val="0"/>
+          <w:color w:val="1F1F1F"/>
+          <w:sz w:val="28"/>
+          <w:szCs w:val="28"/>
+          <w:shd w:val="clear" w:color="auto" w:fill="FFFFFF"/>
+        </w:rPr>
+        <w:t>After Drugs or alcohol, 48.7% higher chances getting injured during car accident</w:t>
+      </w:r>
+    </w:p>
+    <w:p>
+      <w:pPr>
+        <w:rPr>
+          <w:rStyle w:val="Strong"/>
+          <w:rFonts w:ascii="Arial" w:hAnsi="Arial" w:cs="Arial"/>
+          <w:color w:val="1F1F1F"/>
+          <w:sz w:val="28"/>
+          <w:szCs w:val="28"/>
+          <w:shd w:val="clear" w:color="auto" w:fill="FFFFFF"/>
+        </w:rPr>
+      </w:pPr>
+    </w:p>
+    <w:p>
+      <w:pPr>
+        <w:pStyle w:val="ListParagraph"/>
+        <w:numPr>
+          <w:ilvl w:val="0"/>
+          <w:numId w:val="17"/>
+        </w:numPr>
+        <w:ind w:leftChars="0"/>
+        <w:rPr>
+          <w:rStyle w:val="Strong"/>
+          <w:rFonts w:ascii="Arial" w:hAnsi="Arial" w:cs="Arial"/>
+          <w:color w:val="1F1F1F"/>
+          <w:sz w:val="28"/>
+          <w:szCs w:val="28"/>
+          <w:shd w:val="clear" w:color="auto" w:fill="FFFFFF"/>
+        </w:rPr>
+      </w:pPr>
+      <w:r>
+        <w:rPr>
+          <w:rStyle w:val="Strong"/>
+          <w:rFonts w:ascii="Arial" w:hAnsi="Arial" w:cs="Arial"/>
+          <w:color w:val="1F1F1F"/>
+          <w:sz w:val="28"/>
+          <w:szCs w:val="28"/>
+          <w:shd w:val="clear" w:color="auto" w:fill="FFFFFF"/>
+        </w:rPr>
+        <w:t xml:space="preserve">with </w:t>
+      </w:r>
+      <w:r>
+        <w:rPr>
+          <w:rStyle w:val="Strong"/>
+          <w:rFonts w:ascii="Arial" w:hAnsi="Arial" w:cs="Arial"/>
+          <w:color w:val="1F1F1F"/>
+          <w:sz w:val="28"/>
+          <w:szCs w:val="28"/>
+          <w:shd w:val="clear" w:color="auto" w:fill="FFFFFF"/>
+        </w:rPr>
+        <w:t>Drugs</w:t>
+      </w:r>
+      <w:r>
+        <w:rPr>
+          <w:rStyle w:val="Strong"/>
+          <w:rFonts w:ascii="Arial" w:hAnsi="Arial" w:cs="Arial"/>
+          <w:color w:val="1F1F1F"/>
+          <w:sz w:val="28"/>
+          <w:szCs w:val="28"/>
+          <w:shd w:val="clear" w:color="auto" w:fill="FFFFFF"/>
+        </w:rPr>
+        <w:t xml:space="preserve"> or alcohol</w:t>
+      </w:r>
+      <w:r>
+        <w:rPr>
+          <w:rStyle w:val="Strong"/>
+          <w:rFonts w:ascii="Arial" w:hAnsi="Arial" w:cs="Arial"/>
+          <w:color w:val="1F1F1F"/>
+          <w:sz w:val="28"/>
+          <w:szCs w:val="28"/>
+          <w:shd w:val="clear" w:color="auto" w:fill="FFFFFF"/>
+        </w:rPr>
+        <w:t xml:space="preserve">, </w:t>
+      </w:r>
+      <w:r>
+        <w:rPr>
+          <w:rStyle w:val="Strong"/>
+          <w:rFonts w:ascii="Arial" w:hAnsi="Arial" w:cs="Arial"/>
+          <w:color w:val="1F1F1F"/>
+          <w:sz w:val="28"/>
+          <w:szCs w:val="28"/>
+          <w:shd w:val="clear" w:color="auto" w:fill="FFFFFF"/>
+        </w:rPr>
+        <w:t>always</w:t>
+      </w:r>
+      <w:r>
+        <w:rPr>
+          <w:rStyle w:val="Strong"/>
+          <w:rFonts w:ascii="Arial" w:hAnsi="Arial" w:cs="Arial"/>
+          <w:color w:val="1F1F1F"/>
+          <w:sz w:val="28"/>
+          <w:szCs w:val="28"/>
+          <w:shd w:val="clear" w:color="auto" w:fill="FFFFFF"/>
+        </w:rPr>
+        <w:t xml:space="preserve"> at least</w:t>
+      </w:r>
+      <w:r>
+        <w:rPr>
+          <w:rStyle w:val="Strong"/>
+          <w:rFonts w:ascii="Arial" w:hAnsi="Arial" w:cs="Arial"/>
+          <w:color w:val="1F1F1F"/>
+          <w:sz w:val="28"/>
+          <w:szCs w:val="28"/>
+          <w:shd w:val="clear" w:color="auto" w:fill="FFFFFF"/>
+        </w:rPr>
+        <w:t xml:space="preserve"> 1 PERSON</w:t>
+      </w:r>
+      <w:r>
+        <w:rPr>
+          <w:rStyle w:val="Strong"/>
+          <w:rFonts w:ascii="Arial" w:hAnsi="Arial" w:cs="Arial"/>
+          <w:color w:val="1F1F1F"/>
+          <w:sz w:val="28"/>
+          <w:szCs w:val="28"/>
+          <w:shd w:val="clear" w:color="auto" w:fill="FFFFFF"/>
+        </w:rPr>
+        <w:t xml:space="preserve"> </w:t>
+      </w:r>
+      <w:r>
+        <w:rPr>
+          <w:rStyle w:val="Strong"/>
+          <w:rFonts w:ascii="Arial" w:hAnsi="Arial" w:cs="Arial"/>
+          <w:color w:val="1F1F1F"/>
+          <w:sz w:val="28"/>
+          <w:szCs w:val="28"/>
+          <w:shd w:val="clear" w:color="auto" w:fill="FFFFFF"/>
+        </w:rPr>
+        <w:t>injured</w:t>
+      </w:r>
+    </w:p>
+    <w:p>
+      <w:pPr>
         <w:rPr>
           <w:rStyle w:val="Strong"/>
           <w:rFonts w:ascii="Arial" w:hAnsi="Arial" w:cs="Arial" w:hint="eastAsia"/>
-          <w:b w:val="0"/>
-          <w:bCs w:val="0"/>
-          <w:color w:val="1F1F1F"/>
+          <w:color w:val="1F1F1F"/>
+          <w:sz w:val="28"/>
+          <w:szCs w:val="28"/>
+          <w:shd w:val="clear" w:color="auto" w:fill="FFFFFF"/>
+        </w:rPr>
+      </w:pPr>
+      <w:r>
+        <w:rPr>
+          <w:noProof/>
+        </w:rPr>
+        <w:drawing>
+          <wp:inline distT="0" distB="0" distL="0" distR="0" wp14:anchorId="260425A5" wp14:editId="0824EDB5">
+            <wp:extent cx="1952625" cy="1933575"/>
+            <wp:effectExtent l="0" t="0" r="9525" b="9525"/>
+            <wp:docPr id="13" name="Picture 13"/>
+            <wp:cNvGraphicFramePr>
+              <a:graphicFrameLocks xmlns:a="http://schemas.openxmlformats.org/drawingml/2006/main" noChangeAspect="1"/>
+            </wp:cNvGraphicFramePr>
+            <a:graphic xmlns:a="http://schemas.openxmlformats.org/drawingml/2006/main">
+              <a:graphicData uri="http://schemas.openxmlformats.org/drawingml/2006/picture">
+                <pic:pic xmlns:pic="http://schemas.openxmlformats.org/drawingml/2006/picture">
+                  <pic:nvPicPr>
+                    <pic:cNvPr id="1" name=""/>
+                    <pic:cNvPicPr/>
+                  </pic:nvPicPr>
+                  <pic:blipFill>
+                    <a:blip r:embed="rId19"/>
+                    <a:stretch>
+                      <a:fillRect/>
+                    </a:stretch>
+                  </pic:blipFill>
+                  <pic:spPr>
+                    <a:xfrm>
+                      <a:off x="0" y="0"/>
+                      <a:ext cx="1952625" cy="1933575"/>
+                    </a:xfrm>
+                    <a:prstGeom prst="rect">
+                      <a:avLst/>
+                    </a:prstGeom>
+                  </pic:spPr>
+                </pic:pic>
+              </a:graphicData>
+            </a:graphic>
+          </wp:inline>
+        </w:drawing>
+      </w:r>
+    </w:p>
+    <w:p>
+      <w:pPr>
+        <w:pStyle w:val="ListParagraph"/>
+        <w:numPr>
+          <w:ilvl w:val="0"/>
+          <w:numId w:val="17"/>
+        </w:numPr>
+        <w:ind w:leftChars="0"/>
+        <w:rPr>
+          <w:rStyle w:val="Strong"/>
+          <w:rFonts w:ascii="Arial" w:hAnsi="Arial" w:cs="Arial" w:hint="eastAsia"/>
+          <w:color w:val="1F1F1F"/>
+          <w:sz w:val="28"/>
+          <w:szCs w:val="28"/>
+          <w:shd w:val="clear" w:color="auto" w:fill="FFFFFF"/>
+        </w:rPr>
+      </w:pPr>
+      <w:r>
+        <w:rPr>
+          <w:rStyle w:val="Strong"/>
+          <w:rFonts w:ascii="Arial" w:hAnsi="Arial" w:cs="Arial"/>
+          <w:color w:val="1F1F1F"/>
+          <w:sz w:val="28"/>
+          <w:szCs w:val="28"/>
+          <w:shd w:val="clear" w:color="auto" w:fill="FFFFFF"/>
+        </w:rPr>
+        <w:lastRenderedPageBreak/>
+        <w:t xml:space="preserve">with </w:t>
+      </w:r>
+      <w:r>
+        <w:rPr>
+          <w:rStyle w:val="Strong"/>
+          <w:rFonts w:ascii="Arial" w:hAnsi="Arial" w:cs="Arial"/>
+          <w:color w:val="1F1F1F"/>
+          <w:sz w:val="28"/>
+          <w:szCs w:val="28"/>
+          <w:shd w:val="clear" w:color="auto" w:fill="FFFFFF"/>
+        </w:rPr>
+        <w:t>Drugs</w:t>
+      </w:r>
+      <w:r>
+        <w:rPr>
+          <w:rStyle w:val="Strong"/>
+          <w:rFonts w:ascii="Arial" w:hAnsi="Arial" w:cs="Arial"/>
+          <w:color w:val="1F1F1F"/>
+          <w:sz w:val="28"/>
+          <w:szCs w:val="28"/>
+          <w:shd w:val="clear" w:color="auto" w:fill="FFFFFF"/>
+        </w:rPr>
+        <w:t xml:space="preserve"> or alcohol</w:t>
+      </w:r>
+      <w:r>
+        <w:rPr>
+          <w:rStyle w:val="Strong"/>
+          <w:rFonts w:ascii="Arial" w:hAnsi="Arial" w:cs="Arial"/>
+          <w:color w:val="1F1F1F"/>
+          <w:sz w:val="28"/>
+          <w:szCs w:val="28"/>
+          <w:shd w:val="clear" w:color="auto" w:fill="FFFFFF"/>
+        </w:rPr>
+        <w:t xml:space="preserve">, </w:t>
+      </w:r>
+      <w:r>
+        <w:rPr>
+          <w:rStyle w:val="Strong"/>
+          <w:rFonts w:ascii="Arial" w:hAnsi="Arial" w:cs="Arial"/>
+          <w:color w:val="1F1F1F"/>
+          <w:sz w:val="28"/>
+          <w:szCs w:val="28"/>
+          <w:shd w:val="clear" w:color="auto" w:fill="FFFFFF"/>
+        </w:rPr>
+        <w:t xml:space="preserve">the people and </w:t>
+      </w:r>
+      <w:r>
+        <w:rPr>
+          <w:rStyle w:val="Strong"/>
+          <w:rFonts w:ascii="Arial" w:hAnsi="Arial" w:cs="Arial"/>
+          <w:color w:val="1F1F1F"/>
+          <w:sz w:val="28"/>
+          <w:szCs w:val="28"/>
+          <w:shd w:val="clear" w:color="auto" w:fill="FFFFFF"/>
+        </w:rPr>
+        <w:t>vehicles</w:t>
+      </w:r>
+      <w:r>
+        <w:rPr>
+          <w:rStyle w:val="Strong"/>
+          <w:rFonts w:ascii="Arial" w:hAnsi="Arial" w:cs="Arial"/>
+          <w:color w:val="1F1F1F"/>
+          <w:sz w:val="28"/>
+          <w:szCs w:val="28"/>
+          <w:shd w:val="clear" w:color="auto" w:fill="FFFFFF"/>
+        </w:rPr>
+        <w:t xml:space="preserve"> involved has higher correlation</w:t>
+      </w:r>
+      <w:r>
+        <w:rPr>
+          <w:rStyle w:val="Strong"/>
+          <w:rFonts w:ascii="Arial" w:hAnsi="Arial" w:cs="Arial"/>
+          <w:color w:val="1F1F1F"/>
+          <w:sz w:val="28"/>
+          <w:szCs w:val="28"/>
+          <w:shd w:val="clear" w:color="auto" w:fill="FFFFFF"/>
+        </w:rPr>
+        <w:t xml:space="preserve">. That means, more people injured than normal </w:t>
+      </w:r>
+      <w:r>
+        <w:rPr>
+          <w:rStyle w:val="Strong"/>
+          <w:rFonts w:ascii="Arial" w:hAnsi="Arial" w:cs="Arial"/>
+          <w:color w:val="1F1F1F"/>
+          <w:sz w:val="28"/>
+          <w:szCs w:val="28"/>
+          <w:shd w:val="clear" w:color="auto" w:fill="FFFFFF"/>
+        </w:rPr>
+        <w:t>car accident</w:t>
+      </w:r>
+      <w:r>
+        <w:rPr>
+          <w:rStyle w:val="Strong"/>
+          <w:rFonts w:ascii="Arial" w:hAnsi="Arial" w:cs="Arial"/>
+          <w:color w:val="1F1F1F"/>
+          <w:sz w:val="28"/>
+          <w:szCs w:val="28"/>
           <w:shd w:val="clear" w:color="auto" w:fill="FFFFFF"/>
         </w:rPr>
         <w:t xml:space="preserve"> </w:t>
       </w:r>
-      <w:r>
-        <w:rPr>
-          <w:rStyle w:val="Strong"/>
-          <w:rFonts w:ascii="Arial" w:hAnsi="Arial" w:cs="Arial"/>
-          <w:b w:val="0"/>
-          <w:bCs w:val="0"/>
-          <w:color w:val="1F1F1F"/>
+    </w:p>
+    <w:p>
+      <w:pPr>
+        <w:rPr>
+          <w:rStyle w:val="Strong"/>
+          <w:rFonts w:ascii="Arial" w:hAnsi="Arial" w:cs="Arial"/>
+          <w:color w:val="1F1F1F"/>
+          <w:sz w:val="28"/>
+          <w:szCs w:val="28"/>
+          <w:shd w:val="clear" w:color="auto" w:fill="FFFFFF"/>
+        </w:rPr>
+      </w:pPr>
+    </w:p>
+    <w:p>
+      <w:pPr>
+        <w:ind w:firstLine="360"/>
+        <w:rPr>
+          <w:noProof/>
+        </w:rPr>
+      </w:pPr>
+      <w:r>
+        <w:rPr>
+          <w:rStyle w:val="Strong"/>
+          <w:rFonts w:ascii="Arial" w:hAnsi="Arial" w:cs="Arial"/>
+          <w:color w:val="1F1F1F"/>
+          <w:sz w:val="28"/>
+          <w:szCs w:val="28"/>
+          <w:shd w:val="clear" w:color="auto" w:fill="FFFFFF"/>
+        </w:rPr>
+        <w:t xml:space="preserve">Normal </w:t>
+      </w:r>
+      <w:r>
+        <w:rPr>
+          <w:rStyle w:val="Strong"/>
+          <w:rFonts w:ascii="Arial" w:hAnsi="Arial" w:cs="Arial"/>
+          <w:color w:val="1F1F1F"/>
+          <w:sz w:val="28"/>
+          <w:szCs w:val="28"/>
+          <w:shd w:val="clear" w:color="auto" w:fill="FFFFFF"/>
+        </w:rPr>
+        <w:t>car accident</w:t>
+      </w:r>
+    </w:p>
+    <w:p>
+      <w:pPr>
+        <w:rPr>
+          <w:rStyle w:val="Strong"/>
+          <w:rFonts w:ascii="Arial" w:hAnsi="Arial" w:cs="Arial"/>
+          <w:color w:val="1F1F1F"/>
+          <w:sz w:val="28"/>
+          <w:szCs w:val="28"/>
+          <w:shd w:val="clear" w:color="auto" w:fill="FFFFFF"/>
+        </w:rPr>
+      </w:pPr>
+      <w:r>
+        <w:rPr>
+          <w:noProof/>
+        </w:rPr>
+        <w:drawing>
+          <wp:inline distT="0" distB="0" distL="0" distR="0" wp14:anchorId="0ADB6960" wp14:editId="1E662D57">
+            <wp:extent cx="4057650" cy="1390650"/>
+            <wp:effectExtent l="0" t="0" r="0" b="0"/>
+            <wp:docPr id="15" name="Picture 15"/>
+            <wp:cNvGraphicFramePr>
+              <a:graphicFrameLocks xmlns:a="http://schemas.openxmlformats.org/drawingml/2006/main" noChangeAspect="1"/>
+            </wp:cNvGraphicFramePr>
+            <a:graphic xmlns:a="http://schemas.openxmlformats.org/drawingml/2006/main">
+              <a:graphicData uri="http://schemas.openxmlformats.org/drawingml/2006/picture">
+                <pic:pic xmlns:pic="http://schemas.openxmlformats.org/drawingml/2006/picture">
+                  <pic:nvPicPr>
+                    <pic:cNvPr id="1" name=""/>
+                    <pic:cNvPicPr/>
+                  </pic:nvPicPr>
+                  <pic:blipFill>
+                    <a:blip r:embed="rId20"/>
+                    <a:stretch>
+                      <a:fillRect/>
+                    </a:stretch>
+                  </pic:blipFill>
+                  <pic:spPr>
+                    <a:xfrm>
+                      <a:off x="0" y="0"/>
+                      <a:ext cx="4057650" cy="1390650"/>
+                    </a:xfrm>
+                    <a:prstGeom prst="rect">
+                      <a:avLst/>
+                    </a:prstGeom>
+                  </pic:spPr>
+                </pic:pic>
+              </a:graphicData>
+            </a:graphic>
+          </wp:inline>
+        </w:drawing>
+      </w:r>
+    </w:p>
+    <w:p>
+      <w:pPr>
+        <w:ind w:firstLine="480"/>
+        <w:rPr>
+          <w:rStyle w:val="Strong"/>
+          <w:rFonts w:ascii="Arial" w:hAnsi="Arial" w:cs="Arial"/>
+          <w:color w:val="1F1F1F"/>
+          <w:sz w:val="28"/>
+          <w:szCs w:val="28"/>
+          <w:shd w:val="clear" w:color="auto" w:fill="FFFFFF"/>
+        </w:rPr>
+      </w:pPr>
+      <w:r>
+        <w:rPr>
+          <w:rStyle w:val="Strong"/>
+          <w:rFonts w:ascii="Arial" w:hAnsi="Arial" w:cs="Arial"/>
+          <w:color w:val="1F1F1F"/>
+          <w:sz w:val="28"/>
+          <w:szCs w:val="28"/>
+          <w:shd w:val="clear" w:color="auto" w:fill="FFFFFF"/>
+        </w:rPr>
+        <w:t xml:space="preserve">with </w:t>
+      </w:r>
+      <w:r>
+        <w:rPr>
+          <w:rStyle w:val="Strong"/>
+          <w:rFonts w:ascii="Arial" w:hAnsi="Arial" w:cs="Arial"/>
+          <w:color w:val="1F1F1F"/>
+          <w:sz w:val="28"/>
+          <w:szCs w:val="28"/>
+          <w:shd w:val="clear" w:color="auto" w:fill="FFFFFF"/>
+        </w:rPr>
+        <w:t>Drugs</w:t>
+      </w:r>
+      <w:r>
+        <w:rPr>
+          <w:rStyle w:val="Strong"/>
+          <w:rFonts w:ascii="Arial" w:hAnsi="Arial" w:cs="Arial"/>
+          <w:color w:val="1F1F1F"/>
+          <w:sz w:val="28"/>
+          <w:szCs w:val="28"/>
+          <w:shd w:val="clear" w:color="auto" w:fill="FFFFFF"/>
+        </w:rPr>
+        <w:t xml:space="preserve"> or alcohol</w:t>
+      </w:r>
+    </w:p>
+    <w:p>
+      <w:pPr>
+        <w:rPr>
+          <w:rStyle w:val="Strong"/>
+          <w:rFonts w:ascii="Arial" w:hAnsi="Arial" w:cs="Arial"/>
+          <w:color w:val="1F1F1F"/>
+          <w:sz w:val="28"/>
+          <w:szCs w:val="28"/>
+          <w:shd w:val="clear" w:color="auto" w:fill="FFFFFF"/>
+        </w:rPr>
+      </w:pPr>
+      <w:r>
+        <w:rPr>
+          <w:noProof/>
+        </w:rPr>
+        <w:drawing>
+          <wp:inline distT="0" distB="0" distL="0" distR="0" wp14:anchorId="68BF93F9" wp14:editId="189CB27E">
+            <wp:extent cx="5095875" cy="1362075"/>
+            <wp:effectExtent l="0" t="0" r="9525" b="9525"/>
+            <wp:docPr id="16" name="Picture 16"/>
+            <wp:cNvGraphicFramePr>
+              <a:graphicFrameLocks xmlns:a="http://schemas.openxmlformats.org/drawingml/2006/main" noChangeAspect="1"/>
+            </wp:cNvGraphicFramePr>
+            <a:graphic xmlns:a="http://schemas.openxmlformats.org/drawingml/2006/main">
+              <a:graphicData uri="http://schemas.openxmlformats.org/drawingml/2006/picture">
+                <pic:pic xmlns:pic="http://schemas.openxmlformats.org/drawingml/2006/picture">
+                  <pic:nvPicPr>
+                    <pic:cNvPr id="1" name=""/>
+                    <pic:cNvPicPr/>
+                  </pic:nvPicPr>
+                  <pic:blipFill>
+                    <a:blip r:embed="rId21"/>
+                    <a:stretch>
+                      <a:fillRect/>
+                    </a:stretch>
+                  </pic:blipFill>
+                  <pic:spPr>
+                    <a:xfrm>
+                      <a:off x="0" y="0"/>
+                      <a:ext cx="5095875" cy="1362075"/>
+                    </a:xfrm>
+                    <a:prstGeom prst="rect">
+                      <a:avLst/>
+                    </a:prstGeom>
+                  </pic:spPr>
+                </pic:pic>
+              </a:graphicData>
+            </a:graphic>
+          </wp:inline>
+        </w:drawing>
+      </w:r>
+    </w:p>
+    <w:p>
+      <w:pPr>
+        <w:rPr>
+          <w:rStyle w:val="Strong"/>
+          <w:rFonts w:ascii="Arial" w:hAnsi="Arial" w:cs="Arial"/>
+          <w:color w:val="1F1F1F"/>
+          <w:sz w:val="28"/>
+          <w:szCs w:val="28"/>
+          <w:shd w:val="clear" w:color="auto" w:fill="FFFFFF"/>
+        </w:rPr>
+      </w:pPr>
+    </w:p>
+    <w:p>
+      <w:pPr>
+        <w:rPr>
+          <w:rStyle w:val="Strong"/>
+          <w:rFonts w:ascii="Arial" w:hAnsi="Arial" w:cs="Arial"/>
+          <w:color w:val="1F1F1F"/>
+          <w:sz w:val="28"/>
+          <w:szCs w:val="28"/>
+          <w:shd w:val="clear" w:color="auto" w:fill="FFFFFF"/>
+        </w:rPr>
+      </w:pPr>
+    </w:p>
+    <w:p>
+      <w:pPr>
+        <w:rPr>
+          <w:rStyle w:val="Strong"/>
+          <w:rFonts w:ascii="Arial" w:hAnsi="Arial" w:cs="Arial"/>
+          <w:color w:val="1F1F1F"/>
+          <w:sz w:val="28"/>
+          <w:szCs w:val="28"/>
+          <w:shd w:val="clear" w:color="auto" w:fill="FFFFFF"/>
+        </w:rPr>
+      </w:pPr>
+    </w:p>
+    <w:p>
+      <w:pPr>
+        <w:rPr>
+          <w:rStyle w:val="Strong"/>
+          <w:rFonts w:ascii="Arial" w:hAnsi="Arial" w:cs="Arial"/>
+          <w:color w:val="1F1F1F"/>
+          <w:sz w:val="28"/>
+          <w:szCs w:val="28"/>
+          <w:shd w:val="clear" w:color="auto" w:fill="FFFFFF"/>
+        </w:rPr>
+      </w:pPr>
+    </w:p>
+    <w:p>
+      <w:pPr>
+        <w:rPr>
+          <w:rStyle w:val="Strong"/>
+          <w:rFonts w:ascii="Arial" w:hAnsi="Arial" w:cs="Arial"/>
+          <w:color w:val="1F1F1F"/>
+          <w:sz w:val="28"/>
+          <w:szCs w:val="28"/>
+          <w:shd w:val="clear" w:color="auto" w:fill="FFFFFF"/>
+        </w:rPr>
+      </w:pPr>
+    </w:p>
+    <w:p>
+      <w:pPr>
+        <w:rPr>
+          <w:rStyle w:val="Strong"/>
+          <w:rFonts w:ascii="Arial" w:hAnsi="Arial" w:cs="Arial"/>
+          <w:color w:val="1F1F1F"/>
+          <w:sz w:val="28"/>
+          <w:szCs w:val="28"/>
+          <w:shd w:val="clear" w:color="auto" w:fill="FFFFFF"/>
+        </w:rPr>
+      </w:pPr>
+      <w:r>
+        <w:rPr>
+          <w:rStyle w:val="Strong"/>
+          <w:rFonts w:ascii="Arial" w:hAnsi="Arial" w:cs="Arial"/>
+          <w:color w:val="1F1F1F"/>
+          <w:sz w:val="28"/>
+          <w:szCs w:val="28"/>
           <w:shd w:val="clear" w:color="auto" w:fill="FFFFFF"/>
         </w:rPr>
         <w:t xml:space="preserve"> </w:t>
-      </w:r>
-      <w:r>
-        <w:rPr>
-          <w:rStyle w:val="Strong"/>
-          <w:rFonts w:ascii="Arial" w:hAnsi="Arial" w:cs="Arial"/>
-          <w:color w:val="1F1F1F"/>
-          <w:sz w:val="28"/>
-          <w:szCs w:val="28"/>
-          <w:shd w:val="clear" w:color="auto" w:fill="FFFFFF"/>
-        </w:rPr>
-        <w:t xml:space="preserve">Speed vs </w:t>
-      </w:r>
-      <w:r>
-        <w:rPr>
-          <w:rStyle w:val="Strong"/>
-          <w:rFonts w:ascii="Arial" w:hAnsi="Arial" w:cs="Arial"/>
-          <w:color w:val="1F1F1F"/>
-          <w:sz w:val="28"/>
-          <w:szCs w:val="28"/>
-          <w:shd w:val="clear" w:color="auto" w:fill="FFFFFF"/>
-        </w:rPr>
-        <w:t>PERSONCOUNT</w:t>
-      </w:r>
-    </w:p>
-    <w:p>
-      <w:pPr>
-        <w:rPr>
-          <w:rStyle w:val="Strong"/>
-          <w:rFonts w:ascii="Arial" w:hAnsi="Arial" w:cs="Arial"/>
-          <w:color w:val="1F1F1F"/>
-          <w:sz w:val="28"/>
-          <w:szCs w:val="28"/>
-          <w:shd w:val="clear" w:color="auto" w:fill="FFFFFF"/>
-        </w:rPr>
-      </w:pPr>
-      <w:r>
-        <w:rPr>
-          <w:rStyle w:val="Strong"/>
-          <w:rFonts w:ascii="Arial" w:hAnsi="Arial" w:cs="Arial" w:hint="eastAsia"/>
-          <w:b w:val="0"/>
-          <w:bCs w:val="0"/>
-          <w:color w:val="1F1F1F"/>
-          <w:shd w:val="clear" w:color="auto" w:fill="FFFFFF"/>
-        </w:rPr>
-        <w:t>T</w:t>
-      </w:r>
-      <w:r>
-        <w:rPr>
-          <w:rStyle w:val="Strong"/>
-          <w:rFonts w:ascii="Arial" w:hAnsi="Arial" w:cs="Arial"/>
-          <w:b w:val="0"/>
-          <w:bCs w:val="0"/>
-          <w:color w:val="1F1F1F"/>
-          <w:shd w:val="clear" w:color="auto" w:fill="FFFFFF"/>
-        </w:rPr>
-        <w:t>est Case 4.1:</w:t>
-      </w:r>
-      <w:r>
-        <w:rPr>
-          <w:rStyle w:val="Strong"/>
-          <w:rFonts w:ascii="Arial" w:hAnsi="Arial" w:cs="Arial" w:hint="eastAsia"/>
-          <w:b w:val="0"/>
-          <w:bCs w:val="0"/>
-          <w:color w:val="1F1F1F"/>
-          <w:shd w:val="clear" w:color="auto" w:fill="FFFFFF"/>
-        </w:rPr>
-        <w:t xml:space="preserve"> </w:t>
-      </w:r>
-      <w:r>
-        <w:rPr>
-          <w:rStyle w:val="Strong"/>
-          <w:rFonts w:ascii="Arial" w:hAnsi="Arial" w:cs="Arial"/>
-          <w:color w:val="1F1F1F"/>
-          <w:sz w:val="28"/>
-          <w:szCs w:val="28"/>
-          <w:shd w:val="clear" w:color="auto" w:fill="FFFFFF"/>
-        </w:rPr>
-        <w:t>Visualize the result</w:t>
       </w:r>
     </w:p>
     <w:p>
@@ -11669,74 +12701,20 @@
           <w:szCs w:val="28"/>
           <w:shd w:val="clear" w:color="auto" w:fill="FFFFFF"/>
         </w:rPr>
-        <w:t xml:space="preserve">21:00 until </w:t>
-      </w:r>
-      <w:proofErr w:type="gramStart"/>
-      <w:r>
-        <w:rPr>
-          <w:rStyle w:val="Strong"/>
-          <w:rFonts w:ascii="Arial" w:hAnsi="Arial" w:cs="Arial"/>
-          <w:color w:val="1F1F1F"/>
-          <w:sz w:val="28"/>
-          <w:szCs w:val="28"/>
-          <w:shd w:val="clear" w:color="auto" w:fill="FFFFFF"/>
-        </w:rPr>
-        <w:t xml:space="preserve">0200,  </w:t>
-      </w:r>
-      <w:r>
-        <w:rPr>
-          <w:rStyle w:val="Strong"/>
-          <w:rFonts w:ascii="Arial" w:hAnsi="Arial" w:cs="Arial"/>
-          <w:b w:val="0"/>
-          <w:bCs w:val="0"/>
-          <w:color w:val="1F1F1F"/>
-          <w:sz w:val="28"/>
-          <w:szCs w:val="28"/>
-          <w:shd w:val="clear" w:color="auto" w:fill="FFFFFF"/>
-        </w:rPr>
-        <w:t>with</w:t>
-      </w:r>
-      <w:proofErr w:type="gramEnd"/>
-      <w:r>
-        <w:rPr>
-          <w:rStyle w:val="Strong"/>
-          <w:rFonts w:ascii="Arial" w:hAnsi="Arial" w:cs="Arial"/>
-          <w:b w:val="0"/>
-          <w:bCs w:val="0"/>
-          <w:color w:val="1F1F1F"/>
-          <w:sz w:val="28"/>
-          <w:szCs w:val="28"/>
-          <w:shd w:val="clear" w:color="auto" w:fill="FFFFFF"/>
-        </w:rPr>
-        <w:t xml:space="preserve"> the peak at 00:00,  most car accident with </w:t>
-      </w:r>
-      <w:proofErr w:type="spellStart"/>
-      <w:r>
-        <w:rPr>
-          <w:rStyle w:val="Strong"/>
-          <w:rFonts w:ascii="Arial" w:hAnsi="Arial" w:cs="Arial"/>
-          <w:b w:val="0"/>
-          <w:bCs w:val="0"/>
-          <w:color w:val="1F1F1F"/>
-          <w:sz w:val="28"/>
-          <w:szCs w:val="28"/>
-          <w:shd w:val="clear" w:color="auto" w:fill="FFFFFF"/>
-        </w:rPr>
-        <w:t>alchol</w:t>
-      </w:r>
-      <w:proofErr w:type="spellEnd"/>
-      <w:r>
-        <w:rPr>
-          <w:rStyle w:val="Strong"/>
-          <w:rFonts w:ascii="Arial" w:hAnsi="Arial" w:cs="Arial"/>
-          <w:b w:val="0"/>
-          <w:bCs w:val="0"/>
-          <w:color w:val="1F1F1F"/>
-          <w:sz w:val="28"/>
-          <w:szCs w:val="28"/>
-          <w:shd w:val="clear" w:color="auto" w:fill="FFFFFF"/>
-        </w:rPr>
-        <w:t xml:space="preserve"> and drug happened during this period of hours. </w:t>
+        <w:t xml:space="preserve">21:00 until 0200,  </w:t>
+      </w:r>
+      <w:r>
+        <w:rPr>
+          <w:rStyle w:val="Strong"/>
+          <w:rFonts w:ascii="Arial" w:hAnsi="Arial" w:cs="Arial"/>
+          <w:b w:val="0"/>
+          <w:bCs w:val="0"/>
+          <w:color w:val="1F1F1F"/>
+          <w:sz w:val="28"/>
+          <w:szCs w:val="28"/>
+          <w:shd w:val="clear" w:color="auto" w:fill="FFFFFF"/>
+        </w:rPr>
+        <w:t xml:space="preserve">with the peak at 00:00,  most car accident with alchol and drug happened during this period of hours. </w:t>
       </w:r>
       <w:r>
         <w:rPr>
@@ -12981,24 +13959,8 @@
           <w:highlight w:val="yellow"/>
           <w:shd w:val="clear" w:color="auto" w:fill="FFFFFF"/>
         </w:rPr>
-        <w:t xml:space="preserve">1. </w:t>
-      </w:r>
-      <w:proofErr w:type="gramStart"/>
-      <w:r>
-        <w:rPr>
-          <w:rStyle w:val="Strong"/>
-          <w:rFonts w:ascii="Arial" w:hAnsi="Arial" w:cs="Arial"/>
-          <w:b w:val="0"/>
-          <w:bCs w:val="0"/>
-          <w:color w:val="1F1F1F"/>
-          <w:sz w:val="28"/>
-          <w:szCs w:val="28"/>
-          <w:highlight w:val="yellow"/>
-          <w:shd w:val="clear" w:color="auto" w:fill="FFFFFF"/>
-        </w:rPr>
-        <w:t>Background  data</w:t>
-      </w:r>
-      <w:proofErr w:type="gramEnd"/>
+        <w:t>1. Background  data</w:t>
+      </w:r>
     </w:p>
     <w:p>
       <w:pPr>
@@ -13504,24 +14466,8 @@
           <w:highlight w:val="yellow"/>
           <w:shd w:val="clear" w:color="auto" w:fill="FFFFFF"/>
         </w:rPr>
-        <w:t xml:space="preserve">1. </w:t>
-      </w:r>
-      <w:proofErr w:type="gramStart"/>
-      <w:r>
-        <w:rPr>
-          <w:rStyle w:val="Strong"/>
-          <w:rFonts w:ascii="Arial" w:hAnsi="Arial" w:cs="Arial"/>
-          <w:b w:val="0"/>
-          <w:bCs w:val="0"/>
-          <w:color w:val="1F1F1F"/>
-          <w:sz w:val="28"/>
-          <w:szCs w:val="28"/>
-          <w:highlight w:val="yellow"/>
-          <w:shd w:val="clear" w:color="auto" w:fill="FFFFFF"/>
-        </w:rPr>
-        <w:t>Background  data</w:t>
-      </w:r>
-      <w:proofErr w:type="gramEnd"/>
+        <w:t>1. Background  data</w:t>
+      </w:r>
     </w:p>
     <w:p>
       <w:pPr>
@@ -15727,6 +16673,95 @@
     </w:lvl>
   </w:abstractNum>
   <w:abstractNum w:abstractNumId="7" w15:restartNumberingAfterBreak="0">
+    <w:nsid w:val="39E65B53"/>
+    <w:multiLevelType w:val="hybridMultilevel"/>
+    <w:tmpl w:val="D14C0666"/>
+    <w:lvl w:ilvl="0" w:tplc="F6B4DC52">
+      <w:start w:val="1"/>
+      <w:numFmt w:val="upperLetter"/>
+      <w:lvlText w:val="%1."/>
+      <w:lvlJc w:val="left"/>
+      <w:pPr>
+        <w:ind w:left="360" w:hanging="360"/>
+      </w:pPr>
+      <w:rPr>
+        <w:rFonts w:hint="default"/>
+      </w:rPr>
+    </w:lvl>
+    <w:lvl w:ilvl="1" w:tplc="04090019" w:tentative="1">
+      <w:start w:val="1"/>
+      <w:numFmt w:val="ideographTraditional"/>
+      <w:lvlText w:val="%2、"/>
+      <w:lvlJc w:val="left"/>
+      <w:pPr>
+        <w:ind w:left="960" w:hanging="480"/>
+      </w:pPr>
+    </w:lvl>
+    <w:lvl w:ilvl="2" w:tplc="0409001B" w:tentative="1">
+      <w:start w:val="1"/>
+      <w:numFmt w:val="lowerRoman"/>
+      <w:lvlText w:val="%3."/>
+      <w:lvlJc w:val="right"/>
+      <w:pPr>
+        <w:ind w:left="1440" w:hanging="480"/>
+      </w:pPr>
+    </w:lvl>
+    <w:lvl w:ilvl="3" w:tplc="0409000F" w:tentative="1">
+      <w:start w:val="1"/>
+      <w:numFmt w:val="decimal"/>
+      <w:lvlText w:val="%4."/>
+      <w:lvlJc w:val="left"/>
+      <w:pPr>
+        <w:ind w:left="1920" w:hanging="480"/>
+      </w:pPr>
+    </w:lvl>
+    <w:lvl w:ilvl="4" w:tplc="04090019" w:tentative="1">
+      <w:start w:val="1"/>
+      <w:numFmt w:val="ideographTraditional"/>
+      <w:lvlText w:val="%5、"/>
+      <w:lvlJc w:val="left"/>
+      <w:pPr>
+        <w:ind w:left="2400" w:hanging="480"/>
+      </w:pPr>
+    </w:lvl>
+    <w:lvl w:ilvl="5" w:tplc="0409001B" w:tentative="1">
+      <w:start w:val="1"/>
+      <w:numFmt w:val="lowerRoman"/>
+      <w:lvlText w:val="%6."/>
+      <w:lvlJc w:val="right"/>
+      <w:pPr>
+        <w:ind w:left="2880" w:hanging="480"/>
+      </w:pPr>
+    </w:lvl>
+    <w:lvl w:ilvl="6" w:tplc="0409000F" w:tentative="1">
+      <w:start w:val="1"/>
+      <w:numFmt w:val="decimal"/>
+      <w:lvlText w:val="%7."/>
+      <w:lvlJc w:val="left"/>
+      <w:pPr>
+        <w:ind w:left="3360" w:hanging="480"/>
+      </w:pPr>
+    </w:lvl>
+    <w:lvl w:ilvl="7" w:tplc="04090019" w:tentative="1">
+      <w:start w:val="1"/>
+      <w:numFmt w:val="ideographTraditional"/>
+      <w:lvlText w:val="%8、"/>
+      <w:lvlJc w:val="left"/>
+      <w:pPr>
+        <w:ind w:left="3840" w:hanging="480"/>
+      </w:pPr>
+    </w:lvl>
+    <w:lvl w:ilvl="8" w:tplc="0409001B" w:tentative="1">
+      <w:start w:val="1"/>
+      <w:numFmt w:val="lowerRoman"/>
+      <w:lvlText w:val="%9."/>
+      <w:lvlJc w:val="right"/>
+      <w:pPr>
+        <w:ind w:left="4320" w:hanging="480"/>
+      </w:pPr>
+    </w:lvl>
+  </w:abstractNum>
+  <w:abstractNum w:abstractNumId="8" w15:restartNumberingAfterBreak="0">
     <w:nsid w:val="3D330F91"/>
     <w:multiLevelType w:val="hybridMultilevel"/>
     <w:tmpl w:val="0792B480"/>
@@ -15839,7 +16874,7 @@
       </w:rPr>
     </w:lvl>
   </w:abstractNum>
-  <w:abstractNum w:abstractNumId="8" w15:restartNumberingAfterBreak="0">
+  <w:abstractNum w:abstractNumId="9" w15:restartNumberingAfterBreak="0">
     <w:nsid w:val="48F34932"/>
     <w:multiLevelType w:val="hybridMultilevel"/>
     <w:tmpl w:val="B12C5D24"/>
@@ -15952,7 +16987,7 @@
       </w:rPr>
     </w:lvl>
   </w:abstractNum>
-  <w:abstractNum w:abstractNumId="9" w15:restartNumberingAfterBreak="0">
+  <w:abstractNum w:abstractNumId="10" w15:restartNumberingAfterBreak="0">
     <w:nsid w:val="4C5067F6"/>
     <w:multiLevelType w:val="hybridMultilevel"/>
     <w:tmpl w:val="4BFC6732"/>
@@ -16065,7 +17100,7 @@
       </w:rPr>
     </w:lvl>
   </w:abstractNum>
-  <w:abstractNum w:abstractNumId="10" w15:restartNumberingAfterBreak="0">
+  <w:abstractNum w:abstractNumId="11" w15:restartNumberingAfterBreak="0">
     <w:nsid w:val="50DC477D"/>
     <w:multiLevelType w:val="hybridMultilevel"/>
     <w:tmpl w:val="8E12CAEA"/>
@@ -16178,7 +17213,7 @@
       </w:rPr>
     </w:lvl>
   </w:abstractNum>
-  <w:abstractNum w:abstractNumId="11" w15:restartNumberingAfterBreak="0">
+  <w:abstractNum w:abstractNumId="12" w15:restartNumberingAfterBreak="0">
     <w:nsid w:val="55C12303"/>
     <w:multiLevelType w:val="hybridMultilevel"/>
     <w:tmpl w:val="BD002022"/>
@@ -16291,7 +17326,7 @@
       </w:rPr>
     </w:lvl>
   </w:abstractNum>
-  <w:abstractNum w:abstractNumId="12" w15:restartNumberingAfterBreak="0">
+  <w:abstractNum w:abstractNumId="13" w15:restartNumberingAfterBreak="0">
     <w:nsid w:val="5B25736D"/>
     <w:multiLevelType w:val="hybridMultilevel"/>
     <w:tmpl w:val="ADD68CD2"/>
@@ -16380,7 +17415,7 @@
       </w:pPr>
     </w:lvl>
   </w:abstractNum>
-  <w:abstractNum w:abstractNumId="13" w15:restartNumberingAfterBreak="0">
+  <w:abstractNum w:abstractNumId="14" w15:restartNumberingAfterBreak="0">
     <w:nsid w:val="6364306F"/>
     <w:multiLevelType w:val="multilevel"/>
     <w:tmpl w:val="B10A5E5E"/>
@@ -16529,7 +17564,7 @@
       </w:rPr>
     </w:lvl>
   </w:abstractNum>
-  <w:abstractNum w:abstractNumId="14" w15:restartNumberingAfterBreak="0">
+  <w:abstractNum w:abstractNumId="15" w15:restartNumberingAfterBreak="0">
     <w:nsid w:val="6DF364C8"/>
     <w:multiLevelType w:val="hybridMultilevel"/>
     <w:tmpl w:val="1AFE0412"/>
@@ -16642,7 +17677,7 @@
       </w:rPr>
     </w:lvl>
   </w:abstractNum>
-  <w:abstractNum w:abstractNumId="15" w15:restartNumberingAfterBreak="0">
+  <w:abstractNum w:abstractNumId="16" w15:restartNumberingAfterBreak="0">
     <w:nsid w:val="6E0B6500"/>
     <w:multiLevelType w:val="hybridMultilevel"/>
     <w:tmpl w:val="BD002022"/>
@@ -16756,16 +17791,16 @@
     </w:lvl>
   </w:abstractNum>
   <w:num w:numId="1">
-    <w:abstractNumId w:val="9"/>
+    <w:abstractNumId w:val="10"/>
   </w:num>
   <w:num w:numId="2">
-    <w:abstractNumId w:val="7"/>
+    <w:abstractNumId w:val="8"/>
   </w:num>
   <w:num w:numId="3">
-    <w:abstractNumId w:val="10"/>
+    <w:abstractNumId w:val="11"/>
   </w:num>
   <w:num w:numId="4">
-    <w:abstractNumId w:val="14"/>
+    <w:abstractNumId w:val="15"/>
   </w:num>
   <w:num w:numId="5">
     <w:abstractNumId w:val="6"/>
@@ -16777,31 +17812,34 @@
     <w:abstractNumId w:val="1"/>
   </w:num>
   <w:num w:numId="8">
-    <w:abstractNumId w:val="13"/>
+    <w:abstractNumId w:val="14"/>
   </w:num>
   <w:num w:numId="9">
-    <w:abstractNumId w:val="8"/>
+    <w:abstractNumId w:val="9"/>
   </w:num>
   <w:num w:numId="10">
     <w:abstractNumId w:val="2"/>
   </w:num>
   <w:num w:numId="11">
-    <w:abstractNumId w:val="11"/>
+    <w:abstractNumId w:val="12"/>
   </w:num>
   <w:num w:numId="12">
-    <w:abstractNumId w:val="15"/>
+    <w:abstractNumId w:val="16"/>
   </w:num>
   <w:num w:numId="13">
     <w:abstractNumId w:val="4"/>
   </w:num>
   <w:num w:numId="14">
-    <w:abstractNumId w:val="12"/>
+    <w:abstractNumId w:val="13"/>
   </w:num>
   <w:num w:numId="15">
     <w:abstractNumId w:val="5"/>
   </w:num>
   <w:num w:numId="16">
     <w:abstractNumId w:val="0"/>
+  </w:num>
+  <w:num w:numId="17">
+    <w:abstractNumId w:val="7"/>
   </w:num>
 </w:numbering>
 </file>
